--- a/fTBL/Report.docx
+++ b/fTBL/Report.docx
@@ -1187,7 +1187,7 @@
             </w:rPr>
             <w:fldChar w:fldCharType="separate"/>
           </w:r>
-          <w:hyperlink w:anchor="_Toc390874326" w:history="1">
+          <w:hyperlink w:anchor="_Toc391022079" w:history="1">
             <w:r>
               <w:rPr>
                 <w:rStyle w:val="Hyperlink"/>
@@ -1226,7 +1226,7 @@
               <w:rPr>
                 <w:webHidden/>
               </w:rPr>
-              <w:instrText xml:space="preserve"> PAGEREF _Toc390874326 \h </w:instrText>
+              <w:instrText xml:space="preserve"> PAGEREF _Toc391022079 \h </w:instrText>
             </w:r>
             <w:r>
               <w:rPr>
@@ -1262,7 +1262,7 @@
               <w:lang w:eastAsia="ja-JP"/>
             </w:rPr>
           </w:pPr>
-          <w:hyperlink w:anchor="_Toc390874327" w:history="1">
+          <w:hyperlink w:anchor="_Toc391022080" w:history="1">
             <w:r>
               <w:rPr>
                 <w:rStyle w:val="Hyperlink"/>
@@ -1301,7 +1301,7 @@
               <w:rPr>
                 <w:webHidden/>
               </w:rPr>
-              <w:instrText xml:space="preserve"> PAGEREF _Toc390874327 \h </w:instrText>
+              <w:instrText xml:space="preserve"> PAGEREF _Toc391022080 \h </w:instrText>
             </w:r>
             <w:r>
               <w:rPr>
@@ -1337,7 +1337,7 @@
               <w:lang w:eastAsia="ja-JP"/>
             </w:rPr>
           </w:pPr>
-          <w:hyperlink w:anchor="_Toc390874328" w:history="1">
+          <w:hyperlink w:anchor="_Toc391022081" w:history="1">
             <w:r>
               <w:rPr>
                 <w:rStyle w:val="Hyperlink"/>
@@ -1381,7 +1381,7 @@
                 <w:noProof/>
                 <w:webHidden/>
               </w:rPr>
-              <w:instrText xml:space="preserve"> PAGEREF _Toc390874328 \h </w:instrText>
+              <w:instrText xml:space="preserve"> PAGEREF _Toc391022081 \h </w:instrText>
             </w:r>
             <w:r>
               <w:rPr>
@@ -1421,7 +1421,7 @@
               <w:lang w:eastAsia="ja-JP"/>
             </w:rPr>
           </w:pPr>
-          <w:hyperlink w:anchor="_Toc390874329" w:history="1">
+          <w:hyperlink w:anchor="_Toc391022082" w:history="1">
             <w:r>
               <w:rPr>
                 <w:rStyle w:val="Hyperlink"/>
@@ -1465,7 +1465,7 @@
                 <w:noProof/>
                 <w:webHidden/>
               </w:rPr>
-              <w:instrText xml:space="preserve"> PAGEREF _Toc390874329 \h </w:instrText>
+              <w:instrText xml:space="preserve"> PAGEREF _Toc391022082 \h </w:instrText>
             </w:r>
             <w:r>
               <w:rPr>
@@ -1505,7 +1505,7 @@
               <w:lang w:eastAsia="ja-JP"/>
             </w:rPr>
           </w:pPr>
-          <w:hyperlink w:anchor="_Toc390874330" w:history="1">
+          <w:hyperlink w:anchor="_Toc391022083" w:history="1">
             <w:r>
               <w:rPr>
                 <w:rStyle w:val="Hyperlink"/>
@@ -1549,7 +1549,7 @@
                 <w:noProof/>
                 <w:webHidden/>
               </w:rPr>
-              <w:instrText xml:space="preserve"> PAGEREF _Toc390874330 \h </w:instrText>
+              <w:instrText xml:space="preserve"> PAGEREF _Toc391022083 \h </w:instrText>
             </w:r>
             <w:r>
               <w:rPr>
@@ -1589,7 +1589,7 @@
               <w:lang w:eastAsia="ja-JP"/>
             </w:rPr>
           </w:pPr>
-          <w:hyperlink w:anchor="_Toc390874331" w:history="1">
+          <w:hyperlink w:anchor="_Toc391022084" w:history="1">
             <w:r>
               <w:rPr>
                 <w:rStyle w:val="Hyperlink"/>
@@ -1628,7 +1628,7 @@
               <w:rPr>
                 <w:webHidden/>
               </w:rPr>
-              <w:instrText xml:space="preserve"> PAGEREF _Toc390874331 \h </w:instrText>
+              <w:instrText xml:space="preserve"> PAGEREF _Toc391022084 \h </w:instrText>
             </w:r>
             <w:r>
               <w:rPr>
@@ -1664,7 +1664,7 @@
               <w:lang w:eastAsia="ja-JP"/>
             </w:rPr>
           </w:pPr>
-          <w:hyperlink w:anchor="_Toc390874332" w:history="1">
+          <w:hyperlink w:anchor="_Toc391022085" w:history="1">
             <w:r>
               <w:rPr>
                 <w:rStyle w:val="Hyperlink"/>
@@ -1708,7 +1708,7 @@
                 <w:noProof/>
                 <w:webHidden/>
               </w:rPr>
-              <w:instrText xml:space="preserve"> PAGEREF _Toc390874332 \h </w:instrText>
+              <w:instrText xml:space="preserve"> PAGEREF _Toc391022085 \h </w:instrText>
             </w:r>
             <w:r>
               <w:rPr>
@@ -1748,7 +1748,7 @@
               <w:lang w:eastAsia="ja-JP"/>
             </w:rPr>
           </w:pPr>
-          <w:hyperlink w:anchor="_Toc390874333" w:history="1">
+          <w:hyperlink w:anchor="_Toc391022086" w:history="1">
             <w:r>
               <w:rPr>
                 <w:rStyle w:val="Hyperlink"/>
@@ -1792,7 +1792,7 @@
                 <w:noProof/>
                 <w:webHidden/>
               </w:rPr>
-              <w:instrText xml:space="preserve"> PAGEREF _Toc390874333 \h </w:instrText>
+              <w:instrText xml:space="preserve"> PAGEREF _Toc391022086 \h </w:instrText>
             </w:r>
             <w:r>
               <w:rPr>
@@ -1832,7 +1832,7 @@
               <w:lang w:eastAsia="ja-JP"/>
             </w:rPr>
           </w:pPr>
-          <w:hyperlink w:anchor="_Toc390874334" w:history="1">
+          <w:hyperlink w:anchor="_Toc391022087" w:history="1">
             <w:r>
               <w:rPr>
                 <w:rStyle w:val="Hyperlink"/>
@@ -1876,7 +1876,7 @@
                 <w:noProof/>
                 <w:webHidden/>
               </w:rPr>
-              <w:instrText xml:space="preserve"> PAGEREF _Toc390874334 \h </w:instrText>
+              <w:instrText xml:space="preserve"> PAGEREF _Toc391022087 \h </w:instrText>
             </w:r>
             <w:r>
               <w:rPr>
@@ -1896,7 +1896,7 @@
                 <w:noProof/>
                 <w:webHidden/>
               </w:rPr>
-              <w:t>6</w:t>
+              <w:t>7</w:t>
             </w:r>
             <w:r>
               <w:rPr>
@@ -1916,7 +1916,7 @@
               <w:lang w:eastAsia="ja-JP"/>
             </w:rPr>
           </w:pPr>
-          <w:hyperlink w:anchor="_Toc390874335" w:history="1">
+          <w:hyperlink w:anchor="_Toc391022088" w:history="1">
             <w:r>
               <w:rPr>
                 <w:rStyle w:val="Hyperlink"/>
@@ -1937,21 +1937,7 @@
                 <w:rStyle w:val="Hyperlink"/>
                 <w:rFonts w:ascii="Times New Roman" w:hAnsi="Times New Roman" w:cs="Times New Roman"/>
               </w:rPr>
-              <w:t>Gán nhãn n</w:t>
-            </w:r>
-            <w:r>
-              <w:rPr>
-                <w:rStyle w:val="Hyperlink"/>
-                <w:rFonts w:ascii="Times New Roman" w:hAnsi="Times New Roman" w:cs="Times New Roman"/>
-              </w:rPr>
-              <w:t>g</w:t>
-            </w:r>
-            <w:r>
-              <w:rPr>
-                <w:rStyle w:val="Hyperlink"/>
-                <w:rFonts w:ascii="Times New Roman" w:hAnsi="Times New Roman" w:cs="Times New Roman"/>
-              </w:rPr>
-              <w:t>ữ nghĩa bằng Fast TBL</w:t>
+              <w:t>Gán nhãn ngữ nghĩa bằng Fast TBL</w:t>
             </w:r>
             <w:r>
               <w:rPr>
@@ -1969,7 +1955,7 @@
               <w:rPr>
                 <w:webHidden/>
               </w:rPr>
-              <w:instrText xml:space="preserve"> PAGEREF _Toc390874335 \h </w:instrText>
+              <w:instrText xml:space="preserve"> PAGEREF _Toc391022088 \h </w:instrText>
             </w:r>
             <w:r>
               <w:rPr>
@@ -1986,7 +1972,7 @@
               <w:rPr>
                 <w:webHidden/>
               </w:rPr>
-              <w:t>6</w:t>
+              <w:t>7</w:t>
             </w:r>
             <w:r>
               <w:rPr>
@@ -2005,7 +1991,7 @@
               <w:lang w:eastAsia="ja-JP"/>
             </w:rPr>
           </w:pPr>
-          <w:hyperlink w:anchor="_Toc390874336" w:history="1">
+          <w:hyperlink w:anchor="_Toc391022089" w:history="1">
             <w:r>
               <w:rPr>
                 <w:rStyle w:val="Hyperlink"/>
@@ -2044,7 +2030,7 @@
               <w:rPr>
                 <w:webHidden/>
               </w:rPr>
-              <w:instrText xml:space="preserve"> PAGEREF _Toc390874336 \h </w:instrText>
+              <w:instrText xml:space="preserve"> PAGEREF _Toc391022089 \h </w:instrText>
             </w:r>
             <w:r>
               <w:rPr>
@@ -2061,7 +2047,7 @@
               <w:rPr>
                 <w:webHidden/>
               </w:rPr>
-              <w:t>7</w:t>
+              <w:t>8</w:t>
             </w:r>
             <w:r>
               <w:rPr>
@@ -2080,7 +2066,7 @@
               <w:lang w:eastAsia="ja-JP"/>
             </w:rPr>
           </w:pPr>
-          <w:hyperlink w:anchor="_Toc390874337" w:history="1">
+          <w:hyperlink w:anchor="_Toc391022090" w:history="1">
             <w:r>
               <w:rPr>
                 <w:rStyle w:val="Hyperlink"/>
@@ -2124,7 +2110,7 @@
                 <w:noProof/>
                 <w:webHidden/>
               </w:rPr>
-              <w:instrText xml:space="preserve"> PAGEREF _Toc390874337 \h </w:instrText>
+              <w:instrText xml:space="preserve"> PAGEREF _Toc391022090 \h </w:instrText>
             </w:r>
             <w:r>
               <w:rPr>
@@ -2144,7 +2130,7 @@
                 <w:noProof/>
                 <w:webHidden/>
               </w:rPr>
-              <w:t>7</w:t>
+              <w:t>8</w:t>
             </w:r>
             <w:r>
               <w:rPr>
@@ -2164,7 +2150,7 @@
               <w:lang w:eastAsia="ja-JP"/>
             </w:rPr>
           </w:pPr>
-          <w:hyperlink w:anchor="_Toc390874338" w:history="1">
+          <w:hyperlink w:anchor="_Toc391022091" w:history="1">
             <w:r>
               <w:rPr>
                 <w:rStyle w:val="Hyperlink"/>
@@ -2208,7 +2194,7 @@
                 <w:noProof/>
                 <w:webHidden/>
               </w:rPr>
-              <w:instrText xml:space="preserve"> PAGEREF _Toc390874338 \h </w:instrText>
+              <w:instrText xml:space="preserve"> PAGEREF _Toc391022091 \h </w:instrText>
             </w:r>
             <w:r>
               <w:rPr>
@@ -2228,7 +2214,7 @@
                 <w:noProof/>
                 <w:webHidden/>
               </w:rPr>
-              <w:t>7</w:t>
+              <w:t>8</w:t>
             </w:r>
             <w:r>
               <w:rPr>
@@ -2248,7 +2234,7 @@
               <w:lang w:eastAsia="ja-JP"/>
             </w:rPr>
           </w:pPr>
-          <w:hyperlink w:anchor="_Toc390874339" w:history="1">
+          <w:hyperlink w:anchor="_Toc391022092" w:history="1">
             <w:r>
               <w:rPr>
                 <w:rStyle w:val="Hyperlink"/>
@@ -2292,7 +2278,7 @@
                 <w:noProof/>
                 <w:webHidden/>
               </w:rPr>
-              <w:instrText xml:space="preserve"> PAGEREF _Toc390874339 \h </w:instrText>
+              <w:instrText xml:space="preserve"> PAGEREF _Toc391022092 \h </w:instrText>
             </w:r>
             <w:r>
               <w:rPr>
@@ -2312,7 +2298,7 @@
                 <w:noProof/>
                 <w:webHidden/>
               </w:rPr>
-              <w:t>7</w:t>
+              <w:t>9</w:t>
             </w:r>
             <w:r>
               <w:rPr>
@@ -2332,7 +2318,7 @@
               <w:lang w:eastAsia="ja-JP"/>
             </w:rPr>
           </w:pPr>
-          <w:hyperlink w:anchor="_Toc390874340" w:history="1">
+          <w:hyperlink w:anchor="_Toc391022093" w:history="1">
             <w:r>
               <w:rPr>
                 <w:rStyle w:val="Hyperlink"/>
@@ -2371,7 +2357,7 @@
               <w:rPr>
                 <w:webHidden/>
               </w:rPr>
-              <w:instrText xml:space="preserve"> PAGEREF _Toc390874340 \h </w:instrText>
+              <w:instrText xml:space="preserve"> PAGEREF _Toc391022093 \h </w:instrText>
             </w:r>
             <w:r>
               <w:rPr>
@@ -2388,7 +2374,7 @@
               <w:rPr>
                 <w:webHidden/>
               </w:rPr>
-              <w:t>8</w:t>
+              <w:t>9</w:t>
             </w:r>
             <w:r>
               <w:rPr>
@@ -2457,7 +2443,7 @@
           <w:szCs w:val="32"/>
         </w:rPr>
       </w:pPr>
-      <w:bookmarkStart w:id="3" w:name="_Toc390874326"/>
+      <w:bookmarkStart w:id="3" w:name="_Toc391022079"/>
       <w:bookmarkEnd w:id="2"/>
       <w:r>
         <w:rPr>
@@ -2609,6 +2595,17 @@
         </w:rPr>
         <w:t xml:space="preserve"> Sau đó nhóm sẽ trình bày phương pháp gán nhãn ngữ nghĩa cho từ tiếng Anh bằng phương pháp Fast TBL.</w:t>
       </w:r>
+    </w:p>
+    <w:p>
+      <w:pPr>
+        <w:pStyle w:val="ListParagraph"/>
+        <w:ind w:left="567" w:firstLine="426"/>
+        <w:rPr>
+          <w:rFonts w:ascii="Times New Roman" w:hAnsi="Times New Roman" w:cs="Times New Roman"/>
+          <w:sz w:val="26"/>
+          <w:szCs w:val="26"/>
+        </w:rPr>
+      </w:pPr>
     </w:p>
     <w:p>
       <w:pPr>
@@ -2625,7 +2622,7 @@
           <w:szCs w:val="32"/>
         </w:rPr>
       </w:pPr>
-      <w:bookmarkStart w:id="4" w:name="_Toc390874327"/>
+      <w:bookmarkStart w:id="4" w:name="_Toc391022080"/>
       <w:r>
         <w:rPr>
           <w:rFonts w:ascii="Times New Roman" w:hAnsi="Times New Roman" w:cs="Times New Roman"/>
@@ -3703,6 +3700,7 @@
               <w:sz w:val="26"/>
               <w:szCs w:val="26"/>
             </w:rPr>
+            <w:lastRenderedPageBreak/>
             <m:t>f</m:t>
           </m:r>
           <m:d>
@@ -3784,7 +3782,6 @@
           <w:sz w:val="26"/>
           <w:szCs w:val="26"/>
         </w:rPr>
-        <w:lastRenderedPageBreak/>
         <w:t>trong đó</w:t>
       </w:r>
     </w:p>
@@ -4520,7 +4517,7 @@
           <w:szCs w:val="26"/>
         </w:rPr>
       </w:pPr>
-      <w:bookmarkStart w:id="6" w:name="_Toc390874328"/>
+      <w:bookmarkStart w:id="6" w:name="_Toc391022081"/>
       <w:r>
         <w:rPr>
           <w:rFonts w:ascii="Times New Roman" w:hAnsi="Times New Roman" w:cs="Times New Roman"/>
@@ -4718,7 +4715,7 @@
         </w:rPr>
       </w:pPr>
       <w:bookmarkStart w:id="7" w:name="_Toc385832234"/>
-      <w:bookmarkStart w:id="8" w:name="_Toc390874329"/>
+      <w:bookmarkStart w:id="8" w:name="_Toc391022082"/>
       <w:r>
         <w:rPr>
           <w:rFonts w:ascii="Times New Roman" w:hAnsi="Times New Roman" w:cs="Times New Roman"/>
@@ -4896,7 +4893,7 @@
           <w:szCs w:val="26"/>
         </w:rPr>
       </w:pPr>
-      <w:bookmarkStart w:id="9" w:name="_Toc390874330"/>
+      <w:bookmarkStart w:id="9" w:name="_Toc391022083"/>
       <w:r>
         <w:rPr>
           <w:rFonts w:ascii="Times New Roman" w:hAnsi="Times New Roman" w:cs="Times New Roman"/>
@@ -4958,7 +4955,7 @@
         </w:rPr>
       </w:pPr>
       <w:bookmarkStart w:id="10" w:name="_Toc385832236"/>
-      <w:bookmarkStart w:id="11" w:name="_Toc390874331"/>
+      <w:bookmarkStart w:id="11" w:name="_Toc391022084"/>
       <w:bookmarkEnd w:id="7"/>
       <w:r>
         <w:rPr>
@@ -5915,7 +5912,7 @@
           <w:szCs w:val="26"/>
         </w:rPr>
       </w:pPr>
-      <w:bookmarkStart w:id="12" w:name="_Toc390874332"/>
+      <w:bookmarkStart w:id="12" w:name="_Toc391022085"/>
       <w:r>
         <w:rPr>
           <w:rFonts w:ascii="Times New Roman" w:hAnsi="Times New Roman" w:cs="Times New Roman"/>
@@ -8894,7 +8891,15 @@
             <w:sz w:val="26"/>
             <w:szCs w:val="26"/>
           </w:rPr>
-          <m:t>=T</m:t>
+          <m:t>≠</m:t>
+        </m:r>
+        <m:r>
+          <w:rPr>
+            <w:rFonts w:ascii="Cambria Math" w:eastAsiaTheme="minorEastAsia" w:hAnsi="Cambria Math" w:cs="Times New Roman"/>
+            <w:sz w:val="26"/>
+            <w:szCs w:val="26"/>
+          </w:rPr>
+          <m:t>T</m:t>
         </m:r>
         <m:d>
           <m:dPr>
@@ -8970,9 +8975,25 @@
           <w:sz w:val="26"/>
           <w:szCs w:val="26"/>
         </w:rPr>
-        <w:t>Nếu p</w:t>
+        <w:t>Nế</w:t>
+      </w:r>
+      <w:r>
+        <w:rPr>
+          <w:rFonts w:ascii="Times New Roman" w:eastAsiaTheme="minorEastAsia" w:hAnsi="Times New Roman" w:cs="Times New Roman"/>
+          <w:sz w:val="26"/>
+          <w:szCs w:val="26"/>
+        </w:rPr>
+        <w:t xml:space="preserve">u </w:t>
       </w:r>
       <m:oMath>
+        <m:r>
+          <w:rPr>
+            <w:rFonts w:ascii="Cambria Math" w:eastAsiaTheme="minorEastAsia" w:hAnsi="Cambria Math" w:cs="Times New Roman"/>
+            <w:sz w:val="26"/>
+            <w:szCs w:val="26"/>
+          </w:rPr>
+          <m:t>p</m:t>
+        </m:r>
         <m:d>
           <m:dPr>
             <m:ctrlPr>
@@ -9108,7 +9129,23 @@
           <w:sz w:val="26"/>
           <w:szCs w:val="26"/>
         </w:rPr>
-        <w:t xml:space="preserve"> phụ thuộc vào đích </w:t>
+        <w:t xml:space="preserve"> </w:t>
+      </w:r>
+      <w:r>
+        <w:rPr>
+          <w:rFonts w:ascii="Times New Roman" w:eastAsiaTheme="minorEastAsia" w:hAnsi="Times New Roman" w:cs="Times New Roman"/>
+          <w:sz w:val="26"/>
+          <w:szCs w:val="26"/>
+        </w:rPr>
+        <w:t>với</w:t>
+      </w:r>
+      <w:r>
+        <w:rPr>
+          <w:rFonts w:ascii="Times New Roman" w:eastAsiaTheme="minorEastAsia" w:hAnsi="Times New Roman" w:cs="Times New Roman"/>
+          <w:sz w:val="26"/>
+          <w:szCs w:val="26"/>
+        </w:rPr>
+        <w:t xml:space="preserve"> đích </w:t>
       </w:r>
       <m:oMath>
         <m:r>
@@ -11914,7 +11951,7 @@
           <w:szCs w:val="26"/>
         </w:rPr>
       </w:pPr>
-      <w:bookmarkStart w:id="13" w:name="_Toc390874333"/>
+      <w:bookmarkStart w:id="13" w:name="_Toc391022086"/>
       <w:r>
         <w:rPr>
           <w:rFonts w:ascii="Times New Roman" w:hAnsi="Times New Roman" w:cs="Times New Roman"/>
@@ -11991,6 +12028,28 @@
         </w:rPr>
         <w:t xml:space="preserve"> được lưu lại, và điểm số được tính.</w:t>
       </w:r>
+    </w:p>
+    <w:p>
+      <w:pPr>
+        <w:pStyle w:val="ListParagraph"/>
+        <w:ind w:left="993" w:firstLine="447"/>
+        <w:rPr>
+          <w:rFonts w:ascii="Times New Roman" w:eastAsiaTheme="minorEastAsia" w:hAnsi="Times New Roman" w:cs="Times New Roman"/>
+          <w:sz w:val="26"/>
+          <w:szCs w:val="26"/>
+        </w:rPr>
+      </w:pPr>
+    </w:p>
+    <w:p>
+      <w:pPr>
+        <w:pStyle w:val="ListParagraph"/>
+        <w:ind w:left="993" w:firstLine="447"/>
+        <w:rPr>
+          <w:rFonts w:ascii="Times New Roman" w:eastAsiaTheme="minorEastAsia" w:hAnsi="Times New Roman" w:cs="Times New Roman"/>
+          <w:sz w:val="26"/>
+          <w:szCs w:val="26"/>
+        </w:rPr>
+      </w:pPr>
     </w:p>
     <w:tbl>
       <w:tblPr>
@@ -12012,10 +12071,173 @@
               <w:pStyle w:val="ListParagraph"/>
               <w:ind w:left="0"/>
               <w:rPr>
+                <w:rFonts w:ascii="Times New Roman" w:eastAsiaTheme="minorEastAsia" w:hAnsi="Times New Roman" w:cs="Times New Roman"/>
+                <w:sz w:val="26"/>
+                <w:szCs w:val="26"/>
+              </w:rPr>
+            </w:pPr>
+            <w:r>
+              <w:rPr>
                 <w:rFonts w:ascii="Times New Roman" w:hAnsi="Times New Roman" w:cs="Times New Roman"/>
                 <w:sz w:val="26"/>
                 <w:szCs w:val="26"/>
               </w:rPr>
+              <w:lastRenderedPageBreak/>
+              <w:t xml:space="preserve">Với tất cả mẫu </w:t>
+            </w:r>
+            <w:r>
+              <w:rPr>
+                <w:rFonts w:ascii="Times New Roman" w:hAnsi="Times New Roman" w:cs="Times New Roman"/>
+                <w:i/>
+                <w:sz w:val="26"/>
+                <w:szCs w:val="26"/>
+              </w:rPr>
+              <w:t>s</w:t>
+            </w:r>
+            <w:r>
+              <w:rPr>
+                <w:rFonts w:ascii="Times New Roman" w:hAnsi="Times New Roman" w:cs="Times New Roman"/>
+                <w:sz w:val="26"/>
+                <w:szCs w:val="26"/>
+              </w:rPr>
+              <w:t xml:space="preserve"> thỏa mãn </w:t>
+            </w:r>
+            <m:oMath>
+              <m:r>
+                <w:rPr>
+                  <w:rFonts w:ascii="Cambria Math" w:hAnsi="Cambria Math" w:cs="Times New Roman"/>
+                  <w:sz w:val="26"/>
+                  <w:szCs w:val="26"/>
+                </w:rPr>
+                <m:t>C</m:t>
+              </m:r>
+              <m:d>
+                <m:dPr>
+                  <m:begChr m:val="["/>
+                  <m:endChr m:val="]"/>
+                  <m:ctrlPr>
+                    <w:rPr>
+                      <w:rFonts w:ascii="Cambria Math" w:hAnsi="Cambria Math" w:cs="Times New Roman"/>
+                      <w:i/>
+                      <w:sz w:val="26"/>
+                      <w:szCs w:val="26"/>
+                    </w:rPr>
+                  </m:ctrlPr>
+                </m:dPr>
+                <m:e>
+                  <m:r>
+                    <w:rPr>
+                      <w:rFonts w:ascii="Cambria Math" w:hAnsi="Cambria Math" w:cs="Times New Roman"/>
+                      <w:sz w:val="26"/>
+                      <w:szCs w:val="26"/>
+                    </w:rPr>
+                    <m:t>s</m:t>
+                  </m:r>
+                </m:e>
+              </m:d>
+              <m:r>
+                <w:rPr>
+                  <w:rFonts w:ascii="Cambria Math" w:hAnsi="Cambria Math" w:cs="Times New Roman"/>
+                  <w:sz w:val="26"/>
+                  <w:szCs w:val="26"/>
+                </w:rPr>
+                <m:t>≠T</m:t>
+              </m:r>
+              <m:d>
+                <m:dPr>
+                  <m:begChr m:val="["/>
+                  <m:endChr m:val="]"/>
+                  <m:ctrlPr>
+                    <w:rPr>
+                      <w:rFonts w:ascii="Cambria Math" w:hAnsi="Cambria Math" w:cs="Times New Roman"/>
+                      <w:i/>
+                      <w:sz w:val="26"/>
+                      <w:szCs w:val="26"/>
+                    </w:rPr>
+                  </m:ctrlPr>
+                </m:dPr>
+                <m:e>
+                  <m:r>
+                    <w:rPr>
+                      <w:rFonts w:ascii="Cambria Math" w:hAnsi="Cambria Math" w:cs="Times New Roman"/>
+                      <w:sz w:val="26"/>
+                      <w:szCs w:val="26"/>
+                    </w:rPr>
+                    <m:t>s</m:t>
+                  </m:r>
+                </m:e>
+              </m:d>
+            </m:oMath>
+            <w:r>
+              <w:rPr>
+                <w:rFonts w:ascii="Times New Roman" w:eastAsiaTheme="minorEastAsia" w:hAnsi="Times New Roman" w:cs="Times New Roman"/>
+                <w:sz w:val="26"/>
+                <w:szCs w:val="26"/>
+              </w:rPr>
+              <w:t xml:space="preserve">, sinh ra tất cả các luật </w:t>
+            </w:r>
+            <w:r>
+              <w:rPr>
+                <w:rFonts w:ascii="Times New Roman" w:eastAsiaTheme="minorEastAsia" w:hAnsi="Times New Roman" w:cs="Times New Roman"/>
+                <w:i/>
+                <w:sz w:val="26"/>
+                <w:szCs w:val="26"/>
+              </w:rPr>
+              <w:t>r</w:t>
+            </w:r>
+            <w:r>
+              <w:rPr>
+                <w:rFonts w:ascii="Times New Roman" w:eastAsiaTheme="minorEastAsia" w:hAnsi="Times New Roman" w:cs="Times New Roman"/>
+                <w:sz w:val="26"/>
+                <w:szCs w:val="26"/>
+              </w:rPr>
+              <w:t xml:space="preserve"> có thể sửa được phân lớp của </w:t>
+            </w:r>
+            <w:r>
+              <w:rPr>
+                <w:rFonts w:ascii="Times New Roman" w:eastAsiaTheme="minorEastAsia" w:hAnsi="Times New Roman" w:cs="Times New Roman"/>
+                <w:i/>
+                <w:sz w:val="26"/>
+                <w:szCs w:val="26"/>
+              </w:rPr>
+              <w:t>s</w:t>
+            </w:r>
+            <w:r>
+              <w:rPr>
+                <w:rFonts w:ascii="Times New Roman" w:eastAsiaTheme="minorEastAsia" w:hAnsi="Times New Roman" w:cs="Times New Roman"/>
+                <w:sz w:val="26"/>
+                <w:szCs w:val="26"/>
+              </w:rPr>
+              <w:t xml:space="preserve">; tăng </w:t>
+            </w:r>
+            <m:oMath>
+              <m:r>
+                <w:rPr>
+                  <w:rFonts w:ascii="Cambria Math" w:hAnsi="Cambria Math" w:cs="Times New Roman"/>
+                  <w:sz w:val="26"/>
+                  <w:szCs w:val="26"/>
+                </w:rPr>
+                <m:t>good(r)</m:t>
+              </m:r>
+            </m:oMath>
+            <w:r>
+              <w:rPr>
+                <w:rFonts w:ascii="Times New Roman" w:eastAsiaTheme="minorEastAsia" w:hAnsi="Times New Roman" w:cs="Times New Roman"/>
+                <w:sz w:val="26"/>
+                <w:szCs w:val="26"/>
+              </w:rPr>
+              <w:t>.</w:t>
+            </w:r>
+          </w:p>
+          <w:p>
+            <w:pPr>
+              <w:pStyle w:val="ListParagraph"/>
+              <w:ind w:left="0"/>
+              <w:rPr>
+                <w:rFonts w:ascii="Times New Roman" w:eastAsiaTheme="minorEastAsia" w:hAnsi="Times New Roman" w:cs="Times New Roman"/>
+                <w:sz w:val="26"/>
+                <w:szCs w:val="26"/>
+              </w:rPr>
             </w:pPr>
             <w:r>
               <w:rPr>
@@ -12023,11 +12245,111 @@
                 <w:sz w:val="26"/>
                 <w:szCs w:val="26"/>
               </w:rPr>
-              <w:t>For</w:t>
+              <w:t xml:space="preserve">Với tất cả mẫu </w:t>
             </w:r>
             <w:r>
               <w:rPr>
                 <w:rFonts w:ascii="Times New Roman" w:hAnsi="Times New Roman" w:cs="Times New Roman"/>
+                <w:i/>
+                <w:sz w:val="26"/>
+                <w:szCs w:val="26"/>
+              </w:rPr>
+              <w:t>s</w:t>
+            </w:r>
+            <w:r>
+              <w:rPr>
+                <w:rFonts w:ascii="Times New Roman" w:hAnsi="Times New Roman" w:cs="Times New Roman"/>
+                <w:sz w:val="26"/>
+                <w:szCs w:val="26"/>
+              </w:rPr>
+              <w:t xml:space="preserve"> thỏa mãn </w:t>
+            </w:r>
+            <m:oMath>
+              <m:r>
+                <w:rPr>
+                  <w:rFonts w:ascii="Cambria Math" w:hAnsi="Cambria Math" w:cs="Times New Roman"/>
+                  <w:sz w:val="26"/>
+                  <w:szCs w:val="26"/>
+                </w:rPr>
+                <m:t>C</m:t>
+              </m:r>
+              <m:d>
+                <m:dPr>
+                  <m:begChr m:val="["/>
+                  <m:endChr m:val="]"/>
+                  <m:ctrlPr>
+                    <w:rPr>
+                      <w:rFonts w:ascii="Cambria Math" w:hAnsi="Cambria Math" w:cs="Times New Roman"/>
+                      <w:i/>
+                      <w:sz w:val="26"/>
+                      <w:szCs w:val="26"/>
+                    </w:rPr>
+                  </m:ctrlPr>
+                </m:dPr>
+                <m:e>
+                  <m:r>
+                    <w:rPr>
+                      <w:rFonts w:ascii="Cambria Math" w:hAnsi="Cambria Math" w:cs="Times New Roman"/>
+                      <w:sz w:val="26"/>
+                      <w:szCs w:val="26"/>
+                    </w:rPr>
+                    <m:t>s</m:t>
+                  </m:r>
+                </m:e>
+              </m:d>
+              <m:r>
+                <w:rPr>
+                  <w:rFonts w:ascii="Cambria Math" w:hAnsi="Cambria Math" w:cs="Times New Roman"/>
+                  <w:sz w:val="26"/>
+                  <w:szCs w:val="26"/>
+                </w:rPr>
+                <m:t>=T</m:t>
+              </m:r>
+              <m:d>
+                <m:dPr>
+                  <m:begChr m:val="["/>
+                  <m:endChr m:val="]"/>
+                  <m:ctrlPr>
+                    <w:rPr>
+                      <w:rFonts w:ascii="Cambria Math" w:hAnsi="Cambria Math" w:cs="Times New Roman"/>
+                      <w:i/>
+                      <w:sz w:val="26"/>
+                      <w:szCs w:val="26"/>
+                    </w:rPr>
+                  </m:ctrlPr>
+                </m:dPr>
+                <m:e>
+                  <m:r>
+                    <w:rPr>
+                      <w:rFonts w:ascii="Cambria Math" w:hAnsi="Cambria Math" w:cs="Times New Roman"/>
+                      <w:sz w:val="26"/>
+                      <w:szCs w:val="26"/>
+                    </w:rPr>
+                    <m:t>s</m:t>
+                  </m:r>
+                </m:e>
+              </m:d>
+            </m:oMath>
+            <w:r>
+              <w:rPr>
+                <w:rFonts w:ascii="Times New Roman" w:eastAsiaTheme="minorEastAsia" w:hAnsi="Times New Roman" w:cs="Times New Roman"/>
+                <w:sz w:val="26"/>
+                <w:szCs w:val="26"/>
+              </w:rPr>
+              <w:t xml:space="preserve">, sinh ra tất cả vị từ </w:t>
+            </w:r>
+            <w:r>
+              <w:rPr>
+                <w:rFonts w:ascii="Times New Roman" w:eastAsiaTheme="minorEastAsia" w:hAnsi="Times New Roman" w:cs="Times New Roman"/>
+                <w:i/>
+                <w:sz w:val="26"/>
+                <w:szCs w:val="26"/>
+              </w:rPr>
+              <w:t>p</w:t>
+            </w:r>
+            <w:r>
+              <w:rPr>
+                <w:rFonts w:ascii="Times New Roman" w:eastAsiaTheme="minorEastAsia" w:hAnsi="Times New Roman" w:cs="Times New Roman"/>
                 <w:sz w:val="26"/>
                 <w:szCs w:val="26"/>
               </w:rPr>
@@ -12035,11 +12357,230 @@
             </w:r>
             <w:r>
               <w:rPr>
+                <w:rFonts w:ascii="Times New Roman" w:eastAsiaTheme="minorEastAsia" w:hAnsi="Times New Roman" w:cs="Times New Roman"/>
+                <w:sz w:val="26"/>
+                <w:szCs w:val="26"/>
+              </w:rPr>
+              <w:t xml:space="preserve">với </w:t>
+            </w:r>
+            <m:oMath>
+              <m:r>
+                <w:rPr>
+                  <w:rFonts w:ascii="Cambria Math" w:hAnsi="Cambria Math" w:cs="Times New Roman"/>
+                  <w:sz w:val="26"/>
+                  <w:szCs w:val="26"/>
+                </w:rPr>
+                <m:t>p</m:t>
+              </m:r>
+              <m:d>
+                <m:dPr>
+                  <m:ctrlPr>
+                    <w:rPr>
+                      <w:rFonts w:ascii="Cambria Math" w:hAnsi="Cambria Math" w:cs="Times New Roman"/>
+                      <w:i/>
+                      <w:sz w:val="26"/>
+                      <w:szCs w:val="26"/>
+                    </w:rPr>
+                  </m:ctrlPr>
+                </m:dPr>
+                <m:e>
+                  <m:r>
+                    <w:rPr>
+                      <w:rFonts w:ascii="Cambria Math" w:hAnsi="Cambria Math" w:cs="Times New Roman"/>
+                      <w:sz w:val="26"/>
+                      <w:szCs w:val="26"/>
+                    </w:rPr>
+                    <m:t>s</m:t>
+                  </m:r>
+                </m:e>
+              </m:d>
+              <m:r>
+                <w:rPr>
+                  <w:rFonts w:ascii="Cambria Math" w:hAnsi="Cambria Math" w:cs="Times New Roman"/>
+                  <w:sz w:val="26"/>
+                  <w:szCs w:val="26"/>
+                </w:rPr>
+                <m:t>=true</m:t>
+              </m:r>
+            </m:oMath>
+            <w:r>
+              <w:rPr>
+                <w:rFonts w:ascii="Times New Roman" w:eastAsiaTheme="minorEastAsia" w:hAnsi="Times New Roman" w:cs="Times New Roman"/>
+                <w:sz w:val="26"/>
+                <w:szCs w:val="26"/>
+              </w:rPr>
+              <w:t xml:space="preserve">; với mỗi luật r mà </w:t>
+            </w:r>
+            <m:oMath>
+              <m:sSub>
+                <m:sSubPr>
+                  <m:ctrlPr>
+                    <w:rPr>
+                      <w:rFonts w:ascii="Cambria Math" w:eastAsiaTheme="minorEastAsia" w:hAnsi="Cambria Math" w:cs="Times New Roman"/>
+                      <w:i/>
+                      <w:sz w:val="26"/>
+                      <w:szCs w:val="26"/>
+                    </w:rPr>
+                  </m:ctrlPr>
+                </m:sSubPr>
+                <m:e>
+                  <m:r>
+                    <w:rPr>
+                      <w:rFonts w:ascii="Cambria Math" w:eastAsiaTheme="minorEastAsia" w:hAnsi="Cambria Math" w:cs="Times New Roman"/>
+                      <w:sz w:val="26"/>
+                      <w:szCs w:val="26"/>
+                    </w:rPr>
+                    <m:t>p</m:t>
+                  </m:r>
+                </m:e>
+                <m:sub>
+                  <m:r>
+                    <w:rPr>
+                      <w:rFonts w:ascii="Cambria Math" w:eastAsiaTheme="minorEastAsia" w:hAnsi="Cambria Math" w:cs="Times New Roman"/>
+                      <w:sz w:val="26"/>
+                      <w:szCs w:val="26"/>
+                    </w:rPr>
+                    <m:t>r</m:t>
+                  </m:r>
+                </m:sub>
+              </m:sSub>
+              <m:r>
+                <w:rPr>
+                  <w:rFonts w:ascii="Cambria Math" w:eastAsiaTheme="minorEastAsia" w:hAnsi="Cambria Math" w:cs="Times New Roman"/>
+                  <w:sz w:val="26"/>
+                  <w:szCs w:val="26"/>
+                </w:rPr>
+                <m:t>=p</m:t>
+              </m:r>
+            </m:oMath>
+            <w:r>
+              <w:rPr>
+                <w:rFonts w:ascii="Times New Roman" w:eastAsiaTheme="minorEastAsia" w:hAnsi="Times New Roman" w:cs="Times New Roman"/>
+                <w:sz w:val="26"/>
+                <w:szCs w:val="26"/>
+              </w:rPr>
+              <w:t xml:space="preserve"> và </w:t>
+            </w:r>
+            <m:oMath>
+              <m:sSub>
+                <m:sSubPr>
+                  <m:ctrlPr>
+                    <w:rPr>
+                      <w:rFonts w:ascii="Cambria Math" w:eastAsiaTheme="minorEastAsia" w:hAnsi="Cambria Math" w:cs="Times New Roman"/>
+                      <w:i/>
+                      <w:sz w:val="26"/>
+                      <w:szCs w:val="26"/>
+                    </w:rPr>
+                  </m:ctrlPr>
+                </m:sSubPr>
+                <m:e>
+                  <m:r>
+                    <w:rPr>
+                      <w:rFonts w:ascii="Cambria Math" w:eastAsiaTheme="minorEastAsia" w:hAnsi="Cambria Math" w:cs="Times New Roman"/>
+                      <w:sz w:val="26"/>
+                      <w:szCs w:val="26"/>
+                    </w:rPr>
+                    <m:t>t</m:t>
+                  </m:r>
+                </m:e>
+                <m:sub>
+                  <m:r>
+                    <w:rPr>
+                      <w:rFonts w:ascii="Cambria Math" w:eastAsiaTheme="minorEastAsia" w:hAnsi="Cambria Math" w:cs="Times New Roman"/>
+                      <w:sz w:val="26"/>
+                      <w:szCs w:val="26"/>
+                    </w:rPr>
+                    <m:t>r</m:t>
+                  </m:r>
+                </m:sub>
+              </m:sSub>
+              <m:r>
+                <w:rPr>
+                  <w:rFonts w:ascii="Cambria Math" w:eastAsiaTheme="minorEastAsia" w:hAnsi="Cambria Math" w:cs="Times New Roman"/>
+                  <w:sz w:val="26"/>
+                  <w:szCs w:val="26"/>
+                </w:rPr>
+                <m:t>≠C</m:t>
+              </m:r>
+              <m:d>
+                <m:dPr>
+                  <m:begChr m:val="["/>
+                  <m:endChr m:val="]"/>
+                  <m:ctrlPr>
+                    <w:rPr>
+                      <w:rFonts w:ascii="Cambria Math" w:eastAsiaTheme="minorEastAsia" w:hAnsi="Cambria Math" w:cs="Times New Roman"/>
+                      <w:i/>
+                      <w:sz w:val="26"/>
+                      <w:szCs w:val="26"/>
+                    </w:rPr>
+                  </m:ctrlPr>
+                </m:dPr>
+                <m:e>
+                  <m:r>
+                    <w:rPr>
+                      <w:rFonts w:ascii="Cambria Math" w:eastAsiaTheme="minorEastAsia" w:hAnsi="Cambria Math" w:cs="Times New Roman"/>
+                      <w:sz w:val="26"/>
+                      <w:szCs w:val="26"/>
+                    </w:rPr>
+                    <m:t>s</m:t>
+                  </m:r>
+                </m:e>
+              </m:d>
+            </m:oMath>
+            <w:r>
+              <w:rPr>
+                <w:rFonts w:ascii="Times New Roman" w:eastAsiaTheme="minorEastAsia" w:hAnsi="Times New Roman" w:cs="Times New Roman"/>
+                <w:sz w:val="26"/>
+                <w:szCs w:val="26"/>
+              </w:rPr>
+              <w:t xml:space="preserve"> thì tăng </w:t>
+            </w:r>
+            <m:oMath>
+              <m:r>
+                <w:rPr>
+                  <w:rFonts w:ascii="Cambria Math" w:hAnsi="Cambria Math" w:cs="Times New Roman"/>
+                  <w:sz w:val="26"/>
+                  <w:szCs w:val="26"/>
+                </w:rPr>
+                <m:t>bad</m:t>
+              </m:r>
+              <m:r>
+                <w:rPr>
+                  <w:rFonts w:ascii="Cambria Math" w:hAnsi="Cambria Math" w:cs="Times New Roman"/>
+                  <w:sz w:val="26"/>
+                  <w:szCs w:val="26"/>
+                </w:rPr>
+                <m:t>(r)</m:t>
+              </m:r>
+            </m:oMath>
+            <w:r>
+              <w:rPr>
+                <w:rFonts w:ascii="Times New Roman" w:eastAsiaTheme="minorEastAsia" w:hAnsi="Times New Roman" w:cs="Times New Roman"/>
+                <w:sz w:val="26"/>
+                <w:szCs w:val="26"/>
+              </w:rPr>
+              <w:t>.</w:t>
+            </w:r>
+          </w:p>
+          <w:p>
+            <w:pPr>
+              <w:pStyle w:val="ListParagraph"/>
+              <w:ind w:left="0"/>
+              <w:rPr>
+                <w:rFonts w:ascii="Times New Roman" w:eastAsiaTheme="minorEastAsia" w:hAnsi="Times New Roman" w:cs="Times New Roman"/>
+                <w:sz w:val="26"/>
+                <w:szCs w:val="26"/>
+              </w:rPr>
+            </w:pPr>
+            <w:r>
+              <w:rPr>
                 <w:rFonts w:ascii="Times New Roman" w:hAnsi="Times New Roman" w:cs="Times New Roman"/>
-                <w:sz w:val="26"/>
-                <w:szCs w:val="26"/>
-              </w:rPr>
-              <w:t>all</w:t>
+                <w:b/>
+                <w:color w:val="FF0000"/>
+                <w:sz w:val="26"/>
+                <w:szCs w:val="26"/>
+              </w:rPr>
+              <w:t>1</w:t>
             </w:r>
             <w:r>
               <w:rPr>
@@ -12047,47 +12588,3761 @@
                 <w:sz w:val="26"/>
                 <w:szCs w:val="26"/>
               </w:rPr>
+              <w:t xml:space="preserve">: Tìm luật </w:t>
+            </w:r>
+            <m:oMath>
+              <m:r>
+                <w:rPr>
+                  <w:rFonts w:ascii="Cambria Math" w:hAnsi="Cambria Math" w:cs="Times New Roman"/>
+                  <w:sz w:val="26"/>
+                  <w:szCs w:val="26"/>
+                </w:rPr>
+                <m:t>b=</m:t>
+              </m:r>
+              <m:sSub>
+                <m:sSubPr>
+                  <m:ctrlPr>
+                    <w:rPr>
+                      <w:rFonts w:ascii="Cambria Math" w:hAnsi="Cambria Math" w:cs="Times New Roman"/>
+                      <w:i/>
+                      <w:sz w:val="26"/>
+                      <w:szCs w:val="26"/>
+                    </w:rPr>
+                  </m:ctrlPr>
+                </m:sSubPr>
+                <m:e>
+                  <m:r>
+                    <w:rPr>
+                      <w:rFonts w:ascii="Cambria Math" w:hAnsi="Cambria Math" w:cs="Times New Roman"/>
+                      <w:sz w:val="26"/>
+                      <w:szCs w:val="26"/>
+                    </w:rPr>
+                    <m:t>argmax</m:t>
+                  </m:r>
+                </m:e>
+                <m:sub>
+                  <m:r>
+                    <w:rPr>
+                      <w:rFonts w:ascii="Cambria Math" w:hAnsi="Cambria Math" w:cs="Times New Roman"/>
+                      <w:sz w:val="26"/>
+                      <w:szCs w:val="26"/>
+                    </w:rPr>
+                    <m:t>r∈R</m:t>
+                  </m:r>
+                </m:sub>
+              </m:sSub>
+              <m:r>
+                <w:rPr>
+                  <w:rFonts w:ascii="Cambria Math" w:hAnsi="Cambria Math" w:cs="Times New Roman"/>
+                  <w:sz w:val="26"/>
+                  <w:szCs w:val="26"/>
+                </w:rPr>
+                <m:t>f(r)</m:t>
+              </m:r>
+            </m:oMath>
+          </w:p>
+          <w:p>
+            <w:pPr>
+              <w:pStyle w:val="ListParagraph"/>
+              <w:ind w:left="0"/>
+              <w:rPr>
+                <w:rFonts w:ascii="Times New Roman" w:eastAsiaTheme="minorEastAsia" w:hAnsi="Times New Roman" w:cs="Times New Roman"/>
+                <w:sz w:val="26"/>
+                <w:szCs w:val="26"/>
+              </w:rPr>
+            </w:pPr>
+            <w:r>
+              <w:rPr>
+                <w:rFonts w:ascii="Times New Roman" w:hAnsi="Times New Roman" w:cs="Times New Roman"/>
+                <w:sz w:val="26"/>
+                <w:szCs w:val="26"/>
+              </w:rPr>
+              <w:t>Nếu (</w:t>
+            </w:r>
+            <w:r>
+              <w:rPr>
+                <w:rFonts w:ascii="Times New Roman" w:hAnsi="Times New Roman" w:cs="Times New Roman"/>
+                <w:i/>
+                <w:sz w:val="26"/>
+                <w:szCs w:val="26"/>
+              </w:rPr>
+              <w:t>f(b)</w:t>
+            </w:r>
+            <w:r>
+              <w:rPr>
+                <w:rFonts w:ascii="Times New Roman" w:hAnsi="Times New Roman" w:cs="Times New Roman"/>
+                <w:sz w:val="26"/>
+                <w:szCs w:val="26"/>
+              </w:rPr>
+              <w:t xml:space="preserve"> &lt; ngưỡng </w:t>
+            </w:r>
+            <m:oMath>
+              <m:r>
+                <w:rPr>
+                  <w:rFonts w:ascii="Cambria Math" w:hAnsi="Cambria Math" w:cs="Times New Roman"/>
+                  <w:sz w:val="26"/>
+                  <w:szCs w:val="26"/>
+                </w:rPr>
+                <m:t>β</m:t>
+              </m:r>
+            </m:oMath>
+            <w:r>
+              <w:rPr>
+                <w:rFonts w:ascii="Times New Roman" w:eastAsiaTheme="minorEastAsia" w:hAnsi="Times New Roman" w:cs="Times New Roman"/>
+                <w:sz w:val="26"/>
+                <w:szCs w:val="26"/>
+              </w:rPr>
+              <w:t xml:space="preserve"> hoặc ngữ liệu đã học xong) thì ngừng.</w:t>
+            </w:r>
+          </w:p>
+          <w:p>
+            <w:pPr>
+              <w:pStyle w:val="ListParagraph"/>
+              <w:ind w:left="0"/>
+              <w:rPr>
+                <w:rFonts w:ascii="Times New Roman" w:eastAsiaTheme="minorEastAsia" w:hAnsi="Times New Roman" w:cs="Times New Roman"/>
+                <w:sz w:val="26"/>
+                <w:szCs w:val="26"/>
+              </w:rPr>
+            </w:pPr>
+            <w:r>
+              <w:rPr>
+                <w:rFonts w:ascii="Times New Roman" w:eastAsiaTheme="minorEastAsia" w:hAnsi="Times New Roman" w:cs="Times New Roman"/>
+                <w:sz w:val="26"/>
+                <w:szCs w:val="26"/>
+              </w:rPr>
+              <w:t xml:space="preserve">Với mỗi vị từ </w:t>
+            </w:r>
+            <w:r>
+              <w:rPr>
+                <w:rFonts w:ascii="Times New Roman" w:eastAsiaTheme="minorEastAsia" w:hAnsi="Times New Roman" w:cs="Times New Roman"/>
+                <w:i/>
+                <w:sz w:val="26"/>
+                <w:szCs w:val="26"/>
+              </w:rPr>
+              <w:t>p</w:t>
+            </w:r>
+            <w:r>
+              <w:rPr>
+                <w:rFonts w:ascii="Times New Roman" w:eastAsiaTheme="minorEastAsia" w:hAnsi="Times New Roman" w:cs="Times New Roman"/>
+                <w:sz w:val="26"/>
+                <w:szCs w:val="26"/>
+              </w:rPr>
+              <w:t xml:space="preserve">, dặt </w:t>
+            </w:r>
+            <w:r>
+              <w:rPr>
+                <w:rFonts w:ascii="Times New Roman" w:eastAsiaTheme="minorEastAsia" w:hAnsi="Times New Roman" w:cs="Times New Roman"/>
+                <w:i/>
+                <w:sz w:val="26"/>
+                <w:szCs w:val="26"/>
+              </w:rPr>
+              <w:t>R(p)</w:t>
+            </w:r>
+            <w:r>
+              <w:rPr>
+                <w:rFonts w:ascii="Times New Roman" w:eastAsiaTheme="minorEastAsia" w:hAnsi="Times New Roman" w:cs="Times New Roman"/>
+                <w:sz w:val="26"/>
+                <w:szCs w:val="26"/>
+              </w:rPr>
+              <w:t xml:space="preserve"> là luật có vị từ là </w:t>
+            </w:r>
+            <w:r>
+              <w:rPr>
+                <w:rFonts w:ascii="Times New Roman" w:eastAsiaTheme="minorEastAsia" w:hAnsi="Times New Roman" w:cs="Times New Roman"/>
+                <w:i/>
+                <w:sz w:val="26"/>
+                <w:szCs w:val="26"/>
+              </w:rPr>
+              <w:t>p</w:t>
+            </w:r>
+            <w:r>
+              <w:rPr>
+                <w:rFonts w:ascii="Times New Roman" w:eastAsiaTheme="minorEastAsia" w:hAnsi="Times New Roman" w:cs="Times New Roman"/>
+                <w:sz w:val="26"/>
+                <w:szCs w:val="26"/>
+              </w:rPr>
+              <w:t xml:space="preserve"> (</w:t>
+            </w:r>
+            <m:oMath>
+              <m:sSub>
+                <m:sSubPr>
+                  <m:ctrlPr>
+                    <w:rPr>
+                      <w:rFonts w:ascii="Cambria Math" w:eastAsiaTheme="minorEastAsia" w:hAnsi="Cambria Math" w:cs="Times New Roman"/>
+                      <w:i/>
+                      <w:sz w:val="26"/>
+                      <w:szCs w:val="26"/>
+                    </w:rPr>
+                  </m:ctrlPr>
+                </m:sSubPr>
+                <m:e>
+                  <m:r>
+                    <w:rPr>
+                      <w:rFonts w:ascii="Cambria Math" w:eastAsiaTheme="minorEastAsia" w:hAnsi="Cambria Math" w:cs="Times New Roman"/>
+                      <w:sz w:val="26"/>
+                      <w:szCs w:val="26"/>
+                    </w:rPr>
+                    <m:t>p</m:t>
+                  </m:r>
+                </m:e>
+                <m:sub>
+                  <m:r>
+                    <w:rPr>
+                      <w:rFonts w:ascii="Cambria Math" w:eastAsiaTheme="minorEastAsia" w:hAnsi="Cambria Math" w:cs="Times New Roman"/>
+                      <w:sz w:val="26"/>
+                      <w:szCs w:val="26"/>
+                    </w:rPr>
+                    <m:t>r</m:t>
+                  </m:r>
+                </m:sub>
+              </m:sSub>
+              <m:r>
+                <w:rPr>
+                  <w:rFonts w:ascii="Cambria Math" w:eastAsiaTheme="minorEastAsia" w:hAnsi="Cambria Math" w:cs="Times New Roman"/>
+                  <w:sz w:val="26"/>
+                  <w:szCs w:val="26"/>
+                </w:rPr>
+                <m:t>=p</m:t>
+              </m:r>
+            </m:oMath>
+            <w:r>
+              <w:rPr>
+                <w:rFonts w:ascii="Times New Roman" w:eastAsiaTheme="minorEastAsia" w:hAnsi="Times New Roman" w:cs="Times New Roman"/>
+                <w:sz w:val="26"/>
+                <w:szCs w:val="26"/>
+              </w:rPr>
+              <w:t>).</w:t>
+            </w:r>
+          </w:p>
+          <w:p>
+            <w:pPr>
+              <w:pStyle w:val="ListParagraph"/>
+              <w:ind w:left="0"/>
+              <w:rPr>
+                <w:rFonts w:ascii="Times New Roman" w:eastAsiaTheme="minorEastAsia" w:hAnsi="Times New Roman" w:cs="Times New Roman"/>
+                <w:sz w:val="26"/>
+                <w:szCs w:val="26"/>
+              </w:rPr>
+            </w:pPr>
+            <w:r>
+              <w:rPr>
+                <w:rFonts w:ascii="Times New Roman" w:eastAsiaTheme="minorEastAsia" w:hAnsi="Times New Roman" w:cs="Times New Roman"/>
+                <w:sz w:val="26"/>
+                <w:szCs w:val="26"/>
+              </w:rPr>
+              <w:t xml:space="preserve">Với mỗi mẫu </w:t>
+            </w:r>
+            <w:r>
+              <w:rPr>
+                <w:rFonts w:ascii="Times New Roman" w:eastAsiaTheme="minorEastAsia" w:hAnsi="Times New Roman" w:cs="Times New Roman"/>
+                <w:i/>
+                <w:sz w:val="26"/>
+                <w:szCs w:val="26"/>
+              </w:rPr>
+              <w:t>s</w:t>
+            </w:r>
+            <w:r>
+              <w:rPr>
+                <w:rFonts w:ascii="Times New Roman" w:eastAsiaTheme="minorEastAsia" w:hAnsi="Times New Roman" w:cs="Times New Roman"/>
+                <w:sz w:val="26"/>
+                <w:szCs w:val="26"/>
+              </w:rPr>
+              <w:t xml:space="preserve">, </w:t>
+            </w:r>
+            <m:oMath>
+              <m:sSup>
+                <m:sSupPr>
+                  <m:ctrlPr>
+                    <w:rPr>
+                      <w:rFonts w:ascii="Cambria Math" w:eastAsiaTheme="minorEastAsia" w:hAnsi="Cambria Math" w:cs="Times New Roman"/>
+                      <w:i/>
+                      <w:sz w:val="26"/>
+                      <w:szCs w:val="26"/>
+                    </w:rPr>
+                  </m:ctrlPr>
+                </m:sSupPr>
+                <m:e>
+                  <m:r>
+                    <w:rPr>
+                      <w:rFonts w:ascii="Cambria Math" w:eastAsiaTheme="minorEastAsia" w:hAnsi="Cambria Math" w:cs="Times New Roman"/>
+                      <w:sz w:val="26"/>
+                      <w:szCs w:val="26"/>
+                    </w:rPr>
+                    <m:t>s</m:t>
+                  </m:r>
+                </m:e>
+                <m:sup>
+                  <m:r>
+                    <w:rPr>
+                      <w:rFonts w:ascii="Cambria Math" w:eastAsiaTheme="minorEastAsia" w:hAnsi="Cambria Math" w:cs="Times New Roman"/>
+                      <w:sz w:val="26"/>
+                      <w:szCs w:val="26"/>
+                    </w:rPr>
+                    <m:t>'</m:t>
+                  </m:r>
+                </m:sup>
+              </m:sSup>
+            </m:oMath>
+            <w:r>
+              <w:rPr>
+                <w:rFonts w:ascii="Times New Roman" w:eastAsiaTheme="minorEastAsia" w:hAnsi="Times New Roman" w:cs="Times New Roman"/>
+                <w:sz w:val="26"/>
+                <w:szCs w:val="26"/>
+              </w:rPr>
+              <w:t xml:space="preserve"> và </w:t>
+            </w:r>
+            <m:oMath>
+              <m:r>
+                <w:rPr>
+                  <w:rFonts w:ascii="Cambria Math" w:hAnsi="Cambria Math" w:cs="Times New Roman"/>
+                  <w:sz w:val="26"/>
+                  <w:szCs w:val="26"/>
+                </w:rPr>
+                <m:t>C</m:t>
+              </m:r>
+              <m:d>
+                <m:dPr>
+                  <m:begChr m:val="["/>
+                  <m:endChr m:val="]"/>
+                  <m:ctrlPr>
+                    <w:rPr>
+                      <w:rFonts w:ascii="Cambria Math" w:hAnsi="Cambria Math" w:cs="Times New Roman"/>
+                      <w:i/>
+                      <w:sz w:val="26"/>
+                      <w:szCs w:val="26"/>
+                    </w:rPr>
+                  </m:ctrlPr>
+                </m:dPr>
+                <m:e>
+                  <m:r>
+                    <w:rPr>
+                      <w:rFonts w:ascii="Cambria Math" w:hAnsi="Cambria Math" w:cs="Times New Roman"/>
+                      <w:sz w:val="26"/>
+                      <w:szCs w:val="26"/>
+                    </w:rPr>
+                    <m:t>s</m:t>
+                  </m:r>
+                </m:e>
+              </m:d>
+              <m:r>
+                <w:rPr>
+                  <w:rFonts w:ascii="Cambria Math" w:hAnsi="Cambria Math" w:cs="Times New Roman"/>
+                  <w:sz w:val="26"/>
+                  <w:szCs w:val="26"/>
+                </w:rPr>
+                <m:t>≠</m:t>
+              </m:r>
+              <m:r>
+                <w:rPr>
+                  <w:rFonts w:ascii="Cambria Math" w:hAnsi="Cambria Math" w:cs="Times New Roman"/>
+                  <w:sz w:val="26"/>
+                  <w:szCs w:val="26"/>
+                </w:rPr>
+                <m:t>C[b</m:t>
+              </m:r>
+              <m:d>
+                <m:dPr>
+                  <m:ctrlPr>
+                    <w:rPr>
+                      <w:rFonts w:ascii="Cambria Math" w:hAnsi="Cambria Math" w:cs="Times New Roman"/>
+                      <w:i/>
+                      <w:sz w:val="26"/>
+                      <w:szCs w:val="26"/>
+                    </w:rPr>
+                  </m:ctrlPr>
+                </m:dPr>
+                <m:e>
+                  <m:r>
+                    <w:rPr>
+                      <w:rFonts w:ascii="Cambria Math" w:hAnsi="Cambria Math" w:cs="Times New Roman"/>
+                      <w:sz w:val="26"/>
+                      <w:szCs w:val="26"/>
+                    </w:rPr>
+                    <m:t>s</m:t>
+                  </m:r>
+                </m:e>
+              </m:d>
+              <m:r>
+                <w:rPr>
+                  <w:rFonts w:ascii="Cambria Math" w:hAnsi="Cambria Math" w:cs="Times New Roman"/>
+                  <w:sz w:val="26"/>
+                  <w:szCs w:val="26"/>
+                </w:rPr>
+                <m:t>]</m:t>
+              </m:r>
+            </m:oMath>
+            <w:r>
+              <w:rPr>
+                <w:rFonts w:ascii="Times New Roman" w:eastAsiaTheme="minorEastAsia" w:hAnsi="Times New Roman" w:cs="Times New Roman"/>
+                <w:sz w:val="26"/>
+                <w:szCs w:val="26"/>
+              </w:rPr>
+              <w:t xml:space="preserve"> và </w:t>
+            </w:r>
+            <m:oMath>
+              <m:sSup>
+                <m:sSupPr>
+                  <m:ctrlPr>
+                    <w:rPr>
+                      <w:rFonts w:ascii="Cambria Math" w:eastAsiaTheme="minorEastAsia" w:hAnsi="Cambria Math" w:cs="Times New Roman"/>
+                      <w:i/>
+                      <w:sz w:val="26"/>
+                      <w:szCs w:val="26"/>
+                    </w:rPr>
+                  </m:ctrlPr>
+                </m:sSupPr>
+                <m:e>
+                  <m:r>
+                    <w:rPr>
+                      <w:rFonts w:ascii="Cambria Math" w:eastAsiaTheme="minorEastAsia" w:hAnsi="Cambria Math" w:cs="Times New Roman"/>
+                      <w:sz w:val="26"/>
+                      <w:szCs w:val="26"/>
+                    </w:rPr>
+                    <m:t>s</m:t>
+                  </m:r>
+                </m:e>
+                <m:sup>
+                  <m:r>
+                    <w:rPr>
+                      <w:rFonts w:ascii="Cambria Math" w:eastAsiaTheme="minorEastAsia" w:hAnsi="Cambria Math" w:cs="Times New Roman"/>
+                      <w:sz w:val="26"/>
+                      <w:szCs w:val="26"/>
+                    </w:rPr>
+                    <m:t>'</m:t>
+                  </m:r>
+                </m:sup>
+              </m:sSup>
+              <m:r>
+                <w:rPr>
+                  <w:rFonts w:ascii="Cambria Math" w:eastAsiaTheme="minorEastAsia" w:hAnsi="Cambria Math" w:cs="Times New Roman"/>
+                  <w:sz w:val="26"/>
+                  <w:szCs w:val="26"/>
+                </w:rPr>
+                <m:t>∈V</m:t>
+              </m:r>
+              <m:d>
+                <m:dPr>
+                  <m:ctrlPr>
+                    <w:rPr>
+                      <w:rFonts w:ascii="Cambria Math" w:eastAsiaTheme="minorEastAsia" w:hAnsi="Cambria Math" w:cs="Times New Roman"/>
+                      <w:i/>
+                      <w:sz w:val="26"/>
+                      <w:szCs w:val="26"/>
+                    </w:rPr>
+                  </m:ctrlPr>
+                </m:dPr>
+                <m:e>
+                  <m:r>
+                    <w:rPr>
+                      <w:rFonts w:ascii="Cambria Math" w:eastAsiaTheme="minorEastAsia" w:hAnsi="Cambria Math" w:cs="Times New Roman"/>
+                      <w:sz w:val="26"/>
+                      <w:szCs w:val="26"/>
+                    </w:rPr>
+                    <m:t>s</m:t>
+                  </m:r>
+                </m:e>
+              </m:d>
+            </m:oMath>
+            <w:r>
+              <w:rPr>
+                <w:rFonts w:ascii="Times New Roman" w:eastAsiaTheme="minorEastAsia" w:hAnsi="Times New Roman" w:cs="Times New Roman"/>
+                <w:sz w:val="26"/>
+                <w:szCs w:val="26"/>
+              </w:rPr>
+              <w:t>:</w:t>
+            </w:r>
+          </w:p>
+          <w:p>
+            <w:pPr>
+              <w:pStyle w:val="ListParagraph"/>
+              <w:ind w:left="0"/>
+              <w:rPr>
+                <w:rFonts w:ascii="Times New Roman" w:eastAsiaTheme="minorEastAsia" w:hAnsi="Times New Roman" w:cs="Times New Roman"/>
+                <w:sz w:val="26"/>
+                <w:szCs w:val="26"/>
+              </w:rPr>
+            </w:pPr>
+            <w:r>
+              <w:rPr>
+                <w:rFonts w:ascii="Times New Roman" w:eastAsiaTheme="minorEastAsia" w:hAnsi="Times New Roman" w:cs="Times New Roman"/>
+                <w:sz w:val="26"/>
+                <w:szCs w:val="26"/>
+              </w:rPr>
+              <w:t xml:space="preserve">Nếu </w:t>
+            </w:r>
+            <m:oMath>
+              <m:sSup>
+                <m:sSupPr>
+                  <m:ctrlPr>
+                    <w:rPr>
+                      <w:rFonts w:ascii="Cambria Math" w:eastAsiaTheme="minorEastAsia" w:hAnsi="Cambria Math" w:cs="Times New Roman"/>
+                      <w:i/>
+                      <w:sz w:val="26"/>
+                      <w:szCs w:val="26"/>
+                    </w:rPr>
+                  </m:ctrlPr>
+                </m:sSupPr>
+                <m:e>
+                  <m:r>
+                    <w:rPr>
+                      <w:rFonts w:ascii="Cambria Math" w:eastAsiaTheme="minorEastAsia" w:hAnsi="Cambria Math" w:cs="Times New Roman"/>
+                      <w:sz w:val="26"/>
+                      <w:szCs w:val="26"/>
+                    </w:rPr>
+                    <m:t>C[s</m:t>
+                  </m:r>
+                </m:e>
+                <m:sup>
+                  <m:r>
+                    <w:rPr>
+                      <w:rFonts w:ascii="Cambria Math" w:eastAsiaTheme="minorEastAsia" w:hAnsi="Cambria Math" w:cs="Times New Roman"/>
+                      <w:sz w:val="26"/>
+                      <w:szCs w:val="26"/>
+                    </w:rPr>
+                    <m:t>'</m:t>
+                  </m:r>
+                </m:sup>
+              </m:sSup>
+              <m:r>
+                <w:rPr>
+                  <w:rFonts w:ascii="Cambria Math" w:eastAsiaTheme="minorEastAsia" w:hAnsi="Cambria Math" w:cs="Times New Roman"/>
+                  <w:sz w:val="26"/>
+                  <w:szCs w:val="26"/>
+                </w:rPr>
+                <m:t>]</m:t>
+              </m:r>
+              <m:r>
+                <w:rPr>
+                  <w:rFonts w:ascii="Cambria Math" w:eastAsiaTheme="minorEastAsia" w:hAnsi="Cambria Math" w:cs="Times New Roman"/>
+                  <w:sz w:val="26"/>
+                  <w:szCs w:val="26"/>
+                </w:rPr>
+                <m:t>=</m:t>
+              </m:r>
+              <m:r>
+                <w:rPr>
+                  <w:rFonts w:ascii="Cambria Math" w:eastAsiaTheme="minorEastAsia" w:hAnsi="Cambria Math" w:cs="Times New Roman"/>
+                  <w:sz w:val="26"/>
+                  <w:szCs w:val="26"/>
+                </w:rPr>
+                <m:t>C[b</m:t>
+              </m:r>
+              <m:d>
+                <m:dPr>
+                  <m:ctrlPr>
+                    <w:rPr>
+                      <w:rFonts w:ascii="Cambria Math" w:eastAsiaTheme="minorEastAsia" w:hAnsi="Cambria Math" w:cs="Times New Roman"/>
+                      <w:i/>
+                      <w:sz w:val="26"/>
+                      <w:szCs w:val="26"/>
+                    </w:rPr>
+                  </m:ctrlPr>
+                </m:dPr>
+                <m:e>
+                  <m:sSup>
+                    <m:sSupPr>
+                      <m:ctrlPr>
+                        <w:rPr>
+                          <w:rFonts w:ascii="Cambria Math" w:eastAsiaTheme="minorEastAsia" w:hAnsi="Cambria Math" w:cs="Times New Roman"/>
+                          <w:i/>
+                          <w:sz w:val="26"/>
+                          <w:szCs w:val="26"/>
+                        </w:rPr>
+                      </m:ctrlPr>
+                    </m:sSupPr>
+                    <m:e>
+                      <m:r>
+                        <w:rPr>
+                          <w:rFonts w:ascii="Cambria Math" w:eastAsiaTheme="minorEastAsia" w:hAnsi="Cambria Math" w:cs="Times New Roman"/>
+                          <w:sz w:val="26"/>
+                          <w:szCs w:val="26"/>
+                        </w:rPr>
+                        <m:t>s</m:t>
+                      </m:r>
+                    </m:e>
+                    <m:sup>
+                      <m:r>
+                        <w:rPr>
+                          <w:rFonts w:ascii="Cambria Math" w:eastAsiaTheme="minorEastAsia" w:hAnsi="Cambria Math" w:cs="Times New Roman"/>
+                          <w:sz w:val="26"/>
+                          <w:szCs w:val="26"/>
+                        </w:rPr>
+                        <m:t>'</m:t>
+                      </m:r>
+                    </m:sup>
+                  </m:sSup>
+                </m:e>
+              </m:d>
+              <m:r>
+                <w:rPr>
+                  <w:rFonts w:ascii="Cambria Math" w:eastAsiaTheme="minorEastAsia" w:hAnsi="Cambria Math" w:cs="Times New Roman"/>
+                  <w:sz w:val="26"/>
+                  <w:szCs w:val="26"/>
+                </w:rPr>
+                <m:t>]</m:t>
+              </m:r>
+            </m:oMath>
+            <w:r>
+              <w:rPr>
+                <w:rFonts w:ascii="Times New Roman" w:eastAsiaTheme="minorEastAsia" w:hAnsi="Times New Roman" w:cs="Times New Roman"/>
+                <w:sz w:val="26"/>
+                <w:szCs w:val="26"/>
+              </w:rPr>
+              <w:t xml:space="preserve"> thì</w:t>
+            </w:r>
+          </w:p>
+          <w:p>
+            <w:pPr>
+              <w:pStyle w:val="ListParagraph"/>
+              <w:numPr>
+                <w:ilvl w:val="0"/>
+                <w:numId w:val="12"/>
+              </w:numPr>
+              <w:rPr>
+                <w:rFonts w:ascii="Times New Roman" w:eastAsiaTheme="minorEastAsia" w:hAnsi="Times New Roman" w:cs="Times New Roman"/>
+                <w:sz w:val="26"/>
+                <w:szCs w:val="26"/>
+              </w:rPr>
+            </w:pPr>
+            <w:r>
+              <w:rPr>
+                <w:rFonts w:ascii="Times New Roman" w:eastAsiaTheme="minorEastAsia" w:hAnsi="Times New Roman" w:cs="Times New Roman"/>
+                <w:sz w:val="26"/>
+                <w:szCs w:val="26"/>
+              </w:rPr>
+              <w:t xml:space="preserve">Với mỗi vị từ </w:t>
+            </w:r>
+            <w:r>
+              <w:rPr>
+                <w:rFonts w:ascii="Times New Roman" w:eastAsiaTheme="minorEastAsia" w:hAnsi="Times New Roman" w:cs="Times New Roman"/>
+                <w:i/>
+                <w:sz w:val="26"/>
+                <w:szCs w:val="26"/>
+              </w:rPr>
+              <w:t>p</w:t>
+            </w:r>
+            <w:r>
+              <w:rPr>
+                <w:rFonts w:ascii="Times New Roman" w:eastAsiaTheme="minorEastAsia" w:hAnsi="Times New Roman" w:cs="Times New Roman"/>
+                <w:sz w:val="26"/>
+                <w:szCs w:val="26"/>
+              </w:rPr>
+              <w:t xml:space="preserve"> và </w:t>
+            </w:r>
+            <m:oMath>
+              <m:r>
+                <w:rPr>
+                  <w:rFonts w:ascii="Cambria Math" w:hAnsi="Cambria Math" w:cs="Times New Roman"/>
+                  <w:sz w:val="26"/>
+                  <w:szCs w:val="26"/>
+                </w:rPr>
+                <m:t>p</m:t>
+              </m:r>
+              <m:d>
+                <m:dPr>
+                  <m:ctrlPr>
+                    <w:rPr>
+                      <w:rFonts w:ascii="Cambria Math" w:hAnsi="Cambria Math" w:cs="Times New Roman"/>
+                      <w:i/>
+                      <w:sz w:val="26"/>
+                      <w:szCs w:val="26"/>
+                    </w:rPr>
+                  </m:ctrlPr>
+                </m:dPr>
+                <m:e>
+                  <m:sSup>
+                    <m:sSupPr>
+                      <m:ctrlPr>
+                        <w:rPr>
+                          <w:rFonts w:ascii="Cambria Math" w:eastAsiaTheme="minorEastAsia" w:hAnsi="Cambria Math" w:cs="Times New Roman"/>
+                          <w:i/>
+                          <w:sz w:val="26"/>
+                          <w:szCs w:val="26"/>
+                        </w:rPr>
+                      </m:ctrlPr>
+                    </m:sSupPr>
+                    <m:e>
+                      <m:r>
+                        <w:rPr>
+                          <w:rFonts w:ascii="Cambria Math" w:eastAsiaTheme="minorEastAsia" w:hAnsi="Cambria Math" w:cs="Times New Roman"/>
+                          <w:sz w:val="26"/>
+                          <w:szCs w:val="26"/>
+                        </w:rPr>
+                        <m:t>s</m:t>
+                      </m:r>
+                    </m:e>
+                    <m:sup>
+                      <m:r>
+                        <w:rPr>
+                          <w:rFonts w:ascii="Cambria Math" w:eastAsiaTheme="minorEastAsia" w:hAnsi="Cambria Math" w:cs="Times New Roman"/>
+                          <w:sz w:val="26"/>
+                          <w:szCs w:val="26"/>
+                        </w:rPr>
+                        <m:t>'</m:t>
+                      </m:r>
+                    </m:sup>
+                  </m:sSup>
+                </m:e>
+              </m:d>
+              <m:r>
+                <w:rPr>
+                  <w:rFonts w:ascii="Cambria Math" w:hAnsi="Cambria Math" w:cs="Times New Roman"/>
+                  <w:sz w:val="26"/>
+                  <w:szCs w:val="26"/>
+                </w:rPr>
+                <m:t>=true</m:t>
+              </m:r>
+            </m:oMath>
+          </w:p>
+          <w:p>
+            <w:pPr>
+              <w:pStyle w:val="ListParagraph"/>
+              <w:numPr>
+                <w:ilvl w:val="1"/>
+                <w:numId w:val="12"/>
+              </w:numPr>
+              <w:rPr>
+                <w:rFonts w:ascii="Times New Roman" w:eastAsiaTheme="minorEastAsia" w:hAnsi="Times New Roman" w:cs="Times New Roman"/>
+                <w:sz w:val="26"/>
+                <w:szCs w:val="26"/>
+              </w:rPr>
+            </w:pPr>
+            <w:r>
+              <w:rPr>
+                <w:rFonts w:ascii="Times New Roman" w:eastAsiaTheme="minorEastAsia" w:hAnsi="Times New Roman" w:cs="Times New Roman"/>
+                <w:sz w:val="26"/>
+                <w:szCs w:val="26"/>
+              </w:rPr>
+              <w:t xml:space="preserve">Nếu </w:t>
+            </w:r>
+            <m:oMath>
+              <m:r>
+                <w:rPr>
+                  <w:rFonts w:ascii="Cambria Math" w:eastAsiaTheme="minorEastAsia" w:hAnsi="Cambria Math" w:cs="Times New Roman"/>
+                  <w:sz w:val="26"/>
+                  <w:szCs w:val="26"/>
+                </w:rPr>
+                <m:t>C</m:t>
+              </m:r>
+              <m:d>
+                <m:dPr>
+                  <m:begChr m:val="["/>
+                  <m:endChr m:val="]"/>
+                  <m:ctrlPr>
+                    <w:rPr>
+                      <w:rFonts w:ascii="Cambria Math" w:eastAsiaTheme="minorEastAsia" w:hAnsi="Cambria Math" w:cs="Times New Roman"/>
+                      <w:i/>
+                      <w:sz w:val="26"/>
+                      <w:szCs w:val="26"/>
+                    </w:rPr>
+                  </m:ctrlPr>
+                </m:dPr>
+                <m:e>
+                  <m:sSup>
+                    <m:sSupPr>
+                      <m:ctrlPr>
+                        <w:rPr>
+                          <w:rFonts w:ascii="Cambria Math" w:eastAsiaTheme="minorEastAsia" w:hAnsi="Cambria Math" w:cs="Times New Roman"/>
+                          <w:i/>
+                          <w:sz w:val="26"/>
+                          <w:szCs w:val="26"/>
+                        </w:rPr>
+                      </m:ctrlPr>
+                    </m:sSupPr>
+                    <m:e>
+                      <m:r>
+                        <w:rPr>
+                          <w:rFonts w:ascii="Cambria Math" w:eastAsiaTheme="minorEastAsia" w:hAnsi="Cambria Math" w:cs="Times New Roman"/>
+                          <w:sz w:val="26"/>
+                          <w:szCs w:val="26"/>
+                        </w:rPr>
+                        <m:t>s</m:t>
+                      </m:r>
+                    </m:e>
+                    <m:sup>
+                      <m:r>
+                        <w:rPr>
+                          <w:rFonts w:ascii="Cambria Math" w:eastAsiaTheme="minorEastAsia" w:hAnsi="Cambria Math" w:cs="Times New Roman"/>
+                          <w:sz w:val="26"/>
+                          <w:szCs w:val="26"/>
+                        </w:rPr>
+                        <m:t>'</m:t>
+                      </m:r>
+                    </m:sup>
+                  </m:sSup>
+                </m:e>
+              </m:d>
+              <m:r>
+                <w:rPr>
+                  <w:rFonts w:ascii="Cambria Math" w:eastAsiaTheme="minorEastAsia" w:hAnsi="Cambria Math" w:cs="Times New Roman"/>
+                  <w:sz w:val="26"/>
+                  <w:szCs w:val="26"/>
+                </w:rPr>
+                <m:t>≠T</m:t>
+              </m:r>
+              <m:d>
+                <m:dPr>
+                  <m:begChr m:val="["/>
+                  <m:endChr m:val="]"/>
+                  <m:ctrlPr>
+                    <w:rPr>
+                      <w:rFonts w:ascii="Cambria Math" w:eastAsiaTheme="minorEastAsia" w:hAnsi="Cambria Math" w:cs="Times New Roman"/>
+                      <w:i/>
+                      <w:sz w:val="26"/>
+                      <w:szCs w:val="26"/>
+                    </w:rPr>
+                  </m:ctrlPr>
+                </m:dPr>
+                <m:e>
+                  <m:sSup>
+                    <m:sSupPr>
+                      <m:ctrlPr>
+                        <w:rPr>
+                          <w:rFonts w:ascii="Cambria Math" w:eastAsiaTheme="minorEastAsia" w:hAnsi="Cambria Math" w:cs="Times New Roman"/>
+                          <w:i/>
+                          <w:sz w:val="26"/>
+                          <w:szCs w:val="26"/>
+                        </w:rPr>
+                      </m:ctrlPr>
+                    </m:sSupPr>
+                    <m:e>
+                      <m:r>
+                        <w:rPr>
+                          <w:rFonts w:ascii="Cambria Math" w:eastAsiaTheme="minorEastAsia" w:hAnsi="Cambria Math" w:cs="Times New Roman"/>
+                          <w:sz w:val="26"/>
+                          <w:szCs w:val="26"/>
+                        </w:rPr>
+                        <m:t>s</m:t>
+                      </m:r>
+                    </m:e>
+                    <m:sup>
+                      <m:r>
+                        <w:rPr>
+                          <w:rFonts w:ascii="Cambria Math" w:eastAsiaTheme="minorEastAsia" w:hAnsi="Cambria Math" w:cs="Times New Roman"/>
+                          <w:sz w:val="26"/>
+                          <w:szCs w:val="26"/>
+                        </w:rPr>
+                        <m:t>'</m:t>
+                      </m:r>
+                    </m:sup>
+                  </m:sSup>
+                </m:e>
+              </m:d>
+            </m:oMath>
+            <w:r>
+              <w:rPr>
+                <w:rFonts w:ascii="Times New Roman" w:eastAsiaTheme="minorEastAsia" w:hAnsi="Times New Roman" w:cs="Times New Roman"/>
+                <w:sz w:val="26"/>
+                <w:szCs w:val="26"/>
+              </w:rPr>
+              <w:t xml:space="preserve">  thì</w:t>
+            </w:r>
+          </w:p>
+          <w:p>
+            <w:pPr>
+              <w:pStyle w:val="ListParagraph"/>
+              <w:numPr>
+                <w:ilvl w:val="2"/>
+                <w:numId w:val="12"/>
+              </w:numPr>
+              <w:rPr>
+                <w:rFonts w:ascii="Times New Roman" w:eastAsiaTheme="minorEastAsia" w:hAnsi="Times New Roman" w:cs="Times New Roman"/>
+                <w:sz w:val="26"/>
+                <w:szCs w:val="26"/>
+              </w:rPr>
+            </w:pPr>
+            <w:r>
+              <w:rPr>
+                <w:rFonts w:ascii="Times New Roman" w:eastAsiaTheme="minorEastAsia" w:hAnsi="Times New Roman" w:cs="Times New Roman"/>
+                <w:sz w:val="26"/>
+                <w:szCs w:val="26"/>
+              </w:rPr>
+              <w:t xml:space="preserve">Nếu </w:t>
+            </w:r>
+            <m:oMath>
+              <m:r>
+                <w:rPr>
+                  <w:rFonts w:ascii="Cambria Math" w:eastAsiaTheme="minorEastAsia" w:hAnsi="Cambria Math" w:cs="Times New Roman"/>
+                  <w:sz w:val="26"/>
+                  <w:szCs w:val="26"/>
+                </w:rPr>
+                <m:t>p</m:t>
+              </m:r>
+              <m:d>
+                <m:dPr>
+                  <m:ctrlPr>
+                    <w:rPr>
+                      <w:rFonts w:ascii="Cambria Math" w:eastAsiaTheme="minorEastAsia" w:hAnsi="Cambria Math" w:cs="Times New Roman"/>
+                      <w:i/>
+                      <w:sz w:val="26"/>
+                      <w:szCs w:val="26"/>
+                    </w:rPr>
+                  </m:ctrlPr>
+                </m:dPr>
+                <m:e>
+                  <m:r>
+                    <w:rPr>
+                      <w:rFonts w:ascii="Cambria Math" w:eastAsiaTheme="minorEastAsia" w:hAnsi="Cambria Math" w:cs="Times New Roman"/>
+                      <w:sz w:val="26"/>
+                      <w:szCs w:val="26"/>
+                    </w:rPr>
+                    <m:t>b</m:t>
+                  </m:r>
+                  <m:d>
+                    <m:dPr>
+                      <m:ctrlPr>
+                        <w:rPr>
+                          <w:rFonts w:ascii="Cambria Math" w:eastAsiaTheme="minorEastAsia" w:hAnsi="Cambria Math" w:cs="Times New Roman"/>
+                          <w:i/>
+                          <w:sz w:val="26"/>
+                          <w:szCs w:val="26"/>
+                        </w:rPr>
+                      </m:ctrlPr>
+                    </m:dPr>
+                    <m:e>
+                      <m:sSup>
+                        <m:sSupPr>
+                          <m:ctrlPr>
+                            <w:rPr>
+                              <w:rFonts w:ascii="Cambria Math" w:eastAsiaTheme="minorEastAsia" w:hAnsi="Cambria Math" w:cs="Times New Roman"/>
+                              <w:i/>
+                              <w:sz w:val="26"/>
+                              <w:szCs w:val="26"/>
+                            </w:rPr>
+                          </m:ctrlPr>
+                        </m:sSupPr>
+                        <m:e>
+                          <m:r>
+                            <w:rPr>
+                              <w:rFonts w:ascii="Cambria Math" w:eastAsiaTheme="minorEastAsia" w:hAnsi="Cambria Math" w:cs="Times New Roman"/>
+                              <w:sz w:val="26"/>
+                              <w:szCs w:val="26"/>
+                            </w:rPr>
+                            <m:t>s</m:t>
+                          </m:r>
+                        </m:e>
+                        <m:sup>
+                          <m:r>
+                            <w:rPr>
+                              <w:rFonts w:ascii="Cambria Math" w:eastAsiaTheme="minorEastAsia" w:hAnsi="Cambria Math" w:cs="Times New Roman"/>
+                              <w:sz w:val="26"/>
+                              <w:szCs w:val="26"/>
+                            </w:rPr>
+                            <m:t>'</m:t>
+                          </m:r>
+                        </m:sup>
+                      </m:sSup>
+                    </m:e>
+                  </m:d>
+                </m:e>
+              </m:d>
+              <m:r>
+                <w:rPr>
+                  <w:rFonts w:ascii="Cambria Math" w:eastAsiaTheme="minorEastAsia" w:hAnsi="Cambria Math" w:cs="Times New Roman"/>
+                  <w:sz w:val="26"/>
+                  <w:szCs w:val="26"/>
+                </w:rPr>
+                <m:t>=false</m:t>
+              </m:r>
+            </m:oMath>
+            <w:r>
+              <w:rPr>
+                <w:rFonts w:ascii="Times New Roman" w:eastAsiaTheme="minorEastAsia" w:hAnsi="Times New Roman" w:cs="Times New Roman"/>
+                <w:sz w:val="26"/>
+                <w:szCs w:val="26"/>
+              </w:rPr>
+              <w:t xml:space="preserve"> thì giảm </w:t>
+            </w:r>
+            <m:oMath>
+              <m:r>
+                <w:rPr>
+                  <w:rFonts w:ascii="Cambria Math" w:eastAsiaTheme="minorEastAsia" w:hAnsi="Cambria Math" w:cs="Times New Roman"/>
+                  <w:sz w:val="26"/>
+                  <w:szCs w:val="26"/>
+                </w:rPr>
+                <m:t>good(r)</m:t>
+              </m:r>
+            </m:oMath>
+            <w:r>
+              <w:rPr>
+                <w:rFonts w:ascii="Times New Roman" w:eastAsiaTheme="minorEastAsia" w:hAnsi="Times New Roman" w:cs="Times New Roman"/>
+                <w:sz w:val="26"/>
+                <w:szCs w:val="26"/>
+              </w:rPr>
+              <w:t>, trong đó</w:t>
+            </w:r>
+            <w:r>
+              <w:rPr>
+                <w:rFonts w:ascii="Times New Roman" w:eastAsiaTheme="minorEastAsia" w:hAnsi="Times New Roman" w:cs="Times New Roman"/>
+                <w:sz w:val="26"/>
+                <w:szCs w:val="26"/>
+              </w:rPr>
+              <w:br/>
+            </w:r>
+            <w:r>
+              <w:rPr>
+                <w:rFonts w:ascii="Times New Roman" w:eastAsiaTheme="minorEastAsia" w:hAnsi="Times New Roman" w:cs="Times New Roman"/>
+                <w:sz w:val="26"/>
+                <w:szCs w:val="26"/>
+              </w:rPr>
               <w:t xml:space="preserve"> </w:t>
             </w:r>
-            <w:r>
+            <m:oMath>
+              <m:r>
+                <w:rPr>
+                  <w:rFonts w:ascii="Cambria Math" w:eastAsiaTheme="minorEastAsia" w:hAnsi="Cambria Math" w:cs="Times New Roman"/>
+                  <w:sz w:val="26"/>
+                  <w:szCs w:val="26"/>
+                </w:rPr>
+                <m:t>r=[p,T[</m:t>
+              </m:r>
+              <m:sSup>
+                <m:sSupPr>
+                  <m:ctrlPr>
+                    <w:rPr>
+                      <w:rFonts w:ascii="Cambria Math" w:eastAsiaTheme="minorEastAsia" w:hAnsi="Cambria Math" w:cs="Times New Roman"/>
+                      <w:i/>
+                      <w:sz w:val="26"/>
+                      <w:szCs w:val="26"/>
+                    </w:rPr>
+                  </m:ctrlPr>
+                </m:sSupPr>
+                <m:e>
+                  <m:r>
+                    <w:rPr>
+                      <w:rFonts w:ascii="Cambria Math" w:eastAsiaTheme="minorEastAsia" w:hAnsi="Cambria Math" w:cs="Times New Roman"/>
+                      <w:sz w:val="26"/>
+                      <w:szCs w:val="26"/>
+                    </w:rPr>
+                    <m:t>s</m:t>
+                  </m:r>
+                </m:e>
+                <m:sup>
+                  <m:r>
+                    <w:rPr>
+                      <w:rFonts w:ascii="Cambria Math" w:eastAsiaTheme="minorEastAsia" w:hAnsi="Cambria Math" w:cs="Times New Roman"/>
+                      <w:sz w:val="26"/>
+                      <w:szCs w:val="26"/>
+                    </w:rPr>
+                    <m:t>'</m:t>
+                  </m:r>
+                </m:sup>
+              </m:sSup>
+              <m:r>
+                <w:rPr>
+                  <w:rFonts w:ascii="Cambria Math" w:eastAsiaTheme="minorEastAsia" w:hAnsi="Cambria Math" w:cs="Times New Roman"/>
+                  <w:sz w:val="26"/>
+                  <w:szCs w:val="26"/>
+                </w:rPr>
+                <m:t>]]</m:t>
+              </m:r>
+            </m:oMath>
+            <w:r>
+              <w:rPr>
+                <w:rFonts w:ascii="Times New Roman" w:eastAsiaTheme="minorEastAsia" w:hAnsi="Times New Roman" w:cs="Times New Roman"/>
+                <w:sz w:val="26"/>
+                <w:szCs w:val="26"/>
+              </w:rPr>
+              <w:t xml:space="preserve"> là luật tạo ra bởi vị từ </w:t>
+            </w:r>
+            <w:r>
+              <w:rPr>
+                <w:rFonts w:ascii="Times New Roman" w:eastAsiaTheme="minorEastAsia" w:hAnsi="Times New Roman" w:cs="Times New Roman"/>
+                <w:i/>
+                <w:sz w:val="26"/>
+                <w:szCs w:val="26"/>
+              </w:rPr>
+              <w:t>p</w:t>
+            </w:r>
+            <w:r>
+              <w:rPr>
+                <w:rFonts w:ascii="Times New Roman" w:eastAsiaTheme="minorEastAsia" w:hAnsi="Times New Roman" w:cs="Times New Roman"/>
+                <w:sz w:val="26"/>
+                <w:szCs w:val="26"/>
+              </w:rPr>
+              <w:t xml:space="preserve"> với đích </w:t>
+            </w:r>
+            <m:oMath>
+              <m:r>
+                <w:rPr>
+                  <w:rFonts w:ascii="Cambria Math" w:eastAsiaTheme="minorEastAsia" w:hAnsi="Cambria Math" w:cs="Times New Roman"/>
+                  <w:sz w:val="26"/>
+                  <w:szCs w:val="26"/>
+                </w:rPr>
+                <m:t>T[</m:t>
+              </m:r>
+              <m:sSup>
+                <m:sSupPr>
+                  <m:ctrlPr>
+                    <w:rPr>
+                      <w:rFonts w:ascii="Cambria Math" w:eastAsiaTheme="minorEastAsia" w:hAnsi="Cambria Math" w:cs="Times New Roman"/>
+                      <w:i/>
+                      <w:sz w:val="26"/>
+                      <w:szCs w:val="26"/>
+                    </w:rPr>
+                  </m:ctrlPr>
+                </m:sSupPr>
+                <m:e>
+                  <m:r>
+                    <w:rPr>
+                      <w:rFonts w:ascii="Cambria Math" w:eastAsiaTheme="minorEastAsia" w:hAnsi="Cambria Math" w:cs="Times New Roman"/>
+                      <w:sz w:val="26"/>
+                      <w:szCs w:val="26"/>
+                    </w:rPr>
+                    <m:t>s</m:t>
+                  </m:r>
+                </m:e>
+                <m:sup>
+                  <m:r>
+                    <w:rPr>
+                      <w:rFonts w:ascii="Cambria Math" w:eastAsiaTheme="minorEastAsia" w:hAnsi="Cambria Math" w:cs="Times New Roman"/>
+                      <w:sz w:val="26"/>
+                      <w:szCs w:val="26"/>
+                    </w:rPr>
+                    <m:t>'</m:t>
+                  </m:r>
+                </m:sup>
+              </m:sSup>
+              <m:r>
+                <w:rPr>
+                  <w:rFonts w:ascii="Cambria Math" w:eastAsiaTheme="minorEastAsia" w:hAnsi="Cambria Math" w:cs="Times New Roman"/>
+                  <w:sz w:val="26"/>
+                  <w:szCs w:val="26"/>
+                </w:rPr>
+                <m:t>]</m:t>
+              </m:r>
+            </m:oMath>
+            <w:r>
+              <w:rPr>
+                <w:rFonts w:ascii="Times New Roman" w:eastAsiaTheme="minorEastAsia" w:hAnsi="Times New Roman" w:cs="Times New Roman"/>
+                <w:sz w:val="26"/>
+                <w:szCs w:val="26"/>
+              </w:rPr>
+              <w:t>;</w:t>
+            </w:r>
+          </w:p>
+          <w:p>
+            <w:pPr>
+              <w:pStyle w:val="ListParagraph"/>
+              <w:numPr>
+                <w:ilvl w:val="1"/>
+                <w:numId w:val="12"/>
+              </w:numPr>
+              <w:rPr>
+                <w:rFonts w:ascii="Times New Roman" w:eastAsiaTheme="minorEastAsia" w:hAnsi="Times New Roman" w:cs="Times New Roman"/>
+                <w:sz w:val="26"/>
+                <w:szCs w:val="26"/>
+              </w:rPr>
+            </w:pPr>
+            <w:r>
+              <w:rPr>
+                <w:rFonts w:ascii="Times New Roman" w:eastAsiaTheme="minorEastAsia" w:hAnsi="Times New Roman" w:cs="Times New Roman"/>
+                <w:sz w:val="26"/>
+                <w:szCs w:val="26"/>
+              </w:rPr>
+              <w:t>Ngược lại</w:t>
+            </w:r>
+          </w:p>
+          <w:p>
+            <w:pPr>
+              <w:pStyle w:val="ListParagraph"/>
+              <w:numPr>
+                <w:ilvl w:val="2"/>
+                <w:numId w:val="12"/>
+              </w:numPr>
+              <w:rPr>
+                <w:rFonts w:ascii="Times New Roman" w:eastAsiaTheme="minorEastAsia" w:hAnsi="Times New Roman" w:cs="Times New Roman"/>
+                <w:sz w:val="26"/>
+                <w:szCs w:val="26"/>
+              </w:rPr>
+            </w:pPr>
+            <w:r>
+              <w:rPr>
+                <w:rFonts w:ascii="Times New Roman" w:eastAsiaTheme="minorEastAsia" w:hAnsi="Times New Roman" w:cs="Times New Roman"/>
+                <w:sz w:val="26"/>
+                <w:szCs w:val="26"/>
+              </w:rPr>
+              <w:t xml:space="preserve">Nếu </w:t>
+            </w:r>
+            <m:oMath>
+              <m:r>
+                <w:rPr>
+                  <w:rFonts w:ascii="Cambria Math" w:eastAsiaTheme="minorEastAsia" w:hAnsi="Cambria Math" w:cs="Times New Roman"/>
+                  <w:sz w:val="26"/>
+                  <w:szCs w:val="26"/>
+                </w:rPr>
+                <m:t>p</m:t>
+              </m:r>
+              <m:d>
+                <m:dPr>
+                  <m:ctrlPr>
+                    <w:rPr>
+                      <w:rFonts w:ascii="Cambria Math" w:eastAsiaTheme="minorEastAsia" w:hAnsi="Cambria Math" w:cs="Times New Roman"/>
+                      <w:i/>
+                      <w:sz w:val="26"/>
+                      <w:szCs w:val="26"/>
+                    </w:rPr>
+                  </m:ctrlPr>
+                </m:dPr>
+                <m:e>
+                  <m:r>
+                    <w:rPr>
+                      <w:rFonts w:ascii="Cambria Math" w:eastAsiaTheme="minorEastAsia" w:hAnsi="Cambria Math" w:cs="Times New Roman"/>
+                      <w:sz w:val="26"/>
+                      <w:szCs w:val="26"/>
+                    </w:rPr>
+                    <m:t>b</m:t>
+                  </m:r>
+                  <m:d>
+                    <m:dPr>
+                      <m:ctrlPr>
+                        <w:rPr>
+                          <w:rFonts w:ascii="Cambria Math" w:eastAsiaTheme="minorEastAsia" w:hAnsi="Cambria Math" w:cs="Times New Roman"/>
+                          <w:i/>
+                          <w:sz w:val="26"/>
+                          <w:szCs w:val="26"/>
+                        </w:rPr>
+                      </m:ctrlPr>
+                    </m:dPr>
+                    <m:e>
+                      <m:sSup>
+                        <m:sSupPr>
+                          <m:ctrlPr>
+                            <w:rPr>
+                              <w:rFonts w:ascii="Cambria Math" w:eastAsiaTheme="minorEastAsia" w:hAnsi="Cambria Math" w:cs="Times New Roman"/>
+                              <w:i/>
+                              <w:sz w:val="26"/>
+                              <w:szCs w:val="26"/>
+                            </w:rPr>
+                          </m:ctrlPr>
+                        </m:sSupPr>
+                        <m:e>
+                          <m:r>
+                            <w:rPr>
+                              <w:rFonts w:ascii="Cambria Math" w:eastAsiaTheme="minorEastAsia" w:hAnsi="Cambria Math" w:cs="Times New Roman"/>
+                              <w:sz w:val="26"/>
+                              <w:szCs w:val="26"/>
+                            </w:rPr>
+                            <m:t>s</m:t>
+                          </m:r>
+                        </m:e>
+                        <m:sup>
+                          <m:r>
+                            <w:rPr>
+                              <w:rFonts w:ascii="Cambria Math" w:eastAsiaTheme="minorEastAsia" w:hAnsi="Cambria Math" w:cs="Times New Roman"/>
+                              <w:sz w:val="26"/>
+                              <w:szCs w:val="26"/>
+                            </w:rPr>
+                            <m:t>'</m:t>
+                          </m:r>
+                        </m:sup>
+                      </m:sSup>
+                    </m:e>
+                  </m:d>
+                </m:e>
+              </m:d>
+              <m:r>
+                <w:rPr>
+                  <w:rFonts w:ascii="Cambria Math" w:eastAsiaTheme="minorEastAsia" w:hAnsi="Cambria Math" w:cs="Times New Roman"/>
+                  <w:sz w:val="26"/>
+                  <w:szCs w:val="26"/>
+                </w:rPr>
+                <m:t>=false</m:t>
+              </m:r>
+            </m:oMath>
+            <w:r>
+              <w:rPr>
+                <w:rFonts w:ascii="Times New Roman" w:eastAsiaTheme="minorEastAsia" w:hAnsi="Times New Roman" w:cs="Times New Roman"/>
+                <w:sz w:val="26"/>
+                <w:szCs w:val="26"/>
+              </w:rPr>
+              <w:t xml:space="preserve"> thì đối với tất cả các luật </w:t>
+            </w:r>
+            <m:oMath>
+              <m:r>
+                <w:rPr>
+                  <w:rFonts w:ascii="Cambria Math" w:eastAsiaTheme="minorEastAsia" w:hAnsi="Cambria Math" w:cs="Times New Roman"/>
+                  <w:sz w:val="26"/>
+                  <w:szCs w:val="26"/>
+                </w:rPr>
+                <m:t>r∈R(p)</m:t>
+              </m:r>
+            </m:oMath>
+            <w:r>
+              <w:rPr>
+                <w:rFonts w:ascii="Times New Roman" w:eastAsiaTheme="minorEastAsia" w:hAnsi="Times New Roman" w:cs="Times New Roman"/>
+                <w:sz w:val="26"/>
+                <w:szCs w:val="26"/>
+              </w:rPr>
+              <w:t xml:space="preserve"> </w:t>
+            </w:r>
+            <w:r>
+              <w:rPr>
+                <w:rFonts w:ascii="Times New Roman" w:eastAsiaTheme="minorEastAsia" w:hAnsi="Times New Roman" w:cs="Times New Roman"/>
+                <w:sz w:val="26"/>
+                <w:szCs w:val="26"/>
+              </w:rPr>
+              <w:t>mà</w:t>
+            </w:r>
+            <w:r>
+              <w:rPr>
+                <w:rFonts w:ascii="Times New Roman" w:eastAsiaTheme="minorEastAsia" w:hAnsi="Times New Roman" w:cs="Times New Roman"/>
+                <w:sz w:val="26"/>
+                <w:szCs w:val="26"/>
+              </w:rPr>
+              <w:t xml:space="preserve"> </w:t>
+            </w:r>
+            <m:oMath>
+              <m:sSub>
+                <m:sSubPr>
+                  <m:ctrlPr>
+                    <w:rPr>
+                      <w:rFonts w:ascii="Cambria Math" w:eastAsiaTheme="minorEastAsia" w:hAnsi="Cambria Math" w:cs="Times New Roman"/>
+                      <w:i/>
+                      <w:sz w:val="26"/>
+                      <w:szCs w:val="26"/>
+                    </w:rPr>
+                  </m:ctrlPr>
+                </m:sSubPr>
+                <m:e>
+                  <m:r>
+                    <w:rPr>
+                      <w:rFonts w:ascii="Cambria Math" w:eastAsiaTheme="minorEastAsia" w:hAnsi="Cambria Math" w:cs="Times New Roman"/>
+                      <w:sz w:val="26"/>
+                      <w:szCs w:val="26"/>
+                    </w:rPr>
+                    <m:t>t</m:t>
+                  </m:r>
+                </m:e>
+                <m:sub>
+                  <m:r>
+                    <w:rPr>
+                      <w:rFonts w:ascii="Cambria Math" w:eastAsiaTheme="minorEastAsia" w:hAnsi="Cambria Math" w:cs="Times New Roman"/>
+                      <w:sz w:val="26"/>
+                      <w:szCs w:val="26"/>
+                    </w:rPr>
+                    <m:t>r</m:t>
+                  </m:r>
+                </m:sub>
+              </m:sSub>
+              <m:r>
+                <w:rPr>
+                  <w:rFonts w:ascii="Cambria Math" w:eastAsiaTheme="minorEastAsia" w:hAnsi="Cambria Math" w:cs="Times New Roman"/>
+                  <w:sz w:val="26"/>
+                  <w:szCs w:val="26"/>
+                </w:rPr>
+                <m:t>≠C</m:t>
+              </m:r>
+              <m:d>
+                <m:dPr>
+                  <m:begChr m:val="["/>
+                  <m:endChr m:val="]"/>
+                  <m:ctrlPr>
+                    <w:rPr>
+                      <w:rFonts w:ascii="Cambria Math" w:eastAsiaTheme="minorEastAsia" w:hAnsi="Cambria Math" w:cs="Times New Roman"/>
+                      <w:i/>
+                      <w:sz w:val="26"/>
+                      <w:szCs w:val="26"/>
+                    </w:rPr>
+                  </m:ctrlPr>
+                </m:dPr>
+                <m:e>
+                  <m:sSup>
+                    <m:sSupPr>
+                      <m:ctrlPr>
+                        <w:rPr>
+                          <w:rFonts w:ascii="Cambria Math" w:eastAsiaTheme="minorEastAsia" w:hAnsi="Cambria Math" w:cs="Times New Roman"/>
+                          <w:i/>
+                          <w:sz w:val="26"/>
+                          <w:szCs w:val="26"/>
+                        </w:rPr>
+                      </m:ctrlPr>
+                    </m:sSupPr>
+                    <m:e>
+                      <m:r>
+                        <w:rPr>
+                          <w:rFonts w:ascii="Cambria Math" w:eastAsiaTheme="minorEastAsia" w:hAnsi="Cambria Math" w:cs="Times New Roman"/>
+                          <w:sz w:val="26"/>
+                          <w:szCs w:val="26"/>
+                        </w:rPr>
+                        <m:t>s</m:t>
+                      </m:r>
+                    </m:e>
+                    <m:sup>
+                      <m:r>
+                        <w:rPr>
+                          <w:rFonts w:ascii="Cambria Math" w:eastAsiaTheme="minorEastAsia" w:hAnsi="Cambria Math" w:cs="Times New Roman"/>
+                          <w:sz w:val="26"/>
+                          <w:szCs w:val="26"/>
+                        </w:rPr>
+                        <m:t>'</m:t>
+                      </m:r>
+                    </m:sup>
+                  </m:sSup>
+                </m:e>
+              </m:d>
+            </m:oMath>
+            <w:r>
+              <w:rPr>
+                <w:rFonts w:ascii="Times New Roman" w:eastAsiaTheme="minorEastAsia" w:hAnsi="Times New Roman" w:cs="Times New Roman"/>
+                <w:sz w:val="26"/>
+                <w:szCs w:val="26"/>
+              </w:rPr>
+              <w:t xml:space="preserve"> sẽ giảm </w:t>
+            </w:r>
+            <m:oMath>
+              <m:r>
+                <w:rPr>
+                  <w:rFonts w:ascii="Cambria Math" w:hAnsi="Cambria Math" w:cs="Times New Roman"/>
+                  <w:sz w:val="26"/>
+                  <w:szCs w:val="26"/>
+                </w:rPr>
+                <m:t>bad(r)</m:t>
+              </m:r>
+            </m:oMath>
+            <w:r>
+              <w:rPr>
+                <w:rFonts w:ascii="Times New Roman" w:eastAsiaTheme="minorEastAsia" w:hAnsi="Times New Roman" w:cs="Times New Roman"/>
+                <w:sz w:val="26"/>
+                <w:szCs w:val="26"/>
+              </w:rPr>
+              <w:t>;</w:t>
+            </w:r>
+          </w:p>
+          <w:p>
+            <w:pPr>
+              <w:pStyle w:val="ListParagraph"/>
+              <w:numPr>
+                <w:ilvl w:val="0"/>
+                <w:numId w:val="12"/>
+              </w:numPr>
+              <w:rPr>
+                <w:rFonts w:ascii="Times New Roman" w:eastAsiaTheme="minorEastAsia" w:hAnsi="Times New Roman" w:cs="Times New Roman"/>
+                <w:sz w:val="26"/>
+                <w:szCs w:val="26"/>
+              </w:rPr>
+            </w:pPr>
+            <w:r>
+              <w:rPr>
+                <w:rFonts w:ascii="Times New Roman" w:eastAsiaTheme="minorEastAsia" w:hAnsi="Times New Roman" w:cs="Times New Roman"/>
+                <w:sz w:val="26"/>
+                <w:szCs w:val="26"/>
+              </w:rPr>
+              <w:t xml:space="preserve">Với mỗi vị từ </w:t>
+            </w:r>
+            <w:r>
+              <w:rPr>
+                <w:rFonts w:ascii="Times New Roman" w:eastAsiaTheme="minorEastAsia" w:hAnsi="Times New Roman" w:cs="Times New Roman"/>
+                <w:i/>
+                <w:sz w:val="26"/>
+                <w:szCs w:val="26"/>
+              </w:rPr>
+              <w:t>p</w:t>
+            </w:r>
+            <w:r>
+              <w:rPr>
+                <w:rFonts w:ascii="Times New Roman" w:eastAsiaTheme="minorEastAsia" w:hAnsi="Times New Roman" w:cs="Times New Roman"/>
+                <w:sz w:val="26"/>
+                <w:szCs w:val="26"/>
+              </w:rPr>
+              <w:t xml:space="preserve"> </w:t>
+            </w:r>
+            <w:r>
+              <w:rPr>
+                <w:rFonts w:ascii="Times New Roman" w:eastAsiaTheme="minorEastAsia" w:hAnsi="Times New Roman" w:cs="Times New Roman"/>
+                <w:sz w:val="26"/>
+                <w:szCs w:val="26"/>
+              </w:rPr>
+              <w:t>mà</w:t>
+            </w:r>
+            <w:r>
+              <w:rPr>
+                <w:rFonts w:ascii="Times New Roman" w:eastAsiaTheme="minorEastAsia" w:hAnsi="Times New Roman" w:cs="Times New Roman"/>
+                <w:sz w:val="26"/>
+                <w:szCs w:val="26"/>
+              </w:rPr>
+              <w:t xml:space="preserve"> </w:t>
+            </w:r>
+            <m:oMath>
+              <m:r>
+                <w:rPr>
+                  <w:rFonts w:ascii="Cambria Math" w:eastAsiaTheme="minorEastAsia" w:hAnsi="Cambria Math" w:cs="Times New Roman"/>
+                  <w:sz w:val="26"/>
+                  <w:szCs w:val="26"/>
+                </w:rPr>
+                <m:t>p</m:t>
+              </m:r>
+              <m:d>
+                <m:dPr>
+                  <m:ctrlPr>
+                    <w:rPr>
+                      <w:rFonts w:ascii="Cambria Math" w:eastAsiaTheme="minorEastAsia" w:hAnsi="Cambria Math" w:cs="Times New Roman"/>
+                      <w:i/>
+                      <w:sz w:val="26"/>
+                      <w:szCs w:val="26"/>
+                    </w:rPr>
+                  </m:ctrlPr>
+                </m:dPr>
+                <m:e>
+                  <m:r>
+                    <w:rPr>
+                      <w:rFonts w:ascii="Cambria Math" w:eastAsiaTheme="minorEastAsia" w:hAnsi="Cambria Math" w:cs="Times New Roman"/>
+                      <w:sz w:val="26"/>
+                      <w:szCs w:val="26"/>
+                    </w:rPr>
+                    <m:t>b</m:t>
+                  </m:r>
+                  <m:d>
+                    <m:dPr>
+                      <m:ctrlPr>
+                        <w:rPr>
+                          <w:rFonts w:ascii="Cambria Math" w:eastAsiaTheme="minorEastAsia" w:hAnsi="Cambria Math" w:cs="Times New Roman"/>
+                          <w:i/>
+                          <w:sz w:val="26"/>
+                          <w:szCs w:val="26"/>
+                        </w:rPr>
+                      </m:ctrlPr>
+                    </m:dPr>
+                    <m:e>
+                      <m:sSup>
+                        <m:sSupPr>
+                          <m:ctrlPr>
+                            <w:rPr>
+                              <w:rFonts w:ascii="Cambria Math" w:eastAsiaTheme="minorEastAsia" w:hAnsi="Cambria Math" w:cs="Times New Roman"/>
+                              <w:i/>
+                              <w:sz w:val="26"/>
+                              <w:szCs w:val="26"/>
+                            </w:rPr>
+                          </m:ctrlPr>
+                        </m:sSupPr>
+                        <m:e>
+                          <m:r>
+                            <w:rPr>
+                              <w:rFonts w:ascii="Cambria Math" w:eastAsiaTheme="minorEastAsia" w:hAnsi="Cambria Math" w:cs="Times New Roman"/>
+                              <w:sz w:val="26"/>
+                              <w:szCs w:val="26"/>
+                            </w:rPr>
+                            <m:t>s</m:t>
+                          </m:r>
+                        </m:e>
+                        <m:sup>
+                          <m:r>
+                            <w:rPr>
+                              <w:rFonts w:ascii="Cambria Math" w:eastAsiaTheme="minorEastAsia" w:hAnsi="Cambria Math" w:cs="Times New Roman"/>
+                              <w:sz w:val="26"/>
+                              <w:szCs w:val="26"/>
+                            </w:rPr>
+                            <m:t>'</m:t>
+                          </m:r>
+                        </m:sup>
+                      </m:sSup>
+                    </m:e>
+                  </m:d>
+                </m:e>
+              </m:d>
+              <m:r>
+                <w:rPr>
+                  <w:rFonts w:ascii="Cambria Math" w:eastAsiaTheme="minorEastAsia" w:hAnsi="Cambria Math" w:cs="Times New Roman"/>
+                  <w:sz w:val="26"/>
+                  <w:szCs w:val="26"/>
+                </w:rPr>
+                <m:t>=</m:t>
+              </m:r>
+              <m:r>
+                <w:rPr>
+                  <w:rFonts w:ascii="Cambria Math" w:eastAsiaTheme="minorEastAsia" w:hAnsi="Cambria Math" w:cs="Times New Roman"/>
+                  <w:sz w:val="26"/>
+                  <w:szCs w:val="26"/>
+                </w:rPr>
+                <m:t>true</m:t>
+              </m:r>
+            </m:oMath>
+          </w:p>
+          <w:p>
+            <w:pPr>
+              <w:pStyle w:val="ListParagraph"/>
+              <w:numPr>
+                <w:ilvl w:val="1"/>
+                <w:numId w:val="12"/>
+              </w:numPr>
+              <w:rPr>
+                <w:rFonts w:ascii="Times New Roman" w:eastAsiaTheme="minorEastAsia" w:hAnsi="Times New Roman" w:cs="Times New Roman"/>
+                <w:sz w:val="26"/>
+                <w:szCs w:val="26"/>
+              </w:rPr>
+            </w:pPr>
+            <w:r>
+              <w:rPr>
+                <w:rFonts w:ascii="Times New Roman" w:eastAsiaTheme="minorEastAsia" w:hAnsi="Times New Roman" w:cs="Times New Roman"/>
+                <w:sz w:val="26"/>
+                <w:szCs w:val="26"/>
+              </w:rPr>
+              <w:t xml:space="preserve">Nếu </w:t>
+            </w:r>
+            <m:oMath>
+              <m:r>
+                <w:rPr>
+                  <w:rFonts w:ascii="Cambria Math" w:eastAsiaTheme="minorEastAsia" w:hAnsi="Cambria Math" w:cs="Times New Roman"/>
+                  <w:sz w:val="26"/>
+                  <w:szCs w:val="26"/>
+                </w:rPr>
+                <m:t>C</m:t>
+              </m:r>
+              <m:d>
+                <m:dPr>
+                  <m:begChr m:val="["/>
+                  <m:endChr m:val="]"/>
+                  <m:ctrlPr>
+                    <w:rPr>
+                      <w:rFonts w:ascii="Cambria Math" w:eastAsiaTheme="minorEastAsia" w:hAnsi="Cambria Math" w:cs="Times New Roman"/>
+                      <w:i/>
+                      <w:sz w:val="26"/>
+                      <w:szCs w:val="26"/>
+                    </w:rPr>
+                  </m:ctrlPr>
+                </m:dPr>
+                <m:e>
+                  <m:sSup>
+                    <m:sSupPr>
+                      <m:ctrlPr>
+                        <w:rPr>
+                          <w:rFonts w:ascii="Cambria Math" w:eastAsiaTheme="minorEastAsia" w:hAnsi="Cambria Math" w:cs="Times New Roman"/>
+                          <w:i/>
+                          <w:sz w:val="26"/>
+                          <w:szCs w:val="26"/>
+                        </w:rPr>
+                      </m:ctrlPr>
+                    </m:sSupPr>
+                    <m:e>
+                      <m:r>
+                        <w:rPr>
+                          <w:rFonts w:ascii="Cambria Math" w:eastAsiaTheme="minorEastAsia" w:hAnsi="Cambria Math" w:cs="Times New Roman"/>
+                          <w:sz w:val="26"/>
+                          <w:szCs w:val="26"/>
+                        </w:rPr>
+                        <m:t>b(</m:t>
+                      </m:r>
+                      <m:r>
+                        <w:rPr>
+                          <w:rFonts w:ascii="Cambria Math" w:eastAsiaTheme="minorEastAsia" w:hAnsi="Cambria Math" w:cs="Times New Roman"/>
+                          <w:sz w:val="26"/>
+                          <w:szCs w:val="26"/>
+                        </w:rPr>
+                        <m:t>s</m:t>
+                      </m:r>
+                    </m:e>
+                    <m:sup>
+                      <m:r>
+                        <w:rPr>
+                          <w:rFonts w:ascii="Cambria Math" w:eastAsiaTheme="minorEastAsia" w:hAnsi="Cambria Math" w:cs="Times New Roman"/>
+                          <w:sz w:val="26"/>
+                          <w:szCs w:val="26"/>
+                        </w:rPr>
+                        <m:t>'</m:t>
+                      </m:r>
+                    </m:sup>
+                  </m:sSup>
+                  <m:r>
+                    <w:rPr>
+                      <w:rFonts w:ascii="Cambria Math" w:eastAsiaTheme="minorEastAsia" w:hAnsi="Cambria Math" w:cs="Times New Roman"/>
+                      <w:sz w:val="26"/>
+                      <w:szCs w:val="26"/>
+                    </w:rPr>
+                    <m:t>)</m:t>
+                  </m:r>
+                </m:e>
+              </m:d>
+              <m:r>
+                <w:rPr>
+                  <w:rFonts w:ascii="Cambria Math" w:eastAsiaTheme="minorEastAsia" w:hAnsi="Cambria Math" w:cs="Times New Roman"/>
+                  <w:sz w:val="26"/>
+                  <w:szCs w:val="26"/>
+                </w:rPr>
+                <m:t>≠T</m:t>
+              </m:r>
+              <m:d>
+                <m:dPr>
+                  <m:begChr m:val="["/>
+                  <m:endChr m:val="]"/>
+                  <m:ctrlPr>
+                    <w:rPr>
+                      <w:rFonts w:ascii="Cambria Math" w:eastAsiaTheme="minorEastAsia" w:hAnsi="Cambria Math" w:cs="Times New Roman"/>
+                      <w:i/>
+                      <w:sz w:val="26"/>
+                      <w:szCs w:val="26"/>
+                    </w:rPr>
+                  </m:ctrlPr>
+                </m:dPr>
+                <m:e>
+                  <m:sSup>
+                    <m:sSupPr>
+                      <m:ctrlPr>
+                        <w:rPr>
+                          <w:rFonts w:ascii="Cambria Math" w:eastAsiaTheme="minorEastAsia" w:hAnsi="Cambria Math" w:cs="Times New Roman"/>
+                          <w:i/>
+                          <w:sz w:val="26"/>
+                          <w:szCs w:val="26"/>
+                        </w:rPr>
+                      </m:ctrlPr>
+                    </m:sSupPr>
+                    <m:e>
+                      <m:r>
+                        <w:rPr>
+                          <w:rFonts w:ascii="Cambria Math" w:eastAsiaTheme="minorEastAsia" w:hAnsi="Cambria Math" w:cs="Times New Roman"/>
+                          <w:sz w:val="26"/>
+                          <w:szCs w:val="26"/>
+                        </w:rPr>
+                        <m:t>s</m:t>
+                      </m:r>
+                    </m:e>
+                    <m:sup>
+                      <m:r>
+                        <w:rPr>
+                          <w:rFonts w:ascii="Cambria Math" w:eastAsiaTheme="minorEastAsia" w:hAnsi="Cambria Math" w:cs="Times New Roman"/>
+                          <w:sz w:val="26"/>
+                          <w:szCs w:val="26"/>
+                        </w:rPr>
+                        <m:t>'</m:t>
+                      </m:r>
+                    </m:sup>
+                  </m:sSup>
+                </m:e>
+              </m:d>
+            </m:oMath>
+            <w:r>
+              <w:rPr>
+                <w:rFonts w:ascii="Times New Roman" w:eastAsiaTheme="minorEastAsia" w:hAnsi="Times New Roman" w:cs="Times New Roman"/>
+                <w:sz w:val="26"/>
+                <w:szCs w:val="26"/>
+              </w:rPr>
+              <w:t xml:space="preserve">  thì</w:t>
+            </w:r>
+          </w:p>
+          <w:p>
+            <w:pPr>
+              <w:pStyle w:val="ListParagraph"/>
+              <w:numPr>
+                <w:ilvl w:val="2"/>
+                <w:numId w:val="12"/>
+              </w:numPr>
+              <w:rPr>
+                <w:rFonts w:ascii="Times New Roman" w:eastAsiaTheme="minorEastAsia" w:hAnsi="Times New Roman" w:cs="Times New Roman"/>
+                <w:sz w:val="26"/>
+                <w:szCs w:val="26"/>
+              </w:rPr>
+            </w:pPr>
+            <w:r>
+              <w:rPr>
+                <w:rFonts w:ascii="Times New Roman" w:eastAsiaTheme="minorEastAsia" w:hAnsi="Times New Roman" w:cs="Times New Roman"/>
+                <w:sz w:val="26"/>
+                <w:szCs w:val="26"/>
+              </w:rPr>
+              <w:t xml:space="preserve">Nếu </w:t>
+            </w:r>
+            <m:oMath>
+              <m:r>
+                <w:rPr>
+                  <w:rFonts w:ascii="Cambria Math" w:eastAsiaTheme="minorEastAsia" w:hAnsi="Cambria Math" w:cs="Times New Roman"/>
+                  <w:sz w:val="26"/>
+                  <w:szCs w:val="26"/>
+                </w:rPr>
+                <m:t>p</m:t>
+              </m:r>
+              <m:r>
+                <w:rPr>
+                  <w:rFonts w:ascii="Cambria Math" w:eastAsiaTheme="minorEastAsia" w:hAnsi="Cambria Math" w:cs="Times New Roman"/>
+                  <w:sz w:val="26"/>
+                  <w:szCs w:val="26"/>
+                </w:rPr>
+                <m:t>(</m:t>
+              </m:r>
+              <m:sSup>
+                <m:sSupPr>
+                  <m:ctrlPr>
+                    <w:rPr>
+                      <w:rFonts w:ascii="Cambria Math" w:eastAsiaTheme="minorEastAsia" w:hAnsi="Cambria Math" w:cs="Times New Roman"/>
+                      <w:i/>
+                      <w:sz w:val="26"/>
+                      <w:szCs w:val="26"/>
+                    </w:rPr>
+                  </m:ctrlPr>
+                </m:sSupPr>
+                <m:e>
+                  <m:r>
+                    <w:rPr>
+                      <w:rFonts w:ascii="Cambria Math" w:eastAsiaTheme="minorEastAsia" w:hAnsi="Cambria Math" w:cs="Times New Roman"/>
+                      <w:sz w:val="26"/>
+                      <w:szCs w:val="26"/>
+                    </w:rPr>
+                    <m:t>s</m:t>
+                  </m:r>
+                </m:e>
+                <m:sup>
+                  <m:r>
+                    <w:rPr>
+                      <w:rFonts w:ascii="Cambria Math" w:eastAsiaTheme="minorEastAsia" w:hAnsi="Cambria Math" w:cs="Times New Roman"/>
+                      <w:sz w:val="26"/>
+                      <w:szCs w:val="26"/>
+                    </w:rPr>
+                    <m:t>'</m:t>
+                  </m:r>
+                </m:sup>
+              </m:sSup>
+              <m:r>
+                <w:rPr>
+                  <w:rFonts w:ascii="Cambria Math" w:eastAsiaTheme="minorEastAsia" w:hAnsi="Cambria Math" w:cs="Times New Roman"/>
+                  <w:sz w:val="26"/>
+                  <w:szCs w:val="26"/>
+                </w:rPr>
+                <m:t>)</m:t>
+              </m:r>
+              <m:r>
+                <w:rPr>
+                  <w:rFonts w:ascii="Cambria Math" w:eastAsiaTheme="minorEastAsia" w:hAnsi="Cambria Math" w:cs="Times New Roman"/>
+                  <w:sz w:val="26"/>
+                  <w:szCs w:val="26"/>
+                </w:rPr>
+                <m:t>=false</m:t>
+              </m:r>
+            </m:oMath>
+            <w:r>
+              <w:rPr>
+                <w:rFonts w:ascii="Times New Roman" w:eastAsiaTheme="minorEastAsia" w:hAnsi="Times New Roman" w:cs="Times New Roman"/>
+                <w:sz w:val="26"/>
+                <w:szCs w:val="26"/>
+              </w:rPr>
+              <w:t xml:space="preserve"> thì </w:t>
+            </w:r>
+            <w:r>
+              <w:rPr>
+                <w:rFonts w:ascii="Times New Roman" w:eastAsiaTheme="minorEastAsia" w:hAnsi="Times New Roman" w:cs="Times New Roman"/>
+                <w:sz w:val="26"/>
+                <w:szCs w:val="26"/>
+              </w:rPr>
+              <w:t>tăng</w:t>
+            </w:r>
+            <w:r>
+              <w:rPr>
+                <w:rFonts w:ascii="Times New Roman" w:eastAsiaTheme="minorEastAsia" w:hAnsi="Times New Roman" w:cs="Times New Roman"/>
+                <w:sz w:val="26"/>
+                <w:szCs w:val="26"/>
+              </w:rPr>
+              <w:t xml:space="preserve"> </w:t>
+            </w:r>
+            <m:oMath>
+              <m:r>
+                <w:rPr>
+                  <w:rFonts w:ascii="Cambria Math" w:eastAsiaTheme="minorEastAsia" w:hAnsi="Cambria Math" w:cs="Times New Roman"/>
+                  <w:sz w:val="26"/>
+                  <w:szCs w:val="26"/>
+                </w:rPr>
+                <m:t>good(r)</m:t>
+              </m:r>
+            </m:oMath>
+            <w:r>
+              <w:rPr>
+                <w:rFonts w:ascii="Times New Roman" w:eastAsiaTheme="minorEastAsia" w:hAnsi="Times New Roman" w:cs="Times New Roman"/>
+                <w:sz w:val="26"/>
+                <w:szCs w:val="26"/>
+              </w:rPr>
+              <w:t>, trong đó</w:t>
+            </w:r>
+            <w:r>
+              <w:rPr>
+                <w:rFonts w:ascii="Times New Roman" w:eastAsiaTheme="minorEastAsia" w:hAnsi="Times New Roman" w:cs="Times New Roman"/>
+                <w:sz w:val="26"/>
+                <w:szCs w:val="26"/>
+              </w:rPr>
+              <w:br/>
+            </w:r>
+            <w:r>
+              <w:rPr>
+                <w:rFonts w:ascii="Times New Roman" w:eastAsiaTheme="minorEastAsia" w:hAnsi="Times New Roman" w:cs="Times New Roman"/>
+                <w:sz w:val="26"/>
+                <w:szCs w:val="26"/>
+              </w:rPr>
+              <w:t xml:space="preserve"> </w:t>
+            </w:r>
+            <m:oMath>
+              <m:r>
+                <w:rPr>
+                  <w:rFonts w:ascii="Cambria Math" w:eastAsiaTheme="minorEastAsia" w:hAnsi="Cambria Math" w:cs="Times New Roman"/>
+                  <w:sz w:val="26"/>
+                  <w:szCs w:val="26"/>
+                </w:rPr>
+                <m:t>r=[p,T[</m:t>
+              </m:r>
+              <m:sSup>
+                <m:sSupPr>
+                  <m:ctrlPr>
+                    <w:rPr>
+                      <w:rFonts w:ascii="Cambria Math" w:eastAsiaTheme="minorEastAsia" w:hAnsi="Cambria Math" w:cs="Times New Roman"/>
+                      <w:i/>
+                      <w:sz w:val="26"/>
+                      <w:szCs w:val="26"/>
+                    </w:rPr>
+                  </m:ctrlPr>
+                </m:sSupPr>
+                <m:e>
+                  <m:r>
+                    <w:rPr>
+                      <w:rFonts w:ascii="Cambria Math" w:eastAsiaTheme="minorEastAsia" w:hAnsi="Cambria Math" w:cs="Times New Roman"/>
+                      <w:sz w:val="26"/>
+                      <w:szCs w:val="26"/>
+                    </w:rPr>
+                    <m:t>s</m:t>
+                  </m:r>
+                </m:e>
+                <m:sup>
+                  <m:r>
+                    <w:rPr>
+                      <w:rFonts w:ascii="Cambria Math" w:eastAsiaTheme="minorEastAsia" w:hAnsi="Cambria Math" w:cs="Times New Roman"/>
+                      <w:sz w:val="26"/>
+                      <w:szCs w:val="26"/>
+                    </w:rPr>
+                    <m:t>'</m:t>
+                  </m:r>
+                </m:sup>
+              </m:sSup>
+              <m:r>
+                <w:rPr>
+                  <w:rFonts w:ascii="Cambria Math" w:eastAsiaTheme="minorEastAsia" w:hAnsi="Cambria Math" w:cs="Times New Roman"/>
+                  <w:sz w:val="26"/>
+                  <w:szCs w:val="26"/>
+                </w:rPr>
+                <m:t>]]</m:t>
+              </m:r>
+            </m:oMath>
+            <w:r>
+              <w:rPr>
+                <w:rFonts w:ascii="Times New Roman" w:eastAsiaTheme="minorEastAsia" w:hAnsi="Times New Roman" w:cs="Times New Roman"/>
+                <w:sz w:val="26"/>
+                <w:szCs w:val="26"/>
+              </w:rPr>
+              <w:t>;</w:t>
+            </w:r>
+          </w:p>
+          <w:p>
+            <w:pPr>
+              <w:pStyle w:val="ListParagraph"/>
+              <w:numPr>
+                <w:ilvl w:val="1"/>
+                <w:numId w:val="12"/>
+              </w:numPr>
+              <w:rPr>
+                <w:rFonts w:ascii="Times New Roman" w:eastAsiaTheme="minorEastAsia" w:hAnsi="Times New Roman" w:cs="Times New Roman"/>
+                <w:sz w:val="26"/>
+                <w:szCs w:val="26"/>
+              </w:rPr>
+            </w:pPr>
+            <w:r>
+              <w:rPr>
+                <w:rFonts w:ascii="Times New Roman" w:eastAsiaTheme="minorEastAsia" w:hAnsi="Times New Roman" w:cs="Times New Roman"/>
+                <w:sz w:val="26"/>
+                <w:szCs w:val="26"/>
+              </w:rPr>
+              <w:t>Ngược lại</w:t>
+            </w:r>
+          </w:p>
+          <w:p>
+            <w:pPr>
+              <w:pStyle w:val="ListParagraph"/>
+              <w:numPr>
+                <w:ilvl w:val="2"/>
+                <w:numId w:val="12"/>
+              </w:numPr>
+              <w:rPr>
+                <w:rFonts w:ascii="Times New Roman" w:eastAsiaTheme="minorEastAsia" w:hAnsi="Times New Roman" w:cs="Times New Roman"/>
+                <w:sz w:val="26"/>
+                <w:szCs w:val="26"/>
+              </w:rPr>
+            </w:pPr>
+            <w:r>
+              <w:rPr>
+                <w:rFonts w:ascii="Times New Roman" w:eastAsiaTheme="minorEastAsia" w:hAnsi="Times New Roman" w:cs="Times New Roman"/>
+                <w:sz w:val="26"/>
+                <w:szCs w:val="26"/>
+              </w:rPr>
+              <w:t xml:space="preserve">Nếu </w:t>
+            </w:r>
+            <m:oMath>
+              <m:r>
+                <w:rPr>
+                  <w:rFonts w:ascii="Cambria Math" w:eastAsiaTheme="minorEastAsia" w:hAnsi="Cambria Math" w:cs="Times New Roman"/>
+                  <w:sz w:val="26"/>
+                  <w:szCs w:val="26"/>
+                </w:rPr>
+                <m:t>p(</m:t>
+              </m:r>
+              <m:sSup>
+                <m:sSupPr>
+                  <m:ctrlPr>
+                    <w:rPr>
+                      <w:rFonts w:ascii="Cambria Math" w:eastAsiaTheme="minorEastAsia" w:hAnsi="Cambria Math" w:cs="Times New Roman"/>
+                      <w:i/>
+                      <w:sz w:val="26"/>
+                      <w:szCs w:val="26"/>
+                    </w:rPr>
+                  </m:ctrlPr>
+                </m:sSupPr>
+                <m:e>
+                  <m:r>
+                    <w:rPr>
+                      <w:rFonts w:ascii="Cambria Math" w:eastAsiaTheme="minorEastAsia" w:hAnsi="Cambria Math" w:cs="Times New Roman"/>
+                      <w:sz w:val="26"/>
+                      <w:szCs w:val="26"/>
+                    </w:rPr>
+                    <m:t>s</m:t>
+                  </m:r>
+                </m:e>
+                <m:sup>
+                  <m:r>
+                    <w:rPr>
+                      <w:rFonts w:ascii="Cambria Math" w:eastAsiaTheme="minorEastAsia" w:hAnsi="Cambria Math" w:cs="Times New Roman"/>
+                      <w:sz w:val="26"/>
+                      <w:szCs w:val="26"/>
+                    </w:rPr>
+                    <m:t>'</m:t>
+                  </m:r>
+                </m:sup>
+              </m:sSup>
+              <m:r>
+                <w:rPr>
+                  <w:rFonts w:ascii="Cambria Math" w:eastAsiaTheme="minorEastAsia" w:hAnsi="Cambria Math" w:cs="Times New Roman"/>
+                  <w:sz w:val="26"/>
+                  <w:szCs w:val="26"/>
+                </w:rPr>
+                <m:t>)=false</m:t>
+              </m:r>
+            </m:oMath>
+            <w:r>
+              <w:rPr>
+                <w:rFonts w:ascii="Times New Roman" w:eastAsiaTheme="minorEastAsia" w:hAnsi="Times New Roman" w:cs="Times New Roman"/>
+                <w:sz w:val="26"/>
+                <w:szCs w:val="26"/>
+              </w:rPr>
+              <w:t xml:space="preserve"> thì đối với tất cả các luật </w:t>
+            </w:r>
+            <m:oMath>
+              <m:r>
+                <w:rPr>
+                  <w:rFonts w:ascii="Cambria Math" w:eastAsiaTheme="minorEastAsia" w:hAnsi="Cambria Math" w:cs="Times New Roman"/>
+                  <w:sz w:val="26"/>
+                  <w:szCs w:val="26"/>
+                </w:rPr>
+                <m:t>r∈R(p)</m:t>
+              </m:r>
+            </m:oMath>
+            <w:r>
+              <w:rPr>
+                <w:rFonts w:ascii="Times New Roman" w:eastAsiaTheme="minorEastAsia" w:hAnsi="Times New Roman" w:cs="Times New Roman"/>
+                <w:sz w:val="26"/>
+                <w:szCs w:val="26"/>
+              </w:rPr>
+              <w:t xml:space="preserve"> </w:t>
+            </w:r>
+            <w:r>
+              <w:rPr>
+                <w:rFonts w:ascii="Times New Roman" w:eastAsiaTheme="minorEastAsia" w:hAnsi="Times New Roman" w:cs="Times New Roman"/>
+                <w:sz w:val="26"/>
+                <w:szCs w:val="26"/>
+              </w:rPr>
+              <w:t>mà</w:t>
+            </w:r>
+            <w:r>
+              <w:rPr>
+                <w:rFonts w:ascii="Times New Roman" w:eastAsiaTheme="minorEastAsia" w:hAnsi="Times New Roman" w:cs="Times New Roman"/>
+                <w:sz w:val="26"/>
+                <w:szCs w:val="26"/>
+              </w:rPr>
+              <w:t xml:space="preserve"> </w:t>
+            </w:r>
+            <m:oMath>
+              <m:sSub>
+                <m:sSubPr>
+                  <m:ctrlPr>
+                    <w:rPr>
+                      <w:rFonts w:ascii="Cambria Math" w:eastAsiaTheme="minorEastAsia" w:hAnsi="Cambria Math" w:cs="Times New Roman"/>
+                      <w:i/>
+                      <w:sz w:val="26"/>
+                      <w:szCs w:val="26"/>
+                    </w:rPr>
+                  </m:ctrlPr>
+                </m:sSubPr>
+                <m:e>
+                  <m:r>
+                    <w:rPr>
+                      <w:rFonts w:ascii="Cambria Math" w:eastAsiaTheme="minorEastAsia" w:hAnsi="Cambria Math" w:cs="Times New Roman"/>
+                      <w:sz w:val="26"/>
+                      <w:szCs w:val="26"/>
+                    </w:rPr>
+                    <m:t>t</m:t>
+                  </m:r>
+                </m:e>
+                <m:sub>
+                  <m:r>
+                    <w:rPr>
+                      <w:rFonts w:ascii="Cambria Math" w:eastAsiaTheme="minorEastAsia" w:hAnsi="Cambria Math" w:cs="Times New Roman"/>
+                      <w:sz w:val="26"/>
+                      <w:szCs w:val="26"/>
+                    </w:rPr>
+                    <m:t>r</m:t>
+                  </m:r>
+                </m:sub>
+              </m:sSub>
+              <m:r>
+                <w:rPr>
+                  <w:rFonts w:ascii="Cambria Math" w:eastAsiaTheme="minorEastAsia" w:hAnsi="Cambria Math" w:cs="Times New Roman"/>
+                  <w:sz w:val="26"/>
+                  <w:szCs w:val="26"/>
+                </w:rPr>
+                <m:t>≠C</m:t>
+              </m:r>
+              <m:d>
+                <m:dPr>
+                  <m:begChr m:val="["/>
+                  <m:endChr m:val="]"/>
+                  <m:ctrlPr>
+                    <w:rPr>
+                      <w:rFonts w:ascii="Cambria Math" w:eastAsiaTheme="minorEastAsia" w:hAnsi="Cambria Math" w:cs="Times New Roman"/>
+                      <w:i/>
+                      <w:sz w:val="26"/>
+                      <w:szCs w:val="26"/>
+                    </w:rPr>
+                  </m:ctrlPr>
+                </m:dPr>
+                <m:e>
+                  <m:r>
+                    <w:rPr>
+                      <w:rFonts w:ascii="Cambria Math" w:eastAsiaTheme="minorEastAsia" w:hAnsi="Cambria Math" w:cs="Times New Roman"/>
+                      <w:sz w:val="26"/>
+                      <w:szCs w:val="26"/>
+                    </w:rPr>
+                    <m:t>b(</m:t>
+                  </m:r>
+                  <m:sSup>
+                    <m:sSupPr>
+                      <m:ctrlPr>
+                        <w:rPr>
+                          <w:rFonts w:ascii="Cambria Math" w:eastAsiaTheme="minorEastAsia" w:hAnsi="Cambria Math" w:cs="Times New Roman"/>
+                          <w:i/>
+                          <w:sz w:val="26"/>
+                          <w:szCs w:val="26"/>
+                        </w:rPr>
+                      </m:ctrlPr>
+                    </m:sSupPr>
+                    <m:e>
+                      <m:r>
+                        <w:rPr>
+                          <w:rFonts w:ascii="Cambria Math" w:eastAsiaTheme="minorEastAsia" w:hAnsi="Cambria Math" w:cs="Times New Roman"/>
+                          <w:sz w:val="26"/>
+                          <w:szCs w:val="26"/>
+                        </w:rPr>
+                        <m:t>s</m:t>
+                      </m:r>
+                    </m:e>
+                    <m:sup>
+                      <m:r>
+                        <w:rPr>
+                          <w:rFonts w:ascii="Cambria Math" w:eastAsiaTheme="minorEastAsia" w:hAnsi="Cambria Math" w:cs="Times New Roman"/>
+                          <w:sz w:val="26"/>
+                          <w:szCs w:val="26"/>
+                        </w:rPr>
+                        <m:t>'</m:t>
+                      </m:r>
+                    </m:sup>
+                  </m:sSup>
+                  <m:r>
+                    <w:rPr>
+                      <w:rFonts w:ascii="Cambria Math" w:eastAsiaTheme="minorEastAsia" w:hAnsi="Cambria Math" w:cs="Times New Roman"/>
+                      <w:sz w:val="26"/>
+                      <w:szCs w:val="26"/>
+                    </w:rPr>
+                    <m:t>)</m:t>
+                  </m:r>
+                </m:e>
+              </m:d>
+            </m:oMath>
+            <w:r>
+              <w:rPr>
+                <w:rFonts w:ascii="Times New Roman" w:eastAsiaTheme="minorEastAsia" w:hAnsi="Times New Roman" w:cs="Times New Roman"/>
+                <w:sz w:val="26"/>
+                <w:szCs w:val="26"/>
+              </w:rPr>
+              <w:t xml:space="preserve"> sẽ </w:t>
+            </w:r>
+            <w:r>
+              <w:rPr>
+                <w:rFonts w:ascii="Times New Roman" w:eastAsiaTheme="minorEastAsia" w:hAnsi="Times New Roman" w:cs="Times New Roman"/>
+                <w:sz w:val="26"/>
+                <w:szCs w:val="26"/>
+              </w:rPr>
+              <w:t>tăng</w:t>
+            </w:r>
+            <w:r>
+              <w:rPr>
+                <w:rFonts w:ascii="Times New Roman" w:eastAsiaTheme="minorEastAsia" w:hAnsi="Times New Roman" w:cs="Times New Roman"/>
+                <w:sz w:val="26"/>
+                <w:szCs w:val="26"/>
+              </w:rPr>
+              <w:t xml:space="preserve"> </w:t>
+            </w:r>
+            <m:oMath>
+              <m:r>
+                <w:rPr>
+                  <w:rFonts w:ascii="Cambria Math" w:hAnsi="Cambria Math" w:cs="Times New Roman"/>
+                  <w:sz w:val="26"/>
+                  <w:szCs w:val="26"/>
+                </w:rPr>
+                <m:t>bad(r)</m:t>
+              </m:r>
+            </m:oMath>
+            <w:r>
+              <w:rPr>
+                <w:rFonts w:ascii="Times New Roman" w:eastAsiaTheme="minorEastAsia" w:hAnsi="Times New Roman" w:cs="Times New Roman"/>
+                <w:sz w:val="26"/>
+                <w:szCs w:val="26"/>
+              </w:rPr>
+              <w:t>;</w:t>
+            </w:r>
+          </w:p>
+          <w:p>
+            <w:pPr>
+              <w:pStyle w:val="ListParagraph"/>
+              <w:ind w:left="0"/>
+              <w:rPr>
+                <w:rFonts w:ascii="Times New Roman" w:eastAsiaTheme="minorEastAsia" w:hAnsi="Times New Roman" w:cs="Times New Roman"/>
+                <w:sz w:val="26"/>
+                <w:szCs w:val="26"/>
+              </w:rPr>
+            </w:pPr>
+            <w:r>
+              <w:rPr>
+                <w:rFonts w:ascii="Times New Roman" w:eastAsiaTheme="minorEastAsia" w:hAnsi="Times New Roman" w:cs="Times New Roman"/>
+                <w:sz w:val="26"/>
+                <w:szCs w:val="26"/>
+              </w:rPr>
+              <w:t>Ngược lại</w:t>
+            </w:r>
+          </w:p>
+          <w:p>
+            <w:pPr>
+              <w:pStyle w:val="ListParagraph"/>
+              <w:numPr>
+                <w:ilvl w:val="0"/>
+                <w:numId w:val="12"/>
+              </w:numPr>
+              <w:rPr>
+                <w:rFonts w:ascii="Times New Roman" w:eastAsiaTheme="minorEastAsia" w:hAnsi="Times New Roman" w:cs="Times New Roman"/>
+                <w:sz w:val="26"/>
+                <w:szCs w:val="26"/>
+              </w:rPr>
+            </w:pPr>
+            <w:r>
+              <w:rPr>
+                <w:rFonts w:ascii="Times New Roman" w:eastAsiaTheme="minorEastAsia" w:hAnsi="Times New Roman" w:cs="Times New Roman"/>
+                <w:sz w:val="26"/>
+                <w:szCs w:val="26"/>
+              </w:rPr>
+              <w:t xml:space="preserve">Với mỗi vị từ </w:t>
+            </w:r>
+            <w:r>
+              <w:rPr>
+                <w:rFonts w:ascii="Times New Roman" w:eastAsiaTheme="minorEastAsia" w:hAnsi="Times New Roman" w:cs="Times New Roman"/>
+                <w:i/>
+                <w:sz w:val="26"/>
+                <w:szCs w:val="26"/>
+              </w:rPr>
+              <w:t>p</w:t>
+            </w:r>
+            <w:r>
+              <w:rPr>
+                <w:rFonts w:ascii="Times New Roman" w:eastAsiaTheme="minorEastAsia" w:hAnsi="Times New Roman" w:cs="Times New Roman"/>
+                <w:sz w:val="26"/>
+                <w:szCs w:val="26"/>
+              </w:rPr>
+              <w:t xml:space="preserve"> và </w:t>
+            </w:r>
+            <m:oMath>
+              <m:r>
+                <w:rPr>
+                  <w:rFonts w:ascii="Cambria Math" w:hAnsi="Cambria Math" w:cs="Times New Roman"/>
+                  <w:sz w:val="26"/>
+                  <w:szCs w:val="26"/>
+                </w:rPr>
+                <m:t>p</m:t>
+              </m:r>
+              <m:d>
+                <m:dPr>
+                  <m:ctrlPr>
+                    <w:rPr>
+                      <w:rFonts w:ascii="Cambria Math" w:hAnsi="Cambria Math" w:cs="Times New Roman"/>
+                      <w:i/>
+                      <w:sz w:val="26"/>
+                      <w:szCs w:val="26"/>
+                    </w:rPr>
+                  </m:ctrlPr>
+                </m:dPr>
+                <m:e>
+                  <m:sSup>
+                    <m:sSupPr>
+                      <m:ctrlPr>
+                        <w:rPr>
+                          <w:rFonts w:ascii="Cambria Math" w:eastAsiaTheme="minorEastAsia" w:hAnsi="Cambria Math" w:cs="Times New Roman"/>
+                          <w:i/>
+                          <w:sz w:val="26"/>
+                          <w:szCs w:val="26"/>
+                        </w:rPr>
+                      </m:ctrlPr>
+                    </m:sSupPr>
+                    <m:e>
+                      <m:r>
+                        <w:rPr>
+                          <w:rFonts w:ascii="Cambria Math" w:eastAsiaTheme="minorEastAsia" w:hAnsi="Cambria Math" w:cs="Times New Roman"/>
+                          <w:sz w:val="26"/>
+                          <w:szCs w:val="26"/>
+                        </w:rPr>
+                        <m:t>s</m:t>
+                      </m:r>
+                    </m:e>
+                    <m:sup>
+                      <m:r>
+                        <w:rPr>
+                          <w:rFonts w:ascii="Cambria Math" w:eastAsiaTheme="minorEastAsia" w:hAnsi="Cambria Math" w:cs="Times New Roman"/>
+                          <w:sz w:val="26"/>
+                          <w:szCs w:val="26"/>
+                        </w:rPr>
+                        <m:t>'</m:t>
+                      </m:r>
+                    </m:sup>
+                  </m:sSup>
+                </m:e>
+              </m:d>
+              <m:r>
+                <w:rPr>
+                  <w:rFonts w:ascii="Cambria Math" w:hAnsi="Cambria Math" w:cs="Times New Roman"/>
+                  <w:sz w:val="26"/>
+                  <w:szCs w:val="26"/>
+                </w:rPr>
+                <m:t>=true</m:t>
+              </m:r>
+            </m:oMath>
+          </w:p>
+          <w:p>
+            <w:pPr>
+              <w:pStyle w:val="ListParagraph"/>
+              <w:numPr>
+                <w:ilvl w:val="1"/>
+                <w:numId w:val="12"/>
+              </w:numPr>
+              <w:rPr>
+                <w:rFonts w:ascii="Times New Roman" w:eastAsiaTheme="minorEastAsia" w:hAnsi="Times New Roman" w:cs="Times New Roman"/>
+                <w:sz w:val="26"/>
+                <w:szCs w:val="26"/>
+              </w:rPr>
+            </w:pPr>
+            <w:r>
+              <w:rPr>
+                <w:rFonts w:ascii="Times New Roman" w:eastAsiaTheme="minorEastAsia" w:hAnsi="Times New Roman" w:cs="Times New Roman"/>
+                <w:sz w:val="26"/>
+                <w:szCs w:val="26"/>
+              </w:rPr>
+              <w:t xml:space="preserve">Nếu </w:t>
+            </w:r>
+            <m:oMath>
+              <m:r>
+                <w:rPr>
+                  <w:rFonts w:ascii="Cambria Math" w:eastAsiaTheme="minorEastAsia" w:hAnsi="Cambria Math" w:cs="Times New Roman"/>
+                  <w:sz w:val="26"/>
+                  <w:szCs w:val="26"/>
+                </w:rPr>
+                <m:t>C</m:t>
+              </m:r>
+              <m:d>
+                <m:dPr>
+                  <m:begChr m:val="["/>
+                  <m:endChr m:val="]"/>
+                  <m:ctrlPr>
+                    <w:rPr>
+                      <w:rFonts w:ascii="Cambria Math" w:eastAsiaTheme="minorEastAsia" w:hAnsi="Cambria Math" w:cs="Times New Roman"/>
+                      <w:i/>
+                      <w:sz w:val="26"/>
+                      <w:szCs w:val="26"/>
+                    </w:rPr>
+                  </m:ctrlPr>
+                </m:dPr>
+                <m:e>
+                  <m:sSup>
+                    <m:sSupPr>
+                      <m:ctrlPr>
+                        <w:rPr>
+                          <w:rFonts w:ascii="Cambria Math" w:eastAsiaTheme="minorEastAsia" w:hAnsi="Cambria Math" w:cs="Times New Roman"/>
+                          <w:i/>
+                          <w:sz w:val="26"/>
+                          <w:szCs w:val="26"/>
+                        </w:rPr>
+                      </m:ctrlPr>
+                    </m:sSupPr>
+                    <m:e>
+                      <m:r>
+                        <w:rPr>
+                          <w:rFonts w:ascii="Cambria Math" w:eastAsiaTheme="minorEastAsia" w:hAnsi="Cambria Math" w:cs="Times New Roman"/>
+                          <w:sz w:val="26"/>
+                          <w:szCs w:val="26"/>
+                        </w:rPr>
+                        <m:t>s</m:t>
+                      </m:r>
+                    </m:e>
+                    <m:sup>
+                      <m:r>
+                        <w:rPr>
+                          <w:rFonts w:ascii="Cambria Math" w:eastAsiaTheme="minorEastAsia" w:hAnsi="Cambria Math" w:cs="Times New Roman"/>
+                          <w:sz w:val="26"/>
+                          <w:szCs w:val="26"/>
+                        </w:rPr>
+                        <m:t>'</m:t>
+                      </m:r>
+                    </m:sup>
+                  </m:sSup>
+                </m:e>
+              </m:d>
+              <m:r>
+                <w:rPr>
+                  <w:rFonts w:ascii="Cambria Math" w:eastAsiaTheme="minorEastAsia" w:hAnsi="Cambria Math" w:cs="Times New Roman"/>
+                  <w:sz w:val="26"/>
+                  <w:szCs w:val="26"/>
+                </w:rPr>
+                <m:t>≠T</m:t>
+              </m:r>
+              <m:d>
+                <m:dPr>
+                  <m:begChr m:val="["/>
+                  <m:endChr m:val="]"/>
+                  <m:ctrlPr>
+                    <w:rPr>
+                      <w:rFonts w:ascii="Cambria Math" w:eastAsiaTheme="minorEastAsia" w:hAnsi="Cambria Math" w:cs="Times New Roman"/>
+                      <w:i/>
+                      <w:sz w:val="26"/>
+                      <w:szCs w:val="26"/>
+                    </w:rPr>
+                  </m:ctrlPr>
+                </m:dPr>
+                <m:e>
+                  <m:sSup>
+                    <m:sSupPr>
+                      <m:ctrlPr>
+                        <w:rPr>
+                          <w:rFonts w:ascii="Cambria Math" w:eastAsiaTheme="minorEastAsia" w:hAnsi="Cambria Math" w:cs="Times New Roman"/>
+                          <w:i/>
+                          <w:sz w:val="26"/>
+                          <w:szCs w:val="26"/>
+                        </w:rPr>
+                      </m:ctrlPr>
+                    </m:sSupPr>
+                    <m:e>
+                      <m:r>
+                        <w:rPr>
+                          <w:rFonts w:ascii="Cambria Math" w:eastAsiaTheme="minorEastAsia" w:hAnsi="Cambria Math" w:cs="Times New Roman"/>
+                          <w:sz w:val="26"/>
+                          <w:szCs w:val="26"/>
+                        </w:rPr>
+                        <m:t>s</m:t>
+                      </m:r>
+                    </m:e>
+                    <m:sup>
+                      <m:r>
+                        <w:rPr>
+                          <w:rFonts w:ascii="Cambria Math" w:eastAsiaTheme="minorEastAsia" w:hAnsi="Cambria Math" w:cs="Times New Roman"/>
+                          <w:sz w:val="26"/>
+                          <w:szCs w:val="26"/>
+                        </w:rPr>
+                        <m:t>'</m:t>
+                      </m:r>
+                    </m:sup>
+                  </m:sSup>
+                </m:e>
+              </m:d>
+            </m:oMath>
+            <w:r>
+              <w:rPr>
+                <w:rFonts w:ascii="Times New Roman" w:eastAsiaTheme="minorEastAsia" w:hAnsi="Times New Roman" w:cs="Times New Roman"/>
+                <w:sz w:val="26"/>
+                <w:szCs w:val="26"/>
+              </w:rPr>
+              <w:t xml:space="preserve">  thì</w:t>
+            </w:r>
+          </w:p>
+          <w:p>
+            <w:pPr>
+              <w:pStyle w:val="ListParagraph"/>
+              <w:numPr>
+                <w:ilvl w:val="2"/>
+                <w:numId w:val="12"/>
+              </w:numPr>
+              <w:rPr>
+                <w:rFonts w:ascii="Times New Roman" w:eastAsiaTheme="minorEastAsia" w:hAnsi="Times New Roman" w:cs="Times New Roman"/>
+                <w:sz w:val="26"/>
+                <w:szCs w:val="26"/>
+              </w:rPr>
+            </w:pPr>
+            <w:r>
+              <w:rPr>
+                <w:rFonts w:ascii="Times New Roman" w:eastAsiaTheme="minorEastAsia" w:hAnsi="Times New Roman" w:cs="Times New Roman"/>
+                <w:sz w:val="26"/>
+                <w:szCs w:val="26"/>
+              </w:rPr>
+              <w:t xml:space="preserve">Nếu </w:t>
+            </w:r>
+            <m:oMath>
+              <m:r>
+                <w:rPr>
+                  <w:rFonts w:ascii="Cambria Math" w:eastAsiaTheme="minorEastAsia" w:hAnsi="Cambria Math" w:cs="Times New Roman"/>
+                  <w:sz w:val="26"/>
+                  <w:szCs w:val="26"/>
+                </w:rPr>
+                <m:t>p</m:t>
+              </m:r>
+              <m:d>
+                <m:dPr>
+                  <m:ctrlPr>
+                    <w:rPr>
+                      <w:rFonts w:ascii="Cambria Math" w:eastAsiaTheme="minorEastAsia" w:hAnsi="Cambria Math" w:cs="Times New Roman"/>
+                      <w:i/>
+                      <w:sz w:val="26"/>
+                      <w:szCs w:val="26"/>
+                    </w:rPr>
+                  </m:ctrlPr>
+                </m:dPr>
+                <m:e>
+                  <m:r>
+                    <w:rPr>
+                      <w:rFonts w:ascii="Cambria Math" w:eastAsiaTheme="minorEastAsia" w:hAnsi="Cambria Math" w:cs="Times New Roman"/>
+                      <w:sz w:val="26"/>
+                      <w:szCs w:val="26"/>
+                    </w:rPr>
+                    <m:t>b</m:t>
+                  </m:r>
+                  <m:d>
+                    <m:dPr>
+                      <m:ctrlPr>
+                        <w:rPr>
+                          <w:rFonts w:ascii="Cambria Math" w:eastAsiaTheme="minorEastAsia" w:hAnsi="Cambria Math" w:cs="Times New Roman"/>
+                          <w:i/>
+                          <w:sz w:val="26"/>
+                          <w:szCs w:val="26"/>
+                        </w:rPr>
+                      </m:ctrlPr>
+                    </m:dPr>
+                    <m:e>
+                      <m:sSup>
+                        <m:sSupPr>
+                          <m:ctrlPr>
+                            <w:rPr>
+                              <w:rFonts w:ascii="Cambria Math" w:eastAsiaTheme="minorEastAsia" w:hAnsi="Cambria Math" w:cs="Times New Roman"/>
+                              <w:i/>
+                              <w:sz w:val="26"/>
+                              <w:szCs w:val="26"/>
+                            </w:rPr>
+                          </m:ctrlPr>
+                        </m:sSupPr>
+                        <m:e>
+                          <m:r>
+                            <w:rPr>
+                              <w:rFonts w:ascii="Cambria Math" w:eastAsiaTheme="minorEastAsia" w:hAnsi="Cambria Math" w:cs="Times New Roman"/>
+                              <w:sz w:val="26"/>
+                              <w:szCs w:val="26"/>
+                            </w:rPr>
+                            <m:t>s</m:t>
+                          </m:r>
+                        </m:e>
+                        <m:sup>
+                          <m:r>
+                            <w:rPr>
+                              <w:rFonts w:ascii="Cambria Math" w:eastAsiaTheme="minorEastAsia" w:hAnsi="Cambria Math" w:cs="Times New Roman"/>
+                              <w:sz w:val="26"/>
+                              <w:szCs w:val="26"/>
+                            </w:rPr>
+                            <m:t>'</m:t>
+                          </m:r>
+                        </m:sup>
+                      </m:sSup>
+                    </m:e>
+                  </m:d>
+                </m:e>
+              </m:d>
+              <m:r>
+                <w:rPr>
+                  <w:rFonts w:ascii="Cambria Math" w:eastAsiaTheme="minorEastAsia" w:hAnsi="Cambria Math" w:cs="Times New Roman"/>
+                  <w:sz w:val="26"/>
+                  <w:szCs w:val="26"/>
+                </w:rPr>
+                <m:t>=false</m:t>
+              </m:r>
+              <m:r>
+                <w:rPr>
+                  <w:rFonts w:ascii="Cambria Math" w:eastAsiaTheme="minorEastAsia" w:hAnsi="Cambria Math" w:cs="Times New Roman"/>
+                  <w:sz w:val="26"/>
+                  <w:szCs w:val="26"/>
+                </w:rPr>
+                <m:t xml:space="preserve"> ∨ C</m:t>
+              </m:r>
+              <m:d>
+                <m:dPr>
+                  <m:begChr m:val="["/>
+                  <m:endChr m:val="]"/>
+                  <m:ctrlPr>
+                    <w:rPr>
+                      <w:rFonts w:ascii="Cambria Math" w:eastAsiaTheme="minorEastAsia" w:hAnsi="Cambria Math" w:cs="Times New Roman"/>
+                      <w:i/>
+                      <w:sz w:val="26"/>
+                      <w:szCs w:val="26"/>
+                    </w:rPr>
+                  </m:ctrlPr>
+                </m:dPr>
+                <m:e>
+                  <m:r>
+                    <w:rPr>
+                      <w:rFonts w:ascii="Cambria Math" w:eastAsiaTheme="minorEastAsia" w:hAnsi="Cambria Math" w:cs="Times New Roman"/>
+                      <w:sz w:val="26"/>
+                      <w:szCs w:val="26"/>
+                    </w:rPr>
+                    <m:t>b</m:t>
+                  </m:r>
+                  <m:d>
+                    <m:dPr>
+                      <m:ctrlPr>
+                        <w:rPr>
+                          <w:rFonts w:ascii="Cambria Math" w:eastAsiaTheme="minorEastAsia" w:hAnsi="Cambria Math" w:cs="Times New Roman"/>
+                          <w:i/>
+                          <w:sz w:val="26"/>
+                          <w:szCs w:val="26"/>
+                        </w:rPr>
+                      </m:ctrlPr>
+                    </m:dPr>
+                    <m:e>
+                      <m:sSup>
+                        <m:sSupPr>
+                          <m:ctrlPr>
+                            <w:rPr>
+                              <w:rFonts w:ascii="Cambria Math" w:eastAsiaTheme="minorEastAsia" w:hAnsi="Cambria Math" w:cs="Times New Roman"/>
+                              <w:i/>
+                              <w:sz w:val="26"/>
+                              <w:szCs w:val="26"/>
+                            </w:rPr>
+                          </m:ctrlPr>
+                        </m:sSupPr>
+                        <m:e>
+                          <m:r>
+                            <w:rPr>
+                              <w:rFonts w:ascii="Cambria Math" w:eastAsiaTheme="minorEastAsia" w:hAnsi="Cambria Math" w:cs="Times New Roman"/>
+                              <w:sz w:val="26"/>
+                              <w:szCs w:val="26"/>
+                            </w:rPr>
+                            <m:t>s</m:t>
+                          </m:r>
+                        </m:e>
+                        <m:sup>
+                          <m:r>
+                            <w:rPr>
+                              <w:rFonts w:ascii="Cambria Math" w:eastAsiaTheme="minorEastAsia" w:hAnsi="Cambria Math" w:cs="Times New Roman"/>
+                              <w:sz w:val="26"/>
+                              <w:szCs w:val="26"/>
+                            </w:rPr>
+                            <m:t>'</m:t>
+                          </m:r>
+                        </m:sup>
+                      </m:sSup>
+                    </m:e>
+                  </m:d>
+                </m:e>
+              </m:d>
+              <m:r>
+                <w:rPr>
+                  <w:rFonts w:ascii="Cambria Math" w:eastAsiaTheme="minorEastAsia" w:hAnsi="Cambria Math" w:cs="Times New Roman"/>
+                  <w:sz w:val="26"/>
+                  <w:szCs w:val="26"/>
+                </w:rPr>
+                <m:t>=</m:t>
+              </m:r>
+              <m:sSub>
+                <m:sSubPr>
+                  <m:ctrlPr>
+                    <w:rPr>
+                      <w:rFonts w:ascii="Cambria Math" w:eastAsiaTheme="minorEastAsia" w:hAnsi="Cambria Math" w:cs="Times New Roman"/>
+                      <w:i/>
+                      <w:sz w:val="26"/>
+                      <w:szCs w:val="26"/>
+                    </w:rPr>
+                  </m:ctrlPr>
+                </m:sSubPr>
+                <m:e>
+                  <m:r>
+                    <w:rPr>
+                      <w:rFonts w:ascii="Cambria Math" w:eastAsiaTheme="minorEastAsia" w:hAnsi="Cambria Math" w:cs="Times New Roman"/>
+                      <w:sz w:val="26"/>
+                      <w:szCs w:val="26"/>
+                    </w:rPr>
+                    <m:t>t</m:t>
+                  </m:r>
+                </m:e>
+                <m:sub>
+                  <m:r>
+                    <w:rPr>
+                      <w:rFonts w:ascii="Cambria Math" w:eastAsiaTheme="minorEastAsia" w:hAnsi="Cambria Math" w:cs="Times New Roman"/>
+                      <w:sz w:val="26"/>
+                      <w:szCs w:val="26"/>
+                    </w:rPr>
+                    <m:t>r</m:t>
+                  </m:r>
+                </m:sub>
+              </m:sSub>
+            </m:oMath>
+            <w:r>
+              <w:rPr>
+                <w:rFonts w:ascii="Times New Roman" w:eastAsiaTheme="minorEastAsia" w:hAnsi="Times New Roman" w:cs="Times New Roman"/>
+                <w:sz w:val="26"/>
+                <w:szCs w:val="26"/>
+              </w:rPr>
+              <w:t xml:space="preserve"> thì giảm </w:t>
+            </w:r>
+            <m:oMath>
+              <m:r>
+                <w:rPr>
+                  <w:rFonts w:ascii="Cambria Math" w:eastAsiaTheme="minorEastAsia" w:hAnsi="Cambria Math" w:cs="Times New Roman"/>
+                  <w:sz w:val="26"/>
+                  <w:szCs w:val="26"/>
+                </w:rPr>
+                <m:t>good(r)</m:t>
+              </m:r>
+            </m:oMath>
+            <w:r>
+              <w:rPr>
+                <w:rFonts w:ascii="Times New Roman" w:eastAsiaTheme="minorEastAsia" w:hAnsi="Times New Roman" w:cs="Times New Roman"/>
+                <w:sz w:val="26"/>
+                <w:szCs w:val="26"/>
+              </w:rPr>
+              <w:t xml:space="preserve">, trong đó </w:t>
+            </w:r>
+            <m:oMath>
+              <m:r>
+                <w:rPr>
+                  <w:rFonts w:ascii="Cambria Math" w:eastAsiaTheme="minorEastAsia" w:hAnsi="Cambria Math" w:cs="Times New Roman"/>
+                  <w:sz w:val="26"/>
+                  <w:szCs w:val="26"/>
+                </w:rPr>
+                <m:t>r=[p,T[</m:t>
+              </m:r>
+              <m:sSup>
+                <m:sSupPr>
+                  <m:ctrlPr>
+                    <w:rPr>
+                      <w:rFonts w:ascii="Cambria Math" w:eastAsiaTheme="minorEastAsia" w:hAnsi="Cambria Math" w:cs="Times New Roman"/>
+                      <w:i/>
+                      <w:sz w:val="26"/>
+                      <w:szCs w:val="26"/>
+                    </w:rPr>
+                  </m:ctrlPr>
+                </m:sSupPr>
+                <m:e>
+                  <m:r>
+                    <w:rPr>
+                      <w:rFonts w:ascii="Cambria Math" w:eastAsiaTheme="minorEastAsia" w:hAnsi="Cambria Math" w:cs="Times New Roman"/>
+                      <w:sz w:val="26"/>
+                      <w:szCs w:val="26"/>
+                    </w:rPr>
+                    <m:t>s</m:t>
+                  </m:r>
+                </m:e>
+                <m:sup>
+                  <m:r>
+                    <w:rPr>
+                      <w:rFonts w:ascii="Cambria Math" w:eastAsiaTheme="minorEastAsia" w:hAnsi="Cambria Math" w:cs="Times New Roman"/>
+                      <w:sz w:val="26"/>
+                      <w:szCs w:val="26"/>
+                    </w:rPr>
+                    <m:t>'</m:t>
+                  </m:r>
+                </m:sup>
+              </m:sSup>
+              <m:r>
+                <w:rPr>
+                  <w:rFonts w:ascii="Cambria Math" w:eastAsiaTheme="minorEastAsia" w:hAnsi="Cambria Math" w:cs="Times New Roman"/>
+                  <w:sz w:val="26"/>
+                  <w:szCs w:val="26"/>
+                </w:rPr>
+                <m:t>]]</m:t>
+              </m:r>
+            </m:oMath>
+            <w:r>
+              <w:rPr>
+                <w:rFonts w:ascii="Times New Roman" w:eastAsiaTheme="minorEastAsia" w:hAnsi="Times New Roman" w:cs="Times New Roman"/>
+                <w:sz w:val="26"/>
+                <w:szCs w:val="26"/>
+              </w:rPr>
+              <w:t>;</w:t>
+            </w:r>
+          </w:p>
+          <w:p>
+            <w:pPr>
+              <w:pStyle w:val="ListParagraph"/>
+              <w:numPr>
+                <w:ilvl w:val="1"/>
+                <w:numId w:val="12"/>
+              </w:numPr>
+              <w:rPr>
+                <w:rFonts w:ascii="Times New Roman" w:eastAsiaTheme="minorEastAsia" w:hAnsi="Times New Roman" w:cs="Times New Roman"/>
+                <w:sz w:val="26"/>
+                <w:szCs w:val="26"/>
+              </w:rPr>
+            </w:pPr>
+            <w:r>
+              <w:rPr>
+                <w:rFonts w:ascii="Times New Roman" w:eastAsiaTheme="minorEastAsia" w:hAnsi="Times New Roman" w:cs="Times New Roman"/>
+                <w:sz w:val="26"/>
+                <w:szCs w:val="26"/>
+              </w:rPr>
+              <w:t>Ngược lại</w:t>
+            </w:r>
+          </w:p>
+          <w:p>
+            <w:pPr>
+              <w:pStyle w:val="ListParagraph"/>
+              <w:numPr>
+                <w:ilvl w:val="2"/>
+                <w:numId w:val="12"/>
+              </w:numPr>
+              <w:rPr>
+                <w:rFonts w:ascii="Times New Roman" w:eastAsiaTheme="minorEastAsia" w:hAnsi="Times New Roman" w:cs="Times New Roman"/>
+                <w:sz w:val="26"/>
+                <w:szCs w:val="26"/>
+              </w:rPr>
+            </w:pPr>
+            <w:r>
+              <w:rPr>
+                <w:rFonts w:ascii="Times New Roman" w:eastAsiaTheme="minorEastAsia" w:hAnsi="Times New Roman" w:cs="Times New Roman"/>
+                <w:sz w:val="26"/>
+                <w:szCs w:val="26"/>
+              </w:rPr>
+              <w:t>V</w:t>
+            </w:r>
+            <w:r>
+              <w:rPr>
+                <w:rFonts w:ascii="Times New Roman" w:eastAsiaTheme="minorEastAsia" w:hAnsi="Times New Roman" w:cs="Times New Roman"/>
+                <w:sz w:val="26"/>
+                <w:szCs w:val="26"/>
+              </w:rPr>
+              <w:t xml:space="preserve">ới tất cả các luật </w:t>
+            </w:r>
+            <m:oMath>
+              <m:r>
+                <w:rPr>
+                  <w:rFonts w:ascii="Cambria Math" w:eastAsiaTheme="minorEastAsia" w:hAnsi="Cambria Math" w:cs="Times New Roman"/>
+                  <w:sz w:val="26"/>
+                  <w:szCs w:val="26"/>
+                </w:rPr>
+                <m:t>r∈R(p)</m:t>
+              </m:r>
+            </m:oMath>
+            <w:r>
+              <w:rPr>
+                <w:rFonts w:ascii="Times New Roman" w:eastAsiaTheme="minorEastAsia" w:hAnsi="Times New Roman" w:cs="Times New Roman"/>
+                <w:sz w:val="26"/>
+                <w:szCs w:val="26"/>
+              </w:rPr>
+              <w:t xml:space="preserve"> mà </w:t>
+            </w:r>
+            <m:oMath>
+              <m:sSub>
+                <m:sSubPr>
+                  <m:ctrlPr>
+                    <w:rPr>
+                      <w:rFonts w:ascii="Cambria Math" w:eastAsiaTheme="minorEastAsia" w:hAnsi="Cambria Math" w:cs="Times New Roman"/>
+                      <w:i/>
+                      <w:sz w:val="26"/>
+                      <w:szCs w:val="26"/>
+                    </w:rPr>
+                  </m:ctrlPr>
+                </m:sSubPr>
+                <m:e>
+                  <m:r>
+                    <w:rPr>
+                      <w:rFonts w:ascii="Cambria Math" w:eastAsiaTheme="minorEastAsia" w:hAnsi="Cambria Math" w:cs="Times New Roman"/>
+                      <w:sz w:val="26"/>
+                      <w:szCs w:val="26"/>
+                    </w:rPr>
+                    <m:t>t</m:t>
+                  </m:r>
+                </m:e>
+                <m:sub>
+                  <m:r>
+                    <w:rPr>
+                      <w:rFonts w:ascii="Cambria Math" w:eastAsiaTheme="minorEastAsia" w:hAnsi="Cambria Math" w:cs="Times New Roman"/>
+                      <w:sz w:val="26"/>
+                      <w:szCs w:val="26"/>
+                    </w:rPr>
+                    <m:t>r</m:t>
+                  </m:r>
+                </m:sub>
+              </m:sSub>
+              <m:r>
+                <w:rPr>
+                  <w:rFonts w:ascii="Cambria Math" w:eastAsiaTheme="minorEastAsia" w:hAnsi="Cambria Math" w:cs="Times New Roman"/>
+                  <w:sz w:val="26"/>
+                  <w:szCs w:val="26"/>
+                </w:rPr>
+                <m:t>≠C</m:t>
+              </m:r>
+              <m:d>
+                <m:dPr>
+                  <m:begChr m:val="["/>
+                  <m:endChr m:val="]"/>
+                  <m:ctrlPr>
+                    <w:rPr>
+                      <w:rFonts w:ascii="Cambria Math" w:eastAsiaTheme="minorEastAsia" w:hAnsi="Cambria Math" w:cs="Times New Roman"/>
+                      <w:i/>
+                      <w:sz w:val="26"/>
+                      <w:szCs w:val="26"/>
+                    </w:rPr>
+                  </m:ctrlPr>
+                </m:dPr>
+                <m:e>
+                  <m:sSup>
+                    <m:sSupPr>
+                      <m:ctrlPr>
+                        <w:rPr>
+                          <w:rFonts w:ascii="Cambria Math" w:eastAsiaTheme="minorEastAsia" w:hAnsi="Cambria Math" w:cs="Times New Roman"/>
+                          <w:i/>
+                          <w:sz w:val="26"/>
+                          <w:szCs w:val="26"/>
+                        </w:rPr>
+                      </m:ctrlPr>
+                    </m:sSupPr>
+                    <m:e>
+                      <m:r>
+                        <w:rPr>
+                          <w:rFonts w:ascii="Cambria Math" w:eastAsiaTheme="minorEastAsia" w:hAnsi="Cambria Math" w:cs="Times New Roman"/>
+                          <w:sz w:val="26"/>
+                          <w:szCs w:val="26"/>
+                        </w:rPr>
+                        <m:t>s</m:t>
+                      </m:r>
+                    </m:e>
+                    <m:sup>
+                      <m:r>
+                        <w:rPr>
+                          <w:rFonts w:ascii="Cambria Math" w:eastAsiaTheme="minorEastAsia" w:hAnsi="Cambria Math" w:cs="Times New Roman"/>
+                          <w:sz w:val="26"/>
+                          <w:szCs w:val="26"/>
+                        </w:rPr>
+                        <m:t>'</m:t>
+                      </m:r>
+                    </m:sup>
+                  </m:sSup>
+                </m:e>
+              </m:d>
+            </m:oMath>
+            <w:r>
+              <w:rPr>
+                <w:rFonts w:ascii="Times New Roman" w:eastAsiaTheme="minorEastAsia" w:hAnsi="Times New Roman" w:cs="Times New Roman"/>
+                <w:sz w:val="26"/>
+                <w:szCs w:val="26"/>
+              </w:rPr>
+              <w:t xml:space="preserve">, </w:t>
+            </w:r>
+            <w:r>
+              <w:rPr>
+                <w:rFonts w:ascii="Times New Roman" w:eastAsiaTheme="minorEastAsia" w:hAnsi="Times New Roman" w:cs="Times New Roman"/>
+                <w:sz w:val="26"/>
+                <w:szCs w:val="26"/>
+              </w:rPr>
+              <w:t xml:space="preserve">giảm </w:t>
+            </w:r>
+            <m:oMath>
+              <m:r>
+                <w:rPr>
+                  <w:rFonts w:ascii="Cambria Math" w:hAnsi="Cambria Math" w:cs="Times New Roman"/>
+                  <w:sz w:val="26"/>
+                  <w:szCs w:val="26"/>
+                </w:rPr>
+                <m:t>bad(r)</m:t>
+              </m:r>
+            </m:oMath>
+            <w:r>
+              <w:rPr>
+                <w:rFonts w:ascii="Times New Roman" w:eastAsiaTheme="minorEastAsia" w:hAnsi="Times New Roman" w:cs="Times New Roman"/>
+                <w:sz w:val="26"/>
+                <w:szCs w:val="26"/>
+              </w:rPr>
+              <w:t>;</w:t>
+            </w:r>
+          </w:p>
+          <w:p>
+            <w:pPr>
+              <w:pStyle w:val="ListParagraph"/>
+              <w:numPr>
+                <w:ilvl w:val="0"/>
+                <w:numId w:val="12"/>
+              </w:numPr>
+              <w:rPr>
+                <w:rFonts w:ascii="Times New Roman" w:eastAsiaTheme="minorEastAsia" w:hAnsi="Times New Roman" w:cs="Times New Roman"/>
+                <w:sz w:val="26"/>
+                <w:szCs w:val="26"/>
+              </w:rPr>
+            </w:pPr>
+            <w:r>
+              <w:rPr>
+                <w:rFonts w:ascii="Times New Roman" w:eastAsiaTheme="minorEastAsia" w:hAnsi="Times New Roman" w:cs="Times New Roman"/>
+                <w:sz w:val="26"/>
+                <w:szCs w:val="26"/>
+              </w:rPr>
+              <w:t xml:space="preserve">Với mỗi vị từ </w:t>
+            </w:r>
+            <w:r>
+              <w:rPr>
+                <w:rFonts w:ascii="Times New Roman" w:eastAsiaTheme="minorEastAsia" w:hAnsi="Times New Roman" w:cs="Times New Roman"/>
+                <w:i/>
+                <w:sz w:val="26"/>
+                <w:szCs w:val="26"/>
+              </w:rPr>
+              <w:t>p</w:t>
+            </w:r>
+            <w:r>
+              <w:rPr>
+                <w:rFonts w:ascii="Times New Roman" w:eastAsiaTheme="minorEastAsia" w:hAnsi="Times New Roman" w:cs="Times New Roman"/>
+                <w:sz w:val="26"/>
+                <w:szCs w:val="26"/>
+              </w:rPr>
+              <w:t xml:space="preserve"> mà </w:t>
+            </w:r>
+            <m:oMath>
+              <m:r>
+                <w:rPr>
+                  <w:rFonts w:ascii="Cambria Math" w:eastAsiaTheme="minorEastAsia" w:hAnsi="Cambria Math" w:cs="Times New Roman"/>
+                  <w:sz w:val="26"/>
+                  <w:szCs w:val="26"/>
+                </w:rPr>
+                <m:t>p</m:t>
+              </m:r>
+              <m:d>
+                <m:dPr>
+                  <m:ctrlPr>
+                    <w:rPr>
+                      <w:rFonts w:ascii="Cambria Math" w:eastAsiaTheme="minorEastAsia" w:hAnsi="Cambria Math" w:cs="Times New Roman"/>
+                      <w:i/>
+                      <w:sz w:val="26"/>
+                      <w:szCs w:val="26"/>
+                    </w:rPr>
+                  </m:ctrlPr>
+                </m:dPr>
+                <m:e>
+                  <m:r>
+                    <w:rPr>
+                      <w:rFonts w:ascii="Cambria Math" w:eastAsiaTheme="minorEastAsia" w:hAnsi="Cambria Math" w:cs="Times New Roman"/>
+                      <w:sz w:val="26"/>
+                      <w:szCs w:val="26"/>
+                    </w:rPr>
+                    <m:t>b</m:t>
+                  </m:r>
+                  <m:d>
+                    <m:dPr>
+                      <m:ctrlPr>
+                        <w:rPr>
+                          <w:rFonts w:ascii="Cambria Math" w:eastAsiaTheme="minorEastAsia" w:hAnsi="Cambria Math" w:cs="Times New Roman"/>
+                          <w:i/>
+                          <w:sz w:val="26"/>
+                          <w:szCs w:val="26"/>
+                        </w:rPr>
+                      </m:ctrlPr>
+                    </m:dPr>
+                    <m:e>
+                      <m:sSup>
+                        <m:sSupPr>
+                          <m:ctrlPr>
+                            <w:rPr>
+                              <w:rFonts w:ascii="Cambria Math" w:eastAsiaTheme="minorEastAsia" w:hAnsi="Cambria Math" w:cs="Times New Roman"/>
+                              <w:i/>
+                              <w:sz w:val="26"/>
+                              <w:szCs w:val="26"/>
+                            </w:rPr>
+                          </m:ctrlPr>
+                        </m:sSupPr>
+                        <m:e>
+                          <m:r>
+                            <w:rPr>
+                              <w:rFonts w:ascii="Cambria Math" w:eastAsiaTheme="minorEastAsia" w:hAnsi="Cambria Math" w:cs="Times New Roman"/>
+                              <w:sz w:val="26"/>
+                              <w:szCs w:val="26"/>
+                            </w:rPr>
+                            <m:t>s</m:t>
+                          </m:r>
+                        </m:e>
+                        <m:sup>
+                          <m:r>
+                            <w:rPr>
+                              <w:rFonts w:ascii="Cambria Math" w:eastAsiaTheme="minorEastAsia" w:hAnsi="Cambria Math" w:cs="Times New Roman"/>
+                              <w:sz w:val="26"/>
+                              <w:szCs w:val="26"/>
+                            </w:rPr>
+                            <m:t>'</m:t>
+                          </m:r>
+                        </m:sup>
+                      </m:sSup>
+                    </m:e>
+                  </m:d>
+                </m:e>
+              </m:d>
+              <m:r>
+                <w:rPr>
+                  <w:rFonts w:ascii="Cambria Math" w:eastAsiaTheme="minorEastAsia" w:hAnsi="Cambria Math" w:cs="Times New Roman"/>
+                  <w:sz w:val="26"/>
+                  <w:szCs w:val="26"/>
+                </w:rPr>
+                <m:t>=true</m:t>
+              </m:r>
+            </m:oMath>
+          </w:p>
+          <w:p>
+            <w:pPr>
+              <w:pStyle w:val="ListParagraph"/>
+              <w:numPr>
+                <w:ilvl w:val="1"/>
+                <w:numId w:val="12"/>
+              </w:numPr>
+              <w:rPr>
+                <w:rFonts w:ascii="Times New Roman" w:eastAsiaTheme="minorEastAsia" w:hAnsi="Times New Roman" w:cs="Times New Roman"/>
+                <w:sz w:val="26"/>
+                <w:szCs w:val="26"/>
+              </w:rPr>
+            </w:pPr>
+            <w:r>
+              <w:rPr>
+                <w:rFonts w:ascii="Times New Roman" w:eastAsiaTheme="minorEastAsia" w:hAnsi="Times New Roman" w:cs="Times New Roman"/>
+                <w:sz w:val="26"/>
+                <w:szCs w:val="26"/>
+              </w:rPr>
+              <w:t xml:space="preserve">Nếu </w:t>
+            </w:r>
+            <m:oMath>
+              <m:r>
+                <w:rPr>
+                  <w:rFonts w:ascii="Cambria Math" w:eastAsiaTheme="minorEastAsia" w:hAnsi="Cambria Math" w:cs="Times New Roman"/>
+                  <w:sz w:val="26"/>
+                  <w:szCs w:val="26"/>
+                </w:rPr>
+                <m:t>C</m:t>
+              </m:r>
+              <m:d>
+                <m:dPr>
+                  <m:begChr m:val="["/>
+                  <m:endChr m:val="]"/>
+                  <m:ctrlPr>
+                    <w:rPr>
+                      <w:rFonts w:ascii="Cambria Math" w:eastAsiaTheme="minorEastAsia" w:hAnsi="Cambria Math" w:cs="Times New Roman"/>
+                      <w:i/>
+                      <w:sz w:val="26"/>
+                      <w:szCs w:val="26"/>
+                    </w:rPr>
+                  </m:ctrlPr>
+                </m:dPr>
+                <m:e>
+                  <m:sSup>
+                    <m:sSupPr>
+                      <m:ctrlPr>
+                        <w:rPr>
+                          <w:rFonts w:ascii="Cambria Math" w:eastAsiaTheme="minorEastAsia" w:hAnsi="Cambria Math" w:cs="Times New Roman"/>
+                          <w:i/>
+                          <w:sz w:val="26"/>
+                          <w:szCs w:val="26"/>
+                        </w:rPr>
+                      </m:ctrlPr>
+                    </m:sSupPr>
+                    <m:e>
+                      <m:r>
+                        <w:rPr>
+                          <w:rFonts w:ascii="Cambria Math" w:eastAsiaTheme="minorEastAsia" w:hAnsi="Cambria Math" w:cs="Times New Roman"/>
+                          <w:sz w:val="26"/>
+                          <w:szCs w:val="26"/>
+                        </w:rPr>
+                        <m:t>b(s</m:t>
+                      </m:r>
+                    </m:e>
+                    <m:sup>
+                      <m:r>
+                        <w:rPr>
+                          <w:rFonts w:ascii="Cambria Math" w:eastAsiaTheme="minorEastAsia" w:hAnsi="Cambria Math" w:cs="Times New Roman"/>
+                          <w:sz w:val="26"/>
+                          <w:szCs w:val="26"/>
+                        </w:rPr>
+                        <m:t>'</m:t>
+                      </m:r>
+                    </m:sup>
+                  </m:sSup>
+                  <m:r>
+                    <w:rPr>
+                      <w:rFonts w:ascii="Cambria Math" w:eastAsiaTheme="minorEastAsia" w:hAnsi="Cambria Math" w:cs="Times New Roman"/>
+                      <w:sz w:val="26"/>
+                      <w:szCs w:val="26"/>
+                    </w:rPr>
+                    <m:t>)</m:t>
+                  </m:r>
+                </m:e>
+              </m:d>
+              <m:r>
+                <w:rPr>
+                  <w:rFonts w:ascii="Cambria Math" w:eastAsiaTheme="minorEastAsia" w:hAnsi="Cambria Math" w:cs="Times New Roman"/>
+                  <w:sz w:val="26"/>
+                  <w:szCs w:val="26"/>
+                </w:rPr>
+                <m:t>≠T</m:t>
+              </m:r>
+              <m:d>
+                <m:dPr>
+                  <m:begChr m:val="["/>
+                  <m:endChr m:val="]"/>
+                  <m:ctrlPr>
+                    <w:rPr>
+                      <w:rFonts w:ascii="Cambria Math" w:eastAsiaTheme="minorEastAsia" w:hAnsi="Cambria Math" w:cs="Times New Roman"/>
+                      <w:i/>
+                      <w:sz w:val="26"/>
+                      <w:szCs w:val="26"/>
+                    </w:rPr>
+                  </m:ctrlPr>
+                </m:dPr>
+                <m:e>
+                  <m:sSup>
+                    <m:sSupPr>
+                      <m:ctrlPr>
+                        <w:rPr>
+                          <w:rFonts w:ascii="Cambria Math" w:eastAsiaTheme="minorEastAsia" w:hAnsi="Cambria Math" w:cs="Times New Roman"/>
+                          <w:i/>
+                          <w:sz w:val="26"/>
+                          <w:szCs w:val="26"/>
+                        </w:rPr>
+                      </m:ctrlPr>
+                    </m:sSupPr>
+                    <m:e>
+                      <m:r>
+                        <w:rPr>
+                          <w:rFonts w:ascii="Cambria Math" w:eastAsiaTheme="minorEastAsia" w:hAnsi="Cambria Math" w:cs="Times New Roman"/>
+                          <w:sz w:val="26"/>
+                          <w:szCs w:val="26"/>
+                        </w:rPr>
+                        <m:t>s</m:t>
+                      </m:r>
+                    </m:e>
+                    <m:sup>
+                      <m:r>
+                        <w:rPr>
+                          <w:rFonts w:ascii="Cambria Math" w:eastAsiaTheme="minorEastAsia" w:hAnsi="Cambria Math" w:cs="Times New Roman"/>
+                          <w:sz w:val="26"/>
+                          <w:szCs w:val="26"/>
+                        </w:rPr>
+                        <m:t>'</m:t>
+                      </m:r>
+                    </m:sup>
+                  </m:sSup>
+                </m:e>
+              </m:d>
+            </m:oMath>
+            <w:r>
+              <w:rPr>
+                <w:rFonts w:ascii="Times New Roman" w:eastAsiaTheme="minorEastAsia" w:hAnsi="Times New Roman" w:cs="Times New Roman"/>
+                <w:sz w:val="26"/>
+                <w:szCs w:val="26"/>
+              </w:rPr>
+              <w:t xml:space="preserve">  thì</w:t>
+            </w:r>
+          </w:p>
+          <w:p>
+            <w:pPr>
+              <w:pStyle w:val="ListParagraph"/>
+              <w:numPr>
+                <w:ilvl w:val="2"/>
+                <w:numId w:val="12"/>
+              </w:numPr>
+              <w:rPr>
+                <w:rFonts w:ascii="Times New Roman" w:eastAsiaTheme="minorEastAsia" w:hAnsi="Times New Roman" w:cs="Times New Roman"/>
+                <w:sz w:val="26"/>
+                <w:szCs w:val="26"/>
+              </w:rPr>
+            </w:pPr>
+            <w:r>
+              <w:rPr>
+                <w:rFonts w:ascii="Times New Roman" w:eastAsiaTheme="minorEastAsia" w:hAnsi="Times New Roman" w:cs="Times New Roman"/>
+                <w:sz w:val="26"/>
+                <w:szCs w:val="26"/>
+              </w:rPr>
+              <w:t xml:space="preserve">Nếu </w:t>
+            </w:r>
+            <m:oMath>
+              <m:r>
+                <w:rPr>
+                  <w:rFonts w:ascii="Cambria Math" w:eastAsiaTheme="minorEastAsia" w:hAnsi="Cambria Math" w:cs="Times New Roman"/>
+                  <w:sz w:val="26"/>
+                  <w:szCs w:val="26"/>
+                </w:rPr>
+                <m:t>p(</m:t>
+              </m:r>
+              <m:sSup>
+                <m:sSupPr>
+                  <m:ctrlPr>
+                    <w:rPr>
+                      <w:rFonts w:ascii="Cambria Math" w:eastAsiaTheme="minorEastAsia" w:hAnsi="Cambria Math" w:cs="Times New Roman"/>
+                      <w:i/>
+                      <w:sz w:val="26"/>
+                      <w:szCs w:val="26"/>
+                    </w:rPr>
+                  </m:ctrlPr>
+                </m:sSupPr>
+                <m:e>
+                  <m:r>
+                    <w:rPr>
+                      <w:rFonts w:ascii="Cambria Math" w:eastAsiaTheme="minorEastAsia" w:hAnsi="Cambria Math" w:cs="Times New Roman"/>
+                      <w:sz w:val="26"/>
+                      <w:szCs w:val="26"/>
+                    </w:rPr>
+                    <m:t>s</m:t>
+                  </m:r>
+                </m:e>
+                <m:sup>
+                  <m:r>
+                    <w:rPr>
+                      <w:rFonts w:ascii="Cambria Math" w:eastAsiaTheme="minorEastAsia" w:hAnsi="Cambria Math" w:cs="Times New Roman"/>
+                      <w:sz w:val="26"/>
+                      <w:szCs w:val="26"/>
+                    </w:rPr>
+                    <m:t>'</m:t>
+                  </m:r>
+                </m:sup>
+              </m:sSup>
+              <m:r>
+                <w:rPr>
+                  <w:rFonts w:ascii="Cambria Math" w:eastAsiaTheme="minorEastAsia" w:hAnsi="Cambria Math" w:cs="Times New Roman"/>
+                  <w:sz w:val="26"/>
+                  <w:szCs w:val="26"/>
+                </w:rPr>
+                <m:t>)=false</m:t>
+              </m:r>
+              <m:r>
+                <w:rPr>
+                  <w:rFonts w:ascii="Cambria Math" w:eastAsiaTheme="minorEastAsia" w:hAnsi="Cambria Math" w:cs="Times New Roman"/>
+                  <w:sz w:val="26"/>
+                  <w:szCs w:val="26"/>
+                </w:rPr>
+                <m:t xml:space="preserve"> ∨ C</m:t>
+              </m:r>
+              <m:d>
+                <m:dPr>
+                  <m:begChr m:val="["/>
+                  <m:endChr m:val="]"/>
+                  <m:ctrlPr>
+                    <w:rPr>
+                      <w:rFonts w:ascii="Cambria Math" w:eastAsiaTheme="minorEastAsia" w:hAnsi="Cambria Math" w:cs="Times New Roman"/>
+                      <w:i/>
+                      <w:sz w:val="26"/>
+                      <w:szCs w:val="26"/>
+                    </w:rPr>
+                  </m:ctrlPr>
+                </m:dPr>
+                <m:e>
+                  <m:sSup>
+                    <m:sSupPr>
+                      <m:ctrlPr>
+                        <w:rPr>
+                          <w:rFonts w:ascii="Cambria Math" w:eastAsiaTheme="minorEastAsia" w:hAnsi="Cambria Math" w:cs="Times New Roman"/>
+                          <w:i/>
+                          <w:sz w:val="26"/>
+                          <w:szCs w:val="26"/>
+                        </w:rPr>
+                      </m:ctrlPr>
+                    </m:sSupPr>
+                    <m:e>
+                      <m:r>
+                        <w:rPr>
+                          <w:rFonts w:ascii="Cambria Math" w:eastAsiaTheme="minorEastAsia" w:hAnsi="Cambria Math" w:cs="Times New Roman"/>
+                          <w:sz w:val="26"/>
+                          <w:szCs w:val="26"/>
+                        </w:rPr>
+                        <m:t>s</m:t>
+                      </m:r>
+                    </m:e>
+                    <m:sup>
+                      <m:r>
+                        <w:rPr>
+                          <w:rFonts w:ascii="Cambria Math" w:eastAsiaTheme="minorEastAsia" w:hAnsi="Cambria Math" w:cs="Times New Roman"/>
+                          <w:sz w:val="26"/>
+                          <w:szCs w:val="26"/>
+                        </w:rPr>
+                        <m:t>'</m:t>
+                      </m:r>
+                    </m:sup>
+                  </m:sSup>
+                </m:e>
+              </m:d>
+              <m:r>
+                <w:rPr>
+                  <w:rFonts w:ascii="Cambria Math" w:eastAsiaTheme="minorEastAsia" w:hAnsi="Cambria Math" w:cs="Times New Roman"/>
+                  <w:sz w:val="26"/>
+                  <w:szCs w:val="26"/>
+                </w:rPr>
+                <m:t>=</m:t>
+              </m:r>
+              <m:sSub>
+                <m:sSubPr>
+                  <m:ctrlPr>
+                    <w:rPr>
+                      <w:rFonts w:ascii="Cambria Math" w:eastAsiaTheme="minorEastAsia" w:hAnsi="Cambria Math" w:cs="Times New Roman"/>
+                      <w:i/>
+                      <w:sz w:val="26"/>
+                      <w:szCs w:val="26"/>
+                    </w:rPr>
+                  </m:ctrlPr>
+                </m:sSubPr>
+                <m:e>
+                  <m:r>
+                    <w:rPr>
+                      <w:rFonts w:ascii="Cambria Math" w:eastAsiaTheme="minorEastAsia" w:hAnsi="Cambria Math" w:cs="Times New Roman"/>
+                      <w:sz w:val="26"/>
+                      <w:szCs w:val="26"/>
+                    </w:rPr>
+                    <m:t>t</m:t>
+                  </m:r>
+                </m:e>
+                <m:sub>
+                  <m:r>
+                    <w:rPr>
+                      <w:rFonts w:ascii="Cambria Math" w:eastAsiaTheme="minorEastAsia" w:hAnsi="Cambria Math" w:cs="Times New Roman"/>
+                      <w:sz w:val="26"/>
+                      <w:szCs w:val="26"/>
+                    </w:rPr>
+                    <m:t>r</m:t>
+                  </m:r>
+                </m:sub>
+              </m:sSub>
+            </m:oMath>
+            <w:r>
+              <w:rPr>
+                <w:rFonts w:ascii="Times New Roman" w:eastAsiaTheme="minorEastAsia" w:hAnsi="Times New Roman" w:cs="Times New Roman"/>
+                <w:sz w:val="26"/>
+                <w:szCs w:val="26"/>
+              </w:rPr>
+              <w:t xml:space="preserve"> thì tăng </w:t>
+            </w:r>
+            <m:oMath>
+              <m:r>
+                <w:rPr>
+                  <w:rFonts w:ascii="Cambria Math" w:eastAsiaTheme="minorEastAsia" w:hAnsi="Cambria Math" w:cs="Times New Roman"/>
+                  <w:sz w:val="26"/>
+                  <w:szCs w:val="26"/>
+                </w:rPr>
+                <m:t>good(r)</m:t>
+              </m:r>
+            </m:oMath>
+            <w:r>
+              <w:rPr>
+                <w:rFonts w:ascii="Times New Roman" w:eastAsiaTheme="minorEastAsia" w:hAnsi="Times New Roman" w:cs="Times New Roman"/>
+                <w:sz w:val="26"/>
+                <w:szCs w:val="26"/>
+              </w:rPr>
+              <w:t xml:space="preserve">, trong đó </w:t>
+            </w:r>
+            <m:oMath>
+              <m:r>
+                <w:rPr>
+                  <w:rFonts w:ascii="Cambria Math" w:eastAsiaTheme="minorEastAsia" w:hAnsi="Cambria Math" w:cs="Times New Roman"/>
+                  <w:sz w:val="26"/>
+                  <w:szCs w:val="26"/>
+                </w:rPr>
+                <m:t>r=[p,T[</m:t>
+              </m:r>
+              <m:sSup>
+                <m:sSupPr>
+                  <m:ctrlPr>
+                    <w:rPr>
+                      <w:rFonts w:ascii="Cambria Math" w:eastAsiaTheme="minorEastAsia" w:hAnsi="Cambria Math" w:cs="Times New Roman"/>
+                      <w:i/>
+                      <w:sz w:val="26"/>
+                      <w:szCs w:val="26"/>
+                    </w:rPr>
+                  </m:ctrlPr>
+                </m:sSupPr>
+                <m:e>
+                  <m:r>
+                    <w:rPr>
+                      <w:rFonts w:ascii="Cambria Math" w:eastAsiaTheme="minorEastAsia" w:hAnsi="Cambria Math" w:cs="Times New Roman"/>
+                      <w:sz w:val="26"/>
+                      <w:szCs w:val="26"/>
+                    </w:rPr>
+                    <m:t>s</m:t>
+                  </m:r>
+                </m:e>
+                <m:sup>
+                  <m:r>
+                    <w:rPr>
+                      <w:rFonts w:ascii="Cambria Math" w:eastAsiaTheme="minorEastAsia" w:hAnsi="Cambria Math" w:cs="Times New Roman"/>
+                      <w:sz w:val="26"/>
+                      <w:szCs w:val="26"/>
+                    </w:rPr>
+                    <m:t>'</m:t>
+                  </m:r>
+                </m:sup>
+              </m:sSup>
+              <m:r>
+                <w:rPr>
+                  <w:rFonts w:ascii="Cambria Math" w:eastAsiaTheme="minorEastAsia" w:hAnsi="Cambria Math" w:cs="Times New Roman"/>
+                  <w:sz w:val="26"/>
+                  <w:szCs w:val="26"/>
+                </w:rPr>
+                <m:t>]]</m:t>
+              </m:r>
+            </m:oMath>
+            <w:r>
+              <w:rPr>
+                <w:rFonts w:ascii="Times New Roman" w:eastAsiaTheme="minorEastAsia" w:hAnsi="Times New Roman" w:cs="Times New Roman"/>
+                <w:sz w:val="26"/>
+                <w:szCs w:val="26"/>
+              </w:rPr>
+              <w:t>;</w:t>
+            </w:r>
+          </w:p>
+          <w:p>
+            <w:pPr>
+              <w:pStyle w:val="ListParagraph"/>
+              <w:numPr>
+                <w:ilvl w:val="1"/>
+                <w:numId w:val="12"/>
+              </w:numPr>
+              <w:rPr>
+                <w:rFonts w:ascii="Times New Roman" w:eastAsiaTheme="minorEastAsia" w:hAnsi="Times New Roman" w:cs="Times New Roman"/>
+                <w:sz w:val="26"/>
+                <w:szCs w:val="26"/>
+              </w:rPr>
+            </w:pPr>
+            <w:r>
+              <w:rPr>
+                <w:rFonts w:ascii="Times New Roman" w:eastAsiaTheme="minorEastAsia" w:hAnsi="Times New Roman" w:cs="Times New Roman"/>
+                <w:sz w:val="26"/>
+                <w:szCs w:val="26"/>
+              </w:rPr>
+              <w:t>Ngược lại</w:t>
+            </w:r>
+          </w:p>
+          <w:p>
+            <w:pPr>
+              <w:pStyle w:val="ListParagraph"/>
+              <w:numPr>
+                <w:ilvl w:val="2"/>
+                <w:numId w:val="12"/>
+              </w:numPr>
+              <w:rPr>
+                <w:rFonts w:ascii="Times New Roman" w:eastAsiaTheme="minorEastAsia" w:hAnsi="Times New Roman" w:cs="Times New Roman"/>
+                <w:sz w:val="26"/>
+                <w:szCs w:val="26"/>
+              </w:rPr>
+            </w:pPr>
+            <w:r>
+              <w:rPr>
+                <w:rFonts w:ascii="Times New Roman" w:eastAsiaTheme="minorEastAsia" w:hAnsi="Times New Roman" w:cs="Times New Roman"/>
+                <w:sz w:val="26"/>
+                <w:szCs w:val="26"/>
+              </w:rPr>
+              <w:t>V</w:t>
+            </w:r>
+            <w:r>
+              <w:rPr>
+                <w:rFonts w:ascii="Times New Roman" w:eastAsiaTheme="minorEastAsia" w:hAnsi="Times New Roman" w:cs="Times New Roman"/>
+                <w:sz w:val="26"/>
+                <w:szCs w:val="26"/>
+              </w:rPr>
+              <w:t xml:space="preserve">ới tất cả các luật </w:t>
+            </w:r>
+            <m:oMath>
+              <m:r>
+                <w:rPr>
+                  <w:rFonts w:ascii="Cambria Math" w:eastAsiaTheme="minorEastAsia" w:hAnsi="Cambria Math" w:cs="Times New Roman"/>
+                  <w:sz w:val="26"/>
+                  <w:szCs w:val="26"/>
+                </w:rPr>
+                <m:t>r∈R(p)</m:t>
+              </m:r>
+            </m:oMath>
+            <w:r>
+              <w:rPr>
+                <w:rFonts w:ascii="Times New Roman" w:eastAsiaTheme="minorEastAsia" w:hAnsi="Times New Roman" w:cs="Times New Roman"/>
+                <w:sz w:val="26"/>
+                <w:szCs w:val="26"/>
+              </w:rPr>
+              <w:t xml:space="preserve"> mà </w:t>
+            </w:r>
+            <m:oMath>
+              <m:sSub>
+                <m:sSubPr>
+                  <m:ctrlPr>
+                    <w:rPr>
+                      <w:rFonts w:ascii="Cambria Math" w:eastAsiaTheme="minorEastAsia" w:hAnsi="Cambria Math" w:cs="Times New Roman"/>
+                      <w:i/>
+                      <w:sz w:val="26"/>
+                      <w:szCs w:val="26"/>
+                    </w:rPr>
+                  </m:ctrlPr>
+                </m:sSubPr>
+                <m:e>
+                  <m:r>
+                    <w:rPr>
+                      <w:rFonts w:ascii="Cambria Math" w:eastAsiaTheme="minorEastAsia" w:hAnsi="Cambria Math" w:cs="Times New Roman"/>
+                      <w:sz w:val="26"/>
+                      <w:szCs w:val="26"/>
+                    </w:rPr>
+                    <m:t>t</m:t>
+                  </m:r>
+                </m:e>
+                <m:sub>
+                  <m:r>
+                    <w:rPr>
+                      <w:rFonts w:ascii="Cambria Math" w:eastAsiaTheme="minorEastAsia" w:hAnsi="Cambria Math" w:cs="Times New Roman"/>
+                      <w:sz w:val="26"/>
+                      <w:szCs w:val="26"/>
+                    </w:rPr>
+                    <m:t>r</m:t>
+                  </m:r>
+                </m:sub>
+              </m:sSub>
+              <m:r>
+                <w:rPr>
+                  <w:rFonts w:ascii="Cambria Math" w:eastAsiaTheme="minorEastAsia" w:hAnsi="Cambria Math" w:cs="Times New Roman"/>
+                  <w:sz w:val="26"/>
+                  <w:szCs w:val="26"/>
+                </w:rPr>
+                <m:t>≠C</m:t>
+              </m:r>
+              <m:d>
+                <m:dPr>
+                  <m:begChr m:val="["/>
+                  <m:endChr m:val="]"/>
+                  <m:ctrlPr>
+                    <w:rPr>
+                      <w:rFonts w:ascii="Cambria Math" w:eastAsiaTheme="minorEastAsia" w:hAnsi="Cambria Math" w:cs="Times New Roman"/>
+                      <w:i/>
+                      <w:sz w:val="26"/>
+                      <w:szCs w:val="26"/>
+                    </w:rPr>
+                  </m:ctrlPr>
+                </m:dPr>
+                <m:e>
+                  <m:r>
+                    <w:rPr>
+                      <w:rFonts w:ascii="Cambria Math" w:eastAsiaTheme="minorEastAsia" w:hAnsi="Cambria Math" w:cs="Times New Roman"/>
+                      <w:sz w:val="26"/>
+                      <w:szCs w:val="26"/>
+                    </w:rPr>
+                    <m:t>b(</m:t>
+                  </m:r>
+                  <m:sSup>
+                    <m:sSupPr>
+                      <m:ctrlPr>
+                        <w:rPr>
+                          <w:rFonts w:ascii="Cambria Math" w:eastAsiaTheme="minorEastAsia" w:hAnsi="Cambria Math" w:cs="Times New Roman"/>
+                          <w:i/>
+                          <w:sz w:val="26"/>
+                          <w:szCs w:val="26"/>
+                        </w:rPr>
+                      </m:ctrlPr>
+                    </m:sSupPr>
+                    <m:e>
+                      <m:r>
+                        <w:rPr>
+                          <w:rFonts w:ascii="Cambria Math" w:eastAsiaTheme="minorEastAsia" w:hAnsi="Cambria Math" w:cs="Times New Roman"/>
+                          <w:sz w:val="26"/>
+                          <w:szCs w:val="26"/>
+                        </w:rPr>
+                        <m:t>s</m:t>
+                      </m:r>
+                    </m:e>
+                    <m:sup>
+                      <m:r>
+                        <w:rPr>
+                          <w:rFonts w:ascii="Cambria Math" w:eastAsiaTheme="minorEastAsia" w:hAnsi="Cambria Math" w:cs="Times New Roman"/>
+                          <w:sz w:val="26"/>
+                          <w:szCs w:val="26"/>
+                        </w:rPr>
+                        <m:t>'</m:t>
+                      </m:r>
+                    </m:sup>
+                  </m:sSup>
+                  <m:r>
+                    <w:rPr>
+                      <w:rFonts w:ascii="Cambria Math" w:eastAsiaTheme="minorEastAsia" w:hAnsi="Cambria Math" w:cs="Times New Roman"/>
+                      <w:sz w:val="26"/>
+                      <w:szCs w:val="26"/>
+                    </w:rPr>
+                    <m:t>)</m:t>
+                  </m:r>
+                </m:e>
+              </m:d>
+            </m:oMath>
+            <w:r>
+              <w:rPr>
+                <w:rFonts w:ascii="Times New Roman" w:eastAsiaTheme="minorEastAsia" w:hAnsi="Times New Roman" w:cs="Times New Roman"/>
+                <w:sz w:val="26"/>
+                <w:szCs w:val="26"/>
+              </w:rPr>
+              <w:t xml:space="preserve">, </w:t>
+            </w:r>
+            <w:r>
+              <w:rPr>
+                <w:rFonts w:ascii="Times New Roman" w:eastAsiaTheme="minorEastAsia" w:hAnsi="Times New Roman" w:cs="Times New Roman"/>
+                <w:sz w:val="26"/>
+                <w:szCs w:val="26"/>
+              </w:rPr>
+              <w:t xml:space="preserve">tăng </w:t>
+            </w:r>
+            <m:oMath>
+              <m:r>
+                <w:rPr>
+                  <w:rFonts w:ascii="Cambria Math" w:hAnsi="Cambria Math" w:cs="Times New Roman"/>
+                  <w:sz w:val="26"/>
+                  <w:szCs w:val="26"/>
+                </w:rPr>
+                <m:t>bad(r)</m:t>
+              </m:r>
+            </m:oMath>
+            <w:r>
+              <w:rPr>
+                <w:rFonts w:ascii="Times New Roman" w:eastAsiaTheme="minorEastAsia" w:hAnsi="Times New Roman" w:cs="Times New Roman"/>
+                <w:sz w:val="26"/>
+                <w:szCs w:val="26"/>
+              </w:rPr>
+              <w:t>;</w:t>
+            </w:r>
+          </w:p>
+          <w:p>
+            <w:pPr>
+              <w:pStyle w:val="ListParagraph"/>
+              <w:ind w:left="0"/>
               <w:rPr>
                 <w:rFonts w:ascii="Times New Roman" w:hAnsi="Times New Roman" w:cs="Times New Roman"/>
                 <w:sz w:val="26"/>
                 <w:szCs w:val="26"/>
               </w:rPr>
-              <w:t>samples</w:t>
+            </w:pPr>
+            <w:r>
+              <w:rPr>
+                <w:rFonts w:ascii="Times New Roman" w:eastAsiaTheme="minorEastAsia" w:hAnsi="Times New Roman" w:cs="Times New Roman"/>
+                <w:sz w:val="26"/>
+                <w:szCs w:val="26"/>
+              </w:rPr>
+              <w:t xml:space="preserve">Lặp lại từ bước </w:t>
             </w:r>
             <w:r>
               <w:rPr>
                 <w:rFonts w:ascii="Times New Roman" w:hAnsi="Times New Roman" w:cs="Times New Roman"/>
-                <w:sz w:val="26"/>
-                <w:szCs w:val="26"/>
-              </w:rPr>
-              <w:t xml:space="preserve"> </w:t>
-            </w:r>
-            <w:r>
-              <w:rPr>
-                <w:rFonts w:ascii="Times New Roman" w:hAnsi="Times New Roman" w:cs="Times New Roman"/>
-                <w:sz w:val="26"/>
-                <w:szCs w:val="26"/>
-              </w:rPr>
-              <w:t>s that</w:t>
-            </w:r>
-            <w:r>
-              <w:rPr>
-                <w:rFonts w:ascii="Times New Roman" w:hAnsi="Times New Roman" w:cs="Times New Roman"/>
-                <w:sz w:val="26"/>
-                <w:szCs w:val="26"/>
-              </w:rPr>
-              <w:t xml:space="preserve"> </w:t>
-            </w:r>
-            <w:r>
-              <w:rPr>
-                <w:rFonts w:ascii="Times New Roman" w:hAnsi="Times New Roman" w:cs="Times New Roman"/>
-                <w:sz w:val="26"/>
-                <w:szCs w:val="26"/>
-              </w:rPr>
-              <w:t>satisfy</w:t>
+                <w:b/>
+                <w:color w:val="FF0000"/>
+                <w:sz w:val="26"/>
+                <w:szCs w:val="26"/>
+              </w:rPr>
+              <w:t>1</w:t>
             </w:r>
           </w:p>
         </w:tc>
@@ -12126,12 +16381,49 @@
       <w:pPr>
         <w:pStyle w:val="ListParagraph"/>
         <w:ind w:left="993" w:firstLine="447"/>
-        <w:rPr>
-          <w:rFonts w:ascii="Times New Roman" w:hAnsi="Times New Roman" w:cs="Times New Roman"/>
-          <w:sz w:val="26"/>
-          <w:szCs w:val="26"/>
-        </w:rPr>
-      </w:pPr>
+        <w:jc w:val="center"/>
+        <w:rPr>
+          <w:rFonts w:ascii="Times New Roman" w:hAnsi="Times New Roman" w:cs="Times New Roman"/>
+          <w:sz w:val="26"/>
+          <w:szCs w:val="26"/>
+        </w:rPr>
+      </w:pPr>
+    </w:p>
+    <w:p>
+      <w:pPr>
+        <w:pStyle w:val="ListParagraph"/>
+        <w:ind w:left="993" w:firstLine="447"/>
+        <w:rPr>
+          <w:rFonts w:ascii="Times New Roman" w:hAnsi="Times New Roman" w:cs="Times New Roman"/>
+          <w:sz w:val="26"/>
+          <w:szCs w:val="26"/>
+        </w:rPr>
+      </w:pPr>
+      <w:r>
+        <w:rPr>
+          <w:rFonts w:ascii="Times New Roman" w:hAnsi="Times New Roman" w:cs="Times New Roman"/>
+          <w:sz w:val="26"/>
+          <w:szCs w:val="26"/>
+        </w:rPr>
+        <w:t xml:space="preserve">Vì vậy, ở đầu giải thuật, tất cả các luật sửa ít nhất một phân lớp sai cần được sinh ra. Điểm </w:t>
+      </w:r>
+      <w:r>
+        <w:rPr>
+          <w:rFonts w:ascii="Times New Roman" w:hAnsi="Times New Roman" w:cs="Times New Roman"/>
+          <w:i/>
+          <w:sz w:val="26"/>
+          <w:szCs w:val="26"/>
+        </w:rPr>
+        <w:t>bad</w:t>
+      </w:r>
+      <w:r>
+        <w:rPr>
+          <w:rFonts w:ascii="Times New Roman" w:hAnsi="Times New Roman" w:cs="Times New Roman"/>
+          <w:sz w:val="26"/>
+          <w:szCs w:val="26"/>
+        </w:rPr>
+        <w:t xml:space="preserve"> của các luật cũng được tính: ở mỗi vị trí có phân lớp </w:t>
+      </w:r>
       <w:r>
         <w:rPr>
           <w:rFonts w:ascii="Times New Roman" w:hAnsi="Times New Roman" w:cs="Times New Roman"/>
@@ -12139,24 +16431,7 @@
           <w:szCs w:val="26"/>
         </w:rPr>
         <w:lastRenderedPageBreak/>
-        <w:t xml:space="preserve">Vì vậy, ở đầu giải thuật, tất cả các luật sửa ít nhất một phân lớp sai cần được sinh ra. Điểm </w:t>
-      </w:r>
-      <w:r>
-        <w:rPr>
-          <w:rFonts w:ascii="Times New Roman" w:hAnsi="Times New Roman" w:cs="Times New Roman"/>
-          <w:i/>
-          <w:sz w:val="26"/>
-          <w:szCs w:val="26"/>
-        </w:rPr>
-        <w:t>bad</w:t>
-      </w:r>
-      <w:r>
-        <w:rPr>
-          <w:rFonts w:ascii="Times New Roman" w:hAnsi="Times New Roman" w:cs="Times New Roman"/>
-          <w:sz w:val="26"/>
-          <w:szCs w:val="26"/>
-        </w:rPr>
-        <w:t xml:space="preserve"> của các luật cũng được tính: ở mỗi vị trí có phân lớp chính xác, các luật thay đổi phân lớp được tạo ra</w:t>
+        <w:t>chính xác, các luật thay đổi phân lớp được tạo ra</w:t>
       </w:r>
       <w:r>
         <w:rPr>
@@ -12260,7 +16535,7 @@
           <w:szCs w:val="26"/>
         </w:rPr>
       </w:pPr>
-      <w:bookmarkStart w:id="14" w:name="_Toc390874334"/>
+      <w:bookmarkStart w:id="14" w:name="_Toc391022087"/>
       <w:r>
         <w:rPr>
           <w:rFonts w:ascii="Times New Roman" w:hAnsi="Times New Roman" w:cs="Times New Roman"/>
@@ -12418,7 +16693,7 @@
           <w:szCs w:val="32"/>
         </w:rPr>
       </w:pPr>
-      <w:bookmarkStart w:id="15" w:name="_Toc390874335"/>
+      <w:bookmarkStart w:id="15" w:name="_Toc391022088"/>
       <w:r>
         <w:rPr>
           <w:rFonts w:ascii="Times New Roman" w:hAnsi="Times New Roman" w:cs="Times New Roman"/>
@@ -12512,9 +16787,9 @@
         </w:rPr>
         <w:lastRenderedPageBreak/>
         <w:drawing>
-          <wp:inline distT="0" distB="0" distL="0" distR="0" wp14:anchorId="557A8223" wp14:editId="120F4028">
-            <wp:extent cx="5420976" cy="3237654"/>
-            <wp:effectExtent l="0" t="0" r="8890" b="1270"/>
+          <wp:inline distT="0" distB="0" distL="0" distR="0" wp14:anchorId="557A8223" wp14:editId="470F586C">
+            <wp:extent cx="5609371" cy="3350172"/>
+            <wp:effectExtent l="0" t="0" r="0" b="3175"/>
             <wp:docPr id="2" name="Picture 2"/>
             <wp:cNvGraphicFramePr>
               <a:graphicFrameLocks xmlns:a="http://schemas.openxmlformats.org/drawingml/2006/main" noChangeAspect="1"/>
@@ -12544,7 +16819,7 @@
                   <pic:spPr bwMode="auto">
                     <a:xfrm>
                       <a:off x="0" y="0"/>
-                      <a:ext cx="5433959" cy="3245408"/>
+                      <a:ext cx="5627795" cy="3361176"/>
                     </a:xfrm>
                     <a:prstGeom prst="rect">
                       <a:avLst/>
@@ -12971,34 +17246,66 @@
           <w:szCs w:val="26"/>
         </w:rPr>
       </w:pPr>
+      <w:r>
+        <w:rPr>
+          <w:rFonts w:ascii="Times New Roman" w:hAnsi="Times New Roman" w:cs="Times New Roman"/>
+          <w:sz w:val="26"/>
+          <w:szCs w:val="26"/>
+        </w:rPr>
+        <w:t>Các khung luật sẽ sử dụng các nhân tố từ các nguồn tri thức có liên quan đếnviệc khử nhập nhằng ngữ nghĩa (ngoài những nguồn tri thức đã được sử dụng trong phần gán nhãn cơ sở ở trên), cụ thể như sau:</w:t>
+      </w:r>
     </w:p>
     <w:p>
       <w:pPr>
         <w:pStyle w:val="ListParagraph"/>
-        <w:ind w:left="567"/>
-        <w:rPr>
-          <w:rFonts w:ascii="Times New Roman" w:hAnsi="Times New Roman" w:cs="Times New Roman"/>
-          <w:b/>
-          <w:sz w:val="26"/>
-          <w:szCs w:val="26"/>
-          <w:u w:val="single"/>
-        </w:rPr>
-      </w:pPr>
-      <w:r>
-        <w:rPr>
-          <w:rFonts w:ascii="Times New Roman" w:hAnsi="Times New Roman" w:cs="Times New Roman"/>
-          <w:b/>
-          <w:sz w:val="26"/>
-          <w:szCs w:val="26"/>
-          <w:u w:val="single"/>
-        </w:rPr>
-        <w:t>Dãy luật tối ưu:</w:t>
+        <w:numPr>
+          <w:ilvl w:val="0"/>
+          <w:numId w:val="14"/>
+        </w:numPr>
+        <w:ind w:left="1418"/>
+        <w:rPr>
+          <w:rFonts w:ascii="Times New Roman" w:hAnsi="Times New Roman" w:cs="Times New Roman"/>
+          <w:sz w:val="26"/>
+          <w:szCs w:val="26"/>
+        </w:rPr>
+      </w:pPr>
+      <w:r>
+        <w:rPr>
+          <w:rFonts w:ascii="Times New Roman" w:hAnsi="Times New Roman" w:cs="Times New Roman"/>
+          <w:sz w:val="26"/>
+          <w:szCs w:val="26"/>
+        </w:rPr>
+        <w:t>Sử dụng tri thức</w:t>
+      </w:r>
+      <w:r>
+        <w:rPr>
+          <w:rFonts w:ascii="Times New Roman" w:hAnsi="Times New Roman" w:cs="Times New Roman"/>
+          <w:sz w:val="26"/>
+          <w:szCs w:val="26"/>
+        </w:rPr>
+        <w:t xml:space="preserve"> về </w:t>
+      </w:r>
+      <w:r>
+        <w:rPr>
+          <w:rFonts w:ascii="Times New Roman" w:hAnsi="Times New Roman" w:cs="Times New Roman"/>
+          <w:sz w:val="26"/>
+          <w:szCs w:val="26"/>
+        </w:rPr>
+        <w:t>ràng buộc ngữ nghĩa</w:t>
+      </w:r>
+      <w:r>
+        <w:rPr>
+          <w:rFonts w:ascii="Times New Roman" w:hAnsi="Times New Roman" w:cs="Times New Roman"/>
+          <w:sz w:val="26"/>
+          <w:szCs w:val="26"/>
+        </w:rPr>
+        <w:t xml:space="preserve"> và quan hệ cú pháp:</w:t>
       </w:r>
     </w:p>
     <w:p>
       <w:pPr>
         <w:pStyle w:val="ListParagraph"/>
-        <w:ind w:left="567" w:firstLine="426"/>
+        <w:ind w:left="1418"/>
         <w:rPr>
           <w:rFonts w:ascii="Times New Roman" w:hAnsi="Times New Roman" w:cs="Times New Roman"/>
           <w:sz w:val="26"/>
@@ -13009,6 +17316,82 @@
     <w:p>
       <w:pPr>
         <w:pStyle w:val="ListParagraph"/>
+        <w:numPr>
+          <w:ilvl w:val="0"/>
+          <w:numId w:val="14"/>
+        </w:numPr>
+        <w:ind w:left="1418"/>
+        <w:rPr>
+          <w:rFonts w:ascii="Times New Roman" w:hAnsi="Times New Roman" w:cs="Times New Roman"/>
+          <w:sz w:val="26"/>
+          <w:szCs w:val="26"/>
+        </w:rPr>
+      </w:pPr>
+      <w:r>
+        <w:rPr>
+          <w:rFonts w:ascii="Times New Roman" w:hAnsi="Times New Roman" w:cs="Times New Roman"/>
+          <w:sz w:val="26"/>
+          <w:szCs w:val="26"/>
+        </w:rPr>
+        <w:t>Sử dụng tri thức</w:t>
+      </w:r>
+      <w:r>
+        <w:rPr>
+          <w:rFonts w:ascii="Times New Roman" w:hAnsi="Times New Roman" w:cs="Times New Roman"/>
+          <w:sz w:val="26"/>
+          <w:szCs w:val="26"/>
+        </w:rPr>
+        <w:t xml:space="preserve"> về ngôn từ:</w:t>
+      </w:r>
+    </w:p>
+    <w:p>
+      <w:pPr>
+        <w:pStyle w:val="ListParagraph"/>
+        <w:ind w:left="1418"/>
+        <w:rPr>
+          <w:rFonts w:ascii="Times New Roman" w:hAnsi="Times New Roman" w:cs="Times New Roman"/>
+          <w:sz w:val="26"/>
+          <w:szCs w:val="26"/>
+        </w:rPr>
+      </w:pPr>
+    </w:p>
+    <w:p>
+      <w:pPr>
+        <w:pStyle w:val="ListParagraph"/>
+        <w:ind w:left="1418"/>
+        <w:rPr>
+          <w:rFonts w:ascii="Times New Roman" w:hAnsi="Times New Roman" w:cs="Times New Roman"/>
+          <w:sz w:val="26"/>
+          <w:szCs w:val="26"/>
+        </w:rPr>
+      </w:pPr>
+    </w:p>
+    <w:p>
+      <w:pPr>
+        <w:pStyle w:val="ListParagraph"/>
+        <w:ind w:left="567"/>
+        <w:rPr>
+          <w:rFonts w:ascii="Times New Roman" w:hAnsi="Times New Roman" w:cs="Times New Roman"/>
+          <w:b/>
+          <w:sz w:val="26"/>
+          <w:szCs w:val="26"/>
+          <w:u w:val="single"/>
+        </w:rPr>
+      </w:pPr>
+      <w:r>
+        <w:rPr>
+          <w:rFonts w:ascii="Times New Roman" w:hAnsi="Times New Roman" w:cs="Times New Roman"/>
+          <w:b/>
+          <w:sz w:val="26"/>
+          <w:szCs w:val="26"/>
+          <w:u w:val="single"/>
+        </w:rPr>
+        <w:t>Dãy luật tối ưu:</w:t>
+      </w:r>
+    </w:p>
+    <w:p>
+      <w:pPr>
+        <w:pStyle w:val="ListParagraph"/>
         <w:ind w:left="567" w:firstLine="426"/>
         <w:rPr>
           <w:rFonts w:ascii="Times New Roman" w:hAnsi="Times New Roman" w:cs="Times New Roman"/>
@@ -13016,6 +17399,160 @@
           <w:szCs w:val="26"/>
         </w:rPr>
       </w:pPr>
+      <w:r>
+        <w:rPr>
+          <w:rFonts w:ascii="Times New Roman" w:hAnsi="Times New Roman" w:cs="Times New Roman"/>
+          <w:sz w:val="26"/>
+          <w:szCs w:val="26"/>
+        </w:rPr>
+        <w:t>Sau khi được huấn luyện, hệ thống này sẽ rút ra được dãy luật tối ưu có dạng như sau:</w:t>
+      </w:r>
+    </w:p>
+    <w:p>
+      <w:pPr>
+        <w:pStyle w:val="ListParagraph"/>
+        <w:numPr>
+          <w:ilvl w:val="0"/>
+          <w:numId w:val="13"/>
+        </w:numPr>
+        <w:ind w:left="1134"/>
+        <w:rPr>
+          <w:rFonts w:ascii="Times New Roman" w:hAnsi="Times New Roman" w:cs="Times New Roman"/>
+          <w:sz w:val="26"/>
+          <w:szCs w:val="26"/>
+        </w:rPr>
+      </w:pPr>
+      <w:r>
+        <w:rPr>
+          <w:rFonts w:ascii="Times New Roman" w:hAnsi="Times New Roman" w:cs="Times New Roman"/>
+          <w:sz w:val="26"/>
+          <w:szCs w:val="26"/>
+        </w:rPr>
+        <w:t>()</w:t>
+      </w:r>
+    </w:p>
+    <w:p>
+      <w:pPr>
+        <w:pStyle w:val="ListParagraph"/>
+        <w:numPr>
+          <w:ilvl w:val="0"/>
+          <w:numId w:val="13"/>
+        </w:numPr>
+        <w:ind w:left="1134"/>
+        <w:rPr>
+          <w:rFonts w:ascii="Times New Roman" w:hAnsi="Times New Roman" w:cs="Times New Roman"/>
+          <w:sz w:val="26"/>
+          <w:szCs w:val="26"/>
+        </w:rPr>
+      </w:pPr>
+      <w:r>
+        <w:rPr>
+          <w:rFonts w:ascii="Times New Roman" w:hAnsi="Times New Roman" w:cs="Times New Roman"/>
+          <w:sz w:val="26"/>
+          <w:szCs w:val="26"/>
+        </w:rPr>
+        <w:t>()</w:t>
+      </w:r>
+    </w:p>
+    <w:p>
+      <w:pPr>
+        <w:pStyle w:val="ListParagraph"/>
+        <w:numPr>
+          <w:ilvl w:val="0"/>
+          <w:numId w:val="13"/>
+        </w:numPr>
+        <w:ind w:left="1134"/>
+        <w:rPr>
+          <w:rFonts w:ascii="Times New Roman" w:hAnsi="Times New Roman" w:cs="Times New Roman"/>
+          <w:sz w:val="26"/>
+          <w:szCs w:val="26"/>
+        </w:rPr>
+      </w:pPr>
+      <w:r>
+        <w:rPr>
+          <w:rFonts w:ascii="Times New Roman" w:hAnsi="Times New Roman" w:cs="Times New Roman"/>
+          <w:sz w:val="26"/>
+          <w:szCs w:val="26"/>
+        </w:rPr>
+        <w:t>()</w:t>
+      </w:r>
+    </w:p>
+    <w:p>
+      <w:pPr>
+        <w:pStyle w:val="ListParagraph"/>
+        <w:numPr>
+          <w:ilvl w:val="0"/>
+          <w:numId w:val="13"/>
+        </w:numPr>
+        <w:ind w:left="1134"/>
+        <w:rPr>
+          <w:rFonts w:ascii="Times New Roman" w:hAnsi="Times New Roman" w:cs="Times New Roman"/>
+          <w:sz w:val="26"/>
+          <w:szCs w:val="26"/>
+        </w:rPr>
+      </w:pPr>
+      <w:r>
+        <w:rPr>
+          <w:rFonts w:ascii="Times New Roman" w:hAnsi="Times New Roman" w:cs="Times New Roman"/>
+          <w:sz w:val="26"/>
+          <w:szCs w:val="26"/>
+        </w:rPr>
+        <w:t>()</w:t>
+      </w:r>
+    </w:p>
+    <w:p>
+      <w:pPr>
+        <w:pStyle w:val="ListParagraph"/>
+        <w:numPr>
+          <w:ilvl w:val="0"/>
+          <w:numId w:val="13"/>
+        </w:numPr>
+        <w:ind w:left="1134"/>
+        <w:rPr>
+          <w:rFonts w:ascii="Times New Roman" w:hAnsi="Times New Roman" w:cs="Times New Roman"/>
+          <w:sz w:val="26"/>
+          <w:szCs w:val="26"/>
+        </w:rPr>
+      </w:pPr>
+      <w:r>
+        <w:rPr>
+          <w:rFonts w:ascii="Times New Roman" w:hAnsi="Times New Roman" w:cs="Times New Roman"/>
+          <w:sz w:val="26"/>
+          <w:szCs w:val="26"/>
+        </w:rPr>
+        <w:lastRenderedPageBreak/>
+        <w:t>()</w:t>
+      </w:r>
+    </w:p>
+    <w:p>
+      <w:pPr>
+        <w:pStyle w:val="ListParagraph"/>
+        <w:ind w:left="567" w:firstLine="426"/>
+        <w:rPr>
+          <w:rFonts w:ascii="Times New Roman" w:hAnsi="Times New Roman" w:cs="Times New Roman"/>
+          <w:sz w:val="26"/>
+          <w:szCs w:val="26"/>
+        </w:rPr>
+      </w:pPr>
+    </w:p>
+    <w:p>
+      <w:pPr>
+        <w:pStyle w:val="ListParagraph"/>
+        <w:ind w:left="567" w:firstLine="426"/>
+        <w:rPr>
+          <w:rFonts w:ascii="Times New Roman" w:hAnsi="Times New Roman" w:cs="Times New Roman"/>
+          <w:sz w:val="26"/>
+          <w:szCs w:val="26"/>
+        </w:rPr>
+      </w:pPr>
+      <w:r>
+        <w:rPr>
+          <w:rFonts w:ascii="Times New Roman" w:hAnsi="Times New Roman" w:cs="Times New Roman"/>
+          <w:sz w:val="26"/>
+          <w:szCs w:val="26"/>
+        </w:rPr>
+        <w:t>Các nhãn ngữ nghĩa được gán nói trên cho mỗi từ phải nằm trong danh sách bộ nhãn ngữ nghĩa có thể có của từ đó với từ loại xác định của nó. Kết quả gán nhãn có thể được đánh giá bằng cách so sánh với bộ ngữ liệu vàng như EVC.</w:t>
+      </w:r>
     </w:p>
     <w:p>
       <w:pPr>
@@ -13032,7 +17569,7 @@
           <w:szCs w:val="32"/>
         </w:rPr>
       </w:pPr>
-      <w:bookmarkStart w:id="16" w:name="_Toc390874336"/>
+      <w:bookmarkStart w:id="16" w:name="_Toc391022089"/>
       <w:r>
         <w:rPr>
           <w:rFonts w:ascii="Times New Roman" w:hAnsi="Times New Roman" w:cs="Times New Roman"/>
@@ -13085,8 +17622,6 @@
         </w:rPr>
         <w:t xml:space="preserve"> Ngoài ra còn có một số hệ thống nhãn ngữ nghĩa khá phổ biến hiện nay như LLOCE, WordNet, CoreLex,… nhưng không được trình bày ở đây.</w:t>
       </w:r>
-      <w:bookmarkStart w:id="17" w:name="_GoBack"/>
-      <w:bookmarkEnd w:id="17"/>
     </w:p>
     <w:p>
       <w:pPr>
@@ -13154,16 +17689,26 @@
           <w:szCs w:val="26"/>
         </w:rPr>
       </w:pPr>
-      <w:bookmarkStart w:id="18" w:name="_Toc390874337"/>
-      <w:r>
-        <w:rPr>
-          <w:rFonts w:ascii="Times New Roman" w:hAnsi="Times New Roman" w:cs="Times New Roman"/>
-          <w:sz w:val="26"/>
-          <w:szCs w:val="26"/>
-        </w:rPr>
-        <w:t>Nhãn ngữ nghĩa cơ bản cho danh từ</w:t>
-      </w:r>
+      <w:bookmarkStart w:id="17" w:name="_Toc391022090"/>
+      <w:r>
+        <w:rPr>
+          <w:rFonts w:ascii="Times New Roman" w:hAnsi="Times New Roman" w:cs="Times New Roman"/>
+          <w:sz w:val="26"/>
+          <w:szCs w:val="26"/>
+        </w:rPr>
+        <w:t xml:space="preserve">Nhãn ngữ nghĩa cơ </w:t>
+      </w:r>
+      <w:bookmarkStart w:id="18" w:name="_GoBack"/>
       <w:bookmarkEnd w:id="18"/>
+      <w:r>
+        <w:rPr>
+          <w:rFonts w:ascii="Times New Roman" w:hAnsi="Times New Roman" w:cs="Times New Roman"/>
+          <w:sz w:val="26"/>
+          <w:szCs w:val="26"/>
+        </w:rPr>
+        <w:t>bản cho danh từ</w:t>
+      </w:r>
+      <w:bookmarkEnd w:id="17"/>
     </w:p>
     <w:p>
       <w:pPr>
@@ -13191,7 +17736,7 @@
           <w:szCs w:val="26"/>
         </w:rPr>
       </w:pPr>
-      <w:bookmarkStart w:id="19" w:name="_Toc390874338"/>
+      <w:bookmarkStart w:id="19" w:name="_Toc391022091"/>
       <w:r>
         <w:rPr>
           <w:rFonts w:ascii="Times New Roman" w:hAnsi="Times New Roman" w:cs="Times New Roman"/>
@@ -13228,7 +17773,7 @@
           <w:szCs w:val="26"/>
         </w:rPr>
       </w:pPr>
-      <w:bookmarkStart w:id="20" w:name="_Toc390874339"/>
+      <w:bookmarkStart w:id="20" w:name="_Toc391022092"/>
       <w:r>
         <w:rPr>
           <w:rFonts w:ascii="Times New Roman" w:hAnsi="Times New Roman" w:cs="Times New Roman"/>
@@ -13565,15 +18110,7 @@
                 <w:sz w:val="26"/>
                 <w:szCs w:val="26"/>
               </w:rPr>
-              <w:t xml:space="preserve">Các tính từ về </w:t>
-            </w:r>
-            <w:r>
-              <w:rPr>
-                <w:rFonts w:ascii="Times New Roman" w:hAnsi="Times New Roman" w:cs="Times New Roman"/>
-                <w:sz w:val="26"/>
-                <w:szCs w:val="26"/>
-              </w:rPr>
-              <w:t>kích thước</w:t>
+              <w:t>Các tính từ về kích thước</w:t>
             </w:r>
           </w:p>
         </w:tc>
@@ -13671,15 +18208,7 @@
                 <w:sz w:val="26"/>
                 <w:szCs w:val="26"/>
               </w:rPr>
-              <w:t xml:space="preserve">Các tính từ về </w:t>
-            </w:r>
-            <w:r>
-              <w:rPr>
-                <w:rFonts w:ascii="Times New Roman" w:hAnsi="Times New Roman" w:cs="Times New Roman"/>
-                <w:sz w:val="26"/>
-                <w:szCs w:val="26"/>
-              </w:rPr>
-              <w:t>thời gian</w:t>
+              <w:t>Các tính từ về thời gian</w:t>
             </w:r>
           </w:p>
         </w:tc>
@@ -13777,15 +18306,7 @@
                 <w:sz w:val="26"/>
                 <w:szCs w:val="26"/>
               </w:rPr>
-              <w:t>Các tính từ về</w:t>
-            </w:r>
-            <w:r>
-              <w:rPr>
-                <w:rFonts w:ascii="Times New Roman" w:hAnsi="Times New Roman" w:cs="Times New Roman"/>
-                <w:sz w:val="26"/>
-                <w:szCs w:val="26"/>
-              </w:rPr>
-              <w:t xml:space="preserve"> không gian</w:t>
+              <w:t>Các tính từ về không gian</w:t>
             </w:r>
           </w:p>
         </w:tc>
@@ -13883,15 +18404,7 @@
                 <w:sz w:val="26"/>
                 <w:szCs w:val="26"/>
               </w:rPr>
-              <w:t>Các tính từ về</w:t>
-            </w:r>
-            <w:r>
-              <w:rPr>
-                <w:rFonts w:ascii="Times New Roman" w:hAnsi="Times New Roman" w:cs="Times New Roman"/>
-                <w:sz w:val="26"/>
-                <w:szCs w:val="26"/>
-              </w:rPr>
-              <w:t xml:space="preserve"> sức mạnh</w:t>
+              <w:t>Các tính từ về sức mạnh</w:t>
             </w:r>
           </w:p>
         </w:tc>
@@ -13989,15 +18502,7 @@
                 <w:sz w:val="26"/>
                 <w:szCs w:val="26"/>
               </w:rPr>
-              <w:t>Các tính từ về</w:t>
-            </w:r>
-            <w:r>
-              <w:rPr>
-                <w:rFonts w:ascii="Times New Roman" w:hAnsi="Times New Roman" w:cs="Times New Roman"/>
-                <w:sz w:val="26"/>
-                <w:szCs w:val="26"/>
-              </w:rPr>
-              <w:t xml:space="preserve"> mức độ</w:t>
+              <w:t>Các tính từ về mức độ</w:t>
             </w:r>
           </w:p>
         </w:tc>
@@ -14095,15 +18600,7 @@
                 <w:sz w:val="26"/>
                 <w:szCs w:val="26"/>
               </w:rPr>
-              <w:t>Các tính từ về</w:t>
-            </w:r>
-            <w:r>
-              <w:rPr>
-                <w:rFonts w:ascii="Times New Roman" w:hAnsi="Times New Roman" w:cs="Times New Roman"/>
-                <w:sz w:val="26"/>
-                <w:szCs w:val="26"/>
-              </w:rPr>
-              <w:t xml:space="preserve"> đặc điểm, nội dung</w:t>
+              <w:t>Các tính từ về đặc điểm, nội dung</w:t>
             </w:r>
           </w:p>
         </w:tc>
@@ -14201,15 +18698,7 @@
                 <w:sz w:val="26"/>
                 <w:szCs w:val="26"/>
               </w:rPr>
-              <w:t xml:space="preserve">Các tính từ </w:t>
-            </w:r>
-            <w:r>
-              <w:rPr>
-                <w:rFonts w:ascii="Times New Roman" w:hAnsi="Times New Roman" w:cs="Times New Roman"/>
-                <w:sz w:val="26"/>
-                <w:szCs w:val="26"/>
-              </w:rPr>
-              <w:t>bổ nghĩa sở chỉ</w:t>
+              <w:t>Các tính từ bổ nghĩa sở chỉ</w:t>
             </w:r>
           </w:p>
         </w:tc>
@@ -14307,15 +18796,7 @@
                 <w:sz w:val="26"/>
                 <w:szCs w:val="26"/>
               </w:rPr>
-              <w:t xml:space="preserve">Các tính từ </w:t>
-            </w:r>
-            <w:r>
-              <w:rPr>
-                <w:rFonts w:ascii="Times New Roman" w:hAnsi="Times New Roman" w:cs="Times New Roman"/>
-                <w:sz w:val="26"/>
-                <w:szCs w:val="26"/>
-              </w:rPr>
-              <w:t>quan hệ</w:t>
+              <w:t>Các tính từ quan hệ</w:t>
             </w:r>
           </w:p>
         </w:tc>
@@ -14347,7 +18828,7 @@
           <w:szCs w:val="32"/>
         </w:rPr>
       </w:pPr>
-      <w:bookmarkStart w:id="21" w:name="_Toc390874340"/>
+      <w:bookmarkStart w:id="21" w:name="_Toc391022093"/>
       <w:r>
         <w:rPr>
           <w:rFonts w:ascii="Times New Roman" w:hAnsi="Times New Roman" w:cs="Times New Roman"/>
@@ -14660,7 +19141,7 @@
             <w:sz w:val="20"/>
             <w:szCs w:val="20"/>
           </w:rPr>
-          <w:t>7</w:t>
+          <w:t>9</w:t>
         </w:r>
         <w:r>
           <w:rPr>
@@ -15025,6 +19506,92 @@
     </w:lvl>
   </w:abstractNum>
   <w:abstractNum w:abstractNumId="3">
+    <w:nsid w:val="1B1074ED"/>
+    <w:multiLevelType w:val="hybridMultilevel"/>
+    <w:tmpl w:val="FD7ADF56"/>
+    <w:lvl w:ilvl="0" w:tplc="0409000F">
+      <w:start w:val="1"/>
+      <w:numFmt w:val="decimal"/>
+      <w:lvlText w:val="%1."/>
+      <w:lvlJc w:val="left"/>
+      <w:pPr>
+        <w:ind w:left="1713" w:hanging="360"/>
+      </w:pPr>
+    </w:lvl>
+    <w:lvl w:ilvl="1" w:tplc="04090019" w:tentative="1">
+      <w:start w:val="1"/>
+      <w:numFmt w:val="lowerLetter"/>
+      <w:lvlText w:val="%2."/>
+      <w:lvlJc w:val="left"/>
+      <w:pPr>
+        <w:ind w:left="2433" w:hanging="360"/>
+      </w:pPr>
+    </w:lvl>
+    <w:lvl w:ilvl="2" w:tplc="0409001B" w:tentative="1">
+      <w:start w:val="1"/>
+      <w:numFmt w:val="lowerRoman"/>
+      <w:lvlText w:val="%3."/>
+      <w:lvlJc w:val="right"/>
+      <w:pPr>
+        <w:ind w:left="3153" w:hanging="180"/>
+      </w:pPr>
+    </w:lvl>
+    <w:lvl w:ilvl="3" w:tplc="0409000F" w:tentative="1">
+      <w:start w:val="1"/>
+      <w:numFmt w:val="decimal"/>
+      <w:lvlText w:val="%4."/>
+      <w:lvlJc w:val="left"/>
+      <w:pPr>
+        <w:ind w:left="3873" w:hanging="360"/>
+      </w:pPr>
+    </w:lvl>
+    <w:lvl w:ilvl="4" w:tplc="04090019" w:tentative="1">
+      <w:start w:val="1"/>
+      <w:numFmt w:val="lowerLetter"/>
+      <w:lvlText w:val="%5."/>
+      <w:lvlJc w:val="left"/>
+      <w:pPr>
+        <w:ind w:left="4593" w:hanging="360"/>
+      </w:pPr>
+    </w:lvl>
+    <w:lvl w:ilvl="5" w:tplc="0409001B" w:tentative="1">
+      <w:start w:val="1"/>
+      <w:numFmt w:val="lowerRoman"/>
+      <w:lvlText w:val="%6."/>
+      <w:lvlJc w:val="right"/>
+      <w:pPr>
+        <w:ind w:left="5313" w:hanging="180"/>
+      </w:pPr>
+    </w:lvl>
+    <w:lvl w:ilvl="6" w:tplc="0409000F" w:tentative="1">
+      <w:start w:val="1"/>
+      <w:numFmt w:val="decimal"/>
+      <w:lvlText w:val="%7."/>
+      <w:lvlJc w:val="left"/>
+      <w:pPr>
+        <w:ind w:left="6033" w:hanging="360"/>
+      </w:pPr>
+    </w:lvl>
+    <w:lvl w:ilvl="7" w:tplc="04090019" w:tentative="1">
+      <w:start w:val="1"/>
+      <w:numFmt w:val="lowerLetter"/>
+      <w:lvlText w:val="%8."/>
+      <w:lvlJc w:val="left"/>
+      <w:pPr>
+        <w:ind w:left="6753" w:hanging="360"/>
+      </w:pPr>
+    </w:lvl>
+    <w:lvl w:ilvl="8" w:tplc="0409001B" w:tentative="1">
+      <w:start w:val="1"/>
+      <w:numFmt w:val="lowerRoman"/>
+      <w:lvlText w:val="%9."/>
+      <w:lvlJc w:val="right"/>
+      <w:pPr>
+        <w:ind w:left="7473" w:hanging="180"/>
+      </w:pPr>
+    </w:lvl>
+  </w:abstractNum>
+  <w:abstractNum w:abstractNumId="4">
     <w:nsid w:val="250D16B0"/>
     <w:multiLevelType w:val="hybridMultilevel"/>
     <w:tmpl w:val="19202536"/>
@@ -15137,7 +19704,7 @@
       </w:rPr>
     </w:lvl>
   </w:abstractNum>
-  <w:abstractNum w:abstractNumId="4">
+  <w:abstractNum w:abstractNumId="5">
     <w:nsid w:val="2960722C"/>
     <w:multiLevelType w:val="hybridMultilevel"/>
     <w:tmpl w:val="537C2068"/>
@@ -15223,7 +19790,7 @@
       </w:pPr>
     </w:lvl>
   </w:abstractNum>
-  <w:abstractNum w:abstractNumId="5">
+  <w:abstractNum w:abstractNumId="6">
     <w:nsid w:val="2ACF0555"/>
     <w:multiLevelType w:val="hybridMultilevel"/>
     <w:tmpl w:val="6B621AFC"/>
@@ -15336,7 +19903,7 @@
       </w:rPr>
     </w:lvl>
   </w:abstractNum>
-  <w:abstractNum w:abstractNumId="6">
+  <w:abstractNum w:abstractNumId="7">
     <w:nsid w:val="34C0699C"/>
     <w:multiLevelType w:val="hybridMultilevel"/>
     <w:tmpl w:val="537C2068"/>
@@ -15422,7 +19989,7 @@
       </w:pPr>
     </w:lvl>
   </w:abstractNum>
-  <w:abstractNum w:abstractNumId="7">
+  <w:abstractNum w:abstractNumId="8">
     <w:nsid w:val="34E209DB"/>
     <w:multiLevelType w:val="hybridMultilevel"/>
     <w:tmpl w:val="537C2068"/>
@@ -15508,7 +20075,7 @@
       </w:pPr>
     </w:lvl>
   </w:abstractNum>
-  <w:abstractNum w:abstractNumId="8">
+  <w:abstractNum w:abstractNumId="9">
     <w:nsid w:val="39593DAD"/>
     <w:multiLevelType w:val="hybridMultilevel"/>
     <w:tmpl w:val="A9663AC4"/>
@@ -15597,7 +20164,7 @@
       </w:pPr>
     </w:lvl>
   </w:abstractNum>
-  <w:abstractNum w:abstractNumId="9">
+  <w:abstractNum w:abstractNumId="10">
     <w:nsid w:val="43B71451"/>
     <w:multiLevelType w:val="multilevel"/>
     <w:tmpl w:val="333600BC"/>
@@ -15721,7 +20288,120 @@
       </w:pPr>
     </w:lvl>
   </w:abstractNum>
-  <w:abstractNum w:abstractNumId="10">
+  <w:abstractNum w:abstractNumId="11">
+    <w:nsid w:val="4CCB5896"/>
+    <w:multiLevelType w:val="hybridMultilevel"/>
+    <w:tmpl w:val="B546E19A"/>
+    <w:lvl w:ilvl="0" w:tplc="04090001">
+      <w:start w:val="1"/>
+      <w:numFmt w:val="bullet"/>
+      <w:lvlText w:val=""/>
+      <w:lvlJc w:val="left"/>
+      <w:pPr>
+        <w:ind w:left="720" w:hanging="360"/>
+      </w:pPr>
+      <w:rPr>
+        <w:rFonts w:ascii="Symbol" w:hAnsi="Symbol" w:hint="default"/>
+      </w:rPr>
+    </w:lvl>
+    <w:lvl w:ilvl="1" w:tplc="B288AA94">
+      <w:start w:val="1"/>
+      <w:numFmt w:val="bullet"/>
+      <w:lvlText w:val=""/>
+      <w:lvlJc w:val="left"/>
+      <w:pPr>
+        <w:ind w:left="1440" w:hanging="360"/>
+      </w:pPr>
+      <w:rPr>
+        <w:rFonts w:ascii="Symbol" w:hAnsi="Symbol" w:hint="default"/>
+      </w:rPr>
+    </w:lvl>
+    <w:lvl w:ilvl="2" w:tplc="04090003">
+      <w:start w:val="1"/>
+      <w:numFmt w:val="bullet"/>
+      <w:lvlText w:val="o"/>
+      <w:lvlJc w:val="left"/>
+      <w:pPr>
+        <w:ind w:left="2160" w:hanging="360"/>
+      </w:pPr>
+      <w:rPr>
+        <w:rFonts w:ascii="Courier New" w:hAnsi="Courier New" w:cs="Courier New" w:hint="default"/>
+      </w:rPr>
+    </w:lvl>
+    <w:lvl w:ilvl="3" w:tplc="04090001" w:tentative="1">
+      <w:start w:val="1"/>
+      <w:numFmt w:val="bullet"/>
+      <w:lvlText w:val=""/>
+      <w:lvlJc w:val="left"/>
+      <w:pPr>
+        <w:ind w:left="2880" w:hanging="360"/>
+      </w:pPr>
+      <w:rPr>
+        <w:rFonts w:ascii="Symbol" w:hAnsi="Symbol" w:hint="default"/>
+      </w:rPr>
+    </w:lvl>
+    <w:lvl w:ilvl="4" w:tplc="04090003" w:tentative="1">
+      <w:start w:val="1"/>
+      <w:numFmt w:val="bullet"/>
+      <w:lvlText w:val="o"/>
+      <w:lvlJc w:val="left"/>
+      <w:pPr>
+        <w:ind w:left="3600" w:hanging="360"/>
+      </w:pPr>
+      <w:rPr>
+        <w:rFonts w:ascii="Courier New" w:hAnsi="Courier New" w:cs="Courier New" w:hint="default"/>
+      </w:rPr>
+    </w:lvl>
+    <w:lvl w:ilvl="5" w:tplc="04090005" w:tentative="1">
+      <w:start w:val="1"/>
+      <w:numFmt w:val="bullet"/>
+      <w:lvlText w:val=""/>
+      <w:lvlJc w:val="left"/>
+      <w:pPr>
+        <w:ind w:left="4320" w:hanging="360"/>
+      </w:pPr>
+      <w:rPr>
+        <w:rFonts w:ascii="Wingdings" w:hAnsi="Wingdings" w:hint="default"/>
+      </w:rPr>
+    </w:lvl>
+    <w:lvl w:ilvl="6" w:tplc="04090001" w:tentative="1">
+      <w:start w:val="1"/>
+      <w:numFmt w:val="bullet"/>
+      <w:lvlText w:val=""/>
+      <w:lvlJc w:val="left"/>
+      <w:pPr>
+        <w:ind w:left="5040" w:hanging="360"/>
+      </w:pPr>
+      <w:rPr>
+        <w:rFonts w:ascii="Symbol" w:hAnsi="Symbol" w:hint="default"/>
+      </w:rPr>
+    </w:lvl>
+    <w:lvl w:ilvl="7" w:tplc="04090003" w:tentative="1">
+      <w:start w:val="1"/>
+      <w:numFmt w:val="bullet"/>
+      <w:lvlText w:val="o"/>
+      <w:lvlJc w:val="left"/>
+      <w:pPr>
+        <w:ind w:left="5760" w:hanging="360"/>
+      </w:pPr>
+      <w:rPr>
+        <w:rFonts w:ascii="Courier New" w:hAnsi="Courier New" w:cs="Courier New" w:hint="default"/>
+      </w:rPr>
+    </w:lvl>
+    <w:lvl w:ilvl="8" w:tplc="04090005" w:tentative="1">
+      <w:start w:val="1"/>
+      <w:numFmt w:val="bullet"/>
+      <w:lvlText w:val=""/>
+      <w:lvlJc w:val="left"/>
+      <w:pPr>
+        <w:ind w:left="6480" w:hanging="360"/>
+      </w:pPr>
+      <w:rPr>
+        <w:rFonts w:ascii="Wingdings" w:hAnsi="Wingdings" w:hint="default"/>
+      </w:rPr>
+    </w:lvl>
+  </w:abstractNum>
+  <w:abstractNum w:abstractNumId="12">
     <w:nsid w:val="6BDB7A7A"/>
     <w:multiLevelType w:val="multilevel"/>
     <w:tmpl w:val="A5C4EC1A"/>
@@ -15859,38 +20539,160 @@
       </w:rPr>
     </w:lvl>
   </w:abstractNum>
+  <w:abstractNum w:abstractNumId="13">
+    <w:nsid w:val="793A7A98"/>
+    <w:multiLevelType w:val="hybridMultilevel"/>
+    <w:tmpl w:val="EAC653F8"/>
+    <w:lvl w:ilvl="0" w:tplc="B288AA94">
+      <w:start w:val="1"/>
+      <w:numFmt w:val="bullet"/>
+      <w:lvlText w:val=""/>
+      <w:lvlJc w:val="left"/>
+      <w:pPr>
+        <w:ind w:left="1713" w:hanging="360"/>
+      </w:pPr>
+      <w:rPr>
+        <w:rFonts w:ascii="Symbol" w:hAnsi="Symbol" w:hint="default"/>
+      </w:rPr>
+    </w:lvl>
+    <w:lvl w:ilvl="1" w:tplc="04090003" w:tentative="1">
+      <w:start w:val="1"/>
+      <w:numFmt w:val="bullet"/>
+      <w:lvlText w:val="o"/>
+      <w:lvlJc w:val="left"/>
+      <w:pPr>
+        <w:ind w:left="2433" w:hanging="360"/>
+      </w:pPr>
+      <w:rPr>
+        <w:rFonts w:ascii="Courier New" w:hAnsi="Courier New" w:cs="Courier New" w:hint="default"/>
+      </w:rPr>
+    </w:lvl>
+    <w:lvl w:ilvl="2" w:tplc="04090005" w:tentative="1">
+      <w:start w:val="1"/>
+      <w:numFmt w:val="bullet"/>
+      <w:lvlText w:val=""/>
+      <w:lvlJc w:val="left"/>
+      <w:pPr>
+        <w:ind w:left="3153" w:hanging="360"/>
+      </w:pPr>
+      <w:rPr>
+        <w:rFonts w:ascii="Wingdings" w:hAnsi="Wingdings" w:hint="default"/>
+      </w:rPr>
+    </w:lvl>
+    <w:lvl w:ilvl="3" w:tplc="04090001" w:tentative="1">
+      <w:start w:val="1"/>
+      <w:numFmt w:val="bullet"/>
+      <w:lvlText w:val=""/>
+      <w:lvlJc w:val="left"/>
+      <w:pPr>
+        <w:ind w:left="3873" w:hanging="360"/>
+      </w:pPr>
+      <w:rPr>
+        <w:rFonts w:ascii="Symbol" w:hAnsi="Symbol" w:hint="default"/>
+      </w:rPr>
+    </w:lvl>
+    <w:lvl w:ilvl="4" w:tplc="04090003" w:tentative="1">
+      <w:start w:val="1"/>
+      <w:numFmt w:val="bullet"/>
+      <w:lvlText w:val="o"/>
+      <w:lvlJc w:val="left"/>
+      <w:pPr>
+        <w:ind w:left="4593" w:hanging="360"/>
+      </w:pPr>
+      <w:rPr>
+        <w:rFonts w:ascii="Courier New" w:hAnsi="Courier New" w:cs="Courier New" w:hint="default"/>
+      </w:rPr>
+    </w:lvl>
+    <w:lvl w:ilvl="5" w:tplc="04090005" w:tentative="1">
+      <w:start w:val="1"/>
+      <w:numFmt w:val="bullet"/>
+      <w:lvlText w:val=""/>
+      <w:lvlJc w:val="left"/>
+      <w:pPr>
+        <w:ind w:left="5313" w:hanging="360"/>
+      </w:pPr>
+      <w:rPr>
+        <w:rFonts w:ascii="Wingdings" w:hAnsi="Wingdings" w:hint="default"/>
+      </w:rPr>
+    </w:lvl>
+    <w:lvl w:ilvl="6" w:tplc="04090001" w:tentative="1">
+      <w:start w:val="1"/>
+      <w:numFmt w:val="bullet"/>
+      <w:lvlText w:val=""/>
+      <w:lvlJc w:val="left"/>
+      <w:pPr>
+        <w:ind w:left="6033" w:hanging="360"/>
+      </w:pPr>
+      <w:rPr>
+        <w:rFonts w:ascii="Symbol" w:hAnsi="Symbol" w:hint="default"/>
+      </w:rPr>
+    </w:lvl>
+    <w:lvl w:ilvl="7" w:tplc="04090003" w:tentative="1">
+      <w:start w:val="1"/>
+      <w:numFmt w:val="bullet"/>
+      <w:lvlText w:val="o"/>
+      <w:lvlJc w:val="left"/>
+      <w:pPr>
+        <w:ind w:left="6753" w:hanging="360"/>
+      </w:pPr>
+      <w:rPr>
+        <w:rFonts w:ascii="Courier New" w:hAnsi="Courier New" w:cs="Courier New" w:hint="default"/>
+      </w:rPr>
+    </w:lvl>
+    <w:lvl w:ilvl="8" w:tplc="04090005" w:tentative="1">
+      <w:start w:val="1"/>
+      <w:numFmt w:val="bullet"/>
+      <w:lvlText w:val=""/>
+      <w:lvlJc w:val="left"/>
+      <w:pPr>
+        <w:ind w:left="7473" w:hanging="360"/>
+      </w:pPr>
+      <w:rPr>
+        <w:rFonts w:ascii="Wingdings" w:hAnsi="Wingdings" w:hint="default"/>
+      </w:rPr>
+    </w:lvl>
+  </w:abstractNum>
   <w:num w:numId="1">
+    <w:abstractNumId w:val="10"/>
+  </w:num>
+  <w:num w:numId="2">
     <w:abstractNumId w:val="9"/>
   </w:num>
-  <w:num w:numId="2">
-    <w:abstractNumId w:val="8"/>
-  </w:num>
   <w:num w:numId="3">
-    <w:abstractNumId w:val="10"/>
+    <w:abstractNumId w:val="12"/>
   </w:num>
   <w:num w:numId="4">
     <w:abstractNumId w:val="1"/>
   </w:num>
   <w:num w:numId="5">
-    <w:abstractNumId w:val="4"/>
+    <w:abstractNumId w:val="5"/>
   </w:num>
   <w:num w:numId="6">
-    <w:abstractNumId w:val="7"/>
+    <w:abstractNumId w:val="8"/>
   </w:num>
   <w:num w:numId="7">
-    <w:abstractNumId w:val="6"/>
+    <w:abstractNumId w:val="7"/>
   </w:num>
   <w:num w:numId="8">
     <w:abstractNumId w:val="2"/>
   </w:num>
   <w:num w:numId="9">
-    <w:abstractNumId w:val="3"/>
+    <w:abstractNumId w:val="4"/>
   </w:num>
   <w:num w:numId="10">
-    <w:abstractNumId w:val="5"/>
+    <w:abstractNumId w:val="6"/>
   </w:num>
   <w:num w:numId="11">
     <w:abstractNumId w:val="0"/>
+  </w:num>
+  <w:num w:numId="12">
+    <w:abstractNumId w:val="11"/>
+  </w:num>
+  <w:num w:numId="13">
+    <w:abstractNumId w:val="3"/>
+  </w:num>
+  <w:num w:numId="14">
+    <w:abstractNumId w:val="13"/>
   </w:num>
   <w:numIdMacAtCleanup w:val="7"/>
 </w:numbering>
@@ -17621,6 +22423,7 @@
     <w:rsid w:val="00436AE5"/>
     <w:rsid w:val="005A0AC4"/>
     <w:rsid w:val="008C7849"/>
+    <w:rsid w:val="00C10CE3"/>
     <w:rsid w:val="00DA693B"/>
   </w:rsids>
   <m:mathPr>
@@ -18070,7 +22873,7 @@
     <w:basedOn w:val="DefaultParagraphFont"/>
     <w:uiPriority w:val="99"/>
     <w:semiHidden/>
-    <w:rsid w:val="008C7849"/>
+    <w:rsid w:val="00C10CE3"/>
     <w:rPr>
       <w:color w:val="808080"/>
     </w:rPr>
@@ -18373,7 +23176,7 @@
 </file>
 
 <file path=customXml/itemProps1.xml><?xml version="1.0" encoding="utf-8"?>
-<ds:datastoreItem xmlns:ds="http://schemas.openxmlformats.org/officeDocument/2006/customXml" ds:itemID="{1FDC11DC-4972-48B4-B924-6420151FF305}">
+<ds:datastoreItem xmlns:ds="http://schemas.openxmlformats.org/officeDocument/2006/customXml" ds:itemID="{8F7CA304-5108-4B6E-8EBA-D175CB1F433B}">
   <ds:schemaRefs>
     <ds:schemaRef ds:uri="http://schemas.openxmlformats.org/officeDocument/2006/bibliography"/>
   </ds:schemaRefs>

--- a/fTBL/Report.docx
+++ b/fTBL/Report.docx
@@ -4966,8 +4966,8 @@
           <w:szCs w:val="26"/>
         </w:rPr>
       </w:pPr>
-      <w:bookmarkStart w:id="7" w:name="_Toc385832234"/>
-      <w:bookmarkStart w:id="8" w:name="_Toc391038198"/>
+      <w:bookmarkStart w:id="7" w:name="_Toc391038198"/>
+      <w:bookmarkStart w:id="8" w:name="_Toc385832234"/>
       <w:r>
         <w:rPr>
           <w:rFonts w:ascii="Times New Roman" w:hAnsi="Times New Roman" w:cs="Times New Roman"/>
@@ -4976,7 +4976,7 @@
         </w:rPr>
         <w:t>Hướng tiếp cận ICA</w:t>
       </w:r>
-      <w:bookmarkEnd w:id="8"/>
+      <w:bookmarkEnd w:id="7"/>
     </w:p>
     <w:p>
       <w:pPr>
@@ -5217,9 +5217,9 @@
           <w:szCs w:val="32"/>
         </w:rPr>
       </w:pPr>
-      <w:bookmarkStart w:id="10" w:name="_Toc385832236"/>
-      <w:bookmarkStart w:id="11" w:name="_Toc391038200"/>
-      <w:bookmarkEnd w:id="7"/>
+      <w:bookmarkStart w:id="10" w:name="_Toc391038200"/>
+      <w:bookmarkStart w:id="11" w:name="_Toc385832236"/>
+      <w:bookmarkEnd w:id="8"/>
       <w:r>
         <w:rPr>
           <w:rFonts w:ascii="Times New Roman" w:hAnsi="Times New Roman" w:cs="Times New Roman"/>
@@ -5228,7 +5228,7 @@
         </w:rPr>
         <w:t>Fast TBL</w:t>
       </w:r>
-      <w:bookmarkEnd w:id="11"/>
+      <w:bookmarkEnd w:id="10"/>
     </w:p>
     <w:p>
       <w:pPr>
@@ -12319,15 +12319,15 @@
               <w:ind w:left="0"/>
               <w:rPr>
                 <w:rFonts w:ascii="Times New Roman" w:eastAsiaTheme="minorEastAsia" w:hAnsi="Times New Roman" w:cs="Times New Roman"/>
-                <w:sz w:val="26"/>
-                <w:szCs w:val="26"/>
-              </w:rPr>
-            </w:pPr>
-            <w:r>
-              <w:rPr>
-                <w:rFonts w:ascii="Times New Roman" w:hAnsi="Times New Roman" w:cs="Times New Roman"/>
-                <w:sz w:val="26"/>
-                <w:szCs w:val="26"/>
+                <w:sz w:val="24"/>
+                <w:szCs w:val="24"/>
+              </w:rPr>
+            </w:pPr>
+            <w:r>
+              <w:rPr>
+                <w:rFonts w:ascii="Times New Roman" w:hAnsi="Times New Roman" w:cs="Times New Roman"/>
+                <w:sz w:val="24"/>
+                <w:szCs w:val="24"/>
               </w:rPr>
               <w:t xml:space="preserve">Với tất cả mẫu </w:t>
             </w:r>
@@ -12335,25 +12335,41 @@
               <w:rPr>
                 <w:rFonts w:ascii="Times New Roman" w:hAnsi="Times New Roman" w:cs="Times New Roman"/>
                 <w:i/>
-                <w:sz w:val="26"/>
-                <w:szCs w:val="26"/>
+                <w:sz w:val="24"/>
+                <w:szCs w:val="24"/>
               </w:rPr>
               <w:t>s</w:t>
             </w:r>
             <w:r>
               <w:rPr>
                 <w:rFonts w:ascii="Times New Roman" w:hAnsi="Times New Roman" w:cs="Times New Roman"/>
-                <w:sz w:val="26"/>
-                <w:szCs w:val="26"/>
-              </w:rPr>
-              <w:t xml:space="preserve"> thỏa mãn </w:t>
+                <w:sz w:val="24"/>
+                <w:szCs w:val="24"/>
+              </w:rPr>
+              <w:t xml:space="preserve"> thỏa </w:t>
+            </w:r>
+            <w:r>
+              <w:rPr>
+                <w:rFonts w:ascii="Times New Roman" w:hAnsi="Times New Roman" w:cs="Times New Roman"/>
+                <w:sz w:val="24"/>
+                <w:szCs w:val="24"/>
+              </w:rPr>
+              <w:t>điều kiện</w:t>
+            </w:r>
+            <w:r>
+              <w:rPr>
+                <w:rFonts w:ascii="Times New Roman" w:hAnsi="Times New Roman" w:cs="Times New Roman"/>
+                <w:sz w:val="24"/>
+                <w:szCs w:val="24"/>
+              </w:rPr>
+              <w:t xml:space="preserve"> </w:t>
             </w:r>
             <m:oMath>
               <m:r>
                 <w:rPr>
                   <w:rFonts w:ascii="Cambria Math" w:hAnsi="Cambria Math" w:cs="Times New Roman"/>
-                  <w:sz w:val="26"/>
-                  <w:szCs w:val="26"/>
+                  <w:sz w:val="24"/>
+                  <w:szCs w:val="24"/>
                 </w:rPr>
                 <m:t>C</m:t>
               </m:r>
@@ -12365,8 +12381,8 @@
                     <w:rPr>
                       <w:rFonts w:ascii="Cambria Math" w:hAnsi="Cambria Math" w:cs="Times New Roman"/>
                       <w:i/>
-                      <w:sz w:val="26"/>
-                      <w:szCs w:val="26"/>
+                      <w:sz w:val="24"/>
+                      <w:szCs w:val="24"/>
                     </w:rPr>
                   </m:ctrlPr>
                 </m:dPr>
@@ -12374,8 +12390,8 @@
                   <m:r>
                     <w:rPr>
                       <w:rFonts w:ascii="Cambria Math" w:hAnsi="Cambria Math" w:cs="Times New Roman"/>
-                      <w:sz w:val="26"/>
-                      <w:szCs w:val="26"/>
+                      <w:sz w:val="24"/>
+                      <w:szCs w:val="24"/>
                     </w:rPr>
                     <m:t>s</m:t>
                   </m:r>
@@ -12384,8 +12400,8 @@
               <m:r>
                 <w:rPr>
                   <w:rFonts w:ascii="Cambria Math" w:hAnsi="Cambria Math" w:cs="Times New Roman"/>
-                  <w:sz w:val="26"/>
-                  <w:szCs w:val="26"/>
+                  <w:sz w:val="24"/>
+                  <w:szCs w:val="24"/>
                 </w:rPr>
                 <m:t>≠T</m:t>
               </m:r>
@@ -12397,8 +12413,8 @@
                     <w:rPr>
                       <w:rFonts w:ascii="Cambria Math" w:hAnsi="Cambria Math" w:cs="Times New Roman"/>
                       <w:i/>
-                      <w:sz w:val="26"/>
-                      <w:szCs w:val="26"/>
+                      <w:sz w:val="24"/>
+                      <w:szCs w:val="24"/>
                     </w:rPr>
                   </m:ctrlPr>
                 </m:dPr>
@@ -12406,36 +12422,55 @@
                   <m:r>
                     <w:rPr>
                       <w:rFonts w:ascii="Cambria Math" w:hAnsi="Cambria Math" w:cs="Times New Roman"/>
-                      <w:sz w:val="26"/>
-                      <w:szCs w:val="26"/>
+                      <w:sz w:val="24"/>
+                      <w:szCs w:val="24"/>
                     </w:rPr>
                     <m:t>s</m:t>
                   </m:r>
                 </m:e>
               </m:d>
             </m:oMath>
-            <w:r>
+          </w:p>
+          <w:p>
+            <w:pPr>
+              <w:pStyle w:val="ListParagraph"/>
+              <w:ind w:left="425"/>
               <w:rPr>
                 <w:rFonts w:ascii="Times New Roman" w:eastAsiaTheme="minorEastAsia" w:hAnsi="Times New Roman" w:cs="Times New Roman"/>
-                <w:sz w:val="26"/>
-                <w:szCs w:val="26"/>
-              </w:rPr>
-              <w:t xml:space="preserve">, sinh ra tất cả các luật </w:t>
+                <w:sz w:val="24"/>
+                <w:szCs w:val="24"/>
+              </w:rPr>
+            </w:pPr>
+            <w:r>
+              <w:rPr>
+                <w:rFonts w:ascii="Times New Roman" w:eastAsiaTheme="minorEastAsia" w:hAnsi="Times New Roman" w:cs="Times New Roman"/>
+                <w:sz w:val="24"/>
+                <w:szCs w:val="24"/>
+              </w:rPr>
+              <w:t xml:space="preserve">Phát </w:t>
+            </w:r>
+            <w:r>
+              <w:rPr>
+                <w:rFonts w:ascii="Times New Roman" w:eastAsiaTheme="minorEastAsia" w:hAnsi="Times New Roman" w:cs="Times New Roman"/>
+                <w:sz w:val="24"/>
+                <w:szCs w:val="24"/>
+              </w:rPr>
+              <w:t xml:space="preserve">sinh ra tất cả các luật </w:t>
             </w:r>
             <w:r>
               <w:rPr>
                 <w:rFonts w:ascii="Times New Roman" w:eastAsiaTheme="minorEastAsia" w:hAnsi="Times New Roman" w:cs="Times New Roman"/>
                 <w:i/>
-                <w:sz w:val="26"/>
-                <w:szCs w:val="26"/>
+                <w:sz w:val="24"/>
+                <w:szCs w:val="24"/>
               </w:rPr>
               <w:t>r</w:t>
             </w:r>
             <w:r>
               <w:rPr>
                 <w:rFonts w:ascii="Times New Roman" w:eastAsiaTheme="minorEastAsia" w:hAnsi="Times New Roman" w:cs="Times New Roman"/>
-                <w:sz w:val="26"/>
-                <w:szCs w:val="26"/>
+                <w:sz w:val="24"/>
+                <w:szCs w:val="24"/>
               </w:rPr>
               <w:t xml:space="preserve"> có thể sửa được phân lớp của </w:t>
             </w:r>
@@ -12443,16 +12478,16 @@
               <w:rPr>
                 <w:rFonts w:ascii="Times New Roman" w:eastAsiaTheme="minorEastAsia" w:hAnsi="Times New Roman" w:cs="Times New Roman"/>
                 <w:i/>
-                <w:sz w:val="26"/>
-                <w:szCs w:val="26"/>
+                <w:sz w:val="24"/>
+                <w:szCs w:val="24"/>
               </w:rPr>
               <w:t>s</w:t>
             </w:r>
             <w:r>
               <w:rPr>
                 <w:rFonts w:ascii="Times New Roman" w:eastAsiaTheme="minorEastAsia" w:hAnsi="Times New Roman" w:cs="Times New Roman"/>
-                <w:sz w:val="26"/>
-                <w:szCs w:val="26"/>
+                <w:sz w:val="24"/>
+                <w:szCs w:val="24"/>
               </w:rPr>
               <w:t xml:space="preserve">; tăng </w:t>
             </w:r>
@@ -12460,8 +12495,8 @@
               <m:r>
                 <w:rPr>
                   <w:rFonts w:ascii="Cambria Math" w:hAnsi="Cambria Math" w:cs="Times New Roman"/>
-                  <w:sz w:val="26"/>
-                  <w:szCs w:val="26"/>
+                  <w:sz w:val="24"/>
+                  <w:szCs w:val="24"/>
                 </w:rPr>
                 <m:t>good(r)</m:t>
               </m:r>
@@ -12469,8 +12504,8 @@
             <w:r>
               <w:rPr>
                 <w:rFonts w:ascii="Times New Roman" w:eastAsiaTheme="minorEastAsia" w:hAnsi="Times New Roman" w:cs="Times New Roman"/>
-                <w:sz w:val="26"/>
-                <w:szCs w:val="26"/>
+                <w:sz w:val="24"/>
+                <w:szCs w:val="24"/>
               </w:rPr>
               <w:t>.</w:t>
             </w:r>
@@ -12481,15 +12516,15 @@
               <w:ind w:left="0"/>
               <w:rPr>
                 <w:rFonts w:ascii="Times New Roman" w:eastAsiaTheme="minorEastAsia" w:hAnsi="Times New Roman" w:cs="Times New Roman"/>
-                <w:sz w:val="26"/>
-                <w:szCs w:val="26"/>
-              </w:rPr>
-            </w:pPr>
-            <w:r>
-              <w:rPr>
-                <w:rFonts w:ascii="Times New Roman" w:hAnsi="Times New Roman" w:cs="Times New Roman"/>
-                <w:sz w:val="26"/>
-                <w:szCs w:val="26"/>
+                <w:sz w:val="24"/>
+                <w:szCs w:val="24"/>
+              </w:rPr>
+            </w:pPr>
+            <w:r>
+              <w:rPr>
+                <w:rFonts w:ascii="Times New Roman" w:hAnsi="Times New Roman" w:cs="Times New Roman"/>
+                <w:sz w:val="24"/>
+                <w:szCs w:val="24"/>
               </w:rPr>
               <w:t xml:space="preserve">Với tất cả mẫu </w:t>
             </w:r>
@@ -12497,25 +12532,41 @@
               <w:rPr>
                 <w:rFonts w:ascii="Times New Roman" w:hAnsi="Times New Roman" w:cs="Times New Roman"/>
                 <w:i/>
-                <w:sz w:val="26"/>
-                <w:szCs w:val="26"/>
+                <w:sz w:val="24"/>
+                <w:szCs w:val="24"/>
               </w:rPr>
               <w:t>s</w:t>
             </w:r>
             <w:r>
               <w:rPr>
                 <w:rFonts w:ascii="Times New Roman" w:hAnsi="Times New Roman" w:cs="Times New Roman"/>
-                <w:sz w:val="26"/>
-                <w:szCs w:val="26"/>
-              </w:rPr>
-              <w:t xml:space="preserve"> thỏa mãn </w:t>
+                <w:sz w:val="24"/>
+                <w:szCs w:val="24"/>
+              </w:rPr>
+              <w:t xml:space="preserve"> thỏa </w:t>
+            </w:r>
+            <w:r>
+              <w:rPr>
+                <w:rFonts w:ascii="Times New Roman" w:hAnsi="Times New Roman" w:cs="Times New Roman"/>
+                <w:sz w:val="24"/>
+                <w:szCs w:val="24"/>
+              </w:rPr>
+              <w:t>điều kiện</w:t>
+            </w:r>
+            <w:r>
+              <w:rPr>
+                <w:rFonts w:ascii="Times New Roman" w:hAnsi="Times New Roman" w:cs="Times New Roman"/>
+                <w:sz w:val="24"/>
+                <w:szCs w:val="24"/>
+              </w:rPr>
+              <w:t xml:space="preserve"> </w:t>
             </w:r>
             <m:oMath>
               <m:r>
                 <w:rPr>
                   <w:rFonts w:ascii="Cambria Math" w:hAnsi="Cambria Math" w:cs="Times New Roman"/>
-                  <w:sz w:val="26"/>
-                  <w:szCs w:val="26"/>
+                  <w:sz w:val="24"/>
+                  <w:szCs w:val="24"/>
                 </w:rPr>
                 <m:t>C</m:t>
               </m:r>
@@ -12527,8 +12578,8 @@
                     <w:rPr>
                       <w:rFonts w:ascii="Cambria Math" w:hAnsi="Cambria Math" w:cs="Times New Roman"/>
                       <w:i/>
-                      <w:sz w:val="26"/>
-                      <w:szCs w:val="26"/>
+                      <w:sz w:val="24"/>
+                      <w:szCs w:val="24"/>
                     </w:rPr>
                   </m:ctrlPr>
                 </m:dPr>
@@ -12536,8 +12587,8 @@
                   <m:r>
                     <w:rPr>
                       <w:rFonts w:ascii="Cambria Math" w:hAnsi="Cambria Math" w:cs="Times New Roman"/>
-                      <w:sz w:val="26"/>
-                      <w:szCs w:val="26"/>
+                      <w:sz w:val="24"/>
+                      <w:szCs w:val="24"/>
                     </w:rPr>
                     <m:t>s</m:t>
                   </m:r>
@@ -12546,8 +12597,8 @@
               <m:r>
                 <w:rPr>
                   <w:rFonts w:ascii="Cambria Math" w:hAnsi="Cambria Math" w:cs="Times New Roman"/>
-                  <w:sz w:val="26"/>
-                  <w:szCs w:val="26"/>
+                  <w:sz w:val="24"/>
+                  <w:szCs w:val="24"/>
                 </w:rPr>
                 <m:t>=T</m:t>
               </m:r>
@@ -12559,8 +12610,8 @@
                     <w:rPr>
                       <w:rFonts w:ascii="Cambria Math" w:hAnsi="Cambria Math" w:cs="Times New Roman"/>
                       <w:i/>
-                      <w:sz w:val="26"/>
-                      <w:szCs w:val="26"/>
+                      <w:sz w:val="24"/>
+                      <w:szCs w:val="24"/>
                     </w:rPr>
                   </m:ctrlPr>
                 </m:dPr>
@@ -12568,44 +12619,63 @@
                   <m:r>
                     <w:rPr>
                       <w:rFonts w:ascii="Cambria Math" w:hAnsi="Cambria Math" w:cs="Times New Roman"/>
-                      <w:sz w:val="26"/>
-                      <w:szCs w:val="26"/>
+                      <w:sz w:val="24"/>
+                      <w:szCs w:val="24"/>
                     </w:rPr>
                     <m:t>s</m:t>
                   </m:r>
                 </m:e>
               </m:d>
             </m:oMath>
-            <w:r>
+          </w:p>
+          <w:p>
+            <w:pPr>
+              <w:pStyle w:val="ListParagraph"/>
+              <w:ind w:left="425"/>
               <w:rPr>
                 <w:rFonts w:ascii="Times New Roman" w:eastAsiaTheme="minorEastAsia" w:hAnsi="Times New Roman" w:cs="Times New Roman"/>
-                <w:sz w:val="26"/>
-                <w:szCs w:val="26"/>
-              </w:rPr>
-              <w:t xml:space="preserve">, sinh ra tất cả vị từ </w:t>
+                <w:sz w:val="24"/>
+                <w:szCs w:val="24"/>
+              </w:rPr>
+            </w:pPr>
+            <w:r>
+              <w:rPr>
+                <w:rFonts w:ascii="Times New Roman" w:eastAsiaTheme="minorEastAsia" w:hAnsi="Times New Roman" w:cs="Times New Roman"/>
+                <w:sz w:val="24"/>
+                <w:szCs w:val="24"/>
+              </w:rPr>
+              <w:t>Phát s</w:t>
+            </w:r>
+            <w:r>
+              <w:rPr>
+                <w:rFonts w:ascii="Times New Roman" w:eastAsiaTheme="minorEastAsia" w:hAnsi="Times New Roman" w:cs="Times New Roman"/>
+                <w:sz w:val="24"/>
+                <w:szCs w:val="24"/>
+              </w:rPr>
+              <w:t xml:space="preserve">inh ra tất cả vị từ </w:t>
             </w:r>
             <w:r>
               <w:rPr>
                 <w:rFonts w:ascii="Times New Roman" w:eastAsiaTheme="minorEastAsia" w:hAnsi="Times New Roman" w:cs="Times New Roman"/>
                 <w:i/>
-                <w:sz w:val="26"/>
-                <w:szCs w:val="26"/>
+                <w:sz w:val="24"/>
+                <w:szCs w:val="24"/>
               </w:rPr>
               <w:t>p</w:t>
             </w:r>
             <w:r>
               <w:rPr>
                 <w:rFonts w:ascii="Times New Roman" w:eastAsiaTheme="minorEastAsia" w:hAnsi="Times New Roman" w:cs="Times New Roman"/>
-                <w:sz w:val="26"/>
-                <w:szCs w:val="26"/>
+                <w:sz w:val="24"/>
+                <w:szCs w:val="24"/>
               </w:rPr>
               <w:t xml:space="preserve"> </w:t>
             </w:r>
             <w:r>
               <w:rPr>
                 <w:rFonts w:ascii="Times New Roman" w:eastAsiaTheme="minorEastAsia" w:hAnsi="Times New Roman" w:cs="Times New Roman"/>
-                <w:sz w:val="26"/>
-                <w:szCs w:val="26"/>
+                <w:sz w:val="24"/>
+                <w:szCs w:val="24"/>
               </w:rPr>
               <w:t xml:space="preserve">với </w:t>
             </w:r>
@@ -12613,8 +12683,8 @@
               <m:r>
                 <w:rPr>
                   <w:rFonts w:ascii="Cambria Math" w:hAnsi="Cambria Math" w:cs="Times New Roman"/>
-                  <w:sz w:val="26"/>
-                  <w:szCs w:val="26"/>
+                  <w:sz w:val="24"/>
+                  <w:szCs w:val="24"/>
                 </w:rPr>
                 <m:t>p</m:t>
               </m:r>
@@ -12624,8 +12694,8 @@
                     <w:rPr>
                       <w:rFonts w:ascii="Cambria Math" w:hAnsi="Cambria Math" w:cs="Times New Roman"/>
                       <w:i/>
-                      <w:sz w:val="26"/>
-                      <w:szCs w:val="26"/>
+                      <w:sz w:val="24"/>
+                      <w:szCs w:val="24"/>
                     </w:rPr>
                   </m:ctrlPr>
                 </m:dPr>
@@ -12633,8 +12703,8 @@
                   <m:r>
                     <w:rPr>
                       <w:rFonts w:ascii="Cambria Math" w:hAnsi="Cambria Math" w:cs="Times New Roman"/>
-                      <w:sz w:val="26"/>
-                      <w:szCs w:val="26"/>
+                      <w:sz w:val="24"/>
+                      <w:szCs w:val="24"/>
                     </w:rPr>
                     <m:t>s</m:t>
                   </m:r>
@@ -12643,8 +12713,8 @@
               <m:r>
                 <w:rPr>
                   <w:rFonts w:ascii="Cambria Math" w:hAnsi="Cambria Math" w:cs="Times New Roman"/>
-                  <w:sz w:val="26"/>
-                  <w:szCs w:val="26"/>
+                  <w:sz w:val="24"/>
+                  <w:szCs w:val="24"/>
                 </w:rPr>
                 <m:t>=true</m:t>
               </m:r>
@@ -12652,8 +12722,8 @@
             <w:r>
               <w:rPr>
                 <w:rFonts w:ascii="Times New Roman" w:eastAsiaTheme="minorEastAsia" w:hAnsi="Times New Roman" w:cs="Times New Roman"/>
-                <w:sz w:val="26"/>
-                <w:szCs w:val="26"/>
+                <w:sz w:val="24"/>
+                <w:szCs w:val="24"/>
               </w:rPr>
               <w:t xml:space="preserve">; với mỗi luật r mà </w:t>
             </w:r>
@@ -12664,8 +12734,8 @@
                     <w:rPr>
                       <w:rFonts w:ascii="Cambria Math" w:eastAsiaTheme="minorEastAsia" w:hAnsi="Cambria Math" w:cs="Times New Roman"/>
                       <w:i/>
-                      <w:sz w:val="26"/>
-                      <w:szCs w:val="26"/>
+                      <w:sz w:val="24"/>
+                      <w:szCs w:val="24"/>
                     </w:rPr>
                   </m:ctrlPr>
                 </m:sSubPr>
@@ -12673,8 +12743,8 @@
                   <m:r>
                     <w:rPr>
                       <w:rFonts w:ascii="Cambria Math" w:eastAsiaTheme="minorEastAsia" w:hAnsi="Cambria Math" w:cs="Times New Roman"/>
-                      <w:sz w:val="26"/>
-                      <w:szCs w:val="26"/>
+                      <w:sz w:val="24"/>
+                      <w:szCs w:val="24"/>
                     </w:rPr>
                     <m:t>p</m:t>
                   </m:r>
@@ -12683,8 +12753,8 @@
                   <m:r>
                     <w:rPr>
                       <w:rFonts w:ascii="Cambria Math" w:eastAsiaTheme="minorEastAsia" w:hAnsi="Cambria Math" w:cs="Times New Roman"/>
-                      <w:sz w:val="26"/>
-                      <w:szCs w:val="26"/>
+                      <w:sz w:val="24"/>
+                      <w:szCs w:val="24"/>
                     </w:rPr>
                     <m:t>r</m:t>
                   </m:r>
@@ -12693,8 +12763,8 @@
               <m:r>
                 <w:rPr>
                   <w:rFonts w:ascii="Cambria Math" w:eastAsiaTheme="minorEastAsia" w:hAnsi="Cambria Math" w:cs="Times New Roman"/>
-                  <w:sz w:val="26"/>
-                  <w:szCs w:val="26"/>
+                  <w:sz w:val="24"/>
+                  <w:szCs w:val="24"/>
                 </w:rPr>
                 <m:t>=p</m:t>
               </m:r>
@@ -12702,8 +12772,8 @@
             <w:r>
               <w:rPr>
                 <w:rFonts w:ascii="Times New Roman" w:eastAsiaTheme="minorEastAsia" w:hAnsi="Times New Roman" w:cs="Times New Roman"/>
-                <w:sz w:val="26"/>
-                <w:szCs w:val="26"/>
+                <w:sz w:val="24"/>
+                <w:szCs w:val="24"/>
               </w:rPr>
               <w:t xml:space="preserve"> và </w:t>
             </w:r>
@@ -12714,8 +12784,8 @@
                     <w:rPr>
                       <w:rFonts w:ascii="Cambria Math" w:eastAsiaTheme="minorEastAsia" w:hAnsi="Cambria Math" w:cs="Times New Roman"/>
                       <w:i/>
-                      <w:sz w:val="26"/>
-                      <w:szCs w:val="26"/>
+                      <w:sz w:val="24"/>
+                      <w:szCs w:val="24"/>
                     </w:rPr>
                   </m:ctrlPr>
                 </m:sSubPr>
@@ -12723,8 +12793,8 @@
                   <m:r>
                     <w:rPr>
                       <w:rFonts w:ascii="Cambria Math" w:eastAsiaTheme="minorEastAsia" w:hAnsi="Cambria Math" w:cs="Times New Roman"/>
-                      <w:sz w:val="26"/>
-                      <w:szCs w:val="26"/>
+                      <w:sz w:val="24"/>
+                      <w:szCs w:val="24"/>
                     </w:rPr>
                     <m:t>t</m:t>
                   </m:r>
@@ -12733,8 +12803,8 @@
                   <m:r>
                     <w:rPr>
                       <w:rFonts w:ascii="Cambria Math" w:eastAsiaTheme="minorEastAsia" w:hAnsi="Cambria Math" w:cs="Times New Roman"/>
-                      <w:sz w:val="26"/>
-                      <w:szCs w:val="26"/>
+                      <w:sz w:val="24"/>
+                      <w:szCs w:val="24"/>
                     </w:rPr>
                     <m:t>r</m:t>
                   </m:r>
@@ -12743,8 +12813,8 @@
               <m:r>
                 <w:rPr>
                   <w:rFonts w:ascii="Cambria Math" w:eastAsiaTheme="minorEastAsia" w:hAnsi="Cambria Math" w:cs="Times New Roman"/>
-                  <w:sz w:val="26"/>
-                  <w:szCs w:val="26"/>
+                  <w:sz w:val="24"/>
+                  <w:szCs w:val="24"/>
                 </w:rPr>
                 <m:t>≠C</m:t>
               </m:r>
@@ -12756,8 +12826,8 @@
                     <w:rPr>
                       <w:rFonts w:ascii="Cambria Math" w:eastAsiaTheme="minorEastAsia" w:hAnsi="Cambria Math" w:cs="Times New Roman"/>
                       <w:i/>
-                      <w:sz w:val="26"/>
-                      <w:szCs w:val="26"/>
+                      <w:sz w:val="24"/>
+                      <w:szCs w:val="24"/>
                     </w:rPr>
                   </m:ctrlPr>
                 </m:dPr>
@@ -12765,8 +12835,8 @@
                   <m:r>
                     <w:rPr>
                       <w:rFonts w:ascii="Cambria Math" w:eastAsiaTheme="minorEastAsia" w:hAnsi="Cambria Math" w:cs="Times New Roman"/>
-                      <w:sz w:val="26"/>
-                      <w:szCs w:val="26"/>
+                      <w:sz w:val="24"/>
+                      <w:szCs w:val="24"/>
                     </w:rPr>
                     <m:t>s</m:t>
                   </m:r>
@@ -12776,8 +12846,8 @@
             <w:r>
               <w:rPr>
                 <w:rFonts w:ascii="Times New Roman" w:eastAsiaTheme="minorEastAsia" w:hAnsi="Times New Roman" w:cs="Times New Roman"/>
-                <w:sz w:val="26"/>
-                <w:szCs w:val="26"/>
+                <w:sz w:val="24"/>
+                <w:szCs w:val="24"/>
               </w:rPr>
               <w:t xml:space="preserve"> thì tăng </w:t>
             </w:r>
@@ -12785,8 +12855,8 @@
               <m:r>
                 <w:rPr>
                   <w:rFonts w:ascii="Cambria Math" w:hAnsi="Cambria Math" w:cs="Times New Roman"/>
-                  <w:sz w:val="26"/>
-                  <w:szCs w:val="26"/>
+                  <w:sz w:val="24"/>
+                  <w:szCs w:val="24"/>
                 </w:rPr>
                 <m:t>bad(r)</m:t>
               </m:r>
@@ -12794,8 +12864,8 @@
             <w:r>
               <w:rPr>
                 <w:rFonts w:ascii="Times New Roman" w:eastAsiaTheme="minorEastAsia" w:hAnsi="Times New Roman" w:cs="Times New Roman"/>
-                <w:sz w:val="26"/>
-                <w:szCs w:val="26"/>
+                <w:sz w:val="24"/>
+                <w:szCs w:val="24"/>
               </w:rPr>
               <w:t>.</w:t>
             </w:r>
@@ -12806,8 +12876,8 @@
               <w:ind w:left="0"/>
               <w:rPr>
                 <w:rFonts w:ascii="Times New Roman" w:eastAsiaTheme="minorEastAsia" w:hAnsi="Times New Roman" w:cs="Times New Roman"/>
-                <w:sz w:val="26"/>
-                <w:szCs w:val="26"/>
+                <w:sz w:val="24"/>
+                <w:szCs w:val="24"/>
               </w:rPr>
             </w:pPr>
             <w:r>
@@ -12815,16 +12885,16 @@
                 <w:rFonts w:ascii="Times New Roman" w:hAnsi="Times New Roman" w:cs="Times New Roman"/>
                 <w:b/>
                 <w:color w:val="FF0000"/>
-                <w:sz w:val="26"/>
-                <w:szCs w:val="26"/>
+                <w:sz w:val="24"/>
+                <w:szCs w:val="24"/>
               </w:rPr>
               <w:t>1</w:t>
             </w:r>
             <w:r>
               <w:rPr>
                 <w:rFonts w:ascii="Times New Roman" w:hAnsi="Times New Roman" w:cs="Times New Roman"/>
-                <w:sz w:val="26"/>
-                <w:szCs w:val="26"/>
+                <w:sz w:val="24"/>
+                <w:szCs w:val="24"/>
               </w:rPr>
               <w:t xml:space="preserve">: Tìm luật </w:t>
             </w:r>
@@ -12832,8 +12902,8 @@
               <m:r>
                 <w:rPr>
                   <w:rFonts w:ascii="Cambria Math" w:hAnsi="Cambria Math" w:cs="Times New Roman"/>
-                  <w:sz w:val="26"/>
-                  <w:szCs w:val="26"/>
+                  <w:sz w:val="24"/>
+                  <w:szCs w:val="24"/>
                 </w:rPr>
                 <m:t>b=</m:t>
               </m:r>
@@ -12843,8 +12913,8 @@
                     <w:rPr>
                       <w:rFonts w:ascii="Cambria Math" w:hAnsi="Cambria Math" w:cs="Times New Roman"/>
                       <w:i/>
-                      <w:sz w:val="26"/>
-                      <w:szCs w:val="26"/>
+                      <w:sz w:val="24"/>
+                      <w:szCs w:val="24"/>
                     </w:rPr>
                   </m:ctrlPr>
                 </m:sSubPr>
@@ -12852,8 +12922,8 @@
                   <m:r>
                     <w:rPr>
                       <w:rFonts w:ascii="Cambria Math" w:hAnsi="Cambria Math" w:cs="Times New Roman"/>
-                      <w:sz w:val="26"/>
-                      <w:szCs w:val="26"/>
+                      <w:sz w:val="24"/>
+                      <w:szCs w:val="24"/>
                     </w:rPr>
                     <m:t>argmax</m:t>
                   </m:r>
@@ -12862,8 +12932,8 @@
                   <m:r>
                     <w:rPr>
                       <w:rFonts w:ascii="Cambria Math" w:hAnsi="Cambria Math" w:cs="Times New Roman"/>
-                      <w:sz w:val="26"/>
-                      <w:szCs w:val="26"/>
+                      <w:sz w:val="24"/>
+                      <w:szCs w:val="24"/>
                     </w:rPr>
                     <m:t>r∈R</m:t>
                   </m:r>
@@ -12872,8 +12942,8 @@
               <m:r>
                 <w:rPr>
                   <w:rFonts w:ascii="Cambria Math" w:hAnsi="Cambria Math" w:cs="Times New Roman"/>
-                  <w:sz w:val="26"/>
-                  <w:szCs w:val="26"/>
+                  <w:sz w:val="24"/>
+                  <w:szCs w:val="24"/>
                 </w:rPr>
                 <m:t>f(r)</m:t>
               </m:r>
@@ -12885,15 +12955,15 @@
               <w:ind w:left="0"/>
               <w:rPr>
                 <w:rFonts w:ascii="Times New Roman" w:eastAsiaTheme="minorEastAsia" w:hAnsi="Times New Roman" w:cs="Times New Roman"/>
-                <w:sz w:val="26"/>
-                <w:szCs w:val="26"/>
-              </w:rPr>
-            </w:pPr>
-            <w:r>
-              <w:rPr>
-                <w:rFonts w:ascii="Times New Roman" w:hAnsi="Times New Roman" w:cs="Times New Roman"/>
-                <w:sz w:val="26"/>
-                <w:szCs w:val="26"/>
+                <w:sz w:val="24"/>
+                <w:szCs w:val="24"/>
+              </w:rPr>
+            </w:pPr>
+            <w:r>
+              <w:rPr>
+                <w:rFonts w:ascii="Times New Roman" w:hAnsi="Times New Roman" w:cs="Times New Roman"/>
+                <w:sz w:val="24"/>
+                <w:szCs w:val="24"/>
               </w:rPr>
               <w:t>Nếu (</w:t>
             </w:r>
@@ -12901,16 +12971,16 @@
               <w:rPr>
                 <w:rFonts w:ascii="Times New Roman" w:hAnsi="Times New Roman" w:cs="Times New Roman"/>
                 <w:i/>
-                <w:sz w:val="26"/>
-                <w:szCs w:val="26"/>
+                <w:sz w:val="24"/>
+                <w:szCs w:val="24"/>
               </w:rPr>
               <w:t>f(b)</w:t>
             </w:r>
             <w:r>
               <w:rPr>
                 <w:rFonts w:ascii="Times New Roman" w:hAnsi="Times New Roman" w:cs="Times New Roman"/>
-                <w:sz w:val="26"/>
-                <w:szCs w:val="26"/>
+                <w:sz w:val="24"/>
+                <w:szCs w:val="24"/>
               </w:rPr>
               <w:t xml:space="preserve"> &lt; ngưỡng </w:t>
             </w:r>
@@ -12918,8 +12988,8 @@
               <m:r>
                 <w:rPr>
                   <w:rFonts w:ascii="Cambria Math" w:hAnsi="Cambria Math" w:cs="Times New Roman"/>
-                  <w:sz w:val="26"/>
-                  <w:szCs w:val="26"/>
+                  <w:sz w:val="24"/>
+                  <w:szCs w:val="24"/>
                 </w:rPr>
                 <m:t>β</m:t>
               </m:r>
@@ -12927,78 +12997,115 @@
             <w:r>
               <w:rPr>
                 <w:rFonts w:ascii="Times New Roman" w:eastAsiaTheme="minorEastAsia" w:hAnsi="Times New Roman" w:cs="Times New Roman"/>
-                <w:sz w:val="26"/>
-                <w:szCs w:val="26"/>
-              </w:rPr>
-              <w:t xml:space="preserve"> hoặc ngữ liệu đã học xong) thì ngừng.</w:t>
-            </w:r>
-          </w:p>
-          <w:p>
-            <w:pPr>
-              <w:pStyle w:val="ListParagraph"/>
-              <w:ind w:left="0"/>
-              <w:rPr>
-                <w:rFonts w:ascii="Times New Roman" w:eastAsiaTheme="minorEastAsia" w:hAnsi="Times New Roman" w:cs="Times New Roman"/>
-                <w:sz w:val="26"/>
-                <w:szCs w:val="26"/>
-              </w:rPr>
-            </w:pPr>
-            <w:r>
-              <w:rPr>
-                <w:rFonts w:ascii="Times New Roman" w:eastAsiaTheme="minorEastAsia" w:hAnsi="Times New Roman" w:cs="Times New Roman"/>
-                <w:sz w:val="26"/>
-                <w:szCs w:val="26"/>
-              </w:rPr>
-              <w:t xml:space="preserve">Với mỗi vị từ </w:t>
+                <w:sz w:val="24"/>
+                <w:szCs w:val="24"/>
+              </w:rPr>
+              <w:t xml:space="preserve"> hoặc ngữ liệu đã học xong) thì </w:t>
             </w:r>
             <w:r>
               <w:rPr>
                 <w:rFonts w:ascii="Times New Roman" w:eastAsiaTheme="minorEastAsia" w:hAnsi="Times New Roman" w:cs="Times New Roman"/>
                 <w:i/>
-                <w:sz w:val="26"/>
-                <w:szCs w:val="26"/>
-              </w:rPr>
-              <w:t>p</w:t>
+                <w:sz w:val="24"/>
+                <w:szCs w:val="24"/>
+              </w:rPr>
+              <w:t>ngừng</w:t>
             </w:r>
             <w:r>
               <w:rPr>
                 <w:rFonts w:ascii="Times New Roman" w:eastAsiaTheme="minorEastAsia" w:hAnsi="Times New Roman" w:cs="Times New Roman"/>
-                <w:sz w:val="26"/>
-                <w:szCs w:val="26"/>
-              </w:rPr>
-              <w:t xml:space="preserve">, dặt </w:t>
-            </w:r>
-            <w:r>
+                <w:sz w:val="24"/>
+                <w:szCs w:val="24"/>
+              </w:rPr>
+              <w:t>.</w:t>
+            </w:r>
+          </w:p>
+          <w:p>
+            <w:pPr>
+              <w:pStyle w:val="ListParagraph"/>
+              <w:ind w:left="0"/>
               <w:rPr>
                 <w:rFonts w:ascii="Times New Roman" w:eastAsiaTheme="minorEastAsia" w:hAnsi="Times New Roman" w:cs="Times New Roman"/>
                 <w:i/>
-                <w:sz w:val="26"/>
-                <w:szCs w:val="26"/>
-              </w:rPr>
-              <w:t>R(p)</w:t>
-            </w:r>
+                <w:sz w:val="24"/>
+                <w:szCs w:val="24"/>
+              </w:rPr>
+            </w:pPr>
             <w:r>
               <w:rPr>
                 <w:rFonts w:ascii="Times New Roman" w:eastAsiaTheme="minorEastAsia" w:hAnsi="Times New Roman" w:cs="Times New Roman"/>
-                <w:sz w:val="26"/>
-                <w:szCs w:val="26"/>
-              </w:rPr>
-              <w:t xml:space="preserve"> là luật có vị từ là </w:t>
+                <w:sz w:val="24"/>
+                <w:szCs w:val="24"/>
+              </w:rPr>
+              <w:t xml:space="preserve">Với mỗi vị từ </w:t>
             </w:r>
             <w:r>
               <w:rPr>
                 <w:rFonts w:ascii="Times New Roman" w:eastAsiaTheme="minorEastAsia" w:hAnsi="Times New Roman" w:cs="Times New Roman"/>
                 <w:i/>
-                <w:sz w:val="26"/>
-                <w:szCs w:val="26"/>
+                <w:sz w:val="24"/>
+                <w:szCs w:val="24"/>
               </w:rPr>
               <w:t>p</w:t>
             </w:r>
-            <w:r>
+          </w:p>
+          <w:p>
+            <w:pPr>
+              <w:pStyle w:val="ListParagraph"/>
+              <w:ind w:left="425"/>
               <w:rPr>
                 <w:rFonts w:ascii="Times New Roman" w:eastAsiaTheme="minorEastAsia" w:hAnsi="Times New Roman" w:cs="Times New Roman"/>
-                <w:sz w:val="26"/>
-                <w:szCs w:val="26"/>
+                <w:sz w:val="24"/>
+                <w:szCs w:val="24"/>
+              </w:rPr>
+            </w:pPr>
+            <w:r>
+              <w:rPr>
+                <w:rFonts w:ascii="Times New Roman" w:eastAsiaTheme="minorEastAsia" w:hAnsi="Times New Roman" w:cs="Times New Roman"/>
+                <w:sz w:val="24"/>
+                <w:szCs w:val="24"/>
+              </w:rPr>
+              <w:t>Đ</w:t>
+            </w:r>
+            <w:r>
+              <w:rPr>
+                <w:rFonts w:ascii="Times New Roman" w:eastAsiaTheme="minorEastAsia" w:hAnsi="Times New Roman" w:cs="Times New Roman"/>
+                <w:sz w:val="24"/>
+                <w:szCs w:val="24"/>
+              </w:rPr>
+              <w:t xml:space="preserve">ặt </w:t>
+            </w:r>
+            <w:r>
+              <w:rPr>
+                <w:rFonts w:ascii="Times New Roman" w:eastAsiaTheme="minorEastAsia" w:hAnsi="Times New Roman" w:cs="Times New Roman"/>
+                <w:i/>
+                <w:sz w:val="24"/>
+                <w:szCs w:val="24"/>
+              </w:rPr>
+              <w:t>R(p)</w:t>
+            </w:r>
+            <w:r>
+              <w:rPr>
+                <w:rFonts w:ascii="Times New Roman" w:eastAsiaTheme="minorEastAsia" w:hAnsi="Times New Roman" w:cs="Times New Roman"/>
+                <w:sz w:val="24"/>
+                <w:szCs w:val="24"/>
+              </w:rPr>
+              <w:t xml:space="preserve"> là luật có vị từ là </w:t>
+            </w:r>
+            <w:r>
+              <w:rPr>
+                <w:rFonts w:ascii="Times New Roman" w:eastAsiaTheme="minorEastAsia" w:hAnsi="Times New Roman" w:cs="Times New Roman"/>
+                <w:i/>
+                <w:sz w:val="24"/>
+                <w:szCs w:val="24"/>
+              </w:rPr>
+              <w:t>p</w:t>
+            </w:r>
+            <w:r>
+              <w:rPr>
+                <w:rFonts w:ascii="Times New Roman" w:eastAsiaTheme="minorEastAsia" w:hAnsi="Times New Roman" w:cs="Times New Roman"/>
+                <w:sz w:val="24"/>
+                <w:szCs w:val="24"/>
               </w:rPr>
               <w:t xml:space="preserve"> (</w:t>
             </w:r>
@@ -13009,8 +13116,8 @@
                     <w:rPr>
                       <w:rFonts w:ascii="Cambria Math" w:eastAsiaTheme="minorEastAsia" w:hAnsi="Cambria Math" w:cs="Times New Roman"/>
                       <w:i/>
-                      <w:sz w:val="26"/>
-                      <w:szCs w:val="26"/>
+                      <w:sz w:val="24"/>
+                      <w:szCs w:val="24"/>
                     </w:rPr>
                   </m:ctrlPr>
                 </m:sSubPr>
@@ -13018,8 +13125,8 @@
                   <m:r>
                     <w:rPr>
                       <w:rFonts w:ascii="Cambria Math" w:eastAsiaTheme="minorEastAsia" w:hAnsi="Cambria Math" w:cs="Times New Roman"/>
-                      <w:sz w:val="26"/>
-                      <w:szCs w:val="26"/>
+                      <w:sz w:val="24"/>
+                      <w:szCs w:val="24"/>
                     </w:rPr>
                     <m:t>p</m:t>
                   </m:r>
@@ -13028,8 +13135,8 @@
                   <m:r>
                     <w:rPr>
                       <w:rFonts w:ascii="Cambria Math" w:eastAsiaTheme="minorEastAsia" w:hAnsi="Cambria Math" w:cs="Times New Roman"/>
-                      <w:sz w:val="26"/>
-                      <w:szCs w:val="26"/>
+                      <w:sz w:val="24"/>
+                      <w:szCs w:val="24"/>
                     </w:rPr>
                     <m:t>r</m:t>
                   </m:r>
@@ -13038,8 +13145,8 @@
               <m:r>
                 <w:rPr>
                   <w:rFonts w:ascii="Cambria Math" w:eastAsiaTheme="minorEastAsia" w:hAnsi="Cambria Math" w:cs="Times New Roman"/>
-                  <w:sz w:val="26"/>
-                  <w:szCs w:val="26"/>
+                  <w:sz w:val="24"/>
+                  <w:szCs w:val="24"/>
                 </w:rPr>
                 <m:t>=p</m:t>
               </m:r>
@@ -13047,8 +13154,8 @@
             <w:r>
               <w:rPr>
                 <w:rFonts w:ascii="Times New Roman" w:eastAsiaTheme="minorEastAsia" w:hAnsi="Times New Roman" w:cs="Times New Roman"/>
-                <w:sz w:val="26"/>
-                <w:szCs w:val="26"/>
+                <w:sz w:val="24"/>
+                <w:szCs w:val="24"/>
               </w:rPr>
               <w:t>).</w:t>
             </w:r>
@@ -13059,15 +13166,15 @@
               <w:ind w:left="0"/>
               <w:rPr>
                 <w:rFonts w:ascii="Times New Roman" w:eastAsiaTheme="minorEastAsia" w:hAnsi="Times New Roman" w:cs="Times New Roman"/>
-                <w:sz w:val="26"/>
-                <w:szCs w:val="26"/>
+                <w:sz w:val="24"/>
+                <w:szCs w:val="24"/>
               </w:rPr>
             </w:pPr>
             <w:r>
               <w:rPr>
                 <w:rFonts w:ascii="Times New Roman" w:eastAsiaTheme="minorEastAsia" w:hAnsi="Times New Roman" w:cs="Times New Roman"/>
-                <w:sz w:val="26"/>
-                <w:szCs w:val="26"/>
+                <w:sz w:val="24"/>
+                <w:szCs w:val="24"/>
               </w:rPr>
               <w:t xml:space="preserve">Với mỗi mẫu </w:t>
             </w:r>
@@ -13075,16 +13182,16 @@
               <w:rPr>
                 <w:rFonts w:ascii="Times New Roman" w:eastAsiaTheme="minorEastAsia" w:hAnsi="Times New Roman" w:cs="Times New Roman"/>
                 <w:i/>
-                <w:sz w:val="26"/>
-                <w:szCs w:val="26"/>
+                <w:sz w:val="24"/>
+                <w:szCs w:val="24"/>
               </w:rPr>
               <w:t>s</w:t>
             </w:r>
             <w:r>
               <w:rPr>
                 <w:rFonts w:ascii="Times New Roman" w:eastAsiaTheme="minorEastAsia" w:hAnsi="Times New Roman" w:cs="Times New Roman"/>
-                <w:sz w:val="26"/>
-                <w:szCs w:val="26"/>
+                <w:sz w:val="24"/>
+                <w:szCs w:val="24"/>
               </w:rPr>
               <w:t xml:space="preserve">, </w:t>
             </w:r>
@@ -13095,8 +13202,8 @@
                     <w:rPr>
                       <w:rFonts w:ascii="Cambria Math" w:eastAsiaTheme="minorEastAsia" w:hAnsi="Cambria Math" w:cs="Times New Roman"/>
                       <w:i/>
-                      <w:sz w:val="26"/>
-                      <w:szCs w:val="26"/>
+                      <w:sz w:val="24"/>
+                      <w:szCs w:val="24"/>
                     </w:rPr>
                   </m:ctrlPr>
                 </m:sSupPr>
@@ -13104,8 +13211,8 @@
                   <m:r>
                     <w:rPr>
                       <w:rFonts w:ascii="Cambria Math" w:eastAsiaTheme="minorEastAsia" w:hAnsi="Cambria Math" w:cs="Times New Roman"/>
-                      <w:sz w:val="26"/>
-                      <w:szCs w:val="26"/>
+                      <w:sz w:val="24"/>
+                      <w:szCs w:val="24"/>
                     </w:rPr>
                     <m:t>s</m:t>
                   </m:r>
@@ -13114,8 +13221,8 @@
                   <m:r>
                     <w:rPr>
                       <w:rFonts w:ascii="Cambria Math" w:eastAsiaTheme="minorEastAsia" w:hAnsi="Cambria Math" w:cs="Times New Roman"/>
-                      <w:sz w:val="26"/>
-                      <w:szCs w:val="26"/>
+                      <w:sz w:val="24"/>
+                      <w:szCs w:val="24"/>
                     </w:rPr>
                     <m:t>'</m:t>
                   </m:r>
@@ -13125,8 +13232,8 @@
             <w:r>
               <w:rPr>
                 <w:rFonts w:ascii="Times New Roman" w:eastAsiaTheme="minorEastAsia" w:hAnsi="Times New Roman" w:cs="Times New Roman"/>
-                <w:sz w:val="26"/>
-                <w:szCs w:val="26"/>
+                <w:sz w:val="24"/>
+                <w:szCs w:val="24"/>
               </w:rPr>
               <w:t xml:space="preserve"> và </w:t>
             </w:r>
@@ -13134,8 +13241,8 @@
               <m:r>
                 <w:rPr>
                   <w:rFonts w:ascii="Cambria Math" w:hAnsi="Cambria Math" w:cs="Times New Roman"/>
-                  <w:sz w:val="26"/>
-                  <w:szCs w:val="26"/>
+                  <w:sz w:val="24"/>
+                  <w:szCs w:val="24"/>
                 </w:rPr>
                 <m:t>C</m:t>
               </m:r>
@@ -13147,8 +13254,8 @@
                     <w:rPr>
                       <w:rFonts w:ascii="Cambria Math" w:hAnsi="Cambria Math" w:cs="Times New Roman"/>
                       <w:i/>
-                      <w:sz w:val="26"/>
-                      <w:szCs w:val="26"/>
+                      <w:sz w:val="24"/>
+                      <w:szCs w:val="24"/>
                     </w:rPr>
                   </m:ctrlPr>
                 </m:dPr>
@@ -13156,8 +13263,8 @@
                   <m:r>
                     <w:rPr>
                       <w:rFonts w:ascii="Cambria Math" w:hAnsi="Cambria Math" w:cs="Times New Roman"/>
-                      <w:sz w:val="26"/>
-                      <w:szCs w:val="26"/>
+                      <w:sz w:val="24"/>
+                      <w:szCs w:val="24"/>
                     </w:rPr>
                     <m:t>s</m:t>
                   </m:r>
@@ -13166,8 +13273,8 @@
               <m:r>
                 <w:rPr>
                   <w:rFonts w:ascii="Cambria Math" w:hAnsi="Cambria Math" w:cs="Times New Roman"/>
-                  <w:sz w:val="26"/>
-                  <w:szCs w:val="26"/>
+                  <w:sz w:val="24"/>
+                  <w:szCs w:val="24"/>
                 </w:rPr>
                 <m:t>≠C[b</m:t>
               </m:r>
@@ -13177,8 +13284,8 @@
                     <w:rPr>
                       <w:rFonts w:ascii="Cambria Math" w:hAnsi="Cambria Math" w:cs="Times New Roman"/>
                       <w:i/>
-                      <w:sz w:val="26"/>
-                      <w:szCs w:val="26"/>
+                      <w:sz w:val="24"/>
+                      <w:szCs w:val="24"/>
                     </w:rPr>
                   </m:ctrlPr>
                 </m:dPr>
@@ -13186,8 +13293,8 @@
                   <m:r>
                     <w:rPr>
                       <w:rFonts w:ascii="Cambria Math" w:hAnsi="Cambria Math" w:cs="Times New Roman"/>
-                      <w:sz w:val="26"/>
-                      <w:szCs w:val="26"/>
+                      <w:sz w:val="24"/>
+                      <w:szCs w:val="24"/>
                     </w:rPr>
                     <m:t>s</m:t>
                   </m:r>
@@ -13196,8 +13303,8 @@
               <m:r>
                 <w:rPr>
                   <w:rFonts w:ascii="Cambria Math" w:hAnsi="Cambria Math" w:cs="Times New Roman"/>
-                  <w:sz w:val="26"/>
-                  <w:szCs w:val="26"/>
+                  <w:sz w:val="24"/>
+                  <w:szCs w:val="24"/>
                 </w:rPr>
                 <m:t>]</m:t>
               </m:r>
@@ -13205,8 +13312,8 @@
             <w:r>
               <w:rPr>
                 <w:rFonts w:ascii="Times New Roman" w:eastAsiaTheme="minorEastAsia" w:hAnsi="Times New Roman" w:cs="Times New Roman"/>
-                <w:sz w:val="26"/>
-                <w:szCs w:val="26"/>
+                <w:sz w:val="24"/>
+                <w:szCs w:val="24"/>
               </w:rPr>
               <w:t xml:space="preserve"> và </w:t>
             </w:r>
@@ -13217,8 +13324,8 @@
                     <w:rPr>
                       <w:rFonts w:ascii="Cambria Math" w:eastAsiaTheme="minorEastAsia" w:hAnsi="Cambria Math" w:cs="Times New Roman"/>
                       <w:i/>
-                      <w:sz w:val="26"/>
-                      <w:szCs w:val="26"/>
+                      <w:sz w:val="24"/>
+                      <w:szCs w:val="24"/>
                     </w:rPr>
                   </m:ctrlPr>
                 </m:sSupPr>
@@ -13226,8 +13333,8 @@
                   <m:r>
                     <w:rPr>
                       <w:rFonts w:ascii="Cambria Math" w:eastAsiaTheme="minorEastAsia" w:hAnsi="Cambria Math" w:cs="Times New Roman"/>
-                      <w:sz w:val="26"/>
-                      <w:szCs w:val="26"/>
+                      <w:sz w:val="24"/>
+                      <w:szCs w:val="24"/>
                     </w:rPr>
                     <m:t>s</m:t>
                   </m:r>
@@ -13236,8 +13343,8 @@
                   <m:r>
                     <w:rPr>
                       <w:rFonts w:ascii="Cambria Math" w:eastAsiaTheme="minorEastAsia" w:hAnsi="Cambria Math" w:cs="Times New Roman"/>
-                      <w:sz w:val="26"/>
-                      <w:szCs w:val="26"/>
+                      <w:sz w:val="24"/>
+                      <w:szCs w:val="24"/>
                     </w:rPr>
                     <m:t>'</m:t>
                   </m:r>
@@ -13246,8 +13353,8 @@
               <m:r>
                 <w:rPr>
                   <w:rFonts w:ascii="Cambria Math" w:eastAsiaTheme="minorEastAsia" w:hAnsi="Cambria Math" w:cs="Times New Roman"/>
-                  <w:sz w:val="26"/>
-                  <w:szCs w:val="26"/>
+                  <w:sz w:val="24"/>
+                  <w:szCs w:val="24"/>
                 </w:rPr>
                 <m:t>∈V</m:t>
               </m:r>
@@ -13257,8 +13364,8 @@
                     <w:rPr>
                       <w:rFonts w:ascii="Cambria Math" w:eastAsiaTheme="minorEastAsia" w:hAnsi="Cambria Math" w:cs="Times New Roman"/>
                       <w:i/>
-                      <w:sz w:val="26"/>
-                      <w:szCs w:val="26"/>
+                      <w:sz w:val="24"/>
+                      <w:szCs w:val="24"/>
                     </w:rPr>
                   </m:ctrlPr>
                 </m:dPr>
@@ -13266,8 +13373,8 @@
                   <m:r>
                     <w:rPr>
                       <w:rFonts w:ascii="Cambria Math" w:eastAsiaTheme="minorEastAsia" w:hAnsi="Cambria Math" w:cs="Times New Roman"/>
-                      <w:sz w:val="26"/>
-                      <w:szCs w:val="26"/>
+                      <w:sz w:val="24"/>
+                      <w:szCs w:val="24"/>
                     </w:rPr>
                     <m:t>s</m:t>
                   </m:r>
@@ -13277,8 +13384,8 @@
             <w:r>
               <w:rPr>
                 <w:rFonts w:ascii="Times New Roman" w:eastAsiaTheme="minorEastAsia" w:hAnsi="Times New Roman" w:cs="Times New Roman"/>
-                <w:sz w:val="26"/>
-                <w:szCs w:val="26"/>
+                <w:sz w:val="24"/>
+                <w:szCs w:val="24"/>
               </w:rPr>
               <w:t>:</w:t>
             </w:r>
@@ -13286,11 +13393,11 @@
           <w:p>
             <w:pPr>
               <w:pStyle w:val="ListParagraph"/>
-              <w:ind w:left="0"/>
+              <w:ind w:left="425"/>
               <w:rPr>
                 <w:rFonts w:ascii="Times New Roman" w:eastAsiaTheme="minorEastAsia" w:hAnsi="Times New Roman" w:cs="Times New Roman"/>
-                <w:sz w:val="26"/>
-                <w:szCs w:val="26"/>
+                <w:sz w:val="24"/>
+                <w:szCs w:val="24"/>
               </w:rPr>
             </w:pPr>
             <w:r>
@@ -13298,8 +13405,8 @@
                 <w:rFonts w:ascii="Times New Roman" w:eastAsiaTheme="minorEastAsia" w:hAnsi="Times New Roman" w:cs="Times New Roman"/>
                 <w:b/>
                 <w:color w:val="4F6228" w:themeColor="accent3" w:themeShade="80"/>
-                <w:sz w:val="26"/>
-                <w:szCs w:val="26"/>
+                <w:sz w:val="24"/>
+                <w:szCs w:val="24"/>
               </w:rPr>
               <w:t>Nếu</w:t>
             </w:r>
@@ -13307,8 +13414,8 @@
               <w:rPr>
                 <w:rFonts w:ascii="Times New Roman" w:eastAsiaTheme="minorEastAsia" w:hAnsi="Times New Roman" w:cs="Times New Roman"/>
                 <w:color w:val="4F6228" w:themeColor="accent3" w:themeShade="80"/>
-                <w:sz w:val="26"/>
-                <w:szCs w:val="26"/>
+                <w:sz w:val="24"/>
+                <w:szCs w:val="24"/>
               </w:rPr>
               <w:t xml:space="preserve"> </w:t>
             </w:r>
@@ -13319,8 +13426,8 @@
                     <w:rPr>
                       <w:rFonts w:ascii="Cambria Math" w:eastAsiaTheme="minorEastAsia" w:hAnsi="Cambria Math" w:cs="Times New Roman"/>
                       <w:i/>
-                      <w:sz w:val="26"/>
-                      <w:szCs w:val="26"/>
+                      <w:sz w:val="24"/>
+                      <w:szCs w:val="24"/>
                     </w:rPr>
                   </m:ctrlPr>
                 </m:sSupPr>
@@ -13328,8 +13435,8 @@
                   <m:r>
                     <w:rPr>
                       <w:rFonts w:ascii="Cambria Math" w:eastAsiaTheme="minorEastAsia" w:hAnsi="Cambria Math" w:cs="Times New Roman"/>
-                      <w:sz w:val="26"/>
-                      <w:szCs w:val="26"/>
+                      <w:sz w:val="24"/>
+                      <w:szCs w:val="24"/>
                     </w:rPr>
                     <m:t>C[s</m:t>
                   </m:r>
@@ -13338,8 +13445,8 @@
                   <m:r>
                     <w:rPr>
                       <w:rFonts w:ascii="Cambria Math" w:eastAsiaTheme="minorEastAsia" w:hAnsi="Cambria Math" w:cs="Times New Roman"/>
-                      <w:sz w:val="26"/>
-                      <w:szCs w:val="26"/>
+                      <w:sz w:val="24"/>
+                      <w:szCs w:val="24"/>
                     </w:rPr>
                     <m:t>'</m:t>
                   </m:r>
@@ -13348,8 +13455,8 @@
               <m:r>
                 <w:rPr>
                   <w:rFonts w:ascii="Cambria Math" w:eastAsiaTheme="minorEastAsia" w:hAnsi="Cambria Math" w:cs="Times New Roman"/>
-                  <w:sz w:val="26"/>
-                  <w:szCs w:val="26"/>
+                  <w:sz w:val="24"/>
+                  <w:szCs w:val="24"/>
                 </w:rPr>
                 <m:t>]=C[b</m:t>
               </m:r>
@@ -13359,8 +13466,8 @@
                     <w:rPr>
                       <w:rFonts w:ascii="Cambria Math" w:eastAsiaTheme="minorEastAsia" w:hAnsi="Cambria Math" w:cs="Times New Roman"/>
                       <w:i/>
-                      <w:sz w:val="26"/>
-                      <w:szCs w:val="26"/>
+                      <w:sz w:val="24"/>
+                      <w:szCs w:val="24"/>
                     </w:rPr>
                   </m:ctrlPr>
                 </m:dPr>
@@ -13371,8 +13478,8 @@
                         <w:rPr>
                           <w:rFonts w:ascii="Cambria Math" w:eastAsiaTheme="minorEastAsia" w:hAnsi="Cambria Math" w:cs="Times New Roman"/>
                           <w:i/>
-                          <w:sz w:val="26"/>
-                          <w:szCs w:val="26"/>
+                          <w:sz w:val="24"/>
+                          <w:szCs w:val="24"/>
                         </w:rPr>
                       </m:ctrlPr>
                     </m:sSupPr>
@@ -13380,8 +13487,8 @@
                       <m:r>
                         <w:rPr>
                           <w:rFonts w:ascii="Cambria Math" w:eastAsiaTheme="minorEastAsia" w:hAnsi="Cambria Math" w:cs="Times New Roman"/>
-                          <w:sz w:val="26"/>
-                          <w:szCs w:val="26"/>
+                          <w:sz w:val="24"/>
+                          <w:szCs w:val="24"/>
                         </w:rPr>
                         <m:t>s</m:t>
                       </m:r>
@@ -13390,8 +13497,8 @@
                       <m:r>
                         <w:rPr>
                           <w:rFonts w:ascii="Cambria Math" w:eastAsiaTheme="minorEastAsia" w:hAnsi="Cambria Math" w:cs="Times New Roman"/>
-                          <w:sz w:val="26"/>
-                          <w:szCs w:val="26"/>
+                          <w:sz w:val="24"/>
+                          <w:szCs w:val="24"/>
                         </w:rPr>
                         <m:t>'</m:t>
                       </m:r>
@@ -13402,8 +13509,8 @@
               <m:r>
                 <w:rPr>
                   <w:rFonts w:ascii="Cambria Math" w:eastAsiaTheme="minorEastAsia" w:hAnsi="Cambria Math" w:cs="Times New Roman"/>
-                  <w:sz w:val="26"/>
-                  <w:szCs w:val="26"/>
+                  <w:sz w:val="24"/>
+                  <w:szCs w:val="24"/>
                 </w:rPr>
                 <m:t>]</m:t>
               </m:r>
@@ -13411,8 +13518,8 @@
             <w:r>
               <w:rPr>
                 <w:rFonts w:ascii="Times New Roman" w:eastAsiaTheme="minorEastAsia" w:hAnsi="Times New Roman" w:cs="Times New Roman"/>
-                <w:sz w:val="26"/>
-                <w:szCs w:val="26"/>
+                <w:sz w:val="24"/>
+                <w:szCs w:val="24"/>
               </w:rPr>
               <w:t xml:space="preserve"> </w:t>
             </w:r>
@@ -13421,8 +13528,8 @@
                 <w:rFonts w:ascii="Times New Roman" w:eastAsiaTheme="minorEastAsia" w:hAnsi="Times New Roman" w:cs="Times New Roman"/>
                 <w:b/>
                 <w:color w:val="4F6228" w:themeColor="accent3" w:themeShade="80"/>
-                <w:sz w:val="26"/>
-                <w:szCs w:val="26"/>
+                <w:sz w:val="24"/>
+                <w:szCs w:val="24"/>
               </w:rPr>
               <w:t>thì</w:t>
             </w:r>
@@ -13434,17 +13541,18 @@
                 <w:ilvl w:val="0"/>
                 <w:numId w:val="12"/>
               </w:numPr>
+              <w:ind w:left="1134"/>
               <w:rPr>
                 <w:rFonts w:ascii="Times New Roman" w:eastAsiaTheme="minorEastAsia" w:hAnsi="Times New Roman" w:cs="Times New Roman"/>
-                <w:sz w:val="26"/>
-                <w:szCs w:val="26"/>
+                <w:sz w:val="24"/>
+                <w:szCs w:val="24"/>
               </w:rPr>
             </w:pPr>
             <w:r>
               <w:rPr>
                 <w:rFonts w:ascii="Times New Roman" w:eastAsiaTheme="minorEastAsia" w:hAnsi="Times New Roman" w:cs="Times New Roman"/>
-                <w:sz w:val="26"/>
-                <w:szCs w:val="26"/>
+                <w:sz w:val="24"/>
+                <w:szCs w:val="24"/>
               </w:rPr>
               <w:t xml:space="preserve">Với mỗi vị từ </w:t>
             </w:r>
@@ -13452,16 +13560,16 @@
               <w:rPr>
                 <w:rFonts w:ascii="Times New Roman" w:eastAsiaTheme="minorEastAsia" w:hAnsi="Times New Roman" w:cs="Times New Roman"/>
                 <w:i/>
-                <w:sz w:val="26"/>
-                <w:szCs w:val="26"/>
+                <w:sz w:val="24"/>
+                <w:szCs w:val="24"/>
               </w:rPr>
               <w:t>p</w:t>
             </w:r>
             <w:r>
               <w:rPr>
                 <w:rFonts w:ascii="Times New Roman" w:eastAsiaTheme="minorEastAsia" w:hAnsi="Times New Roman" w:cs="Times New Roman"/>
-                <w:sz w:val="26"/>
-                <w:szCs w:val="26"/>
+                <w:sz w:val="24"/>
+                <w:szCs w:val="24"/>
               </w:rPr>
               <w:t xml:space="preserve"> và </w:t>
             </w:r>
@@ -13469,8 +13577,8 @@
               <m:r>
                 <w:rPr>
                   <w:rFonts w:ascii="Cambria Math" w:hAnsi="Cambria Math" w:cs="Times New Roman"/>
-                  <w:sz w:val="26"/>
-                  <w:szCs w:val="26"/>
+                  <w:sz w:val="24"/>
+                  <w:szCs w:val="24"/>
                 </w:rPr>
                 <m:t>p</m:t>
               </m:r>
@@ -13480,8 +13588,8 @@
                     <w:rPr>
                       <w:rFonts w:ascii="Cambria Math" w:hAnsi="Cambria Math" w:cs="Times New Roman"/>
                       <w:i/>
-                      <w:sz w:val="26"/>
-                      <w:szCs w:val="26"/>
+                      <w:sz w:val="24"/>
+                      <w:szCs w:val="24"/>
                     </w:rPr>
                   </m:ctrlPr>
                 </m:dPr>
@@ -13492,8 +13600,8 @@
                         <w:rPr>
                           <w:rFonts w:ascii="Cambria Math" w:eastAsiaTheme="minorEastAsia" w:hAnsi="Cambria Math" w:cs="Times New Roman"/>
                           <w:i/>
-                          <w:sz w:val="26"/>
-                          <w:szCs w:val="26"/>
+                          <w:sz w:val="24"/>
+                          <w:szCs w:val="24"/>
                         </w:rPr>
                       </m:ctrlPr>
                     </m:sSupPr>
@@ -13501,8 +13609,8 @@
                       <m:r>
                         <w:rPr>
                           <w:rFonts w:ascii="Cambria Math" w:eastAsiaTheme="minorEastAsia" w:hAnsi="Cambria Math" w:cs="Times New Roman"/>
-                          <w:sz w:val="26"/>
-                          <w:szCs w:val="26"/>
+                          <w:sz w:val="24"/>
+                          <w:szCs w:val="24"/>
                         </w:rPr>
                         <m:t>s</m:t>
                       </m:r>
@@ -13511,8 +13619,8 @@
                       <m:r>
                         <w:rPr>
                           <w:rFonts w:ascii="Cambria Math" w:eastAsiaTheme="minorEastAsia" w:hAnsi="Cambria Math" w:cs="Times New Roman"/>
-                          <w:sz w:val="26"/>
-                          <w:szCs w:val="26"/>
+                          <w:sz w:val="24"/>
+                          <w:szCs w:val="24"/>
                         </w:rPr>
                         <m:t>'</m:t>
                       </m:r>
@@ -13523,8 +13631,8 @@
               <m:r>
                 <w:rPr>
                   <w:rFonts w:ascii="Cambria Math" w:hAnsi="Cambria Math" w:cs="Times New Roman"/>
-                  <w:sz w:val="26"/>
-                  <w:szCs w:val="26"/>
+                  <w:sz w:val="24"/>
+                  <w:szCs w:val="24"/>
                 </w:rPr>
                 <m:t>=true</m:t>
               </m:r>
@@ -13537,18 +13645,19 @@
                 <w:ilvl w:val="1"/>
                 <w:numId w:val="12"/>
               </w:numPr>
+              <w:ind w:left="1559"/>
               <w:rPr>
                 <w:rFonts w:ascii="Times New Roman" w:eastAsiaTheme="minorEastAsia" w:hAnsi="Times New Roman" w:cs="Times New Roman"/>
-                <w:sz w:val="26"/>
-                <w:szCs w:val="26"/>
+                <w:sz w:val="24"/>
+                <w:szCs w:val="24"/>
               </w:rPr>
             </w:pPr>
             <w:r>
               <w:rPr>
                 <w:rFonts w:ascii="Times New Roman" w:eastAsiaTheme="minorEastAsia" w:hAnsi="Times New Roman" w:cs="Times New Roman"/>
                 <w:color w:val="1F497D" w:themeColor="text2"/>
-                <w:sz w:val="26"/>
-                <w:szCs w:val="26"/>
+                <w:sz w:val="24"/>
+                <w:szCs w:val="24"/>
               </w:rPr>
               <w:t xml:space="preserve">Nếu </w:t>
             </w:r>
@@ -13556,8 +13665,8 @@
               <m:r>
                 <w:rPr>
                   <w:rFonts w:ascii="Cambria Math" w:eastAsiaTheme="minorEastAsia" w:hAnsi="Cambria Math" w:cs="Times New Roman"/>
-                  <w:sz w:val="26"/>
-                  <w:szCs w:val="26"/>
+                  <w:sz w:val="24"/>
+                  <w:szCs w:val="24"/>
                 </w:rPr>
                 <m:t>C</m:t>
               </m:r>
@@ -13569,8 +13678,8 @@
                     <w:rPr>
                       <w:rFonts w:ascii="Cambria Math" w:eastAsiaTheme="minorEastAsia" w:hAnsi="Cambria Math" w:cs="Times New Roman"/>
                       <w:i/>
-                      <w:sz w:val="26"/>
-                      <w:szCs w:val="26"/>
+                      <w:sz w:val="24"/>
+                      <w:szCs w:val="24"/>
                     </w:rPr>
                   </m:ctrlPr>
                 </m:dPr>
@@ -13581,8 +13690,8 @@
                         <w:rPr>
                           <w:rFonts w:ascii="Cambria Math" w:eastAsiaTheme="minorEastAsia" w:hAnsi="Cambria Math" w:cs="Times New Roman"/>
                           <w:i/>
-                          <w:sz w:val="26"/>
-                          <w:szCs w:val="26"/>
+                          <w:sz w:val="24"/>
+                          <w:szCs w:val="24"/>
                         </w:rPr>
                       </m:ctrlPr>
                     </m:sSupPr>
@@ -13590,8 +13699,8 @@
                       <m:r>
                         <w:rPr>
                           <w:rFonts w:ascii="Cambria Math" w:eastAsiaTheme="minorEastAsia" w:hAnsi="Cambria Math" w:cs="Times New Roman"/>
-                          <w:sz w:val="26"/>
-                          <w:szCs w:val="26"/>
+                          <w:sz w:val="24"/>
+                          <w:szCs w:val="24"/>
                         </w:rPr>
                         <m:t>s</m:t>
                       </m:r>
@@ -13600,8 +13709,8 @@
                       <m:r>
                         <w:rPr>
                           <w:rFonts w:ascii="Cambria Math" w:eastAsiaTheme="minorEastAsia" w:hAnsi="Cambria Math" w:cs="Times New Roman"/>
-                          <w:sz w:val="26"/>
-                          <w:szCs w:val="26"/>
+                          <w:sz w:val="24"/>
+                          <w:szCs w:val="24"/>
                         </w:rPr>
                         <m:t>'</m:t>
                       </m:r>
@@ -13612,8 +13721,8 @@
               <m:r>
                 <w:rPr>
                   <w:rFonts w:ascii="Cambria Math" w:eastAsiaTheme="minorEastAsia" w:hAnsi="Cambria Math" w:cs="Times New Roman"/>
-                  <w:sz w:val="26"/>
-                  <w:szCs w:val="26"/>
+                  <w:sz w:val="24"/>
+                  <w:szCs w:val="24"/>
                 </w:rPr>
                 <m:t>≠T</m:t>
               </m:r>
@@ -13625,8 +13734,8 @@
                     <w:rPr>
                       <w:rFonts w:ascii="Cambria Math" w:eastAsiaTheme="minorEastAsia" w:hAnsi="Cambria Math" w:cs="Times New Roman"/>
                       <w:i/>
-                      <w:sz w:val="26"/>
-                      <w:szCs w:val="26"/>
+                      <w:sz w:val="24"/>
+                      <w:szCs w:val="24"/>
                     </w:rPr>
                   </m:ctrlPr>
                 </m:dPr>
@@ -13637,8 +13746,8 @@
                         <w:rPr>
                           <w:rFonts w:ascii="Cambria Math" w:eastAsiaTheme="minorEastAsia" w:hAnsi="Cambria Math" w:cs="Times New Roman"/>
                           <w:i/>
-                          <w:sz w:val="26"/>
-                          <w:szCs w:val="26"/>
+                          <w:sz w:val="24"/>
+                          <w:szCs w:val="24"/>
                         </w:rPr>
                       </m:ctrlPr>
                     </m:sSupPr>
@@ -13646,8 +13755,8 @@
                       <m:r>
                         <w:rPr>
                           <w:rFonts w:ascii="Cambria Math" w:eastAsiaTheme="minorEastAsia" w:hAnsi="Cambria Math" w:cs="Times New Roman"/>
-                          <w:sz w:val="26"/>
-                          <w:szCs w:val="26"/>
+                          <w:sz w:val="24"/>
+                          <w:szCs w:val="24"/>
                         </w:rPr>
                         <m:t>s</m:t>
                       </m:r>
@@ -13656,8 +13765,8 @@
                       <m:r>
                         <w:rPr>
                           <w:rFonts w:ascii="Cambria Math" w:eastAsiaTheme="minorEastAsia" w:hAnsi="Cambria Math" w:cs="Times New Roman"/>
-                          <w:sz w:val="26"/>
-                          <w:szCs w:val="26"/>
+                          <w:sz w:val="24"/>
+                          <w:szCs w:val="24"/>
                         </w:rPr>
                         <m:t>'</m:t>
                       </m:r>
@@ -13669,8 +13778,8 @@
             <w:r>
               <w:rPr>
                 <w:rFonts w:ascii="Times New Roman" w:eastAsiaTheme="minorEastAsia" w:hAnsi="Times New Roman" w:cs="Times New Roman"/>
-                <w:sz w:val="26"/>
-                <w:szCs w:val="26"/>
+                <w:sz w:val="24"/>
+                <w:szCs w:val="24"/>
               </w:rPr>
               <w:t xml:space="preserve">  </w:t>
             </w:r>
@@ -13678,8 +13787,8 @@
               <w:rPr>
                 <w:rFonts w:ascii="Times New Roman" w:eastAsiaTheme="minorEastAsia" w:hAnsi="Times New Roman" w:cs="Times New Roman"/>
                 <w:color w:val="1F497D" w:themeColor="text2"/>
-                <w:sz w:val="26"/>
-                <w:szCs w:val="26"/>
+                <w:sz w:val="24"/>
+                <w:szCs w:val="24"/>
               </w:rPr>
               <w:t>thì</w:t>
             </w:r>
@@ -13693,15 +13802,15 @@
               </w:numPr>
               <w:rPr>
                 <w:rFonts w:ascii="Times New Roman" w:eastAsiaTheme="minorEastAsia" w:hAnsi="Times New Roman" w:cs="Times New Roman"/>
-                <w:sz w:val="26"/>
-                <w:szCs w:val="26"/>
+                <w:sz w:val="24"/>
+                <w:szCs w:val="24"/>
               </w:rPr>
             </w:pPr>
             <w:r>
               <w:rPr>
                 <w:rFonts w:ascii="Times New Roman" w:eastAsiaTheme="minorEastAsia" w:hAnsi="Times New Roman" w:cs="Times New Roman"/>
-                <w:sz w:val="26"/>
-                <w:szCs w:val="26"/>
+                <w:sz w:val="24"/>
+                <w:szCs w:val="24"/>
               </w:rPr>
               <w:t xml:space="preserve">Nếu </w:t>
             </w:r>
@@ -13709,8 +13818,8 @@
               <m:r>
                 <w:rPr>
                   <w:rFonts w:ascii="Cambria Math" w:eastAsiaTheme="minorEastAsia" w:hAnsi="Cambria Math" w:cs="Times New Roman"/>
-                  <w:sz w:val="26"/>
-                  <w:szCs w:val="26"/>
+                  <w:sz w:val="24"/>
+                  <w:szCs w:val="24"/>
                 </w:rPr>
                 <m:t>p</m:t>
               </m:r>
@@ -13720,8 +13829,8 @@
                     <w:rPr>
                       <w:rFonts w:ascii="Cambria Math" w:eastAsiaTheme="minorEastAsia" w:hAnsi="Cambria Math" w:cs="Times New Roman"/>
                       <w:i/>
-                      <w:sz w:val="26"/>
-                      <w:szCs w:val="26"/>
+                      <w:sz w:val="24"/>
+                      <w:szCs w:val="24"/>
                     </w:rPr>
                   </m:ctrlPr>
                 </m:dPr>
@@ -13729,8 +13838,8 @@
                   <m:r>
                     <w:rPr>
                       <w:rFonts w:ascii="Cambria Math" w:eastAsiaTheme="minorEastAsia" w:hAnsi="Cambria Math" w:cs="Times New Roman"/>
-                      <w:sz w:val="26"/>
-                      <w:szCs w:val="26"/>
+                      <w:sz w:val="24"/>
+                      <w:szCs w:val="24"/>
                     </w:rPr>
                     <m:t>b</m:t>
                   </m:r>
@@ -13740,8 +13849,8 @@
                         <w:rPr>
                           <w:rFonts w:ascii="Cambria Math" w:eastAsiaTheme="minorEastAsia" w:hAnsi="Cambria Math" w:cs="Times New Roman"/>
                           <w:i/>
-                          <w:sz w:val="26"/>
-                          <w:szCs w:val="26"/>
+                          <w:sz w:val="24"/>
+                          <w:szCs w:val="24"/>
                         </w:rPr>
                       </m:ctrlPr>
                     </m:dPr>
@@ -13752,8 +13861,8 @@
                             <w:rPr>
                               <w:rFonts w:ascii="Cambria Math" w:eastAsiaTheme="minorEastAsia" w:hAnsi="Cambria Math" w:cs="Times New Roman"/>
                               <w:i/>
-                              <w:sz w:val="26"/>
-                              <w:szCs w:val="26"/>
+                              <w:sz w:val="24"/>
+                              <w:szCs w:val="24"/>
                             </w:rPr>
                           </m:ctrlPr>
                         </m:sSupPr>
@@ -13761,8 +13870,8 @@
                           <m:r>
                             <w:rPr>
                               <w:rFonts w:ascii="Cambria Math" w:eastAsiaTheme="minorEastAsia" w:hAnsi="Cambria Math" w:cs="Times New Roman"/>
-                              <w:sz w:val="26"/>
-                              <w:szCs w:val="26"/>
+                              <w:sz w:val="24"/>
+                              <w:szCs w:val="24"/>
                             </w:rPr>
                             <m:t>s</m:t>
                           </m:r>
@@ -13771,8 +13880,8 @@
                           <m:r>
                             <w:rPr>
                               <w:rFonts w:ascii="Cambria Math" w:eastAsiaTheme="minorEastAsia" w:hAnsi="Cambria Math" w:cs="Times New Roman"/>
-                              <w:sz w:val="26"/>
-                              <w:szCs w:val="26"/>
+                              <w:sz w:val="24"/>
+                              <w:szCs w:val="24"/>
                             </w:rPr>
                             <m:t>'</m:t>
                           </m:r>
@@ -13785,8 +13894,8 @@
               <m:r>
                 <w:rPr>
                   <w:rFonts w:ascii="Cambria Math" w:eastAsiaTheme="minorEastAsia" w:hAnsi="Cambria Math" w:cs="Times New Roman"/>
-                  <w:sz w:val="26"/>
-                  <w:szCs w:val="26"/>
+                  <w:sz w:val="24"/>
+                  <w:szCs w:val="24"/>
                 </w:rPr>
                 <m:t>=false</m:t>
               </m:r>
@@ -13794,8 +13903,8 @@
             <w:r>
               <w:rPr>
                 <w:rFonts w:ascii="Times New Roman" w:eastAsiaTheme="minorEastAsia" w:hAnsi="Times New Roman" w:cs="Times New Roman"/>
-                <w:sz w:val="26"/>
-                <w:szCs w:val="26"/>
+                <w:sz w:val="24"/>
+                <w:szCs w:val="24"/>
               </w:rPr>
               <w:t xml:space="preserve"> thì giảm </w:t>
             </w:r>
@@ -13803,8 +13912,8 @@
               <m:r>
                 <w:rPr>
                   <w:rFonts w:ascii="Cambria Math" w:eastAsiaTheme="minorEastAsia" w:hAnsi="Cambria Math" w:cs="Times New Roman"/>
-                  <w:sz w:val="26"/>
-                  <w:szCs w:val="26"/>
+                  <w:sz w:val="24"/>
+                  <w:szCs w:val="24"/>
                 </w:rPr>
                 <m:t>good(r)</m:t>
               </m:r>
@@ -13812,24 +13921,24 @@
             <w:r>
               <w:rPr>
                 <w:rFonts w:ascii="Times New Roman" w:eastAsiaTheme="minorEastAsia" w:hAnsi="Times New Roman" w:cs="Times New Roman"/>
-                <w:sz w:val="26"/>
-                <w:szCs w:val="26"/>
+                <w:sz w:val="24"/>
+                <w:szCs w:val="24"/>
               </w:rPr>
               <w:t>, trong đó</w:t>
             </w:r>
             <w:r>
               <w:rPr>
                 <w:rFonts w:ascii="Times New Roman" w:eastAsiaTheme="minorEastAsia" w:hAnsi="Times New Roman" w:cs="Times New Roman"/>
-                <w:sz w:val="26"/>
-                <w:szCs w:val="26"/>
+                <w:sz w:val="24"/>
+                <w:szCs w:val="24"/>
               </w:rPr>
               <w:br/>
             </w:r>
             <w:r>
               <w:rPr>
                 <w:rFonts w:ascii="Times New Roman" w:eastAsiaTheme="minorEastAsia" w:hAnsi="Times New Roman" w:cs="Times New Roman"/>
-                <w:sz w:val="26"/>
-                <w:szCs w:val="26"/>
+                <w:sz w:val="24"/>
+                <w:szCs w:val="24"/>
               </w:rPr>
               <w:t xml:space="preserve"> </w:t>
             </w:r>
@@ -13837,8 +13946,8 @@
               <m:r>
                 <w:rPr>
                   <w:rFonts w:ascii="Cambria Math" w:eastAsiaTheme="minorEastAsia" w:hAnsi="Cambria Math" w:cs="Times New Roman"/>
-                  <w:sz w:val="26"/>
-                  <w:szCs w:val="26"/>
+                  <w:sz w:val="24"/>
+                  <w:szCs w:val="24"/>
                 </w:rPr>
                 <m:t>r=[p,T[</m:t>
               </m:r>
@@ -13848,8 +13957,8 @@
                     <w:rPr>
                       <w:rFonts w:ascii="Cambria Math" w:eastAsiaTheme="minorEastAsia" w:hAnsi="Cambria Math" w:cs="Times New Roman"/>
                       <w:i/>
-                      <w:sz w:val="26"/>
-                      <w:szCs w:val="26"/>
+                      <w:sz w:val="24"/>
+                      <w:szCs w:val="24"/>
                     </w:rPr>
                   </m:ctrlPr>
                 </m:sSupPr>
@@ -13857,8 +13966,8 @@
                   <m:r>
                     <w:rPr>
                       <w:rFonts w:ascii="Cambria Math" w:eastAsiaTheme="minorEastAsia" w:hAnsi="Cambria Math" w:cs="Times New Roman"/>
-                      <w:sz w:val="26"/>
-                      <w:szCs w:val="26"/>
+                      <w:sz w:val="24"/>
+                      <w:szCs w:val="24"/>
                     </w:rPr>
                     <m:t>s</m:t>
                   </m:r>
@@ -13867,8 +13976,8 @@
                   <m:r>
                     <w:rPr>
                       <w:rFonts w:ascii="Cambria Math" w:eastAsiaTheme="minorEastAsia" w:hAnsi="Cambria Math" w:cs="Times New Roman"/>
-                      <w:sz w:val="26"/>
-                      <w:szCs w:val="26"/>
+                      <w:sz w:val="24"/>
+                      <w:szCs w:val="24"/>
                     </w:rPr>
                     <m:t>'</m:t>
                   </m:r>
@@ -13877,8 +13986,8 @@
               <m:r>
                 <w:rPr>
                   <w:rFonts w:ascii="Cambria Math" w:eastAsiaTheme="minorEastAsia" w:hAnsi="Cambria Math" w:cs="Times New Roman"/>
-                  <w:sz w:val="26"/>
-                  <w:szCs w:val="26"/>
+                  <w:sz w:val="24"/>
+                  <w:szCs w:val="24"/>
                 </w:rPr>
                 <m:t>]]</m:t>
               </m:r>
@@ -13886,8 +13995,8 @@
             <w:r>
               <w:rPr>
                 <w:rFonts w:ascii="Times New Roman" w:eastAsiaTheme="minorEastAsia" w:hAnsi="Times New Roman" w:cs="Times New Roman"/>
-                <w:sz w:val="26"/>
-                <w:szCs w:val="26"/>
+                <w:sz w:val="24"/>
+                <w:szCs w:val="24"/>
               </w:rPr>
               <w:t xml:space="preserve"> là luật tạo ra bởi vị từ </w:t>
             </w:r>
@@ -13895,16 +14004,16 @@
               <w:rPr>
                 <w:rFonts w:ascii="Times New Roman" w:eastAsiaTheme="minorEastAsia" w:hAnsi="Times New Roman" w:cs="Times New Roman"/>
                 <w:i/>
-                <w:sz w:val="26"/>
-                <w:szCs w:val="26"/>
+                <w:sz w:val="24"/>
+                <w:szCs w:val="24"/>
               </w:rPr>
               <w:t>p</w:t>
             </w:r>
             <w:r>
               <w:rPr>
                 <w:rFonts w:ascii="Times New Roman" w:eastAsiaTheme="minorEastAsia" w:hAnsi="Times New Roman" w:cs="Times New Roman"/>
-                <w:sz w:val="26"/>
-                <w:szCs w:val="26"/>
+                <w:sz w:val="24"/>
+                <w:szCs w:val="24"/>
               </w:rPr>
               <w:t xml:space="preserve"> với đích </w:t>
             </w:r>
@@ -13912,8 +14021,8 @@
               <m:r>
                 <w:rPr>
                   <w:rFonts w:ascii="Cambria Math" w:eastAsiaTheme="minorEastAsia" w:hAnsi="Cambria Math" w:cs="Times New Roman"/>
-                  <w:sz w:val="26"/>
-                  <w:szCs w:val="26"/>
+                  <w:sz w:val="24"/>
+                  <w:szCs w:val="24"/>
                 </w:rPr>
                 <m:t>T[</m:t>
               </m:r>
@@ -13923,8 +14032,8 @@
                     <w:rPr>
                       <w:rFonts w:ascii="Cambria Math" w:eastAsiaTheme="minorEastAsia" w:hAnsi="Cambria Math" w:cs="Times New Roman"/>
                       <w:i/>
-                      <w:sz w:val="26"/>
-                      <w:szCs w:val="26"/>
+                      <w:sz w:val="24"/>
+                      <w:szCs w:val="24"/>
                     </w:rPr>
                   </m:ctrlPr>
                 </m:sSupPr>
@@ -13932,8 +14041,8 @@
                   <m:r>
                     <w:rPr>
                       <w:rFonts w:ascii="Cambria Math" w:eastAsiaTheme="minorEastAsia" w:hAnsi="Cambria Math" w:cs="Times New Roman"/>
-                      <w:sz w:val="26"/>
-                      <w:szCs w:val="26"/>
+                      <w:sz w:val="24"/>
+                      <w:szCs w:val="24"/>
                     </w:rPr>
                     <m:t>s</m:t>
                   </m:r>
@@ -13942,8 +14051,8 @@
                   <m:r>
                     <w:rPr>
                       <w:rFonts w:ascii="Cambria Math" w:eastAsiaTheme="minorEastAsia" w:hAnsi="Cambria Math" w:cs="Times New Roman"/>
-                      <w:sz w:val="26"/>
-                      <w:szCs w:val="26"/>
+                      <w:sz w:val="24"/>
+                      <w:szCs w:val="24"/>
                     </w:rPr>
                     <m:t>'</m:t>
                   </m:r>
@@ -13952,8 +14061,8 @@
               <m:r>
                 <w:rPr>
                   <w:rFonts w:ascii="Cambria Math" w:eastAsiaTheme="minorEastAsia" w:hAnsi="Cambria Math" w:cs="Times New Roman"/>
-                  <w:sz w:val="26"/>
-                  <w:szCs w:val="26"/>
+                  <w:sz w:val="24"/>
+                  <w:szCs w:val="24"/>
                 </w:rPr>
                 <m:t>]</m:t>
               </m:r>
@@ -13961,8 +14070,8 @@
             <w:r>
               <w:rPr>
                 <w:rFonts w:ascii="Times New Roman" w:eastAsiaTheme="minorEastAsia" w:hAnsi="Times New Roman" w:cs="Times New Roman"/>
-                <w:sz w:val="26"/>
-                <w:szCs w:val="26"/>
+                <w:sz w:val="24"/>
+                <w:szCs w:val="24"/>
               </w:rPr>
               <w:t>;</w:t>
             </w:r>
@@ -13974,19 +14083,20 @@
                 <w:ilvl w:val="1"/>
                 <w:numId w:val="12"/>
               </w:numPr>
+              <w:ind w:left="1559"/>
               <w:rPr>
                 <w:rFonts w:ascii="Times New Roman" w:eastAsiaTheme="minorEastAsia" w:hAnsi="Times New Roman" w:cs="Times New Roman"/>
                 <w:color w:val="1F497D" w:themeColor="text2"/>
-                <w:sz w:val="26"/>
-                <w:szCs w:val="26"/>
+                <w:sz w:val="24"/>
+                <w:szCs w:val="24"/>
               </w:rPr>
             </w:pPr>
             <w:r>
               <w:rPr>
                 <w:rFonts w:ascii="Times New Roman" w:eastAsiaTheme="minorEastAsia" w:hAnsi="Times New Roman" w:cs="Times New Roman"/>
                 <w:color w:val="1F497D" w:themeColor="text2"/>
-                <w:sz w:val="26"/>
-                <w:szCs w:val="26"/>
+                <w:sz w:val="24"/>
+                <w:szCs w:val="24"/>
               </w:rPr>
               <w:t>Ngược lại</w:t>
             </w:r>
@@ -14000,15 +14110,15 @@
               </w:numPr>
               <w:rPr>
                 <w:rFonts w:ascii="Times New Roman" w:eastAsiaTheme="minorEastAsia" w:hAnsi="Times New Roman" w:cs="Times New Roman"/>
-                <w:sz w:val="26"/>
-                <w:szCs w:val="26"/>
+                <w:sz w:val="24"/>
+                <w:szCs w:val="24"/>
               </w:rPr>
             </w:pPr>
             <w:r>
               <w:rPr>
                 <w:rFonts w:ascii="Times New Roman" w:eastAsiaTheme="minorEastAsia" w:hAnsi="Times New Roman" w:cs="Times New Roman"/>
-                <w:sz w:val="26"/>
-                <w:szCs w:val="26"/>
+                <w:sz w:val="24"/>
+                <w:szCs w:val="24"/>
               </w:rPr>
               <w:t xml:space="preserve">Nếu </w:t>
             </w:r>
@@ -14016,8 +14126,8 @@
               <m:r>
                 <w:rPr>
                   <w:rFonts w:ascii="Cambria Math" w:eastAsiaTheme="minorEastAsia" w:hAnsi="Cambria Math" w:cs="Times New Roman"/>
-                  <w:sz w:val="26"/>
-                  <w:szCs w:val="26"/>
+                  <w:sz w:val="24"/>
+                  <w:szCs w:val="24"/>
                 </w:rPr>
                 <m:t>p</m:t>
               </m:r>
@@ -14027,8 +14137,8 @@
                     <w:rPr>
                       <w:rFonts w:ascii="Cambria Math" w:eastAsiaTheme="minorEastAsia" w:hAnsi="Cambria Math" w:cs="Times New Roman"/>
                       <w:i/>
-                      <w:sz w:val="26"/>
-                      <w:szCs w:val="26"/>
+                      <w:sz w:val="24"/>
+                      <w:szCs w:val="24"/>
                     </w:rPr>
                   </m:ctrlPr>
                 </m:dPr>
@@ -14036,8 +14146,8 @@
                   <m:r>
                     <w:rPr>
                       <w:rFonts w:ascii="Cambria Math" w:eastAsiaTheme="minorEastAsia" w:hAnsi="Cambria Math" w:cs="Times New Roman"/>
-                      <w:sz w:val="26"/>
-                      <w:szCs w:val="26"/>
+                      <w:sz w:val="24"/>
+                      <w:szCs w:val="24"/>
                     </w:rPr>
                     <m:t>b</m:t>
                   </m:r>
@@ -14047,8 +14157,8 @@
                         <w:rPr>
                           <w:rFonts w:ascii="Cambria Math" w:eastAsiaTheme="minorEastAsia" w:hAnsi="Cambria Math" w:cs="Times New Roman"/>
                           <w:i/>
-                          <w:sz w:val="26"/>
-                          <w:szCs w:val="26"/>
+                          <w:sz w:val="24"/>
+                          <w:szCs w:val="24"/>
                         </w:rPr>
                       </m:ctrlPr>
                     </m:dPr>
@@ -14059,8 +14169,8 @@
                             <w:rPr>
                               <w:rFonts w:ascii="Cambria Math" w:eastAsiaTheme="minorEastAsia" w:hAnsi="Cambria Math" w:cs="Times New Roman"/>
                               <w:i/>
-                              <w:sz w:val="26"/>
-                              <w:szCs w:val="26"/>
+                              <w:sz w:val="24"/>
+                              <w:szCs w:val="24"/>
                             </w:rPr>
                           </m:ctrlPr>
                         </m:sSupPr>
@@ -14068,8 +14178,8 @@
                           <m:r>
                             <w:rPr>
                               <w:rFonts w:ascii="Cambria Math" w:eastAsiaTheme="minorEastAsia" w:hAnsi="Cambria Math" w:cs="Times New Roman"/>
-                              <w:sz w:val="26"/>
-                              <w:szCs w:val="26"/>
+                              <w:sz w:val="24"/>
+                              <w:szCs w:val="24"/>
                             </w:rPr>
                             <m:t>s</m:t>
                           </m:r>
@@ -14078,8 +14188,8 @@
                           <m:r>
                             <w:rPr>
                               <w:rFonts w:ascii="Cambria Math" w:eastAsiaTheme="minorEastAsia" w:hAnsi="Cambria Math" w:cs="Times New Roman"/>
-                              <w:sz w:val="26"/>
-                              <w:szCs w:val="26"/>
+                              <w:sz w:val="24"/>
+                              <w:szCs w:val="24"/>
                             </w:rPr>
                             <m:t>'</m:t>
                           </m:r>
@@ -14092,8 +14202,8 @@
               <m:r>
                 <w:rPr>
                   <w:rFonts w:ascii="Cambria Math" w:eastAsiaTheme="minorEastAsia" w:hAnsi="Cambria Math" w:cs="Times New Roman"/>
-                  <w:sz w:val="26"/>
-                  <w:szCs w:val="26"/>
+                  <w:sz w:val="24"/>
+                  <w:szCs w:val="24"/>
                 </w:rPr>
                 <m:t>=false</m:t>
               </m:r>
@@ -14101,8 +14211,8 @@
             <w:r>
               <w:rPr>
                 <w:rFonts w:ascii="Times New Roman" w:eastAsiaTheme="minorEastAsia" w:hAnsi="Times New Roman" w:cs="Times New Roman"/>
-                <w:sz w:val="26"/>
-                <w:szCs w:val="26"/>
+                <w:sz w:val="24"/>
+                <w:szCs w:val="24"/>
               </w:rPr>
               <w:t xml:space="preserve"> thì đối với tất cả các luật </w:t>
             </w:r>
@@ -14110,8 +14220,8 @@
               <m:r>
                 <w:rPr>
                   <w:rFonts w:ascii="Cambria Math" w:eastAsiaTheme="minorEastAsia" w:hAnsi="Cambria Math" w:cs="Times New Roman"/>
-                  <w:sz w:val="26"/>
-                  <w:szCs w:val="26"/>
+                  <w:sz w:val="24"/>
+                  <w:szCs w:val="24"/>
                 </w:rPr>
                 <m:t>r∈R(p)</m:t>
               </m:r>
@@ -14119,24 +14229,24 @@
             <w:r>
               <w:rPr>
                 <w:rFonts w:ascii="Times New Roman" w:eastAsiaTheme="minorEastAsia" w:hAnsi="Times New Roman" w:cs="Times New Roman"/>
-                <w:sz w:val="26"/>
-                <w:szCs w:val="26"/>
+                <w:sz w:val="24"/>
+                <w:szCs w:val="24"/>
               </w:rPr>
               <w:t xml:space="preserve"> </w:t>
             </w:r>
             <w:r>
               <w:rPr>
                 <w:rFonts w:ascii="Times New Roman" w:eastAsiaTheme="minorEastAsia" w:hAnsi="Times New Roman" w:cs="Times New Roman"/>
-                <w:sz w:val="26"/>
-                <w:szCs w:val="26"/>
+                <w:sz w:val="24"/>
+                <w:szCs w:val="24"/>
               </w:rPr>
               <w:t>mà</w:t>
             </w:r>
             <w:r>
               <w:rPr>
                 <w:rFonts w:ascii="Times New Roman" w:eastAsiaTheme="minorEastAsia" w:hAnsi="Times New Roman" w:cs="Times New Roman"/>
-                <w:sz w:val="26"/>
-                <w:szCs w:val="26"/>
+                <w:sz w:val="24"/>
+                <w:szCs w:val="24"/>
               </w:rPr>
               <w:t xml:space="preserve"> </w:t>
             </w:r>
@@ -14147,8 +14257,8 @@
                     <w:rPr>
                       <w:rFonts w:ascii="Cambria Math" w:eastAsiaTheme="minorEastAsia" w:hAnsi="Cambria Math" w:cs="Times New Roman"/>
                       <w:i/>
-                      <w:sz w:val="26"/>
-                      <w:szCs w:val="26"/>
+                      <w:sz w:val="24"/>
+                      <w:szCs w:val="24"/>
                     </w:rPr>
                   </m:ctrlPr>
                 </m:sSubPr>
@@ -14156,8 +14266,8 @@
                   <m:r>
                     <w:rPr>
                       <w:rFonts w:ascii="Cambria Math" w:eastAsiaTheme="minorEastAsia" w:hAnsi="Cambria Math" w:cs="Times New Roman"/>
-                      <w:sz w:val="26"/>
-                      <w:szCs w:val="26"/>
+                      <w:sz w:val="24"/>
+                      <w:szCs w:val="24"/>
                     </w:rPr>
                     <m:t>t</m:t>
                   </m:r>
@@ -14166,8 +14276,8 @@
                   <m:r>
                     <w:rPr>
                       <w:rFonts w:ascii="Cambria Math" w:eastAsiaTheme="minorEastAsia" w:hAnsi="Cambria Math" w:cs="Times New Roman"/>
-                      <w:sz w:val="26"/>
-                      <w:szCs w:val="26"/>
+                      <w:sz w:val="24"/>
+                      <w:szCs w:val="24"/>
                     </w:rPr>
                     <m:t>r</m:t>
                   </m:r>
@@ -14176,8 +14286,8 @@
               <m:r>
                 <w:rPr>
                   <w:rFonts w:ascii="Cambria Math" w:eastAsiaTheme="minorEastAsia" w:hAnsi="Cambria Math" w:cs="Times New Roman"/>
-                  <w:sz w:val="26"/>
-                  <w:szCs w:val="26"/>
+                  <w:sz w:val="24"/>
+                  <w:szCs w:val="24"/>
                 </w:rPr>
                 <m:t>≠C</m:t>
               </m:r>
@@ -14189,8 +14299,8 @@
                     <w:rPr>
                       <w:rFonts w:ascii="Cambria Math" w:eastAsiaTheme="minorEastAsia" w:hAnsi="Cambria Math" w:cs="Times New Roman"/>
                       <w:i/>
-                      <w:sz w:val="26"/>
-                      <w:szCs w:val="26"/>
+                      <w:sz w:val="24"/>
+                      <w:szCs w:val="24"/>
                     </w:rPr>
                   </m:ctrlPr>
                 </m:dPr>
@@ -14201,8 +14311,8 @@
                         <w:rPr>
                           <w:rFonts w:ascii="Cambria Math" w:eastAsiaTheme="minorEastAsia" w:hAnsi="Cambria Math" w:cs="Times New Roman"/>
                           <w:i/>
-                          <w:sz w:val="26"/>
-                          <w:szCs w:val="26"/>
+                          <w:sz w:val="24"/>
+                          <w:szCs w:val="24"/>
                         </w:rPr>
                       </m:ctrlPr>
                     </m:sSupPr>
@@ -14210,8 +14320,8 @@
                       <m:r>
                         <w:rPr>
                           <w:rFonts w:ascii="Cambria Math" w:eastAsiaTheme="minorEastAsia" w:hAnsi="Cambria Math" w:cs="Times New Roman"/>
-                          <w:sz w:val="26"/>
-                          <w:szCs w:val="26"/>
+                          <w:sz w:val="24"/>
+                          <w:szCs w:val="24"/>
                         </w:rPr>
                         <m:t>s</m:t>
                       </m:r>
@@ -14220,8 +14330,8 @@
                       <m:r>
                         <w:rPr>
                           <w:rFonts w:ascii="Cambria Math" w:eastAsiaTheme="minorEastAsia" w:hAnsi="Cambria Math" w:cs="Times New Roman"/>
-                          <w:sz w:val="26"/>
-                          <w:szCs w:val="26"/>
+                          <w:sz w:val="24"/>
+                          <w:szCs w:val="24"/>
                         </w:rPr>
                         <m:t>'</m:t>
                       </m:r>
@@ -14233,8 +14343,8 @@
             <w:r>
               <w:rPr>
                 <w:rFonts w:ascii="Times New Roman" w:eastAsiaTheme="minorEastAsia" w:hAnsi="Times New Roman" w:cs="Times New Roman"/>
-                <w:sz w:val="26"/>
-                <w:szCs w:val="26"/>
+                <w:sz w:val="24"/>
+                <w:szCs w:val="24"/>
               </w:rPr>
               <w:t xml:space="preserve"> sẽ giảm </w:t>
             </w:r>
@@ -14242,8 +14352,8 @@
               <m:r>
                 <w:rPr>
                   <w:rFonts w:ascii="Cambria Math" w:hAnsi="Cambria Math" w:cs="Times New Roman"/>
-                  <w:sz w:val="26"/>
-                  <w:szCs w:val="26"/>
+                  <w:sz w:val="24"/>
+                  <w:szCs w:val="24"/>
                 </w:rPr>
                 <m:t>bad(r)</m:t>
               </m:r>
@@ -14251,8 +14361,8 @@
             <w:r>
               <w:rPr>
                 <w:rFonts w:ascii="Times New Roman" w:eastAsiaTheme="minorEastAsia" w:hAnsi="Times New Roman" w:cs="Times New Roman"/>
-                <w:sz w:val="26"/>
-                <w:szCs w:val="26"/>
+                <w:sz w:val="24"/>
+                <w:szCs w:val="24"/>
               </w:rPr>
               <w:t>;</w:t>
             </w:r>
@@ -14264,17 +14374,18 @@
                 <w:ilvl w:val="0"/>
                 <w:numId w:val="12"/>
               </w:numPr>
+              <w:ind w:left="1134"/>
               <w:rPr>
                 <w:rFonts w:ascii="Times New Roman" w:eastAsiaTheme="minorEastAsia" w:hAnsi="Times New Roman" w:cs="Times New Roman"/>
-                <w:sz w:val="26"/>
-                <w:szCs w:val="26"/>
+                <w:sz w:val="24"/>
+                <w:szCs w:val="24"/>
               </w:rPr>
             </w:pPr>
             <w:r>
               <w:rPr>
                 <w:rFonts w:ascii="Times New Roman" w:eastAsiaTheme="minorEastAsia" w:hAnsi="Times New Roman" w:cs="Times New Roman"/>
-                <w:sz w:val="26"/>
-                <w:szCs w:val="26"/>
+                <w:sz w:val="24"/>
+                <w:szCs w:val="24"/>
               </w:rPr>
               <w:t xml:space="preserve">Với mỗi vị từ </w:t>
             </w:r>
@@ -14282,32 +14393,32 @@
               <w:rPr>
                 <w:rFonts w:ascii="Times New Roman" w:eastAsiaTheme="minorEastAsia" w:hAnsi="Times New Roman" w:cs="Times New Roman"/>
                 <w:i/>
-                <w:sz w:val="26"/>
-                <w:szCs w:val="26"/>
+                <w:sz w:val="24"/>
+                <w:szCs w:val="24"/>
               </w:rPr>
               <w:t>p</w:t>
             </w:r>
             <w:r>
               <w:rPr>
                 <w:rFonts w:ascii="Times New Roman" w:eastAsiaTheme="minorEastAsia" w:hAnsi="Times New Roman" w:cs="Times New Roman"/>
-                <w:sz w:val="26"/>
-                <w:szCs w:val="26"/>
+                <w:sz w:val="24"/>
+                <w:szCs w:val="24"/>
               </w:rPr>
               <w:t xml:space="preserve"> </w:t>
             </w:r>
             <w:r>
               <w:rPr>
                 <w:rFonts w:ascii="Times New Roman" w:eastAsiaTheme="minorEastAsia" w:hAnsi="Times New Roman" w:cs="Times New Roman"/>
-                <w:sz w:val="26"/>
-                <w:szCs w:val="26"/>
+                <w:sz w:val="24"/>
+                <w:szCs w:val="24"/>
               </w:rPr>
               <w:t>mà</w:t>
             </w:r>
             <w:r>
               <w:rPr>
                 <w:rFonts w:ascii="Times New Roman" w:eastAsiaTheme="minorEastAsia" w:hAnsi="Times New Roman" w:cs="Times New Roman"/>
-                <w:sz w:val="26"/>
-                <w:szCs w:val="26"/>
+                <w:sz w:val="24"/>
+                <w:szCs w:val="24"/>
               </w:rPr>
               <w:t xml:space="preserve"> </w:t>
             </w:r>
@@ -14315,8 +14426,8 @@
               <m:r>
                 <w:rPr>
                   <w:rFonts w:ascii="Cambria Math" w:eastAsiaTheme="minorEastAsia" w:hAnsi="Cambria Math" w:cs="Times New Roman"/>
-                  <w:sz w:val="26"/>
-                  <w:szCs w:val="26"/>
+                  <w:sz w:val="24"/>
+                  <w:szCs w:val="24"/>
                 </w:rPr>
                 <m:t>p</m:t>
               </m:r>
@@ -14326,8 +14437,8 @@
                     <w:rPr>
                       <w:rFonts w:ascii="Cambria Math" w:eastAsiaTheme="minorEastAsia" w:hAnsi="Cambria Math" w:cs="Times New Roman"/>
                       <w:i/>
-                      <w:sz w:val="26"/>
-                      <w:szCs w:val="26"/>
+                      <w:sz w:val="24"/>
+                      <w:szCs w:val="24"/>
                     </w:rPr>
                   </m:ctrlPr>
                 </m:dPr>
@@ -14335,8 +14446,8 @@
                   <m:r>
                     <w:rPr>
                       <w:rFonts w:ascii="Cambria Math" w:eastAsiaTheme="minorEastAsia" w:hAnsi="Cambria Math" w:cs="Times New Roman"/>
-                      <w:sz w:val="26"/>
-                      <w:szCs w:val="26"/>
+                      <w:sz w:val="24"/>
+                      <w:szCs w:val="24"/>
                     </w:rPr>
                     <m:t>b</m:t>
                   </m:r>
@@ -14346,8 +14457,8 @@
                         <w:rPr>
                           <w:rFonts w:ascii="Cambria Math" w:eastAsiaTheme="minorEastAsia" w:hAnsi="Cambria Math" w:cs="Times New Roman"/>
                           <w:i/>
-                          <w:sz w:val="26"/>
-                          <w:szCs w:val="26"/>
+                          <w:sz w:val="24"/>
+                          <w:szCs w:val="24"/>
                         </w:rPr>
                       </m:ctrlPr>
                     </m:dPr>
@@ -14358,8 +14469,8 @@
                             <w:rPr>
                               <w:rFonts w:ascii="Cambria Math" w:eastAsiaTheme="minorEastAsia" w:hAnsi="Cambria Math" w:cs="Times New Roman"/>
                               <w:i/>
-                              <w:sz w:val="26"/>
-                              <w:szCs w:val="26"/>
+                              <w:sz w:val="24"/>
+                              <w:szCs w:val="24"/>
                             </w:rPr>
                           </m:ctrlPr>
                         </m:sSupPr>
@@ -14367,8 +14478,8 @@
                           <m:r>
                             <w:rPr>
                               <w:rFonts w:ascii="Cambria Math" w:eastAsiaTheme="minorEastAsia" w:hAnsi="Cambria Math" w:cs="Times New Roman"/>
-                              <w:sz w:val="26"/>
-                              <w:szCs w:val="26"/>
+                              <w:sz w:val="24"/>
+                              <w:szCs w:val="24"/>
                             </w:rPr>
                             <m:t>s</m:t>
                           </m:r>
@@ -14377,8 +14488,8 @@
                           <m:r>
                             <w:rPr>
                               <w:rFonts w:ascii="Cambria Math" w:eastAsiaTheme="minorEastAsia" w:hAnsi="Cambria Math" w:cs="Times New Roman"/>
-                              <w:sz w:val="26"/>
-                              <w:szCs w:val="26"/>
+                              <w:sz w:val="24"/>
+                              <w:szCs w:val="24"/>
                             </w:rPr>
                             <m:t>'</m:t>
                           </m:r>
@@ -14391,8 +14502,8 @@
               <m:r>
                 <w:rPr>
                   <w:rFonts w:ascii="Cambria Math" w:eastAsiaTheme="minorEastAsia" w:hAnsi="Cambria Math" w:cs="Times New Roman"/>
-                  <w:sz w:val="26"/>
-                  <w:szCs w:val="26"/>
+                  <w:sz w:val="24"/>
+                  <w:szCs w:val="24"/>
                 </w:rPr>
                 <m:t>=true</m:t>
               </m:r>
@@ -14405,26 +14516,27 @@
                 <w:ilvl w:val="1"/>
                 <w:numId w:val="12"/>
               </w:numPr>
+              <w:ind w:left="1559"/>
               <w:rPr>
                 <w:rFonts w:ascii="Times New Roman" w:eastAsiaTheme="minorEastAsia" w:hAnsi="Times New Roman" w:cs="Times New Roman"/>
-                <w:sz w:val="26"/>
-                <w:szCs w:val="26"/>
+                <w:sz w:val="24"/>
+                <w:szCs w:val="24"/>
               </w:rPr>
             </w:pPr>
             <w:r>
               <w:rPr>
                 <w:rFonts w:ascii="Times New Roman" w:eastAsiaTheme="minorEastAsia" w:hAnsi="Times New Roman" w:cs="Times New Roman"/>
                 <w:color w:val="1F497D" w:themeColor="text2"/>
-                <w:sz w:val="26"/>
-                <w:szCs w:val="26"/>
+                <w:sz w:val="24"/>
+                <w:szCs w:val="24"/>
               </w:rPr>
               <w:t>Nếu</w:t>
             </w:r>
             <w:r>
               <w:rPr>
                 <w:rFonts w:ascii="Times New Roman" w:eastAsiaTheme="minorEastAsia" w:hAnsi="Times New Roman" w:cs="Times New Roman"/>
-                <w:sz w:val="26"/>
-                <w:szCs w:val="26"/>
+                <w:sz w:val="24"/>
+                <w:szCs w:val="24"/>
               </w:rPr>
               <w:t xml:space="preserve"> </w:t>
             </w:r>
@@ -14432,8 +14544,8 @@
               <m:r>
                 <w:rPr>
                   <w:rFonts w:ascii="Cambria Math" w:eastAsiaTheme="minorEastAsia" w:hAnsi="Cambria Math" w:cs="Times New Roman"/>
-                  <w:sz w:val="26"/>
-                  <w:szCs w:val="26"/>
+                  <w:sz w:val="24"/>
+                  <w:szCs w:val="24"/>
                 </w:rPr>
                 <m:t>C</m:t>
               </m:r>
@@ -14445,8 +14557,8 @@
                     <w:rPr>
                       <w:rFonts w:ascii="Cambria Math" w:eastAsiaTheme="minorEastAsia" w:hAnsi="Cambria Math" w:cs="Times New Roman"/>
                       <w:i/>
-                      <w:sz w:val="26"/>
-                      <w:szCs w:val="26"/>
+                      <w:sz w:val="24"/>
+                      <w:szCs w:val="24"/>
                     </w:rPr>
                   </m:ctrlPr>
                 </m:dPr>
@@ -14457,8 +14569,8 @@
                         <w:rPr>
                           <w:rFonts w:ascii="Cambria Math" w:eastAsiaTheme="minorEastAsia" w:hAnsi="Cambria Math" w:cs="Times New Roman"/>
                           <w:i/>
-                          <w:sz w:val="26"/>
-                          <w:szCs w:val="26"/>
+                          <w:sz w:val="24"/>
+                          <w:szCs w:val="24"/>
                         </w:rPr>
                       </m:ctrlPr>
                     </m:sSupPr>
@@ -14466,8 +14578,8 @@
                       <m:r>
                         <w:rPr>
                           <w:rFonts w:ascii="Cambria Math" w:eastAsiaTheme="minorEastAsia" w:hAnsi="Cambria Math" w:cs="Times New Roman"/>
-                          <w:sz w:val="26"/>
-                          <w:szCs w:val="26"/>
+                          <w:sz w:val="24"/>
+                          <w:szCs w:val="24"/>
                         </w:rPr>
                         <m:t>b(s</m:t>
                       </m:r>
@@ -14476,8 +14588,8 @@
                       <m:r>
                         <w:rPr>
                           <w:rFonts w:ascii="Cambria Math" w:eastAsiaTheme="minorEastAsia" w:hAnsi="Cambria Math" w:cs="Times New Roman"/>
-                          <w:sz w:val="26"/>
-                          <w:szCs w:val="26"/>
+                          <w:sz w:val="24"/>
+                          <w:szCs w:val="24"/>
                         </w:rPr>
                         <m:t>'</m:t>
                       </m:r>
@@ -14486,8 +14598,8 @@
                   <m:r>
                     <w:rPr>
                       <w:rFonts w:ascii="Cambria Math" w:eastAsiaTheme="minorEastAsia" w:hAnsi="Cambria Math" w:cs="Times New Roman"/>
-                      <w:sz w:val="26"/>
-                      <w:szCs w:val="26"/>
+                      <w:sz w:val="24"/>
+                      <w:szCs w:val="24"/>
                     </w:rPr>
                     <m:t>)</m:t>
                   </m:r>
@@ -14496,8 +14608,8 @@
               <m:r>
                 <w:rPr>
                   <w:rFonts w:ascii="Cambria Math" w:eastAsiaTheme="minorEastAsia" w:hAnsi="Cambria Math" w:cs="Times New Roman"/>
-                  <w:sz w:val="26"/>
-                  <w:szCs w:val="26"/>
+                  <w:sz w:val="24"/>
+                  <w:szCs w:val="24"/>
                 </w:rPr>
                 <m:t>≠T</m:t>
               </m:r>
@@ -14509,8 +14621,8 @@
                     <w:rPr>
                       <w:rFonts w:ascii="Cambria Math" w:eastAsiaTheme="minorEastAsia" w:hAnsi="Cambria Math" w:cs="Times New Roman"/>
                       <w:i/>
-                      <w:sz w:val="26"/>
-                      <w:szCs w:val="26"/>
+                      <w:sz w:val="24"/>
+                      <w:szCs w:val="24"/>
                     </w:rPr>
                   </m:ctrlPr>
                 </m:dPr>
@@ -14521,8 +14633,8 @@
                         <w:rPr>
                           <w:rFonts w:ascii="Cambria Math" w:eastAsiaTheme="minorEastAsia" w:hAnsi="Cambria Math" w:cs="Times New Roman"/>
                           <w:i/>
-                          <w:sz w:val="26"/>
-                          <w:szCs w:val="26"/>
+                          <w:sz w:val="24"/>
+                          <w:szCs w:val="24"/>
                         </w:rPr>
                       </m:ctrlPr>
                     </m:sSupPr>
@@ -14530,8 +14642,8 @@
                       <m:r>
                         <w:rPr>
                           <w:rFonts w:ascii="Cambria Math" w:eastAsiaTheme="minorEastAsia" w:hAnsi="Cambria Math" w:cs="Times New Roman"/>
-                          <w:sz w:val="26"/>
-                          <w:szCs w:val="26"/>
+                          <w:sz w:val="24"/>
+                          <w:szCs w:val="24"/>
                         </w:rPr>
                         <m:t>s</m:t>
                       </m:r>
@@ -14540,8 +14652,8 @@
                       <m:r>
                         <w:rPr>
                           <w:rFonts w:ascii="Cambria Math" w:eastAsiaTheme="minorEastAsia" w:hAnsi="Cambria Math" w:cs="Times New Roman"/>
-                          <w:sz w:val="26"/>
-                          <w:szCs w:val="26"/>
+                          <w:sz w:val="24"/>
+                          <w:szCs w:val="24"/>
                         </w:rPr>
                         <m:t>'</m:t>
                       </m:r>
@@ -14553,8 +14665,8 @@
             <w:r>
               <w:rPr>
                 <w:rFonts w:ascii="Times New Roman" w:eastAsiaTheme="minorEastAsia" w:hAnsi="Times New Roman" w:cs="Times New Roman"/>
-                <w:sz w:val="26"/>
-                <w:szCs w:val="26"/>
+                <w:sz w:val="24"/>
+                <w:szCs w:val="24"/>
               </w:rPr>
               <w:t xml:space="preserve">  </w:t>
             </w:r>
@@ -14562,8 +14674,8 @@
               <w:rPr>
                 <w:rFonts w:ascii="Times New Roman" w:eastAsiaTheme="minorEastAsia" w:hAnsi="Times New Roman" w:cs="Times New Roman"/>
                 <w:color w:val="1F497D" w:themeColor="text2"/>
-                <w:sz w:val="26"/>
-                <w:szCs w:val="26"/>
+                <w:sz w:val="24"/>
+                <w:szCs w:val="24"/>
               </w:rPr>
               <w:t>thì</w:t>
             </w:r>
@@ -14577,15 +14689,15 @@
               </w:numPr>
               <w:rPr>
                 <w:rFonts w:ascii="Times New Roman" w:eastAsiaTheme="minorEastAsia" w:hAnsi="Times New Roman" w:cs="Times New Roman"/>
-                <w:sz w:val="26"/>
-                <w:szCs w:val="26"/>
+                <w:sz w:val="24"/>
+                <w:szCs w:val="24"/>
               </w:rPr>
             </w:pPr>
             <w:r>
               <w:rPr>
                 <w:rFonts w:ascii="Times New Roman" w:eastAsiaTheme="minorEastAsia" w:hAnsi="Times New Roman" w:cs="Times New Roman"/>
-                <w:sz w:val="26"/>
-                <w:szCs w:val="26"/>
+                <w:sz w:val="24"/>
+                <w:szCs w:val="24"/>
               </w:rPr>
               <w:t xml:space="preserve">Nếu </w:t>
             </w:r>
@@ -14593,8 +14705,8 @@
               <m:r>
                 <w:rPr>
                   <w:rFonts w:ascii="Cambria Math" w:eastAsiaTheme="minorEastAsia" w:hAnsi="Cambria Math" w:cs="Times New Roman"/>
-                  <w:sz w:val="26"/>
-                  <w:szCs w:val="26"/>
+                  <w:sz w:val="24"/>
+                  <w:szCs w:val="24"/>
                 </w:rPr>
                 <m:t>p(</m:t>
               </m:r>
@@ -14604,8 +14716,8 @@
                     <w:rPr>
                       <w:rFonts w:ascii="Cambria Math" w:eastAsiaTheme="minorEastAsia" w:hAnsi="Cambria Math" w:cs="Times New Roman"/>
                       <w:i/>
-                      <w:sz w:val="26"/>
-                      <w:szCs w:val="26"/>
+                      <w:sz w:val="24"/>
+                      <w:szCs w:val="24"/>
                     </w:rPr>
                   </m:ctrlPr>
                 </m:sSupPr>
@@ -14613,8 +14725,8 @@
                   <m:r>
                     <w:rPr>
                       <w:rFonts w:ascii="Cambria Math" w:eastAsiaTheme="minorEastAsia" w:hAnsi="Cambria Math" w:cs="Times New Roman"/>
-                      <w:sz w:val="26"/>
-                      <w:szCs w:val="26"/>
+                      <w:sz w:val="24"/>
+                      <w:szCs w:val="24"/>
                     </w:rPr>
                     <m:t>s</m:t>
                   </m:r>
@@ -14623,8 +14735,8 @@
                   <m:r>
                     <w:rPr>
                       <w:rFonts w:ascii="Cambria Math" w:eastAsiaTheme="minorEastAsia" w:hAnsi="Cambria Math" w:cs="Times New Roman"/>
-                      <w:sz w:val="26"/>
-                      <w:szCs w:val="26"/>
+                      <w:sz w:val="24"/>
+                      <w:szCs w:val="24"/>
                     </w:rPr>
                     <m:t>'</m:t>
                   </m:r>
@@ -14633,8 +14745,8 @@
               <m:r>
                 <w:rPr>
                   <w:rFonts w:ascii="Cambria Math" w:eastAsiaTheme="minorEastAsia" w:hAnsi="Cambria Math" w:cs="Times New Roman"/>
-                  <w:sz w:val="26"/>
-                  <w:szCs w:val="26"/>
+                  <w:sz w:val="24"/>
+                  <w:szCs w:val="24"/>
                 </w:rPr>
                 <m:t>)=false</m:t>
               </m:r>
@@ -14642,8 +14754,8 @@
             <w:r>
               <w:rPr>
                 <w:rFonts w:ascii="Times New Roman" w:eastAsiaTheme="minorEastAsia" w:hAnsi="Times New Roman" w:cs="Times New Roman"/>
-                <w:sz w:val="26"/>
-                <w:szCs w:val="26"/>
+                <w:sz w:val="24"/>
+                <w:szCs w:val="24"/>
               </w:rPr>
               <w:t xml:space="preserve"> thì tăng </w:t>
             </w:r>
@@ -14651,8 +14763,8 @@
               <m:r>
                 <w:rPr>
                   <w:rFonts w:ascii="Cambria Math" w:eastAsiaTheme="minorEastAsia" w:hAnsi="Cambria Math" w:cs="Times New Roman"/>
-                  <w:sz w:val="26"/>
-                  <w:szCs w:val="26"/>
+                  <w:sz w:val="24"/>
+                  <w:szCs w:val="24"/>
                 </w:rPr>
                 <m:t>good(r)</m:t>
               </m:r>
@@ -14660,24 +14772,24 @@
             <w:r>
               <w:rPr>
                 <w:rFonts w:ascii="Times New Roman" w:eastAsiaTheme="minorEastAsia" w:hAnsi="Times New Roman" w:cs="Times New Roman"/>
-                <w:sz w:val="26"/>
-                <w:szCs w:val="26"/>
+                <w:sz w:val="24"/>
+                <w:szCs w:val="24"/>
               </w:rPr>
               <w:t>, trong đó</w:t>
             </w:r>
             <w:r>
               <w:rPr>
                 <w:rFonts w:ascii="Times New Roman" w:eastAsiaTheme="minorEastAsia" w:hAnsi="Times New Roman" w:cs="Times New Roman"/>
-                <w:sz w:val="26"/>
-                <w:szCs w:val="26"/>
+                <w:sz w:val="24"/>
+                <w:szCs w:val="24"/>
               </w:rPr>
               <w:br/>
             </w:r>
             <w:r>
               <w:rPr>
                 <w:rFonts w:ascii="Times New Roman" w:eastAsiaTheme="minorEastAsia" w:hAnsi="Times New Roman" w:cs="Times New Roman"/>
-                <w:sz w:val="26"/>
-                <w:szCs w:val="26"/>
+                <w:sz w:val="24"/>
+                <w:szCs w:val="24"/>
               </w:rPr>
               <w:t xml:space="preserve"> </w:t>
             </w:r>
@@ -14685,8 +14797,8 @@
               <m:r>
                 <w:rPr>
                   <w:rFonts w:ascii="Cambria Math" w:eastAsiaTheme="minorEastAsia" w:hAnsi="Cambria Math" w:cs="Times New Roman"/>
-                  <w:sz w:val="26"/>
-                  <w:szCs w:val="26"/>
+                  <w:sz w:val="24"/>
+                  <w:szCs w:val="24"/>
                 </w:rPr>
                 <m:t>r=[p,T[</m:t>
               </m:r>
@@ -14696,8 +14808,8 @@
                     <w:rPr>
                       <w:rFonts w:ascii="Cambria Math" w:eastAsiaTheme="minorEastAsia" w:hAnsi="Cambria Math" w:cs="Times New Roman"/>
                       <w:i/>
-                      <w:sz w:val="26"/>
-                      <w:szCs w:val="26"/>
+                      <w:sz w:val="24"/>
+                      <w:szCs w:val="24"/>
                     </w:rPr>
                   </m:ctrlPr>
                 </m:sSupPr>
@@ -14705,8 +14817,8 @@
                   <m:r>
                     <w:rPr>
                       <w:rFonts w:ascii="Cambria Math" w:eastAsiaTheme="minorEastAsia" w:hAnsi="Cambria Math" w:cs="Times New Roman"/>
-                      <w:sz w:val="26"/>
-                      <w:szCs w:val="26"/>
+                      <w:sz w:val="24"/>
+                      <w:szCs w:val="24"/>
                     </w:rPr>
                     <m:t>s</m:t>
                   </m:r>
@@ -14715,8 +14827,8 @@
                   <m:r>
                     <w:rPr>
                       <w:rFonts w:ascii="Cambria Math" w:eastAsiaTheme="minorEastAsia" w:hAnsi="Cambria Math" w:cs="Times New Roman"/>
-                      <w:sz w:val="26"/>
-                      <w:szCs w:val="26"/>
+                      <w:sz w:val="24"/>
+                      <w:szCs w:val="24"/>
                     </w:rPr>
                     <m:t>'</m:t>
                   </m:r>
@@ -14725,8 +14837,8 @@
               <m:r>
                 <w:rPr>
                   <w:rFonts w:ascii="Cambria Math" w:eastAsiaTheme="minorEastAsia" w:hAnsi="Cambria Math" w:cs="Times New Roman"/>
-                  <w:sz w:val="26"/>
-                  <w:szCs w:val="26"/>
+                  <w:sz w:val="24"/>
+                  <w:szCs w:val="24"/>
                 </w:rPr>
                 <m:t>]]</m:t>
               </m:r>
@@ -14734,8 +14846,8 @@
             <w:r>
               <w:rPr>
                 <w:rFonts w:ascii="Times New Roman" w:eastAsiaTheme="minorEastAsia" w:hAnsi="Times New Roman" w:cs="Times New Roman"/>
-                <w:sz w:val="26"/>
-                <w:szCs w:val="26"/>
+                <w:sz w:val="24"/>
+                <w:szCs w:val="24"/>
               </w:rPr>
               <w:t>;</w:t>
             </w:r>
@@ -14747,19 +14859,20 @@
                 <w:ilvl w:val="1"/>
                 <w:numId w:val="12"/>
               </w:numPr>
+              <w:ind w:left="1559"/>
               <w:rPr>
                 <w:rFonts w:ascii="Times New Roman" w:eastAsiaTheme="minorEastAsia" w:hAnsi="Times New Roman" w:cs="Times New Roman"/>
                 <w:color w:val="1F497D" w:themeColor="text2"/>
-                <w:sz w:val="26"/>
-                <w:szCs w:val="26"/>
+                <w:sz w:val="24"/>
+                <w:szCs w:val="24"/>
               </w:rPr>
             </w:pPr>
             <w:r>
               <w:rPr>
                 <w:rFonts w:ascii="Times New Roman" w:eastAsiaTheme="minorEastAsia" w:hAnsi="Times New Roman" w:cs="Times New Roman"/>
                 <w:color w:val="1F497D" w:themeColor="text2"/>
-                <w:sz w:val="26"/>
-                <w:szCs w:val="26"/>
+                <w:sz w:val="24"/>
+                <w:szCs w:val="24"/>
               </w:rPr>
               <w:t>Ngược lại</w:t>
             </w:r>
@@ -14773,15 +14886,15 @@
               </w:numPr>
               <w:rPr>
                 <w:rFonts w:ascii="Times New Roman" w:eastAsiaTheme="minorEastAsia" w:hAnsi="Times New Roman" w:cs="Times New Roman"/>
-                <w:sz w:val="26"/>
-                <w:szCs w:val="26"/>
+                <w:sz w:val="24"/>
+                <w:szCs w:val="24"/>
               </w:rPr>
             </w:pPr>
             <w:r>
               <w:rPr>
                 <w:rFonts w:ascii="Times New Roman" w:eastAsiaTheme="minorEastAsia" w:hAnsi="Times New Roman" w:cs="Times New Roman"/>
-                <w:sz w:val="26"/>
-                <w:szCs w:val="26"/>
+                <w:sz w:val="24"/>
+                <w:szCs w:val="24"/>
               </w:rPr>
               <w:t xml:space="preserve">Nếu </w:t>
             </w:r>
@@ -14789,8 +14902,8 @@
               <m:r>
                 <w:rPr>
                   <w:rFonts w:ascii="Cambria Math" w:eastAsiaTheme="minorEastAsia" w:hAnsi="Cambria Math" w:cs="Times New Roman"/>
-                  <w:sz w:val="26"/>
-                  <w:szCs w:val="26"/>
+                  <w:sz w:val="24"/>
+                  <w:szCs w:val="24"/>
                 </w:rPr>
                 <m:t>p(</m:t>
               </m:r>
@@ -14800,8 +14913,8 @@
                     <w:rPr>
                       <w:rFonts w:ascii="Cambria Math" w:eastAsiaTheme="minorEastAsia" w:hAnsi="Cambria Math" w:cs="Times New Roman"/>
                       <w:i/>
-                      <w:sz w:val="26"/>
-                      <w:szCs w:val="26"/>
+                      <w:sz w:val="24"/>
+                      <w:szCs w:val="24"/>
                     </w:rPr>
                   </m:ctrlPr>
                 </m:sSupPr>
@@ -14809,8 +14922,8 @@
                   <m:r>
                     <w:rPr>
                       <w:rFonts w:ascii="Cambria Math" w:eastAsiaTheme="minorEastAsia" w:hAnsi="Cambria Math" w:cs="Times New Roman"/>
-                      <w:sz w:val="26"/>
-                      <w:szCs w:val="26"/>
+                      <w:sz w:val="24"/>
+                      <w:szCs w:val="24"/>
                     </w:rPr>
                     <m:t>s</m:t>
                   </m:r>
@@ -14819,8 +14932,8 @@
                   <m:r>
                     <w:rPr>
                       <w:rFonts w:ascii="Cambria Math" w:eastAsiaTheme="minorEastAsia" w:hAnsi="Cambria Math" w:cs="Times New Roman"/>
-                      <w:sz w:val="26"/>
-                      <w:szCs w:val="26"/>
+                      <w:sz w:val="24"/>
+                      <w:szCs w:val="24"/>
                     </w:rPr>
                     <m:t>'</m:t>
                   </m:r>
@@ -14829,8 +14942,8 @@
               <m:r>
                 <w:rPr>
                   <w:rFonts w:ascii="Cambria Math" w:eastAsiaTheme="minorEastAsia" w:hAnsi="Cambria Math" w:cs="Times New Roman"/>
-                  <w:sz w:val="26"/>
-                  <w:szCs w:val="26"/>
+                  <w:sz w:val="24"/>
+                  <w:szCs w:val="24"/>
                 </w:rPr>
                 <m:t>)=false</m:t>
               </m:r>
@@ -14838,8 +14951,8 @@
             <w:r>
               <w:rPr>
                 <w:rFonts w:ascii="Times New Roman" w:eastAsiaTheme="minorEastAsia" w:hAnsi="Times New Roman" w:cs="Times New Roman"/>
-                <w:sz w:val="26"/>
-                <w:szCs w:val="26"/>
+                <w:sz w:val="24"/>
+                <w:szCs w:val="24"/>
               </w:rPr>
               <w:t xml:space="preserve"> thì đối với tất cả các luật </w:t>
             </w:r>
@@ -14847,8 +14960,8 @@
               <m:r>
                 <w:rPr>
                   <w:rFonts w:ascii="Cambria Math" w:eastAsiaTheme="minorEastAsia" w:hAnsi="Cambria Math" w:cs="Times New Roman"/>
-                  <w:sz w:val="26"/>
-                  <w:szCs w:val="26"/>
+                  <w:sz w:val="24"/>
+                  <w:szCs w:val="24"/>
                 </w:rPr>
                 <m:t>r∈R(p)</m:t>
               </m:r>
@@ -14856,24 +14969,24 @@
             <w:r>
               <w:rPr>
                 <w:rFonts w:ascii="Times New Roman" w:eastAsiaTheme="minorEastAsia" w:hAnsi="Times New Roman" w:cs="Times New Roman"/>
-                <w:sz w:val="26"/>
-                <w:szCs w:val="26"/>
+                <w:sz w:val="24"/>
+                <w:szCs w:val="24"/>
               </w:rPr>
               <w:t xml:space="preserve"> </w:t>
             </w:r>
             <w:r>
               <w:rPr>
                 <w:rFonts w:ascii="Times New Roman" w:eastAsiaTheme="minorEastAsia" w:hAnsi="Times New Roman" w:cs="Times New Roman"/>
-                <w:sz w:val="26"/>
-                <w:szCs w:val="26"/>
+                <w:sz w:val="24"/>
+                <w:szCs w:val="24"/>
               </w:rPr>
               <w:t>mà</w:t>
             </w:r>
             <w:r>
               <w:rPr>
                 <w:rFonts w:ascii="Times New Roman" w:eastAsiaTheme="minorEastAsia" w:hAnsi="Times New Roman" w:cs="Times New Roman"/>
-                <w:sz w:val="26"/>
-                <w:szCs w:val="26"/>
+                <w:sz w:val="24"/>
+                <w:szCs w:val="24"/>
               </w:rPr>
               <w:t xml:space="preserve"> </w:t>
             </w:r>
@@ -14884,8 +14997,8 @@
                     <w:rPr>
                       <w:rFonts w:ascii="Cambria Math" w:eastAsiaTheme="minorEastAsia" w:hAnsi="Cambria Math" w:cs="Times New Roman"/>
                       <w:i/>
-                      <w:sz w:val="26"/>
-                      <w:szCs w:val="26"/>
+                      <w:sz w:val="24"/>
+                      <w:szCs w:val="24"/>
                     </w:rPr>
                   </m:ctrlPr>
                 </m:sSubPr>
@@ -14893,8 +15006,8 @@
                   <m:r>
                     <w:rPr>
                       <w:rFonts w:ascii="Cambria Math" w:eastAsiaTheme="minorEastAsia" w:hAnsi="Cambria Math" w:cs="Times New Roman"/>
-                      <w:sz w:val="26"/>
-                      <w:szCs w:val="26"/>
+                      <w:sz w:val="24"/>
+                      <w:szCs w:val="24"/>
                     </w:rPr>
                     <m:t>t</m:t>
                   </m:r>
@@ -14903,8 +15016,8 @@
                   <m:r>
                     <w:rPr>
                       <w:rFonts w:ascii="Cambria Math" w:eastAsiaTheme="minorEastAsia" w:hAnsi="Cambria Math" w:cs="Times New Roman"/>
-                      <w:sz w:val="26"/>
-                      <w:szCs w:val="26"/>
+                      <w:sz w:val="24"/>
+                      <w:szCs w:val="24"/>
                     </w:rPr>
                     <m:t>r</m:t>
                   </m:r>
@@ -14913,8 +15026,8 @@
               <m:r>
                 <w:rPr>
                   <w:rFonts w:ascii="Cambria Math" w:eastAsiaTheme="minorEastAsia" w:hAnsi="Cambria Math" w:cs="Times New Roman"/>
-                  <w:sz w:val="26"/>
-                  <w:szCs w:val="26"/>
+                  <w:sz w:val="24"/>
+                  <w:szCs w:val="24"/>
                 </w:rPr>
                 <m:t>≠C</m:t>
               </m:r>
@@ -14926,8 +15039,8 @@
                     <w:rPr>
                       <w:rFonts w:ascii="Cambria Math" w:eastAsiaTheme="minorEastAsia" w:hAnsi="Cambria Math" w:cs="Times New Roman"/>
                       <w:i/>
-                      <w:sz w:val="26"/>
-                      <w:szCs w:val="26"/>
+                      <w:sz w:val="24"/>
+                      <w:szCs w:val="24"/>
                     </w:rPr>
                   </m:ctrlPr>
                 </m:dPr>
@@ -14935,8 +15048,8 @@
                   <m:r>
                     <w:rPr>
                       <w:rFonts w:ascii="Cambria Math" w:eastAsiaTheme="minorEastAsia" w:hAnsi="Cambria Math" w:cs="Times New Roman"/>
-                      <w:sz w:val="26"/>
-                      <w:szCs w:val="26"/>
+                      <w:sz w:val="24"/>
+                      <w:szCs w:val="24"/>
                     </w:rPr>
                     <m:t>b(</m:t>
                   </m:r>
@@ -14946,8 +15059,8 @@
                         <w:rPr>
                           <w:rFonts w:ascii="Cambria Math" w:eastAsiaTheme="minorEastAsia" w:hAnsi="Cambria Math" w:cs="Times New Roman"/>
                           <w:i/>
-                          <w:sz w:val="26"/>
-                          <w:szCs w:val="26"/>
+                          <w:sz w:val="24"/>
+                          <w:szCs w:val="24"/>
                         </w:rPr>
                       </m:ctrlPr>
                     </m:sSupPr>
@@ -14955,8 +15068,8 @@
                       <m:r>
                         <w:rPr>
                           <w:rFonts w:ascii="Cambria Math" w:eastAsiaTheme="minorEastAsia" w:hAnsi="Cambria Math" w:cs="Times New Roman"/>
-                          <w:sz w:val="26"/>
-                          <w:szCs w:val="26"/>
+                          <w:sz w:val="24"/>
+                          <w:szCs w:val="24"/>
                         </w:rPr>
                         <m:t>s</m:t>
                       </m:r>
@@ -14965,8 +15078,8 @@
                       <m:r>
                         <w:rPr>
                           <w:rFonts w:ascii="Cambria Math" w:eastAsiaTheme="minorEastAsia" w:hAnsi="Cambria Math" w:cs="Times New Roman"/>
-                          <w:sz w:val="26"/>
-                          <w:szCs w:val="26"/>
+                          <w:sz w:val="24"/>
+                          <w:szCs w:val="24"/>
                         </w:rPr>
                         <m:t>'</m:t>
                       </m:r>
@@ -14975,8 +15088,8 @@
                   <m:r>
                     <w:rPr>
                       <w:rFonts w:ascii="Cambria Math" w:eastAsiaTheme="minorEastAsia" w:hAnsi="Cambria Math" w:cs="Times New Roman"/>
-                      <w:sz w:val="26"/>
-                      <w:szCs w:val="26"/>
+                      <w:sz w:val="24"/>
+                      <w:szCs w:val="24"/>
                     </w:rPr>
                     <m:t>)</m:t>
                   </m:r>
@@ -14986,24 +15099,24 @@
             <w:r>
               <w:rPr>
                 <w:rFonts w:ascii="Times New Roman" w:eastAsiaTheme="minorEastAsia" w:hAnsi="Times New Roman" w:cs="Times New Roman"/>
-                <w:sz w:val="26"/>
-                <w:szCs w:val="26"/>
+                <w:sz w:val="24"/>
+                <w:szCs w:val="24"/>
               </w:rPr>
               <w:t xml:space="preserve"> sẽ </w:t>
             </w:r>
             <w:r>
               <w:rPr>
                 <w:rFonts w:ascii="Times New Roman" w:eastAsiaTheme="minorEastAsia" w:hAnsi="Times New Roman" w:cs="Times New Roman"/>
-                <w:sz w:val="26"/>
-                <w:szCs w:val="26"/>
+                <w:sz w:val="24"/>
+                <w:szCs w:val="24"/>
               </w:rPr>
               <w:t>tăng</w:t>
             </w:r>
             <w:r>
               <w:rPr>
                 <w:rFonts w:ascii="Times New Roman" w:eastAsiaTheme="minorEastAsia" w:hAnsi="Times New Roman" w:cs="Times New Roman"/>
-                <w:sz w:val="26"/>
-                <w:szCs w:val="26"/>
+                <w:sz w:val="24"/>
+                <w:szCs w:val="24"/>
               </w:rPr>
               <w:t xml:space="preserve"> </w:t>
             </w:r>
@@ -15011,8 +15124,8 @@
               <m:r>
                 <w:rPr>
                   <w:rFonts w:ascii="Cambria Math" w:hAnsi="Cambria Math" w:cs="Times New Roman"/>
-                  <w:sz w:val="26"/>
-                  <w:szCs w:val="26"/>
+                  <w:sz w:val="24"/>
+                  <w:szCs w:val="24"/>
                 </w:rPr>
                 <m:t>bad(r)</m:t>
               </m:r>
@@ -15020,8 +15133,8 @@
             <w:r>
               <w:rPr>
                 <w:rFonts w:ascii="Times New Roman" w:eastAsiaTheme="minorEastAsia" w:hAnsi="Times New Roman" w:cs="Times New Roman"/>
-                <w:sz w:val="26"/>
-                <w:szCs w:val="26"/>
+                <w:sz w:val="24"/>
+                <w:szCs w:val="24"/>
               </w:rPr>
               <w:t>;</w:t>
             </w:r>
@@ -15029,13 +15142,13 @@
           <w:p>
             <w:pPr>
               <w:pStyle w:val="ListParagraph"/>
-              <w:ind w:left="0"/>
+              <w:ind w:left="425"/>
               <w:rPr>
                 <w:rFonts w:ascii="Times New Roman" w:eastAsiaTheme="minorEastAsia" w:hAnsi="Times New Roman" w:cs="Times New Roman"/>
                 <w:b/>
                 <w:color w:val="4F6228" w:themeColor="accent3" w:themeShade="80"/>
-                <w:sz w:val="26"/>
-                <w:szCs w:val="26"/>
+                <w:sz w:val="24"/>
+                <w:szCs w:val="24"/>
               </w:rPr>
             </w:pPr>
             <w:r>
@@ -15043,8 +15156,8 @@
                 <w:rFonts w:ascii="Times New Roman" w:eastAsiaTheme="minorEastAsia" w:hAnsi="Times New Roman" w:cs="Times New Roman"/>
                 <w:b/>
                 <w:color w:val="4F6228" w:themeColor="accent3" w:themeShade="80"/>
-                <w:sz w:val="26"/>
-                <w:szCs w:val="26"/>
+                <w:sz w:val="24"/>
+                <w:szCs w:val="24"/>
               </w:rPr>
               <w:t>Ngược lại</w:t>
             </w:r>
@@ -15056,17 +15169,18 @@
                 <w:ilvl w:val="0"/>
                 <w:numId w:val="12"/>
               </w:numPr>
+              <w:ind w:left="1134"/>
               <w:rPr>
                 <w:rFonts w:ascii="Times New Roman" w:eastAsiaTheme="minorEastAsia" w:hAnsi="Times New Roman" w:cs="Times New Roman"/>
-                <w:sz w:val="26"/>
-                <w:szCs w:val="26"/>
+                <w:sz w:val="24"/>
+                <w:szCs w:val="24"/>
               </w:rPr>
             </w:pPr>
             <w:r>
               <w:rPr>
                 <w:rFonts w:ascii="Times New Roman" w:eastAsiaTheme="minorEastAsia" w:hAnsi="Times New Roman" w:cs="Times New Roman"/>
-                <w:sz w:val="26"/>
-                <w:szCs w:val="26"/>
+                <w:sz w:val="24"/>
+                <w:szCs w:val="24"/>
               </w:rPr>
               <w:t xml:space="preserve">Với mỗi vị từ </w:t>
             </w:r>
@@ -15074,16 +15188,16 @@
               <w:rPr>
                 <w:rFonts w:ascii="Times New Roman" w:eastAsiaTheme="minorEastAsia" w:hAnsi="Times New Roman" w:cs="Times New Roman"/>
                 <w:i/>
-                <w:sz w:val="26"/>
-                <w:szCs w:val="26"/>
+                <w:sz w:val="24"/>
+                <w:szCs w:val="24"/>
               </w:rPr>
               <w:t>p</w:t>
             </w:r>
             <w:r>
               <w:rPr>
                 <w:rFonts w:ascii="Times New Roman" w:eastAsiaTheme="minorEastAsia" w:hAnsi="Times New Roman" w:cs="Times New Roman"/>
-                <w:sz w:val="26"/>
-                <w:szCs w:val="26"/>
+                <w:sz w:val="24"/>
+                <w:szCs w:val="24"/>
               </w:rPr>
               <w:t xml:space="preserve"> và </w:t>
             </w:r>
@@ -15091,8 +15205,8 @@
               <m:r>
                 <w:rPr>
                   <w:rFonts w:ascii="Cambria Math" w:hAnsi="Cambria Math" w:cs="Times New Roman"/>
-                  <w:sz w:val="26"/>
-                  <w:szCs w:val="26"/>
+                  <w:sz w:val="24"/>
+                  <w:szCs w:val="24"/>
                 </w:rPr>
                 <m:t>p</m:t>
               </m:r>
@@ -15102,8 +15216,8 @@
                     <w:rPr>
                       <w:rFonts w:ascii="Cambria Math" w:hAnsi="Cambria Math" w:cs="Times New Roman"/>
                       <w:i/>
-                      <w:sz w:val="26"/>
-                      <w:szCs w:val="26"/>
+                      <w:sz w:val="24"/>
+                      <w:szCs w:val="24"/>
                     </w:rPr>
                   </m:ctrlPr>
                 </m:dPr>
@@ -15114,8 +15228,8 @@
                         <w:rPr>
                           <w:rFonts w:ascii="Cambria Math" w:eastAsiaTheme="minorEastAsia" w:hAnsi="Cambria Math" w:cs="Times New Roman"/>
                           <w:i/>
-                          <w:sz w:val="26"/>
-                          <w:szCs w:val="26"/>
+                          <w:sz w:val="24"/>
+                          <w:szCs w:val="24"/>
                         </w:rPr>
                       </m:ctrlPr>
                     </m:sSupPr>
@@ -15123,8 +15237,8 @@
                       <m:r>
                         <w:rPr>
                           <w:rFonts w:ascii="Cambria Math" w:eastAsiaTheme="minorEastAsia" w:hAnsi="Cambria Math" w:cs="Times New Roman"/>
-                          <w:sz w:val="26"/>
-                          <w:szCs w:val="26"/>
+                          <w:sz w:val="24"/>
+                          <w:szCs w:val="24"/>
                         </w:rPr>
                         <m:t>s</m:t>
                       </m:r>
@@ -15133,8 +15247,8 @@
                       <m:r>
                         <w:rPr>
                           <w:rFonts w:ascii="Cambria Math" w:eastAsiaTheme="minorEastAsia" w:hAnsi="Cambria Math" w:cs="Times New Roman"/>
-                          <w:sz w:val="26"/>
-                          <w:szCs w:val="26"/>
+                          <w:sz w:val="24"/>
+                          <w:szCs w:val="24"/>
                         </w:rPr>
                         <m:t>'</m:t>
                       </m:r>
@@ -15145,8 +15259,8 @@
               <m:r>
                 <w:rPr>
                   <w:rFonts w:ascii="Cambria Math" w:hAnsi="Cambria Math" w:cs="Times New Roman"/>
-                  <w:sz w:val="26"/>
-                  <w:szCs w:val="26"/>
+                  <w:sz w:val="24"/>
+                  <w:szCs w:val="24"/>
                 </w:rPr>
                 <m:t>=true</m:t>
               </m:r>
@@ -15159,26 +15273,27 @@
                 <w:ilvl w:val="1"/>
                 <w:numId w:val="12"/>
               </w:numPr>
+              <w:ind w:left="1559"/>
               <w:rPr>
                 <w:rFonts w:ascii="Times New Roman" w:eastAsiaTheme="minorEastAsia" w:hAnsi="Times New Roman" w:cs="Times New Roman"/>
-                <w:sz w:val="26"/>
-                <w:szCs w:val="26"/>
+                <w:sz w:val="24"/>
+                <w:szCs w:val="24"/>
               </w:rPr>
             </w:pPr>
             <w:r>
               <w:rPr>
                 <w:rFonts w:ascii="Times New Roman" w:eastAsiaTheme="minorEastAsia" w:hAnsi="Times New Roman" w:cs="Times New Roman"/>
                 <w:color w:val="1F497D" w:themeColor="text2"/>
-                <w:sz w:val="26"/>
-                <w:szCs w:val="26"/>
+                <w:sz w:val="24"/>
+                <w:szCs w:val="24"/>
               </w:rPr>
               <w:t>Nếu</w:t>
             </w:r>
             <w:r>
               <w:rPr>
                 <w:rFonts w:ascii="Times New Roman" w:eastAsiaTheme="minorEastAsia" w:hAnsi="Times New Roman" w:cs="Times New Roman"/>
-                <w:sz w:val="26"/>
-                <w:szCs w:val="26"/>
+                <w:sz w:val="24"/>
+                <w:szCs w:val="24"/>
               </w:rPr>
               <w:t xml:space="preserve"> </w:t>
             </w:r>
@@ -15186,8 +15301,8 @@
               <m:r>
                 <w:rPr>
                   <w:rFonts w:ascii="Cambria Math" w:eastAsiaTheme="minorEastAsia" w:hAnsi="Cambria Math" w:cs="Times New Roman"/>
-                  <w:sz w:val="26"/>
-                  <w:szCs w:val="26"/>
+                  <w:sz w:val="24"/>
+                  <w:szCs w:val="24"/>
                 </w:rPr>
                 <m:t>C</m:t>
               </m:r>
@@ -15199,8 +15314,8 @@
                     <w:rPr>
                       <w:rFonts w:ascii="Cambria Math" w:eastAsiaTheme="minorEastAsia" w:hAnsi="Cambria Math" w:cs="Times New Roman"/>
                       <w:i/>
-                      <w:sz w:val="26"/>
-                      <w:szCs w:val="26"/>
+                      <w:sz w:val="24"/>
+                      <w:szCs w:val="24"/>
                     </w:rPr>
                   </m:ctrlPr>
                 </m:dPr>
@@ -15211,8 +15326,8 @@
                         <w:rPr>
                           <w:rFonts w:ascii="Cambria Math" w:eastAsiaTheme="minorEastAsia" w:hAnsi="Cambria Math" w:cs="Times New Roman"/>
                           <w:i/>
-                          <w:sz w:val="26"/>
-                          <w:szCs w:val="26"/>
+                          <w:sz w:val="24"/>
+                          <w:szCs w:val="24"/>
                         </w:rPr>
                       </m:ctrlPr>
                     </m:sSupPr>
@@ -15220,8 +15335,8 @@
                       <m:r>
                         <w:rPr>
                           <w:rFonts w:ascii="Cambria Math" w:eastAsiaTheme="minorEastAsia" w:hAnsi="Cambria Math" w:cs="Times New Roman"/>
-                          <w:sz w:val="26"/>
-                          <w:szCs w:val="26"/>
+                          <w:sz w:val="24"/>
+                          <w:szCs w:val="24"/>
                         </w:rPr>
                         <m:t>s</m:t>
                       </m:r>
@@ -15230,8 +15345,8 @@
                       <m:r>
                         <w:rPr>
                           <w:rFonts w:ascii="Cambria Math" w:eastAsiaTheme="minorEastAsia" w:hAnsi="Cambria Math" w:cs="Times New Roman"/>
-                          <w:sz w:val="26"/>
-                          <w:szCs w:val="26"/>
+                          <w:sz w:val="24"/>
+                          <w:szCs w:val="24"/>
                         </w:rPr>
                         <m:t>'</m:t>
                       </m:r>
@@ -15242,8 +15357,8 @@
               <m:r>
                 <w:rPr>
                   <w:rFonts w:ascii="Cambria Math" w:eastAsiaTheme="minorEastAsia" w:hAnsi="Cambria Math" w:cs="Times New Roman"/>
-                  <w:sz w:val="26"/>
-                  <w:szCs w:val="26"/>
+                  <w:sz w:val="24"/>
+                  <w:szCs w:val="24"/>
                 </w:rPr>
                 <m:t>≠T</m:t>
               </m:r>
@@ -15255,8 +15370,8 @@
                     <w:rPr>
                       <w:rFonts w:ascii="Cambria Math" w:eastAsiaTheme="minorEastAsia" w:hAnsi="Cambria Math" w:cs="Times New Roman"/>
                       <w:i/>
-                      <w:sz w:val="26"/>
-                      <w:szCs w:val="26"/>
+                      <w:sz w:val="24"/>
+                      <w:szCs w:val="24"/>
                     </w:rPr>
                   </m:ctrlPr>
                 </m:dPr>
@@ -15267,8 +15382,8 @@
                         <w:rPr>
                           <w:rFonts w:ascii="Cambria Math" w:eastAsiaTheme="minorEastAsia" w:hAnsi="Cambria Math" w:cs="Times New Roman"/>
                           <w:i/>
-                          <w:sz w:val="26"/>
-                          <w:szCs w:val="26"/>
+                          <w:sz w:val="24"/>
+                          <w:szCs w:val="24"/>
                         </w:rPr>
                       </m:ctrlPr>
                     </m:sSupPr>
@@ -15276,8 +15391,8 @@
                       <m:r>
                         <w:rPr>
                           <w:rFonts w:ascii="Cambria Math" w:eastAsiaTheme="minorEastAsia" w:hAnsi="Cambria Math" w:cs="Times New Roman"/>
-                          <w:sz w:val="26"/>
-                          <w:szCs w:val="26"/>
+                          <w:sz w:val="24"/>
+                          <w:szCs w:val="24"/>
                         </w:rPr>
                         <m:t>s</m:t>
                       </m:r>
@@ -15286,8 +15401,8 @@
                       <m:r>
                         <w:rPr>
                           <w:rFonts w:ascii="Cambria Math" w:eastAsiaTheme="minorEastAsia" w:hAnsi="Cambria Math" w:cs="Times New Roman"/>
-                          <w:sz w:val="26"/>
-                          <w:szCs w:val="26"/>
+                          <w:sz w:val="24"/>
+                          <w:szCs w:val="24"/>
                         </w:rPr>
                         <m:t>'</m:t>
                       </m:r>
@@ -15299,8 +15414,8 @@
             <w:r>
               <w:rPr>
                 <w:rFonts w:ascii="Times New Roman" w:eastAsiaTheme="minorEastAsia" w:hAnsi="Times New Roman" w:cs="Times New Roman"/>
-                <w:sz w:val="26"/>
-                <w:szCs w:val="26"/>
+                <w:sz w:val="24"/>
+                <w:szCs w:val="24"/>
               </w:rPr>
               <w:t xml:space="preserve">  </w:t>
             </w:r>
@@ -15308,8 +15423,8 @@
               <w:rPr>
                 <w:rFonts w:ascii="Times New Roman" w:eastAsiaTheme="minorEastAsia" w:hAnsi="Times New Roman" w:cs="Times New Roman"/>
                 <w:color w:val="1F497D" w:themeColor="text2"/>
-                <w:sz w:val="26"/>
-                <w:szCs w:val="26"/>
+                <w:sz w:val="24"/>
+                <w:szCs w:val="24"/>
               </w:rPr>
               <w:t>thì</w:t>
             </w:r>
@@ -15323,15 +15438,15 @@
               </w:numPr>
               <w:rPr>
                 <w:rFonts w:ascii="Times New Roman" w:eastAsiaTheme="minorEastAsia" w:hAnsi="Times New Roman" w:cs="Times New Roman"/>
-                <w:sz w:val="26"/>
-                <w:szCs w:val="26"/>
+                <w:sz w:val="24"/>
+                <w:szCs w:val="24"/>
               </w:rPr>
             </w:pPr>
             <w:r>
               <w:rPr>
                 <w:rFonts w:ascii="Times New Roman" w:eastAsiaTheme="minorEastAsia" w:hAnsi="Times New Roman" w:cs="Times New Roman"/>
-                <w:sz w:val="26"/>
-                <w:szCs w:val="26"/>
+                <w:sz w:val="24"/>
+                <w:szCs w:val="24"/>
               </w:rPr>
               <w:t xml:space="preserve">Nếu </w:t>
             </w:r>
@@ -15339,8 +15454,8 @@
               <m:r>
                 <w:rPr>
                   <w:rFonts w:ascii="Cambria Math" w:eastAsiaTheme="minorEastAsia" w:hAnsi="Cambria Math" w:cs="Times New Roman"/>
-                  <w:sz w:val="26"/>
-                  <w:szCs w:val="26"/>
+                  <w:sz w:val="24"/>
+                  <w:szCs w:val="24"/>
                 </w:rPr>
                 <m:t>p</m:t>
               </m:r>
@@ -15350,8 +15465,8 @@
                     <w:rPr>
                       <w:rFonts w:ascii="Cambria Math" w:eastAsiaTheme="minorEastAsia" w:hAnsi="Cambria Math" w:cs="Times New Roman"/>
                       <w:i/>
-                      <w:sz w:val="26"/>
-                      <w:szCs w:val="26"/>
+                      <w:sz w:val="24"/>
+                      <w:szCs w:val="24"/>
                     </w:rPr>
                   </m:ctrlPr>
                 </m:dPr>
@@ -15359,8 +15474,8 @@
                   <m:r>
                     <w:rPr>
                       <w:rFonts w:ascii="Cambria Math" w:eastAsiaTheme="minorEastAsia" w:hAnsi="Cambria Math" w:cs="Times New Roman"/>
-                      <w:sz w:val="26"/>
-                      <w:szCs w:val="26"/>
+                      <w:sz w:val="24"/>
+                      <w:szCs w:val="24"/>
                     </w:rPr>
                     <m:t>b</m:t>
                   </m:r>
@@ -15370,8 +15485,8 @@
                         <w:rPr>
                           <w:rFonts w:ascii="Cambria Math" w:eastAsiaTheme="minorEastAsia" w:hAnsi="Cambria Math" w:cs="Times New Roman"/>
                           <w:i/>
-                          <w:sz w:val="26"/>
-                          <w:szCs w:val="26"/>
+                          <w:sz w:val="24"/>
+                          <w:szCs w:val="24"/>
                         </w:rPr>
                       </m:ctrlPr>
                     </m:dPr>
@@ -15382,8 +15497,8 @@
                             <w:rPr>
                               <w:rFonts w:ascii="Cambria Math" w:eastAsiaTheme="minorEastAsia" w:hAnsi="Cambria Math" w:cs="Times New Roman"/>
                               <w:i/>
-                              <w:sz w:val="26"/>
-                              <w:szCs w:val="26"/>
+                              <w:sz w:val="24"/>
+                              <w:szCs w:val="24"/>
                             </w:rPr>
                           </m:ctrlPr>
                         </m:sSupPr>
@@ -15391,8 +15506,8 @@
                           <m:r>
                             <w:rPr>
                               <w:rFonts w:ascii="Cambria Math" w:eastAsiaTheme="minorEastAsia" w:hAnsi="Cambria Math" w:cs="Times New Roman"/>
-                              <w:sz w:val="26"/>
-                              <w:szCs w:val="26"/>
+                              <w:sz w:val="24"/>
+                              <w:szCs w:val="24"/>
                             </w:rPr>
                             <m:t>s</m:t>
                           </m:r>
@@ -15401,8 +15516,8 @@
                           <m:r>
                             <w:rPr>
                               <w:rFonts w:ascii="Cambria Math" w:eastAsiaTheme="minorEastAsia" w:hAnsi="Cambria Math" w:cs="Times New Roman"/>
-                              <w:sz w:val="26"/>
-                              <w:szCs w:val="26"/>
+                              <w:sz w:val="24"/>
+                              <w:szCs w:val="24"/>
                             </w:rPr>
                             <m:t>'</m:t>
                           </m:r>
@@ -15415,8 +15530,8 @@
               <m:r>
                 <w:rPr>
                   <w:rFonts w:ascii="Cambria Math" w:eastAsiaTheme="minorEastAsia" w:hAnsi="Cambria Math" w:cs="Times New Roman"/>
-                  <w:sz w:val="26"/>
-                  <w:szCs w:val="26"/>
+                  <w:sz w:val="24"/>
+                  <w:szCs w:val="24"/>
                 </w:rPr>
                 <m:t>=false ∨ C</m:t>
               </m:r>
@@ -15428,8 +15543,8 @@
                     <w:rPr>
                       <w:rFonts w:ascii="Cambria Math" w:eastAsiaTheme="minorEastAsia" w:hAnsi="Cambria Math" w:cs="Times New Roman"/>
                       <w:i/>
-                      <w:sz w:val="26"/>
-                      <w:szCs w:val="26"/>
+                      <w:sz w:val="24"/>
+                      <w:szCs w:val="24"/>
                     </w:rPr>
                   </m:ctrlPr>
                 </m:dPr>
@@ -15437,8 +15552,8 @@
                   <m:r>
                     <w:rPr>
                       <w:rFonts w:ascii="Cambria Math" w:eastAsiaTheme="minorEastAsia" w:hAnsi="Cambria Math" w:cs="Times New Roman"/>
-                      <w:sz w:val="26"/>
-                      <w:szCs w:val="26"/>
+                      <w:sz w:val="24"/>
+                      <w:szCs w:val="24"/>
                     </w:rPr>
                     <m:t>b</m:t>
                   </m:r>
@@ -15448,8 +15563,8 @@
                         <w:rPr>
                           <w:rFonts w:ascii="Cambria Math" w:eastAsiaTheme="minorEastAsia" w:hAnsi="Cambria Math" w:cs="Times New Roman"/>
                           <w:i/>
-                          <w:sz w:val="26"/>
-                          <w:szCs w:val="26"/>
+                          <w:sz w:val="24"/>
+                          <w:szCs w:val="24"/>
                         </w:rPr>
                       </m:ctrlPr>
                     </m:dPr>
@@ -15460,8 +15575,8 @@
                             <w:rPr>
                               <w:rFonts w:ascii="Cambria Math" w:eastAsiaTheme="minorEastAsia" w:hAnsi="Cambria Math" w:cs="Times New Roman"/>
                               <w:i/>
-                              <w:sz w:val="26"/>
-                              <w:szCs w:val="26"/>
+                              <w:sz w:val="24"/>
+                              <w:szCs w:val="24"/>
                             </w:rPr>
                           </m:ctrlPr>
                         </m:sSupPr>
@@ -15469,8 +15584,8 @@
                           <m:r>
                             <w:rPr>
                               <w:rFonts w:ascii="Cambria Math" w:eastAsiaTheme="minorEastAsia" w:hAnsi="Cambria Math" w:cs="Times New Roman"/>
-                              <w:sz w:val="26"/>
-                              <w:szCs w:val="26"/>
+                              <w:sz w:val="24"/>
+                              <w:szCs w:val="24"/>
                             </w:rPr>
                             <m:t>s</m:t>
                           </m:r>
@@ -15479,8 +15594,8 @@
                           <m:r>
                             <w:rPr>
                               <w:rFonts w:ascii="Cambria Math" w:eastAsiaTheme="minorEastAsia" w:hAnsi="Cambria Math" w:cs="Times New Roman"/>
-                              <w:sz w:val="26"/>
-                              <w:szCs w:val="26"/>
+                              <w:sz w:val="24"/>
+                              <w:szCs w:val="24"/>
                             </w:rPr>
                             <m:t>'</m:t>
                           </m:r>
@@ -15493,8 +15608,8 @@
               <m:r>
                 <w:rPr>
                   <w:rFonts w:ascii="Cambria Math" w:eastAsiaTheme="minorEastAsia" w:hAnsi="Cambria Math" w:cs="Times New Roman"/>
-                  <w:sz w:val="26"/>
-                  <w:szCs w:val="26"/>
+                  <w:sz w:val="24"/>
+                  <w:szCs w:val="24"/>
                 </w:rPr>
                 <m:t>=</m:t>
               </m:r>
@@ -15504,8 +15619,8 @@
                     <w:rPr>
                       <w:rFonts w:ascii="Cambria Math" w:eastAsiaTheme="minorEastAsia" w:hAnsi="Cambria Math" w:cs="Times New Roman"/>
                       <w:i/>
-                      <w:sz w:val="26"/>
-                      <w:szCs w:val="26"/>
+                      <w:sz w:val="24"/>
+                      <w:szCs w:val="24"/>
                     </w:rPr>
                   </m:ctrlPr>
                 </m:sSubPr>
@@ -15513,8 +15628,8 @@
                   <m:r>
                     <w:rPr>
                       <w:rFonts w:ascii="Cambria Math" w:eastAsiaTheme="minorEastAsia" w:hAnsi="Cambria Math" w:cs="Times New Roman"/>
-                      <w:sz w:val="26"/>
-                      <w:szCs w:val="26"/>
+                      <w:sz w:val="24"/>
+                      <w:szCs w:val="24"/>
                     </w:rPr>
                     <m:t>t</m:t>
                   </m:r>
@@ -15523,8 +15638,8 @@
                   <m:r>
                     <w:rPr>
                       <w:rFonts w:ascii="Cambria Math" w:eastAsiaTheme="minorEastAsia" w:hAnsi="Cambria Math" w:cs="Times New Roman"/>
-                      <w:sz w:val="26"/>
-                      <w:szCs w:val="26"/>
+                      <w:sz w:val="24"/>
+                      <w:szCs w:val="24"/>
                     </w:rPr>
                     <m:t>r</m:t>
                   </m:r>
@@ -15534,8 +15649,8 @@
             <w:r>
               <w:rPr>
                 <w:rFonts w:ascii="Times New Roman" w:eastAsiaTheme="minorEastAsia" w:hAnsi="Times New Roman" w:cs="Times New Roman"/>
-                <w:sz w:val="26"/>
-                <w:szCs w:val="26"/>
+                <w:sz w:val="24"/>
+                <w:szCs w:val="24"/>
               </w:rPr>
               <w:t xml:space="preserve"> thì giảm </w:t>
             </w:r>
@@ -15543,8 +15658,8 @@
               <m:r>
                 <w:rPr>
                   <w:rFonts w:ascii="Cambria Math" w:eastAsiaTheme="minorEastAsia" w:hAnsi="Cambria Math" w:cs="Times New Roman"/>
-                  <w:sz w:val="26"/>
-                  <w:szCs w:val="26"/>
+                  <w:sz w:val="24"/>
+                  <w:szCs w:val="24"/>
                 </w:rPr>
                 <m:t>good(r)</m:t>
               </m:r>
@@ -15552,8 +15667,8 @@
             <w:r>
               <w:rPr>
                 <w:rFonts w:ascii="Times New Roman" w:eastAsiaTheme="minorEastAsia" w:hAnsi="Times New Roman" w:cs="Times New Roman"/>
-                <w:sz w:val="26"/>
-                <w:szCs w:val="26"/>
+                <w:sz w:val="24"/>
+                <w:szCs w:val="24"/>
               </w:rPr>
               <w:t xml:space="preserve">, trong đó </w:t>
             </w:r>
@@ -15561,8 +15676,8 @@
               <m:r>
                 <w:rPr>
                   <w:rFonts w:ascii="Cambria Math" w:eastAsiaTheme="minorEastAsia" w:hAnsi="Cambria Math" w:cs="Times New Roman"/>
-                  <w:sz w:val="26"/>
-                  <w:szCs w:val="26"/>
+                  <w:sz w:val="24"/>
+                  <w:szCs w:val="24"/>
                 </w:rPr>
                 <m:t>r=[p,T[</m:t>
               </m:r>
@@ -15572,8 +15687,8 @@
                     <w:rPr>
                       <w:rFonts w:ascii="Cambria Math" w:eastAsiaTheme="minorEastAsia" w:hAnsi="Cambria Math" w:cs="Times New Roman"/>
                       <w:i/>
-                      <w:sz w:val="26"/>
-                      <w:szCs w:val="26"/>
+                      <w:sz w:val="24"/>
+                      <w:szCs w:val="24"/>
                     </w:rPr>
                   </m:ctrlPr>
                 </m:sSupPr>
@@ -15581,8 +15696,8 @@
                   <m:r>
                     <w:rPr>
                       <w:rFonts w:ascii="Cambria Math" w:eastAsiaTheme="minorEastAsia" w:hAnsi="Cambria Math" w:cs="Times New Roman"/>
-                      <w:sz w:val="26"/>
-                      <w:szCs w:val="26"/>
+                      <w:sz w:val="24"/>
+                      <w:szCs w:val="24"/>
                     </w:rPr>
                     <m:t>s</m:t>
                   </m:r>
@@ -15591,8 +15706,8 @@
                   <m:r>
                     <w:rPr>
                       <w:rFonts w:ascii="Cambria Math" w:eastAsiaTheme="minorEastAsia" w:hAnsi="Cambria Math" w:cs="Times New Roman"/>
-                      <w:sz w:val="26"/>
-                      <w:szCs w:val="26"/>
+                      <w:sz w:val="24"/>
+                      <w:szCs w:val="24"/>
                     </w:rPr>
                     <m:t>'</m:t>
                   </m:r>
@@ -15601,8 +15716,8 @@
               <m:r>
                 <w:rPr>
                   <w:rFonts w:ascii="Cambria Math" w:eastAsiaTheme="minorEastAsia" w:hAnsi="Cambria Math" w:cs="Times New Roman"/>
-                  <w:sz w:val="26"/>
-                  <w:szCs w:val="26"/>
+                  <w:sz w:val="24"/>
+                  <w:szCs w:val="24"/>
                 </w:rPr>
                 <m:t>]]</m:t>
               </m:r>
@@ -15610,8 +15725,8 @@
             <w:r>
               <w:rPr>
                 <w:rFonts w:ascii="Times New Roman" w:eastAsiaTheme="minorEastAsia" w:hAnsi="Times New Roman" w:cs="Times New Roman"/>
-                <w:sz w:val="26"/>
-                <w:szCs w:val="26"/>
+                <w:sz w:val="24"/>
+                <w:szCs w:val="24"/>
               </w:rPr>
               <w:t>;</w:t>
             </w:r>
@@ -15623,19 +15738,20 @@
                 <w:ilvl w:val="1"/>
                 <w:numId w:val="12"/>
               </w:numPr>
+              <w:ind w:left="1559"/>
               <w:rPr>
                 <w:rFonts w:ascii="Times New Roman" w:eastAsiaTheme="minorEastAsia" w:hAnsi="Times New Roman" w:cs="Times New Roman"/>
                 <w:color w:val="1F497D" w:themeColor="text2"/>
-                <w:sz w:val="26"/>
-                <w:szCs w:val="26"/>
+                <w:sz w:val="24"/>
+                <w:szCs w:val="24"/>
               </w:rPr>
             </w:pPr>
             <w:r>
               <w:rPr>
                 <w:rFonts w:ascii="Times New Roman" w:eastAsiaTheme="minorEastAsia" w:hAnsi="Times New Roman" w:cs="Times New Roman"/>
                 <w:color w:val="1F497D" w:themeColor="text2"/>
-                <w:sz w:val="26"/>
-                <w:szCs w:val="26"/>
+                <w:sz w:val="24"/>
+                <w:szCs w:val="24"/>
               </w:rPr>
               <w:t>Ngược lại</w:t>
             </w:r>
@@ -15649,15 +15765,15 @@
               </w:numPr>
               <w:rPr>
                 <w:rFonts w:ascii="Times New Roman" w:eastAsiaTheme="minorEastAsia" w:hAnsi="Times New Roman" w:cs="Times New Roman"/>
-                <w:sz w:val="26"/>
-                <w:szCs w:val="26"/>
+                <w:sz w:val="24"/>
+                <w:szCs w:val="24"/>
               </w:rPr>
             </w:pPr>
             <w:r>
               <w:rPr>
                 <w:rFonts w:ascii="Times New Roman" w:eastAsiaTheme="minorEastAsia" w:hAnsi="Times New Roman" w:cs="Times New Roman"/>
-                <w:sz w:val="26"/>
-                <w:szCs w:val="26"/>
+                <w:sz w:val="24"/>
+                <w:szCs w:val="24"/>
               </w:rPr>
               <w:t xml:space="preserve">Với tất cả các luật </w:t>
             </w:r>
@@ -15665,8 +15781,8 @@
               <m:r>
                 <w:rPr>
                   <w:rFonts w:ascii="Cambria Math" w:eastAsiaTheme="minorEastAsia" w:hAnsi="Cambria Math" w:cs="Times New Roman"/>
-                  <w:sz w:val="26"/>
-                  <w:szCs w:val="26"/>
+                  <w:sz w:val="24"/>
+                  <w:szCs w:val="24"/>
                 </w:rPr>
                 <m:t>r∈R(p)</m:t>
               </m:r>
@@ -15674,8 +15790,8 @@
             <w:r>
               <w:rPr>
                 <w:rFonts w:ascii="Times New Roman" w:eastAsiaTheme="minorEastAsia" w:hAnsi="Times New Roman" w:cs="Times New Roman"/>
-                <w:sz w:val="26"/>
-                <w:szCs w:val="26"/>
+                <w:sz w:val="24"/>
+                <w:szCs w:val="24"/>
               </w:rPr>
               <w:t xml:space="preserve"> mà </w:t>
             </w:r>
@@ -15686,8 +15802,8 @@
                     <w:rPr>
                       <w:rFonts w:ascii="Cambria Math" w:eastAsiaTheme="minorEastAsia" w:hAnsi="Cambria Math" w:cs="Times New Roman"/>
                       <w:i/>
-                      <w:sz w:val="26"/>
-                      <w:szCs w:val="26"/>
+                      <w:sz w:val="24"/>
+                      <w:szCs w:val="24"/>
                     </w:rPr>
                   </m:ctrlPr>
                 </m:sSubPr>
@@ -15695,8 +15811,8 @@
                   <m:r>
                     <w:rPr>
                       <w:rFonts w:ascii="Cambria Math" w:eastAsiaTheme="minorEastAsia" w:hAnsi="Cambria Math" w:cs="Times New Roman"/>
-                      <w:sz w:val="26"/>
-                      <w:szCs w:val="26"/>
+                      <w:sz w:val="24"/>
+                      <w:szCs w:val="24"/>
                     </w:rPr>
                     <m:t>t</m:t>
                   </m:r>
@@ -15705,8 +15821,8 @@
                   <m:r>
                     <w:rPr>
                       <w:rFonts w:ascii="Cambria Math" w:eastAsiaTheme="minorEastAsia" w:hAnsi="Cambria Math" w:cs="Times New Roman"/>
-                      <w:sz w:val="26"/>
-                      <w:szCs w:val="26"/>
+                      <w:sz w:val="24"/>
+                      <w:szCs w:val="24"/>
                     </w:rPr>
                     <m:t>r</m:t>
                   </m:r>
@@ -15715,8 +15831,8 @@
               <m:r>
                 <w:rPr>
                   <w:rFonts w:ascii="Cambria Math" w:eastAsiaTheme="minorEastAsia" w:hAnsi="Cambria Math" w:cs="Times New Roman"/>
-                  <w:sz w:val="26"/>
-                  <w:szCs w:val="26"/>
+                  <w:sz w:val="24"/>
+                  <w:szCs w:val="24"/>
                 </w:rPr>
                 <m:t>≠C</m:t>
               </m:r>
@@ -15728,8 +15844,8 @@
                     <w:rPr>
                       <w:rFonts w:ascii="Cambria Math" w:eastAsiaTheme="minorEastAsia" w:hAnsi="Cambria Math" w:cs="Times New Roman"/>
                       <w:i/>
-                      <w:sz w:val="26"/>
-                      <w:szCs w:val="26"/>
+                      <w:sz w:val="24"/>
+                      <w:szCs w:val="24"/>
                     </w:rPr>
                   </m:ctrlPr>
                 </m:dPr>
@@ -15740,8 +15856,8 @@
                         <w:rPr>
                           <w:rFonts w:ascii="Cambria Math" w:eastAsiaTheme="minorEastAsia" w:hAnsi="Cambria Math" w:cs="Times New Roman"/>
                           <w:i/>
-                          <w:sz w:val="26"/>
-                          <w:szCs w:val="26"/>
+                          <w:sz w:val="24"/>
+                          <w:szCs w:val="24"/>
                         </w:rPr>
                       </m:ctrlPr>
                     </m:sSupPr>
@@ -15749,8 +15865,8 @@
                       <m:r>
                         <w:rPr>
                           <w:rFonts w:ascii="Cambria Math" w:eastAsiaTheme="minorEastAsia" w:hAnsi="Cambria Math" w:cs="Times New Roman"/>
-                          <w:sz w:val="26"/>
-                          <w:szCs w:val="26"/>
+                          <w:sz w:val="24"/>
+                          <w:szCs w:val="24"/>
                         </w:rPr>
                         <m:t>s</m:t>
                       </m:r>
@@ -15759,8 +15875,8 @@
                       <m:r>
                         <w:rPr>
                           <w:rFonts w:ascii="Cambria Math" w:eastAsiaTheme="minorEastAsia" w:hAnsi="Cambria Math" w:cs="Times New Roman"/>
-                          <w:sz w:val="26"/>
-                          <w:szCs w:val="26"/>
+                          <w:sz w:val="24"/>
+                          <w:szCs w:val="24"/>
                         </w:rPr>
                         <m:t>'</m:t>
                       </m:r>
@@ -15772,8 +15888,8 @@
             <w:r>
               <w:rPr>
                 <w:rFonts w:ascii="Times New Roman" w:eastAsiaTheme="minorEastAsia" w:hAnsi="Times New Roman" w:cs="Times New Roman"/>
-                <w:sz w:val="26"/>
-                <w:szCs w:val="26"/>
+                <w:sz w:val="24"/>
+                <w:szCs w:val="24"/>
               </w:rPr>
               <w:t xml:space="preserve">, giảm </w:t>
             </w:r>
@@ -15781,8 +15897,8 @@
               <m:r>
                 <w:rPr>
                   <w:rFonts w:ascii="Cambria Math" w:hAnsi="Cambria Math" w:cs="Times New Roman"/>
-                  <w:sz w:val="26"/>
-                  <w:szCs w:val="26"/>
+                  <w:sz w:val="24"/>
+                  <w:szCs w:val="24"/>
                 </w:rPr>
                 <m:t>bad(r)</m:t>
               </m:r>
@@ -15790,8 +15906,8 @@
             <w:r>
               <w:rPr>
                 <w:rFonts w:ascii="Times New Roman" w:eastAsiaTheme="minorEastAsia" w:hAnsi="Times New Roman" w:cs="Times New Roman"/>
-                <w:sz w:val="26"/>
-                <w:szCs w:val="26"/>
+                <w:sz w:val="24"/>
+                <w:szCs w:val="24"/>
               </w:rPr>
               <w:t>;</w:t>
             </w:r>
@@ -15803,17 +15919,18 @@
                 <w:ilvl w:val="0"/>
                 <w:numId w:val="12"/>
               </w:numPr>
+              <w:ind w:left="1134"/>
               <w:rPr>
                 <w:rFonts w:ascii="Times New Roman" w:eastAsiaTheme="minorEastAsia" w:hAnsi="Times New Roman" w:cs="Times New Roman"/>
-                <w:sz w:val="26"/>
-                <w:szCs w:val="26"/>
+                <w:sz w:val="24"/>
+                <w:szCs w:val="24"/>
               </w:rPr>
             </w:pPr>
             <w:r>
               <w:rPr>
                 <w:rFonts w:ascii="Times New Roman" w:eastAsiaTheme="minorEastAsia" w:hAnsi="Times New Roman" w:cs="Times New Roman"/>
-                <w:sz w:val="26"/>
-                <w:szCs w:val="26"/>
+                <w:sz w:val="24"/>
+                <w:szCs w:val="24"/>
               </w:rPr>
               <w:t xml:space="preserve">Với mỗi vị từ </w:t>
             </w:r>
@@ -15821,16 +15938,16 @@
               <w:rPr>
                 <w:rFonts w:ascii="Times New Roman" w:eastAsiaTheme="minorEastAsia" w:hAnsi="Times New Roman" w:cs="Times New Roman"/>
                 <w:i/>
-                <w:sz w:val="26"/>
-                <w:szCs w:val="26"/>
+                <w:sz w:val="24"/>
+                <w:szCs w:val="24"/>
               </w:rPr>
               <w:t>p</w:t>
             </w:r>
             <w:r>
               <w:rPr>
                 <w:rFonts w:ascii="Times New Roman" w:eastAsiaTheme="minorEastAsia" w:hAnsi="Times New Roman" w:cs="Times New Roman"/>
-                <w:sz w:val="26"/>
-                <w:szCs w:val="26"/>
+                <w:sz w:val="24"/>
+                <w:szCs w:val="24"/>
               </w:rPr>
               <w:t xml:space="preserve"> mà </w:t>
             </w:r>
@@ -15838,8 +15955,8 @@
               <m:r>
                 <w:rPr>
                   <w:rFonts w:ascii="Cambria Math" w:eastAsiaTheme="minorEastAsia" w:hAnsi="Cambria Math" w:cs="Times New Roman"/>
-                  <w:sz w:val="26"/>
-                  <w:szCs w:val="26"/>
+                  <w:sz w:val="24"/>
+                  <w:szCs w:val="24"/>
                 </w:rPr>
                 <m:t>p</m:t>
               </m:r>
@@ -15849,8 +15966,8 @@
                     <w:rPr>
                       <w:rFonts w:ascii="Cambria Math" w:eastAsiaTheme="minorEastAsia" w:hAnsi="Cambria Math" w:cs="Times New Roman"/>
                       <w:i/>
-                      <w:sz w:val="26"/>
-                      <w:szCs w:val="26"/>
+                      <w:sz w:val="24"/>
+                      <w:szCs w:val="24"/>
                     </w:rPr>
                   </m:ctrlPr>
                 </m:dPr>
@@ -15858,8 +15975,8 @@
                   <m:r>
                     <w:rPr>
                       <w:rFonts w:ascii="Cambria Math" w:eastAsiaTheme="minorEastAsia" w:hAnsi="Cambria Math" w:cs="Times New Roman"/>
-                      <w:sz w:val="26"/>
-                      <w:szCs w:val="26"/>
+                      <w:sz w:val="24"/>
+                      <w:szCs w:val="24"/>
                     </w:rPr>
                     <m:t>b</m:t>
                   </m:r>
@@ -15869,8 +15986,8 @@
                         <w:rPr>
                           <w:rFonts w:ascii="Cambria Math" w:eastAsiaTheme="minorEastAsia" w:hAnsi="Cambria Math" w:cs="Times New Roman"/>
                           <w:i/>
-                          <w:sz w:val="26"/>
-                          <w:szCs w:val="26"/>
+                          <w:sz w:val="24"/>
+                          <w:szCs w:val="24"/>
                         </w:rPr>
                       </m:ctrlPr>
                     </m:dPr>
@@ -15881,8 +15998,8 @@
                             <w:rPr>
                               <w:rFonts w:ascii="Cambria Math" w:eastAsiaTheme="minorEastAsia" w:hAnsi="Cambria Math" w:cs="Times New Roman"/>
                               <w:i/>
-                              <w:sz w:val="26"/>
-                              <w:szCs w:val="26"/>
+                              <w:sz w:val="24"/>
+                              <w:szCs w:val="24"/>
                             </w:rPr>
                           </m:ctrlPr>
                         </m:sSupPr>
@@ -15890,8 +16007,8 @@
                           <m:r>
                             <w:rPr>
                               <w:rFonts w:ascii="Cambria Math" w:eastAsiaTheme="minorEastAsia" w:hAnsi="Cambria Math" w:cs="Times New Roman"/>
-                              <w:sz w:val="26"/>
-                              <w:szCs w:val="26"/>
+                              <w:sz w:val="24"/>
+                              <w:szCs w:val="24"/>
                             </w:rPr>
                             <m:t>s</m:t>
                           </m:r>
@@ -15900,8 +16017,8 @@
                           <m:r>
                             <w:rPr>
                               <w:rFonts w:ascii="Cambria Math" w:eastAsiaTheme="minorEastAsia" w:hAnsi="Cambria Math" w:cs="Times New Roman"/>
-                              <w:sz w:val="26"/>
-                              <w:szCs w:val="26"/>
+                              <w:sz w:val="24"/>
+                              <w:szCs w:val="24"/>
                             </w:rPr>
                             <m:t>'</m:t>
                           </m:r>
@@ -15914,8 +16031,8 @@
               <m:r>
                 <w:rPr>
                   <w:rFonts w:ascii="Cambria Math" w:eastAsiaTheme="minorEastAsia" w:hAnsi="Cambria Math" w:cs="Times New Roman"/>
-                  <w:sz w:val="26"/>
-                  <w:szCs w:val="26"/>
+                  <w:sz w:val="24"/>
+                  <w:szCs w:val="24"/>
                 </w:rPr>
                 <m:t>=true</m:t>
               </m:r>
@@ -15928,26 +16045,27 @@
                 <w:ilvl w:val="1"/>
                 <w:numId w:val="12"/>
               </w:numPr>
+              <w:ind w:left="1559"/>
               <w:rPr>
                 <w:rFonts w:ascii="Times New Roman" w:eastAsiaTheme="minorEastAsia" w:hAnsi="Times New Roman" w:cs="Times New Roman"/>
-                <w:sz w:val="26"/>
-                <w:szCs w:val="26"/>
+                <w:sz w:val="24"/>
+                <w:szCs w:val="24"/>
               </w:rPr>
             </w:pPr>
             <w:r>
               <w:rPr>
                 <w:rFonts w:ascii="Times New Roman" w:eastAsiaTheme="minorEastAsia" w:hAnsi="Times New Roman" w:cs="Times New Roman"/>
                 <w:color w:val="1F497D" w:themeColor="text2"/>
-                <w:sz w:val="26"/>
-                <w:szCs w:val="26"/>
+                <w:sz w:val="24"/>
+                <w:szCs w:val="24"/>
               </w:rPr>
               <w:t>Nếu</w:t>
             </w:r>
             <w:r>
               <w:rPr>
                 <w:rFonts w:ascii="Times New Roman" w:eastAsiaTheme="minorEastAsia" w:hAnsi="Times New Roman" w:cs="Times New Roman"/>
-                <w:sz w:val="26"/>
-                <w:szCs w:val="26"/>
+                <w:sz w:val="24"/>
+                <w:szCs w:val="24"/>
               </w:rPr>
               <w:t xml:space="preserve"> </w:t>
             </w:r>
@@ -15955,8 +16073,8 @@
               <m:r>
                 <w:rPr>
                   <w:rFonts w:ascii="Cambria Math" w:eastAsiaTheme="minorEastAsia" w:hAnsi="Cambria Math" w:cs="Times New Roman"/>
-                  <w:sz w:val="26"/>
-                  <w:szCs w:val="26"/>
+                  <w:sz w:val="24"/>
+                  <w:szCs w:val="24"/>
                 </w:rPr>
                 <m:t>C</m:t>
               </m:r>
@@ -15968,8 +16086,8 @@
                     <w:rPr>
                       <w:rFonts w:ascii="Cambria Math" w:eastAsiaTheme="minorEastAsia" w:hAnsi="Cambria Math" w:cs="Times New Roman"/>
                       <w:i/>
-                      <w:sz w:val="26"/>
-                      <w:szCs w:val="26"/>
+                      <w:sz w:val="24"/>
+                      <w:szCs w:val="24"/>
                     </w:rPr>
                   </m:ctrlPr>
                 </m:dPr>
@@ -15980,8 +16098,8 @@
                         <w:rPr>
                           <w:rFonts w:ascii="Cambria Math" w:eastAsiaTheme="minorEastAsia" w:hAnsi="Cambria Math" w:cs="Times New Roman"/>
                           <w:i/>
-                          <w:sz w:val="26"/>
-                          <w:szCs w:val="26"/>
+                          <w:sz w:val="24"/>
+                          <w:szCs w:val="24"/>
                         </w:rPr>
                       </m:ctrlPr>
                     </m:sSupPr>
@@ -15989,8 +16107,8 @@
                       <m:r>
                         <w:rPr>
                           <w:rFonts w:ascii="Cambria Math" w:eastAsiaTheme="minorEastAsia" w:hAnsi="Cambria Math" w:cs="Times New Roman"/>
-                          <w:sz w:val="26"/>
-                          <w:szCs w:val="26"/>
+                          <w:sz w:val="24"/>
+                          <w:szCs w:val="24"/>
                         </w:rPr>
                         <m:t>b(s</m:t>
                       </m:r>
@@ -15999,8 +16117,8 @@
                       <m:r>
                         <w:rPr>
                           <w:rFonts w:ascii="Cambria Math" w:eastAsiaTheme="minorEastAsia" w:hAnsi="Cambria Math" w:cs="Times New Roman"/>
-                          <w:sz w:val="26"/>
-                          <w:szCs w:val="26"/>
+                          <w:sz w:val="24"/>
+                          <w:szCs w:val="24"/>
                         </w:rPr>
                         <m:t>'</m:t>
                       </m:r>
@@ -16009,8 +16127,8 @@
                   <m:r>
                     <w:rPr>
                       <w:rFonts w:ascii="Cambria Math" w:eastAsiaTheme="minorEastAsia" w:hAnsi="Cambria Math" w:cs="Times New Roman"/>
-                      <w:sz w:val="26"/>
-                      <w:szCs w:val="26"/>
+                      <w:sz w:val="24"/>
+                      <w:szCs w:val="24"/>
                     </w:rPr>
                     <m:t>)</m:t>
                   </m:r>
@@ -16019,8 +16137,8 @@
               <m:r>
                 <w:rPr>
                   <w:rFonts w:ascii="Cambria Math" w:eastAsiaTheme="minorEastAsia" w:hAnsi="Cambria Math" w:cs="Times New Roman"/>
-                  <w:sz w:val="26"/>
-                  <w:szCs w:val="26"/>
+                  <w:sz w:val="24"/>
+                  <w:szCs w:val="24"/>
                 </w:rPr>
                 <m:t>≠T</m:t>
               </m:r>
@@ -16032,8 +16150,8 @@
                     <w:rPr>
                       <w:rFonts w:ascii="Cambria Math" w:eastAsiaTheme="minorEastAsia" w:hAnsi="Cambria Math" w:cs="Times New Roman"/>
                       <w:i/>
-                      <w:sz w:val="26"/>
-                      <w:szCs w:val="26"/>
+                      <w:sz w:val="24"/>
+                      <w:szCs w:val="24"/>
                     </w:rPr>
                   </m:ctrlPr>
                 </m:dPr>
@@ -16044,8 +16162,8 @@
                         <w:rPr>
                           <w:rFonts w:ascii="Cambria Math" w:eastAsiaTheme="minorEastAsia" w:hAnsi="Cambria Math" w:cs="Times New Roman"/>
                           <w:i/>
-                          <w:sz w:val="26"/>
-                          <w:szCs w:val="26"/>
+                          <w:sz w:val="24"/>
+                          <w:szCs w:val="24"/>
                         </w:rPr>
                       </m:ctrlPr>
                     </m:sSupPr>
@@ -16053,8 +16171,8 @@
                       <m:r>
                         <w:rPr>
                           <w:rFonts w:ascii="Cambria Math" w:eastAsiaTheme="minorEastAsia" w:hAnsi="Cambria Math" w:cs="Times New Roman"/>
-                          <w:sz w:val="26"/>
-                          <w:szCs w:val="26"/>
+                          <w:sz w:val="24"/>
+                          <w:szCs w:val="24"/>
                         </w:rPr>
                         <m:t>s</m:t>
                       </m:r>
@@ -16063,8 +16181,8 @@
                       <m:r>
                         <w:rPr>
                           <w:rFonts w:ascii="Cambria Math" w:eastAsiaTheme="minorEastAsia" w:hAnsi="Cambria Math" w:cs="Times New Roman"/>
-                          <w:sz w:val="26"/>
-                          <w:szCs w:val="26"/>
+                          <w:sz w:val="24"/>
+                          <w:szCs w:val="24"/>
                         </w:rPr>
                         <m:t>'</m:t>
                       </m:r>
@@ -16076,8 +16194,8 @@
             <w:r>
               <w:rPr>
                 <w:rFonts w:ascii="Times New Roman" w:eastAsiaTheme="minorEastAsia" w:hAnsi="Times New Roman" w:cs="Times New Roman"/>
-                <w:sz w:val="26"/>
-                <w:szCs w:val="26"/>
+                <w:sz w:val="24"/>
+                <w:szCs w:val="24"/>
               </w:rPr>
               <w:t xml:space="preserve">  </w:t>
             </w:r>
@@ -16085,8 +16203,8 @@
               <w:rPr>
                 <w:rFonts w:ascii="Times New Roman" w:eastAsiaTheme="minorEastAsia" w:hAnsi="Times New Roman" w:cs="Times New Roman"/>
                 <w:color w:val="1F497D" w:themeColor="text2"/>
-                <w:sz w:val="26"/>
-                <w:szCs w:val="26"/>
+                <w:sz w:val="24"/>
+                <w:szCs w:val="24"/>
               </w:rPr>
               <w:t>thì</w:t>
             </w:r>
@@ -16100,15 +16218,15 @@
               </w:numPr>
               <w:rPr>
                 <w:rFonts w:ascii="Times New Roman" w:eastAsiaTheme="minorEastAsia" w:hAnsi="Times New Roman" w:cs="Times New Roman"/>
-                <w:sz w:val="26"/>
-                <w:szCs w:val="26"/>
+                <w:sz w:val="24"/>
+                <w:szCs w:val="24"/>
               </w:rPr>
             </w:pPr>
             <w:r>
               <w:rPr>
                 <w:rFonts w:ascii="Times New Roman" w:eastAsiaTheme="minorEastAsia" w:hAnsi="Times New Roman" w:cs="Times New Roman"/>
-                <w:sz w:val="26"/>
-                <w:szCs w:val="26"/>
+                <w:sz w:val="24"/>
+                <w:szCs w:val="24"/>
               </w:rPr>
               <w:t xml:space="preserve">Nếu </w:t>
             </w:r>
@@ -16116,8 +16234,8 @@
               <m:r>
                 <w:rPr>
                   <w:rFonts w:ascii="Cambria Math" w:eastAsiaTheme="minorEastAsia" w:hAnsi="Cambria Math" w:cs="Times New Roman"/>
-                  <w:sz w:val="26"/>
-                  <w:szCs w:val="26"/>
+                  <w:sz w:val="24"/>
+                  <w:szCs w:val="24"/>
                 </w:rPr>
                 <m:t>p(</m:t>
               </m:r>
@@ -16127,8 +16245,8 @@
                     <w:rPr>
                       <w:rFonts w:ascii="Cambria Math" w:eastAsiaTheme="minorEastAsia" w:hAnsi="Cambria Math" w:cs="Times New Roman"/>
                       <w:i/>
-                      <w:sz w:val="26"/>
-                      <w:szCs w:val="26"/>
+                      <w:sz w:val="24"/>
+                      <w:szCs w:val="24"/>
                     </w:rPr>
                   </m:ctrlPr>
                 </m:sSupPr>
@@ -16136,8 +16254,8 @@
                   <m:r>
                     <w:rPr>
                       <w:rFonts w:ascii="Cambria Math" w:eastAsiaTheme="minorEastAsia" w:hAnsi="Cambria Math" w:cs="Times New Roman"/>
-                      <w:sz w:val="26"/>
-                      <w:szCs w:val="26"/>
+                      <w:sz w:val="24"/>
+                      <w:szCs w:val="24"/>
                     </w:rPr>
                     <m:t>s</m:t>
                   </m:r>
@@ -16146,8 +16264,8 @@
                   <m:r>
                     <w:rPr>
                       <w:rFonts w:ascii="Cambria Math" w:eastAsiaTheme="minorEastAsia" w:hAnsi="Cambria Math" w:cs="Times New Roman"/>
-                      <w:sz w:val="26"/>
-                      <w:szCs w:val="26"/>
+                      <w:sz w:val="24"/>
+                      <w:szCs w:val="24"/>
                     </w:rPr>
                     <m:t>'</m:t>
                   </m:r>
@@ -16156,8 +16274,8 @@
               <m:r>
                 <w:rPr>
                   <w:rFonts w:ascii="Cambria Math" w:eastAsiaTheme="minorEastAsia" w:hAnsi="Cambria Math" w:cs="Times New Roman"/>
-                  <w:sz w:val="26"/>
-                  <w:szCs w:val="26"/>
+                  <w:sz w:val="24"/>
+                  <w:szCs w:val="24"/>
                 </w:rPr>
                 <m:t>)=false ∨ C</m:t>
               </m:r>
@@ -16169,8 +16287,8 @@
                     <w:rPr>
                       <w:rFonts w:ascii="Cambria Math" w:eastAsiaTheme="minorEastAsia" w:hAnsi="Cambria Math" w:cs="Times New Roman"/>
                       <w:i/>
-                      <w:sz w:val="26"/>
-                      <w:szCs w:val="26"/>
+                      <w:sz w:val="24"/>
+                      <w:szCs w:val="24"/>
                     </w:rPr>
                   </m:ctrlPr>
                 </m:dPr>
@@ -16181,8 +16299,8 @@
                         <w:rPr>
                           <w:rFonts w:ascii="Cambria Math" w:eastAsiaTheme="minorEastAsia" w:hAnsi="Cambria Math" w:cs="Times New Roman"/>
                           <w:i/>
-                          <w:sz w:val="26"/>
-                          <w:szCs w:val="26"/>
+                          <w:sz w:val="24"/>
+                          <w:szCs w:val="24"/>
                         </w:rPr>
                       </m:ctrlPr>
                     </m:sSupPr>
@@ -16190,8 +16308,8 @@
                       <m:r>
                         <w:rPr>
                           <w:rFonts w:ascii="Cambria Math" w:eastAsiaTheme="minorEastAsia" w:hAnsi="Cambria Math" w:cs="Times New Roman"/>
-                          <w:sz w:val="26"/>
-                          <w:szCs w:val="26"/>
+                          <w:sz w:val="24"/>
+                          <w:szCs w:val="24"/>
                         </w:rPr>
                         <m:t>s</m:t>
                       </m:r>
@@ -16200,8 +16318,8 @@
                       <m:r>
                         <w:rPr>
                           <w:rFonts w:ascii="Cambria Math" w:eastAsiaTheme="minorEastAsia" w:hAnsi="Cambria Math" w:cs="Times New Roman"/>
-                          <w:sz w:val="26"/>
-                          <w:szCs w:val="26"/>
+                          <w:sz w:val="24"/>
+                          <w:szCs w:val="24"/>
                         </w:rPr>
                         <m:t>'</m:t>
                       </m:r>
@@ -16212,8 +16330,8 @@
               <m:r>
                 <w:rPr>
                   <w:rFonts w:ascii="Cambria Math" w:eastAsiaTheme="minorEastAsia" w:hAnsi="Cambria Math" w:cs="Times New Roman"/>
-                  <w:sz w:val="26"/>
-                  <w:szCs w:val="26"/>
+                  <w:sz w:val="24"/>
+                  <w:szCs w:val="24"/>
                 </w:rPr>
                 <m:t>=</m:t>
               </m:r>
@@ -16223,8 +16341,8 @@
                     <w:rPr>
                       <w:rFonts w:ascii="Cambria Math" w:eastAsiaTheme="minorEastAsia" w:hAnsi="Cambria Math" w:cs="Times New Roman"/>
                       <w:i/>
-                      <w:sz w:val="26"/>
-                      <w:szCs w:val="26"/>
+                      <w:sz w:val="24"/>
+                      <w:szCs w:val="24"/>
                     </w:rPr>
                   </m:ctrlPr>
                 </m:sSubPr>
@@ -16232,8 +16350,8 @@
                   <m:r>
                     <w:rPr>
                       <w:rFonts w:ascii="Cambria Math" w:eastAsiaTheme="minorEastAsia" w:hAnsi="Cambria Math" w:cs="Times New Roman"/>
-                      <w:sz w:val="26"/>
-                      <w:szCs w:val="26"/>
+                      <w:sz w:val="24"/>
+                      <w:szCs w:val="24"/>
                     </w:rPr>
                     <m:t>t</m:t>
                   </m:r>
@@ -16242,8 +16360,8 @@
                   <m:r>
                     <w:rPr>
                       <w:rFonts w:ascii="Cambria Math" w:eastAsiaTheme="minorEastAsia" w:hAnsi="Cambria Math" w:cs="Times New Roman"/>
-                      <w:sz w:val="26"/>
-                      <w:szCs w:val="26"/>
+                      <w:sz w:val="24"/>
+                      <w:szCs w:val="24"/>
                     </w:rPr>
                     <m:t>r</m:t>
                   </m:r>
@@ -16253,8 +16371,8 @@
             <w:r>
               <w:rPr>
                 <w:rFonts w:ascii="Times New Roman" w:eastAsiaTheme="minorEastAsia" w:hAnsi="Times New Roman" w:cs="Times New Roman"/>
-                <w:sz w:val="26"/>
-                <w:szCs w:val="26"/>
+                <w:sz w:val="24"/>
+                <w:szCs w:val="24"/>
               </w:rPr>
               <w:t xml:space="preserve"> thì tăng </w:t>
             </w:r>
@@ -16262,8 +16380,8 @@
               <m:r>
                 <w:rPr>
                   <w:rFonts w:ascii="Cambria Math" w:eastAsiaTheme="minorEastAsia" w:hAnsi="Cambria Math" w:cs="Times New Roman"/>
-                  <w:sz w:val="26"/>
-                  <w:szCs w:val="26"/>
+                  <w:sz w:val="24"/>
+                  <w:szCs w:val="24"/>
                 </w:rPr>
                 <m:t>good(r)</m:t>
               </m:r>
@@ -16271,8 +16389,8 @@
             <w:r>
               <w:rPr>
                 <w:rFonts w:ascii="Times New Roman" w:eastAsiaTheme="minorEastAsia" w:hAnsi="Times New Roman" w:cs="Times New Roman"/>
-                <w:sz w:val="26"/>
-                <w:szCs w:val="26"/>
+                <w:sz w:val="24"/>
+                <w:szCs w:val="24"/>
               </w:rPr>
               <w:t xml:space="preserve">, trong đó </w:t>
             </w:r>
@@ -16280,8 +16398,8 @@
               <m:r>
                 <w:rPr>
                   <w:rFonts w:ascii="Cambria Math" w:eastAsiaTheme="minorEastAsia" w:hAnsi="Cambria Math" w:cs="Times New Roman"/>
-                  <w:sz w:val="26"/>
-                  <w:szCs w:val="26"/>
+                  <w:sz w:val="24"/>
+                  <w:szCs w:val="24"/>
                 </w:rPr>
                 <m:t>r=[p,T[</m:t>
               </m:r>
@@ -16291,8 +16409,8 @@
                     <w:rPr>
                       <w:rFonts w:ascii="Cambria Math" w:eastAsiaTheme="minorEastAsia" w:hAnsi="Cambria Math" w:cs="Times New Roman"/>
                       <w:i/>
-                      <w:sz w:val="26"/>
-                      <w:szCs w:val="26"/>
+                      <w:sz w:val="24"/>
+                      <w:szCs w:val="24"/>
                     </w:rPr>
                   </m:ctrlPr>
                 </m:sSupPr>
@@ -16300,8 +16418,8 @@
                   <m:r>
                     <w:rPr>
                       <w:rFonts w:ascii="Cambria Math" w:eastAsiaTheme="minorEastAsia" w:hAnsi="Cambria Math" w:cs="Times New Roman"/>
-                      <w:sz w:val="26"/>
-                      <w:szCs w:val="26"/>
+                      <w:sz w:val="24"/>
+                      <w:szCs w:val="24"/>
                     </w:rPr>
                     <m:t>s</m:t>
                   </m:r>
@@ -16310,8 +16428,8 @@
                   <m:r>
                     <w:rPr>
                       <w:rFonts w:ascii="Cambria Math" w:eastAsiaTheme="minorEastAsia" w:hAnsi="Cambria Math" w:cs="Times New Roman"/>
-                      <w:sz w:val="26"/>
-                      <w:szCs w:val="26"/>
+                      <w:sz w:val="24"/>
+                      <w:szCs w:val="24"/>
                     </w:rPr>
                     <m:t>'</m:t>
                   </m:r>
@@ -16320,8 +16438,8 @@
               <m:r>
                 <w:rPr>
                   <w:rFonts w:ascii="Cambria Math" w:eastAsiaTheme="minorEastAsia" w:hAnsi="Cambria Math" w:cs="Times New Roman"/>
-                  <w:sz w:val="26"/>
-                  <w:szCs w:val="26"/>
+                  <w:sz w:val="24"/>
+                  <w:szCs w:val="24"/>
                 </w:rPr>
                 <m:t>]]</m:t>
               </m:r>
@@ -16329,8 +16447,8 @@
             <w:r>
               <w:rPr>
                 <w:rFonts w:ascii="Times New Roman" w:eastAsiaTheme="minorEastAsia" w:hAnsi="Times New Roman" w:cs="Times New Roman"/>
-                <w:sz w:val="26"/>
-                <w:szCs w:val="26"/>
+                <w:sz w:val="24"/>
+                <w:szCs w:val="24"/>
               </w:rPr>
               <w:t>;</w:t>
             </w:r>
@@ -16342,19 +16460,20 @@
                 <w:ilvl w:val="1"/>
                 <w:numId w:val="12"/>
               </w:numPr>
+              <w:ind w:left="1559"/>
               <w:rPr>
                 <w:rFonts w:ascii="Times New Roman" w:eastAsiaTheme="minorEastAsia" w:hAnsi="Times New Roman" w:cs="Times New Roman"/>
                 <w:color w:val="1F497D" w:themeColor="text2"/>
-                <w:sz w:val="26"/>
-                <w:szCs w:val="26"/>
+                <w:sz w:val="24"/>
+                <w:szCs w:val="24"/>
               </w:rPr>
             </w:pPr>
             <w:r>
               <w:rPr>
                 <w:rFonts w:ascii="Times New Roman" w:eastAsiaTheme="minorEastAsia" w:hAnsi="Times New Roman" w:cs="Times New Roman"/>
                 <w:color w:val="1F497D" w:themeColor="text2"/>
-                <w:sz w:val="26"/>
-                <w:szCs w:val="26"/>
+                <w:sz w:val="24"/>
+                <w:szCs w:val="24"/>
               </w:rPr>
               <w:t>Ngược lại</w:t>
             </w:r>
@@ -16368,23 +16487,23 @@
               </w:numPr>
               <w:rPr>
                 <w:rFonts w:ascii="Times New Roman" w:eastAsiaTheme="minorEastAsia" w:hAnsi="Times New Roman" w:cs="Times New Roman"/>
-                <w:sz w:val="26"/>
-                <w:szCs w:val="26"/>
+                <w:sz w:val="24"/>
+                <w:szCs w:val="24"/>
               </w:rPr>
             </w:pPr>
             <w:r>
               <w:rPr>
                 <w:rFonts w:ascii="Times New Roman" w:eastAsiaTheme="minorEastAsia" w:hAnsi="Times New Roman" w:cs="Times New Roman"/>
-                <w:sz w:val="26"/>
-                <w:szCs w:val="26"/>
+                <w:sz w:val="24"/>
+                <w:szCs w:val="24"/>
               </w:rPr>
               <w:t>V</w:t>
             </w:r>
             <w:r>
               <w:rPr>
                 <w:rFonts w:ascii="Times New Roman" w:eastAsiaTheme="minorEastAsia" w:hAnsi="Times New Roman" w:cs="Times New Roman"/>
-                <w:sz w:val="26"/>
-                <w:szCs w:val="26"/>
+                <w:sz w:val="24"/>
+                <w:szCs w:val="24"/>
               </w:rPr>
               <w:t xml:space="preserve">ới tất cả các luật </w:t>
             </w:r>
@@ -16392,8 +16511,8 @@
               <m:r>
                 <w:rPr>
                   <w:rFonts w:ascii="Cambria Math" w:eastAsiaTheme="minorEastAsia" w:hAnsi="Cambria Math" w:cs="Times New Roman"/>
-                  <w:sz w:val="26"/>
-                  <w:szCs w:val="26"/>
+                  <w:sz w:val="24"/>
+                  <w:szCs w:val="24"/>
                 </w:rPr>
                 <m:t>r∈R(p)</m:t>
               </m:r>
@@ -16401,8 +16520,8 @@
             <w:r>
               <w:rPr>
                 <w:rFonts w:ascii="Times New Roman" w:eastAsiaTheme="minorEastAsia" w:hAnsi="Times New Roman" w:cs="Times New Roman"/>
-                <w:sz w:val="26"/>
-                <w:szCs w:val="26"/>
+                <w:sz w:val="24"/>
+                <w:szCs w:val="24"/>
               </w:rPr>
               <w:t xml:space="preserve"> mà </w:t>
             </w:r>
@@ -16413,8 +16532,8 @@
                     <w:rPr>
                       <w:rFonts w:ascii="Cambria Math" w:eastAsiaTheme="minorEastAsia" w:hAnsi="Cambria Math" w:cs="Times New Roman"/>
                       <w:i/>
-                      <w:sz w:val="26"/>
-                      <w:szCs w:val="26"/>
+                      <w:sz w:val="24"/>
+                      <w:szCs w:val="24"/>
                     </w:rPr>
                   </m:ctrlPr>
                 </m:sSubPr>
@@ -16422,8 +16541,8 @@
                   <m:r>
                     <w:rPr>
                       <w:rFonts w:ascii="Cambria Math" w:eastAsiaTheme="minorEastAsia" w:hAnsi="Cambria Math" w:cs="Times New Roman"/>
-                      <w:sz w:val="26"/>
-                      <w:szCs w:val="26"/>
+                      <w:sz w:val="24"/>
+                      <w:szCs w:val="24"/>
                     </w:rPr>
                     <m:t>t</m:t>
                   </m:r>
@@ -16432,8 +16551,8 @@
                   <m:r>
                     <w:rPr>
                       <w:rFonts w:ascii="Cambria Math" w:eastAsiaTheme="minorEastAsia" w:hAnsi="Cambria Math" w:cs="Times New Roman"/>
-                      <w:sz w:val="26"/>
-                      <w:szCs w:val="26"/>
+                      <w:sz w:val="24"/>
+                      <w:szCs w:val="24"/>
                     </w:rPr>
                     <m:t>r</m:t>
                   </m:r>
@@ -16442,8 +16561,8 @@
               <m:r>
                 <w:rPr>
                   <w:rFonts w:ascii="Cambria Math" w:eastAsiaTheme="minorEastAsia" w:hAnsi="Cambria Math" w:cs="Times New Roman"/>
-                  <w:sz w:val="26"/>
-                  <w:szCs w:val="26"/>
+                  <w:sz w:val="24"/>
+                  <w:szCs w:val="24"/>
                 </w:rPr>
                 <m:t>≠C</m:t>
               </m:r>
@@ -16455,8 +16574,8 @@
                     <w:rPr>
                       <w:rFonts w:ascii="Cambria Math" w:eastAsiaTheme="minorEastAsia" w:hAnsi="Cambria Math" w:cs="Times New Roman"/>
                       <w:i/>
-                      <w:sz w:val="26"/>
-                      <w:szCs w:val="26"/>
+                      <w:sz w:val="24"/>
+                      <w:szCs w:val="24"/>
                     </w:rPr>
                   </m:ctrlPr>
                 </m:dPr>
@@ -16464,8 +16583,8 @@
                   <m:r>
                     <w:rPr>
                       <w:rFonts w:ascii="Cambria Math" w:eastAsiaTheme="minorEastAsia" w:hAnsi="Cambria Math" w:cs="Times New Roman"/>
-                      <w:sz w:val="26"/>
-                      <w:szCs w:val="26"/>
+                      <w:sz w:val="24"/>
+                      <w:szCs w:val="24"/>
                     </w:rPr>
                     <m:t>b(</m:t>
                   </m:r>
@@ -16475,8 +16594,8 @@
                         <w:rPr>
                           <w:rFonts w:ascii="Cambria Math" w:eastAsiaTheme="minorEastAsia" w:hAnsi="Cambria Math" w:cs="Times New Roman"/>
                           <w:i/>
-                          <w:sz w:val="26"/>
-                          <w:szCs w:val="26"/>
+                          <w:sz w:val="24"/>
+                          <w:szCs w:val="24"/>
                         </w:rPr>
                       </m:ctrlPr>
                     </m:sSupPr>
@@ -16484,8 +16603,8 @@
                       <m:r>
                         <w:rPr>
                           <w:rFonts w:ascii="Cambria Math" w:eastAsiaTheme="minorEastAsia" w:hAnsi="Cambria Math" w:cs="Times New Roman"/>
-                          <w:sz w:val="26"/>
-                          <w:szCs w:val="26"/>
+                          <w:sz w:val="24"/>
+                          <w:szCs w:val="24"/>
                         </w:rPr>
                         <m:t>s</m:t>
                       </m:r>
@@ -16494,8 +16613,8 @@
                       <m:r>
                         <w:rPr>
                           <w:rFonts w:ascii="Cambria Math" w:eastAsiaTheme="minorEastAsia" w:hAnsi="Cambria Math" w:cs="Times New Roman"/>
-                          <w:sz w:val="26"/>
-                          <w:szCs w:val="26"/>
+                          <w:sz w:val="24"/>
+                          <w:szCs w:val="24"/>
                         </w:rPr>
                         <m:t>'</m:t>
                       </m:r>
@@ -16504,8 +16623,8 @@
                   <m:r>
                     <w:rPr>
                       <w:rFonts w:ascii="Cambria Math" w:eastAsiaTheme="minorEastAsia" w:hAnsi="Cambria Math" w:cs="Times New Roman"/>
-                      <w:sz w:val="26"/>
-                      <w:szCs w:val="26"/>
+                      <w:sz w:val="24"/>
+                      <w:szCs w:val="24"/>
                     </w:rPr>
                     <m:t>)</m:t>
                   </m:r>
@@ -16515,16 +16634,16 @@
             <w:r>
               <w:rPr>
                 <w:rFonts w:ascii="Times New Roman" w:eastAsiaTheme="minorEastAsia" w:hAnsi="Times New Roman" w:cs="Times New Roman"/>
-                <w:sz w:val="26"/>
-                <w:szCs w:val="26"/>
+                <w:sz w:val="24"/>
+                <w:szCs w:val="24"/>
               </w:rPr>
               <w:t xml:space="preserve">, </w:t>
             </w:r>
             <w:r>
               <w:rPr>
                 <w:rFonts w:ascii="Times New Roman" w:eastAsiaTheme="minorEastAsia" w:hAnsi="Times New Roman" w:cs="Times New Roman"/>
-                <w:sz w:val="26"/>
-                <w:szCs w:val="26"/>
+                <w:sz w:val="24"/>
+                <w:szCs w:val="24"/>
               </w:rPr>
               <w:t xml:space="preserve">tăng </w:t>
             </w:r>
@@ -16532,8 +16651,8 @@
               <m:r>
                 <w:rPr>
                   <w:rFonts w:ascii="Cambria Math" w:hAnsi="Cambria Math" w:cs="Times New Roman"/>
-                  <w:sz w:val="26"/>
-                  <w:szCs w:val="26"/>
+                  <w:sz w:val="24"/>
+                  <w:szCs w:val="24"/>
                 </w:rPr>
                 <m:t>bad(r)</m:t>
               </m:r>
@@ -16541,8 +16660,8 @@
             <w:r>
               <w:rPr>
                 <w:rFonts w:ascii="Times New Roman" w:eastAsiaTheme="minorEastAsia" w:hAnsi="Times New Roman" w:cs="Times New Roman"/>
-                <w:sz w:val="26"/>
-                <w:szCs w:val="26"/>
+                <w:sz w:val="24"/>
+                <w:szCs w:val="24"/>
               </w:rPr>
               <w:t>;</w:t>
             </w:r>
@@ -16560,8 +16679,8 @@
             <w:r>
               <w:rPr>
                 <w:rFonts w:ascii="Times New Roman" w:eastAsiaTheme="minorEastAsia" w:hAnsi="Times New Roman" w:cs="Times New Roman"/>
-                <w:sz w:val="26"/>
-                <w:szCs w:val="26"/>
+                <w:sz w:val="24"/>
+                <w:szCs w:val="24"/>
               </w:rPr>
               <w:t xml:space="preserve">Lặp lại từ bước </w:t>
             </w:r>
@@ -16570,8 +16689,8 @@
                 <w:rFonts w:ascii="Times New Roman" w:hAnsi="Times New Roman" w:cs="Times New Roman"/>
                 <w:b/>
                 <w:color w:val="FF0000"/>
-                <w:sz w:val="26"/>
-                <w:szCs w:val="26"/>
+                <w:sz w:val="24"/>
+                <w:szCs w:val="24"/>
               </w:rPr>
               <w:t>1</w:t>
             </w:r>
@@ -16636,33 +16755,51 @@
           <w:sz w:val="26"/>
           <w:szCs w:val="26"/>
         </w:rPr>
+        <w:t xml:space="preserve">Vì vậy, ở đầu giải thuật, tất cả các luật sửa ít nhất một phân lớp sai cần được sinh ra. Điểm </w:t>
+      </w:r>
+      <w:r>
+        <w:rPr>
+          <w:rFonts w:ascii="Times New Roman" w:hAnsi="Times New Roman" w:cs="Times New Roman"/>
+          <w:i/>
+          <w:sz w:val="26"/>
+          <w:szCs w:val="26"/>
+        </w:rPr>
+        <w:t>bad</w:t>
+      </w:r>
+      <w:r>
+        <w:rPr>
+          <w:rFonts w:ascii="Times New Roman" w:hAnsi="Times New Roman" w:cs="Times New Roman"/>
+          <w:sz w:val="26"/>
+          <w:szCs w:val="26"/>
+        </w:rPr>
+        <w:t xml:space="preserve"> của các luật cũng được tính: ở mỗi vị trí có phân lớp chính xác, các luật thay đổi phân lớp đ</w:t>
+      </w:r>
+      <w:bookmarkStart w:id="14" w:name="_GoBack"/>
+      <w:bookmarkEnd w:id="14"/>
+      <w:r>
+        <w:rPr>
+          <w:rFonts w:ascii="Times New Roman" w:hAnsi="Times New Roman" w:cs="Times New Roman"/>
+          <w:sz w:val="26"/>
+          <w:szCs w:val="26"/>
+        </w:rPr>
+        <w:t>ược tạo ra</w:t>
+      </w:r>
+      <w:r>
+        <w:rPr>
+          <w:rFonts w:ascii="Times New Roman" w:hAnsi="Times New Roman" w:cs="Times New Roman"/>
+          <w:sz w:val="26"/>
+          <w:szCs w:val="26"/>
+        </w:rPr>
+        <w:t xml:space="preserve">, như trong trường hợp 4, </w:t>
+      </w:r>
+      <w:r>
+        <w:rPr>
+          <w:rFonts w:ascii="Times New Roman" w:hAnsi="Times New Roman" w:cs="Times New Roman"/>
+          <w:sz w:val="26"/>
+          <w:szCs w:val="26"/>
+        </w:rPr>
         <w:lastRenderedPageBreak/>
-        <w:t xml:space="preserve">Vì vậy, ở đầu giải thuật, tất cả các luật sửa ít nhất một phân lớp sai cần được sinh ra. Điểm </w:t>
-      </w:r>
-      <w:r>
-        <w:rPr>
-          <w:rFonts w:ascii="Times New Roman" w:hAnsi="Times New Roman" w:cs="Times New Roman"/>
-          <w:i/>
-          <w:sz w:val="26"/>
-          <w:szCs w:val="26"/>
-        </w:rPr>
-        <w:t>bad</w:t>
-      </w:r>
-      <w:r>
-        <w:rPr>
-          <w:rFonts w:ascii="Times New Roman" w:hAnsi="Times New Roman" w:cs="Times New Roman"/>
-          <w:sz w:val="26"/>
-          <w:szCs w:val="26"/>
-        </w:rPr>
-        <w:t xml:space="preserve"> của các luật cũng được tính: ở mỗi vị trí có phân lớp chính xác, các luật thay đổi phân lớp được tạo ra</w:t>
-      </w:r>
-      <w:r>
-        <w:rPr>
-          <w:rFonts w:ascii="Times New Roman" w:hAnsi="Times New Roman" w:cs="Times New Roman"/>
-          <w:sz w:val="26"/>
-          <w:szCs w:val="26"/>
-        </w:rPr>
-        <w:t xml:space="preserve">, như trong trường hợp 4, điểm </w:t>
+        <w:t xml:space="preserve">điểm </w:t>
       </w:r>
       <w:r>
         <w:rPr>
@@ -16758,7 +16895,7 @@
           <w:szCs w:val="26"/>
         </w:rPr>
       </w:pPr>
-      <w:bookmarkStart w:id="14" w:name="_Toc391038203"/>
+      <w:bookmarkStart w:id="15" w:name="_Toc391038203"/>
       <w:r>
         <w:rPr>
           <w:rFonts w:ascii="Times New Roman" w:hAnsi="Times New Roman" w:cs="Times New Roman"/>
@@ -16767,7 +16904,7 @@
         </w:rPr>
         <w:t>Đánh giá giải thuật</w:t>
       </w:r>
-      <w:bookmarkEnd w:id="14"/>
+      <w:bookmarkEnd w:id="15"/>
     </w:p>
     <w:p>
       <w:pPr>
@@ -16927,7 +17064,7 @@
           <w:szCs w:val="32"/>
         </w:rPr>
       </w:pPr>
-      <w:bookmarkStart w:id="15" w:name="_Toc391038204"/>
+      <w:bookmarkStart w:id="16" w:name="_Toc391038204"/>
       <w:r>
         <w:rPr>
           <w:rFonts w:ascii="Times New Roman" w:hAnsi="Times New Roman" w:cs="Times New Roman"/>
@@ -16936,7 +17073,7 @@
         </w:rPr>
         <w:t>Gán nhãn ngữ nghĩa bằng Fast TBL</w:t>
       </w:r>
-      <w:bookmarkEnd w:id="15"/>
+      <w:bookmarkEnd w:id="16"/>
     </w:p>
     <w:p>
       <w:pPr>
@@ -17181,7 +17318,7 @@
           <w:szCs w:val="26"/>
         </w:rPr>
       </w:pPr>
-      <w:bookmarkStart w:id="16" w:name="_Toc391038205"/>
+      <w:bookmarkStart w:id="17" w:name="_Toc391038205"/>
       <w:r>
         <w:rPr>
           <w:rFonts w:ascii="Times New Roman" w:hAnsi="Times New Roman" w:cs="Times New Roman"/>
@@ -17190,7 +17327,7 @@
         </w:rPr>
         <w:t>Gán nhãn cơ sở (baseline)</w:t>
       </w:r>
-      <w:bookmarkEnd w:id="16"/>
+      <w:bookmarkEnd w:id="17"/>
     </w:p>
     <w:p>
       <w:pPr>
@@ -17524,7 +17661,7 @@
           <w:szCs w:val="26"/>
         </w:rPr>
       </w:pPr>
-      <w:bookmarkStart w:id="17" w:name="_Toc391038206"/>
+      <w:bookmarkStart w:id="18" w:name="_Toc391038206"/>
       <w:r>
         <w:rPr>
           <w:rFonts w:ascii="Times New Roman" w:hAnsi="Times New Roman" w:cs="Times New Roman"/>
@@ -17533,7 +17670,7 @@
         </w:rPr>
         <w:t>Khung luật (template)</w:t>
       </w:r>
-      <w:bookmarkEnd w:id="17"/>
+      <w:bookmarkEnd w:id="18"/>
     </w:p>
     <w:p>
       <w:pPr>
@@ -18668,7 +18805,7 @@
           <w:szCs w:val="26"/>
         </w:rPr>
       </w:pPr>
-      <w:bookmarkStart w:id="18" w:name="_Toc391038207"/>
+      <w:bookmarkStart w:id="19" w:name="_Toc391038207"/>
       <w:r>
         <w:rPr>
           <w:rFonts w:ascii="Times New Roman" w:hAnsi="Times New Roman" w:cs="Times New Roman"/>
@@ -18677,7 +18814,7 @@
         </w:rPr>
         <w:t>Dãy luật tối ưu</w:t>
       </w:r>
-      <w:bookmarkEnd w:id="18"/>
+      <w:bookmarkEnd w:id="19"/>
     </w:p>
     <w:p>
       <w:pPr>
@@ -18799,23 +18936,7 @@
             <w:sz w:val="26"/>
             <w:szCs w:val="26"/>
           </w:rPr>
-          <m:t>="</m:t>
-        </m:r>
-        <m:r>
-          <w:rPr>
-            <w:rFonts w:ascii="Cambria Math" w:hAnsi="Cambria Math" w:cs="Times New Roman"/>
-            <w:sz w:val="26"/>
-            <w:szCs w:val="26"/>
-          </w:rPr>
-          <m:t>e</m:t>
-        </m:r>
-        <m:r>
-          <w:rPr>
-            <w:rFonts w:ascii="Cambria Math" w:hAnsi="Cambria Math" w:cs="Times New Roman"/>
-            <w:sz w:val="26"/>
-            <w:szCs w:val="26"/>
-          </w:rPr>
-          <m:t>nter")∧(</m:t>
+          <m:t>="enter")∧(</m:t>
         </m:r>
         <m:sSub>
           <m:sSubPr>
@@ -18858,6 +18979,9 @@
           <m:t>=VB)∧</m:t>
         </m:r>
         <m:r>
+          <m:rPr>
+            <m:sty m:val="p"/>
+          </m:rPr>
           <w:rPr>
             <w:rFonts w:ascii="Cambria Math" w:hAnsi="Cambria Math" w:cs="Times New Roman"/>
             <w:sz w:val="26"/>
@@ -18917,31 +19041,7 @@
               <w:sz w:val="26"/>
               <w:szCs w:val="26"/>
             </w:rPr>
-            <m:t>∈MOV</m:t>
-          </m:r>
-          <m:r>
-            <w:rPr>
-              <w:rFonts w:ascii="Cambria Math" w:hAnsi="Cambria Math" w:cs="Times New Roman"/>
-              <w:sz w:val="26"/>
-              <w:szCs w:val="26"/>
-            </w:rPr>
-            <m:t>)</m:t>
-          </m:r>
-          <m:r>
-            <w:rPr>
-              <w:rFonts w:ascii="Cambria Math" w:hAnsi="Cambria Math" w:cs="Times New Roman"/>
-              <w:sz w:val="26"/>
-              <w:szCs w:val="26"/>
-            </w:rPr>
-            <m:t>)</m:t>
-          </m:r>
-          <m:r>
-            <w:rPr>
-              <w:rFonts w:ascii="Cambria Math" w:hAnsi="Cambria Math" w:cs="Times New Roman"/>
-              <w:sz w:val="26"/>
-              <w:szCs w:val="26"/>
-            </w:rPr>
-            <m:t>⇒</m:t>
+            <m:t>∈MOV))⇒</m:t>
           </m:r>
           <m:sSub>
             <m:sSubPr>
@@ -19509,6 +19609,9 @@
           <m:t>∧</m:t>
         </m:r>
         <m:r>
+          <m:rPr>
+            <m:sty m:val="p"/>
+          </m:rPr>
           <w:rPr>
             <w:rFonts w:ascii="Cambria Math" w:hAnsi="Cambria Math" w:cs="Times New Roman"/>
             <w:sz w:val="26"/>
@@ -19807,15 +19910,7 @@
                 <w:sz w:val="26"/>
                 <w:szCs w:val="26"/>
               </w:rPr>
-              <m:t>=</m:t>
-            </m:r>
-            <m:r>
-              <w:rPr>
-                <w:rFonts w:ascii="Cambria Math" w:hAnsi="Cambria Math" w:cs="Times New Roman"/>
-                <w:sz w:val="26"/>
-                <w:szCs w:val="26"/>
-              </w:rPr>
-              <m:t>JJ</m:t>
+              <m:t>=JJ</m:t>
             </m:r>
           </m:e>
         </m:d>
@@ -19877,19 +19972,14 @@
                 <w:sz w:val="26"/>
                 <w:szCs w:val="26"/>
               </w:rPr>
-              <m:t>∈</m:t>
-            </m:r>
-            <m:r>
-              <w:rPr>
-                <w:rFonts w:ascii="Cambria Math" w:hAnsi="Cambria Math" w:cs="Times New Roman"/>
-                <w:sz w:val="26"/>
-                <w:szCs w:val="26"/>
-              </w:rPr>
-              <m:t>HUM</m:t>
+              <m:t>∈HUM</m:t>
             </m:r>
           </m:e>
         </m:d>
         <m:r>
+          <m:rPr>
+            <m:sty m:val="p"/>
+          </m:rPr>
           <w:rPr>
             <w:rFonts w:ascii="Cambria Math" w:hAnsi="Cambria Math" w:cs="Times New Roman"/>
             <w:sz w:val="26"/>
@@ -19949,23 +20039,7 @@
               <w:sz w:val="26"/>
               <w:szCs w:val="26"/>
             </w:rPr>
-            <m:t>←"</m:t>
-          </m:r>
-          <m:r>
-            <w:rPr>
-              <w:rFonts w:ascii="Cambria Math" w:hAnsi="Cambria Math" w:cs="Times New Roman"/>
-              <w:sz w:val="26"/>
-              <w:szCs w:val="26"/>
-            </w:rPr>
-            <m:t>gia</m:t>
-          </m:r>
-          <m:r>
-            <w:rPr>
-              <w:rFonts w:ascii="Cambria Math" w:hAnsi="Cambria Math" w:cs="Times New Roman"/>
-              <w:sz w:val="26"/>
-              <w:szCs w:val="26"/>
-            </w:rPr>
-            <m:t>"</m:t>
+            <m:t>←"gia"</m:t>
           </m:r>
         </m:oMath>
       </m:oMathPara>
@@ -20169,15 +20243,7 @@
                 <w:sz w:val="26"/>
                 <w:szCs w:val="26"/>
               </w:rPr>
-              <m:t>=</m:t>
-            </m:r>
-            <m:r>
-              <w:rPr>
-                <w:rFonts w:ascii="Cambria Math" w:hAnsi="Cambria Math" w:cs="Times New Roman"/>
-                <w:sz w:val="26"/>
-                <w:szCs w:val="26"/>
-              </w:rPr>
-              <m:t>"</m:t>
+              <m:t>="</m:t>
             </m:r>
             <m:r>
               <m:rPr>
@@ -20188,18 +20254,7 @@
                 <w:sz w:val="26"/>
                 <w:szCs w:val="26"/>
               </w:rPr>
-              <m:t>match</m:t>
-            </m:r>
-            <m:r>
-              <m:rPr>
-                <m:nor/>
-              </m:rPr>
-              <w:rPr>
-                <w:rFonts w:ascii="Cambria Math" w:hAnsi="Cambria Math" w:cs="Times New Roman"/>
-                <w:sz w:val="26"/>
-                <w:szCs w:val="26"/>
-              </w:rPr>
-              <m:t>"</m:t>
+              <m:t>match"</m:t>
             </m:r>
           </m:e>
         </m:d>
@@ -20266,6 +20321,9 @@
           </m:e>
         </m:d>
         <m:r>
+          <m:rPr>
+            <m:sty m:val="p"/>
+          </m:rPr>
           <w:rPr>
             <w:rFonts w:ascii="Cambria Math" w:hAnsi="Cambria Math" w:cs="Times New Roman"/>
             <w:sz w:val="26"/>
@@ -20496,8 +20554,6 @@
         </w:rPr>
         <w:t>,…</w:t>
       </w:r>
-      <w:bookmarkStart w:id="19" w:name="_GoBack"/>
-      <w:bookmarkEnd w:id="19"/>
     </w:p>
     <w:p>
       <w:pPr>
@@ -28422,7 +28478,7 @@
         </w:rPr>
         <w:t>Tài liệu tham khảo</w:t>
       </w:r>
-      <w:bookmarkEnd w:id="10"/>
+      <w:bookmarkEnd w:id="11"/>
       <w:bookmarkEnd w:id="24"/>
     </w:p>
     <w:p>
@@ -28755,7 +28811,7 @@
             <w:sz w:val="20"/>
             <w:szCs w:val="20"/>
           </w:rPr>
-          <w:t>10</w:t>
+          <w:t>12</w:t>
         </w:r>
         <w:r>
           <w:rPr>
@@ -32020,578 +32076,6 @@
 </w:styles>
 </file>
 
-<file path=word/glossary/document.xml><?xml version="1.0" encoding="utf-8"?>
-<w:glossaryDocument xmlns:wpc="http://schemas.microsoft.com/office/word/2010/wordprocessingCanvas" xmlns:mc="http://schemas.openxmlformats.org/markup-compatibility/2006" xmlns:o="urn:schemas-microsoft-com:office:office" xmlns:r="http://schemas.openxmlformats.org/officeDocument/2006/relationships" xmlns:m="http://schemas.openxmlformats.org/officeDocument/2006/math" xmlns:v="urn:schemas-microsoft-com:vml" xmlns:wp14="http://schemas.microsoft.com/office/word/2010/wordprocessingDrawing" xmlns:wp="http://schemas.openxmlformats.org/drawingml/2006/wordprocessingDrawing" xmlns:w10="urn:schemas-microsoft-com:office:word" xmlns:w="http://schemas.openxmlformats.org/wordprocessingml/2006/main" xmlns:w14="http://schemas.microsoft.com/office/word/2010/wordml" xmlns:w15="http://schemas.microsoft.com/office/word/2012/wordml" xmlns:wpg="http://schemas.microsoft.com/office/word/2010/wordprocessingGroup" xmlns:wpi="http://schemas.microsoft.com/office/word/2010/wordprocessingInk" xmlns:wne="http://schemas.microsoft.com/office/word/2006/wordml" xmlns:wps="http://schemas.microsoft.com/office/word/2010/wordprocessingShape" mc:Ignorable="w14 w15 wp14"/>
-</file>
-
-<file path=word/glossary/fontTable.xml><?xml version="1.0" encoding="utf-8"?>
-<w:fonts xmlns:mc="http://schemas.openxmlformats.org/markup-compatibility/2006" xmlns:r="http://schemas.openxmlformats.org/officeDocument/2006/relationships" xmlns:w="http://schemas.openxmlformats.org/wordprocessingml/2006/main" xmlns:w14="http://schemas.microsoft.com/office/word/2010/wordml" xmlns:w15="http://schemas.microsoft.com/office/word/2012/wordml" mc:Ignorable="w14 w15">
-  <w:font w:name="Symbol">
-    <w:panose1 w:val="05050102010706020507"/>
-    <w:charset w:val="02"/>
-    <w:family w:val="roman"/>
-    <w:pitch w:val="variable"/>
-    <w:sig w:usb0="00000000" w:usb1="10000000" w:usb2="00000000" w:usb3="00000000" w:csb0="80000000" w:csb1="00000000"/>
-  </w:font>
-  <w:font w:name="Times New Roman">
-    <w:panose1 w:val="02020603050405020304"/>
-    <w:charset w:val="00"/>
-    <w:family w:val="roman"/>
-    <w:pitch w:val="variable"/>
-    <w:sig w:usb0="E0002AFF" w:usb1="C0007841" w:usb2="00000009" w:usb3="00000000" w:csb0="000001FF" w:csb1="00000000"/>
-  </w:font>
-  <w:font w:name="Courier New">
-    <w:panose1 w:val="02070309020205020404"/>
-    <w:charset w:val="00"/>
-    <w:family w:val="modern"/>
-    <w:pitch w:val="fixed"/>
-    <w:sig w:usb0="E0002AFF" w:usb1="C0007843" w:usb2="00000009" w:usb3="00000000" w:csb0="000001FF" w:csb1="00000000"/>
-  </w:font>
-  <w:font w:name="Wingdings">
-    <w:panose1 w:val="05000000000000000000"/>
-    <w:charset w:val="02"/>
-    <w:family w:val="auto"/>
-    <w:pitch w:val="variable"/>
-    <w:sig w:usb0="00000000" w:usb1="10000000" w:usb2="00000000" w:usb3="00000000" w:csb0="80000000" w:csb1="00000000"/>
-  </w:font>
-  <w:font w:name="Arial">
-    <w:panose1 w:val="020B0604020202020204"/>
-    <w:charset w:val="00"/>
-    <w:family w:val="swiss"/>
-    <w:pitch w:val="variable"/>
-    <w:sig w:usb0="20002A87" w:usb1="80000000" w:usb2="00000008" w:usb3="00000000" w:csb0="000001FF" w:csb1="00000000"/>
-  </w:font>
-  <w:font w:name="MS Gothic">
-    <w:altName w:val="ＭＳ ゴシック"/>
-    <w:panose1 w:val="020B0609070205080204"/>
-    <w:charset w:val="80"/>
-    <w:family w:val="modern"/>
-    <w:pitch w:val="fixed"/>
-    <w:sig w:usb0="E00002FF" w:usb1="6AC7FDFB" w:usb2="00000012" w:usb3="00000000" w:csb0="0002009F" w:csb1="00000000"/>
-  </w:font>
-  <w:font w:name="Tahoma">
-    <w:panose1 w:val="020B0604030504040204"/>
-    <w:charset w:val="00"/>
-    <w:family w:val="swiss"/>
-    <w:pitch w:val="variable"/>
-    <w:sig w:usb0="E1002EFF" w:usb1="C000605B" w:usb2="00000029" w:usb3="00000000" w:csb0="000101FF" w:csb1="00000000"/>
-  </w:font>
-  <w:font w:name="MS Mincho">
-    <w:altName w:val="ＭＳ 明朝"/>
-    <w:panose1 w:val="02020609040205080304"/>
-    <w:charset w:val="80"/>
-    <w:family w:val="modern"/>
-    <w:pitch w:val="fixed"/>
-    <w:sig w:usb0="A00002BF" w:usb1="68C7FCFB" w:usb2="00000010" w:usb3="00000000" w:csb0="0002009F" w:csb1="00000000"/>
-  </w:font>
-  <w:font w:name="Cambria Math">
-    <w:panose1 w:val="02040503050406030204"/>
-    <w:charset w:val="00"/>
-    <w:family w:val="roman"/>
-    <w:pitch w:val="variable"/>
-    <w:sig w:usb0="E00002FF" w:usb1="420024FF" w:usb2="00000000" w:usb3="00000000" w:csb0="0000019F" w:csb1="00000000"/>
-  </w:font>
-  <w:font w:name="Calibri">
-    <w:panose1 w:val="020F0502020204030204"/>
-    <w:charset w:val="00"/>
-    <w:family w:val="swiss"/>
-    <w:pitch w:val="variable"/>
-    <w:sig w:usb0="E10002FF" w:usb1="4000ACFF" w:usb2="00000009" w:usb3="00000000" w:csb0="0000019F" w:csb1="00000000"/>
-  </w:font>
-  <w:font w:name="Calibri Light">
-    <w:panose1 w:val="020F0302020204030204"/>
-    <w:charset w:val="00"/>
-    <w:family w:val="swiss"/>
-    <w:pitch w:val="variable"/>
-    <w:sig w:usb0="A00002EF" w:usb1="4000207B" w:usb2="00000000" w:usb3="00000000" w:csb0="0000019F" w:csb1="00000000"/>
-  </w:font>
-</w:fonts>
-</file>
-
-<file path=word/glossary/settings.xml><?xml version="1.0" encoding="utf-8"?>
-<w:settings xmlns:mc="http://schemas.openxmlformats.org/markup-compatibility/2006" xmlns:o="urn:schemas-microsoft-com:office:office" xmlns:r="http://schemas.openxmlformats.org/officeDocument/2006/relationships" xmlns:m="http://schemas.openxmlformats.org/officeDocument/2006/math" xmlns:v="urn:schemas-microsoft-com:vml" xmlns:w10="urn:schemas-microsoft-com:office:word" xmlns:w="http://schemas.openxmlformats.org/wordprocessingml/2006/main" xmlns:w14="http://schemas.microsoft.com/office/word/2010/wordml" xmlns:w15="http://schemas.microsoft.com/office/word/2012/wordml" xmlns:sl="http://schemas.openxmlformats.org/schemaLibrary/2006/main" mc:Ignorable="w14 w15">
-  <w:view w:val="normal"/>
-  <w:defaultTabStop w:val="720"/>
-  <w:characterSpacingControl w:val="doNotCompress"/>
-  <w:compat>
-    <w:useFELayout/>
-    <w:compatSetting w:name="compatibilityMode" w:uri="http://schemas.microsoft.com/office/word" w:val="15"/>
-    <w:compatSetting w:name="overrideTableStyleFontSizeAndJustification" w:uri="http://schemas.microsoft.com/office/word" w:val="1"/>
-    <w:compatSetting w:name="enableOpenTypeFeatures" w:uri="http://schemas.microsoft.com/office/word" w:val="1"/>
-    <w:compatSetting w:name="doNotFlipMirrorIndents" w:uri="http://schemas.microsoft.com/office/word" w:val="1"/>
-    <w:compatSetting w:name="differentiateMultirowTableHeaders" w:uri="http://schemas.microsoft.com/office/word" w:val="1"/>
-  </w:compat>
-  <w:rsids>
-    <w:rsidRoot w:val="00436AE5"/>
-    <w:rsid w:val="00436AE5"/>
-    <w:rsid w:val="005A0AC4"/>
-    <w:rsid w:val="008C7849"/>
-    <w:rsid w:val="00C10CE3"/>
-    <w:rsid w:val="00DA693B"/>
-    <w:rsid w:val="00EB0157"/>
-  </w:rsids>
-  <m:mathPr>
-    <m:mathFont m:val="Cambria Math"/>
-    <m:brkBin m:val="before"/>
-    <m:brkBinSub m:val="--"/>
-    <m:smallFrac m:val="0"/>
-    <m:dispDef/>
-    <m:lMargin m:val="0"/>
-    <m:rMargin m:val="0"/>
-    <m:defJc m:val="centerGroup"/>
-    <m:wrapIndent m:val="1440"/>
-    <m:intLim m:val="subSup"/>
-    <m:naryLim m:val="undOvr"/>
-  </m:mathPr>
-  <w:themeFontLang w:val="en-US" w:eastAsia="ja-JP"/>
-  <w:clrSchemeMapping w:bg1="light1" w:t1="dark1" w:bg2="light2" w:t2="dark2" w:accent1="accent1" w:accent2="accent2" w:accent3="accent3" w:accent4="accent4" w:accent5="accent5" w:accent6="accent6" w:hyperlink="hyperlink" w:followedHyperlink="followedHyperlink"/>
-  <w:decimalSymbol w:val="."/>
-  <w:listSeparator w:val=","/>
-  <w15:chartTrackingRefBased/>
-</w:settings>
-</file>
-
-<file path=word/glossary/styles.xml><?xml version="1.0" encoding="utf-8"?>
-<w:styles xmlns:mc="http://schemas.openxmlformats.org/markup-compatibility/2006" xmlns:r="http://schemas.openxmlformats.org/officeDocument/2006/relationships" xmlns:w="http://schemas.openxmlformats.org/wordprocessingml/2006/main" xmlns:w14="http://schemas.microsoft.com/office/word/2010/wordml" xmlns:w15="http://schemas.microsoft.com/office/word/2012/wordml" mc:Ignorable="w14 w15">
-  <w:docDefaults>
-    <w:rPrDefault>
-      <w:rPr>
-        <w:rFonts w:asciiTheme="minorHAnsi" w:eastAsiaTheme="minorEastAsia" w:hAnsiTheme="minorHAnsi" w:cstheme="minorBidi"/>
-        <w:sz w:val="22"/>
-        <w:szCs w:val="22"/>
-        <w:lang w:val="en-US" w:eastAsia="ja-JP" w:bidi="ar-SA"/>
-      </w:rPr>
-    </w:rPrDefault>
-    <w:pPrDefault>
-      <w:pPr>
-        <w:spacing w:after="160" w:line="259" w:lineRule="auto"/>
-      </w:pPr>
-    </w:pPrDefault>
-  </w:docDefaults>
-  <w:latentStyles w:defLockedState="0" w:defUIPriority="99" w:defSemiHidden="0" w:defUnhideWhenUsed="0" w:defQFormat="0" w:count="371">
-    <w:lsdException w:name="Normal" w:uiPriority="0" w:qFormat="1"/>
-    <w:lsdException w:name="heading 1" w:uiPriority="9" w:qFormat="1"/>
-    <w:lsdException w:name="heading 2" w:semiHidden="1" w:uiPriority="9" w:unhideWhenUsed="1" w:qFormat="1"/>
-    <w:lsdException w:name="heading 3" w:semiHidden="1" w:uiPriority="9" w:unhideWhenUsed="1" w:qFormat="1"/>
-    <w:lsdException w:name="heading 4" w:semiHidden="1" w:uiPriority="9" w:unhideWhenUsed="1" w:qFormat="1"/>
-    <w:lsdException w:name="heading 5" w:semiHidden="1" w:uiPriority="9" w:unhideWhenUsed="1" w:qFormat="1"/>
-    <w:lsdException w:name="heading 6" w:semiHidden="1" w:uiPriority="9" w:unhideWhenUsed="1" w:qFormat="1"/>
-    <w:lsdException w:name="heading 7" w:semiHidden="1" w:uiPriority="9" w:unhideWhenUsed="1" w:qFormat="1"/>
-    <w:lsdException w:name="heading 8" w:semiHidden="1" w:uiPriority="9" w:unhideWhenUsed="1" w:qFormat="1"/>
-    <w:lsdException w:name="heading 9" w:semiHidden="1" w:uiPriority="9" w:unhideWhenUsed="1" w:qFormat="1"/>
-    <w:lsdException w:name="index 1" w:semiHidden="1" w:unhideWhenUsed="1"/>
-    <w:lsdException w:name="index 2" w:semiHidden="1" w:unhideWhenUsed="1"/>
-    <w:lsdException w:name="index 3" w:semiHidden="1" w:unhideWhenUsed="1"/>
-    <w:lsdException w:name="index 4" w:semiHidden="1" w:unhideWhenUsed="1"/>
-    <w:lsdException w:name="index 5" w:semiHidden="1" w:unhideWhenUsed="1"/>
-    <w:lsdException w:name="index 6" w:semiHidden="1" w:unhideWhenUsed="1"/>
-    <w:lsdException w:name="index 7" w:semiHidden="1" w:unhideWhenUsed="1"/>
-    <w:lsdException w:name="index 8" w:semiHidden="1" w:unhideWhenUsed="1"/>
-    <w:lsdException w:name="index 9" w:semiHidden="1" w:unhideWhenUsed="1"/>
-    <w:lsdException w:name="toc 1" w:semiHidden="1" w:uiPriority="39" w:unhideWhenUsed="1"/>
-    <w:lsdException w:name="toc 2" w:semiHidden="1" w:uiPriority="39" w:unhideWhenUsed="1"/>
-    <w:lsdException w:name="toc 3" w:semiHidden="1" w:uiPriority="39" w:unhideWhenUsed="1"/>
-    <w:lsdException w:name="toc 4" w:semiHidden="1" w:uiPriority="39" w:unhideWhenUsed="1"/>
-    <w:lsdException w:name="toc 5" w:semiHidden="1" w:uiPriority="39" w:unhideWhenUsed="1"/>
-    <w:lsdException w:name="toc 6" w:semiHidden="1" w:uiPriority="39" w:unhideWhenUsed="1"/>
-    <w:lsdException w:name="toc 7" w:semiHidden="1" w:uiPriority="39" w:unhideWhenUsed="1"/>
-    <w:lsdException w:name="toc 8" w:semiHidden="1" w:uiPriority="39" w:unhideWhenUsed="1"/>
-    <w:lsdException w:name="toc 9" w:semiHidden="1" w:uiPriority="39" w:unhideWhenUsed="1"/>
-    <w:lsdException w:name="Normal Indent" w:semiHidden="1" w:unhideWhenUsed="1"/>
-    <w:lsdException w:name="footnote text" w:semiHidden="1" w:unhideWhenUsed="1"/>
-    <w:lsdException w:name="annotation text" w:semiHidden="1" w:unhideWhenUsed="1"/>
-    <w:lsdException w:name="header" w:semiHidden="1" w:unhideWhenUsed="1"/>
-    <w:lsdException w:name="footer" w:semiHidden="1" w:unhideWhenUsed="1"/>
-    <w:lsdException w:name="index heading" w:semiHidden="1" w:unhideWhenUsed="1"/>
-    <w:lsdException w:name="caption" w:semiHidden="1" w:uiPriority="35" w:unhideWhenUsed="1" w:qFormat="1"/>
-    <w:lsdException w:name="table of figures" w:semiHidden="1" w:unhideWhenUsed="1"/>
-    <w:lsdException w:name="envelope address" w:semiHidden="1" w:unhideWhenUsed="1"/>
-    <w:lsdException w:name="envelope return" w:semiHidden="1" w:unhideWhenUsed="1"/>
-    <w:lsdException w:name="footnote reference" w:semiHidden="1" w:unhideWhenUsed="1"/>
-    <w:lsdException w:name="annotation reference" w:semiHidden="1" w:unhideWhenUsed="1"/>
-    <w:lsdException w:name="line number" w:semiHidden="1" w:unhideWhenUsed="1"/>
-    <w:lsdException w:name="page number" w:semiHidden="1" w:unhideWhenUsed="1"/>
-    <w:lsdException w:name="endnote reference" w:semiHidden="1" w:unhideWhenUsed="1"/>
-    <w:lsdException w:name="endnote text" w:semiHidden="1" w:unhideWhenUsed="1"/>
-    <w:lsdException w:name="table of authorities" w:semiHidden="1" w:unhideWhenUsed="1"/>
-    <w:lsdException w:name="macro" w:semiHidden="1" w:unhideWhenUsed="1"/>
-    <w:lsdException w:name="toa heading" w:semiHidden="1" w:unhideWhenUsed="1"/>
-    <w:lsdException w:name="List" w:semiHidden="1" w:unhideWhenUsed="1"/>
-    <w:lsdException w:name="List Bullet" w:semiHidden="1" w:unhideWhenUsed="1"/>
-    <w:lsdException w:name="List Number" w:semiHidden="1" w:unhideWhenUsed="1"/>
-    <w:lsdException w:name="List 2" w:semiHidden="1" w:unhideWhenUsed="1"/>
-    <w:lsdException w:name="List 3" w:semiHidden="1" w:unhideWhenUsed="1"/>
-    <w:lsdException w:name="List 4" w:semiHidden="1" w:unhideWhenUsed="1"/>
-    <w:lsdException w:name="List 5" w:semiHidden="1" w:unhideWhenUsed="1"/>
-    <w:lsdException w:name="List Bullet 2" w:semiHidden="1" w:unhideWhenUsed="1"/>
-    <w:lsdException w:name="List Bullet 3" w:semiHidden="1" w:unhideWhenUsed="1"/>
-    <w:lsdException w:name="List Bullet 4" w:semiHidden="1" w:unhideWhenUsed="1"/>
-    <w:lsdException w:name="List Bullet 5" w:semiHidden="1" w:unhideWhenUsed="1"/>
-    <w:lsdException w:name="List Number 2" w:semiHidden="1" w:unhideWhenUsed="1"/>
-    <w:lsdException w:name="List Number 3" w:semiHidden="1" w:unhideWhenUsed="1"/>
-    <w:lsdException w:name="List Number 4" w:semiHidden="1" w:unhideWhenUsed="1"/>
-    <w:lsdException w:name="List Number 5" w:semiHidden="1" w:unhideWhenUsed="1"/>
-    <w:lsdException w:name="Title" w:uiPriority="10" w:qFormat="1"/>
-    <w:lsdException w:name="Closing" w:semiHidden="1" w:unhideWhenUsed="1"/>
-    <w:lsdException w:name="Signature" w:semiHidden="1" w:unhideWhenUsed="1"/>
-    <w:lsdException w:name="Default Paragraph Font" w:semiHidden="1" w:uiPriority="1" w:unhideWhenUsed="1"/>
-    <w:lsdException w:name="Body Text" w:semiHidden="1" w:unhideWhenUsed="1"/>
-    <w:lsdException w:name="Body Text Indent" w:semiHidden="1" w:unhideWhenUsed="1"/>
-    <w:lsdException w:name="List Continue" w:semiHidden="1" w:unhideWhenUsed="1"/>
-    <w:lsdException w:name="List Continue 2" w:semiHidden="1" w:unhideWhenUsed="1"/>
-    <w:lsdException w:name="List Continue 3" w:semiHidden="1" w:unhideWhenUsed="1"/>
-    <w:lsdException w:name="List Continue 4" w:semiHidden="1" w:unhideWhenUsed="1"/>
-    <w:lsdException w:name="List Continue 5" w:semiHidden="1" w:unhideWhenUsed="1"/>
-    <w:lsdException w:name="Message Header" w:semiHidden="1" w:unhideWhenUsed="1"/>
-    <w:lsdException w:name="Subtitle" w:uiPriority="11" w:qFormat="1"/>
-    <w:lsdException w:name="Salutation" w:semiHidden="1" w:unhideWhenUsed="1"/>
-    <w:lsdException w:name="Date" w:semiHidden="1" w:unhideWhenUsed="1"/>
-    <w:lsdException w:name="Body Text First Indent" w:semiHidden="1" w:unhideWhenUsed="1"/>
-    <w:lsdException w:name="Body Text First Indent 2" w:semiHidden="1" w:unhideWhenUsed="1"/>
-    <w:lsdException w:name="Note Heading" w:semiHidden="1" w:unhideWhenUsed="1"/>
-    <w:lsdException w:name="Body Text 2" w:semiHidden="1" w:unhideWhenUsed="1"/>
-    <w:lsdException w:name="Body Text 3" w:semiHidden="1" w:unhideWhenUsed="1"/>
-    <w:lsdException w:name="Body Text Indent 2" w:semiHidden="1" w:unhideWhenUsed="1"/>
-    <w:lsdException w:name="Body Text Indent 3" w:semiHidden="1" w:unhideWhenUsed="1"/>
-    <w:lsdException w:name="Block Text" w:semiHidden="1" w:unhideWhenUsed="1"/>
-    <w:lsdException w:name="Hyperlink" w:semiHidden="1" w:unhideWhenUsed="1"/>
-    <w:lsdException w:name="FollowedHyperlink" w:semiHidden="1" w:unhideWhenUsed="1"/>
-    <w:lsdException w:name="Strong" w:uiPriority="22" w:qFormat="1"/>
-    <w:lsdException w:name="Emphasis" w:uiPriority="20" w:qFormat="1"/>
-    <w:lsdException w:name="Document Map" w:semiHidden="1" w:unhideWhenUsed="1"/>
-    <w:lsdException w:name="Plain Text" w:semiHidden="1" w:unhideWhenUsed="1"/>
-    <w:lsdException w:name="E-mail Signature" w:semiHidden="1" w:unhideWhenUsed="1"/>
-    <w:lsdException w:name="HTML Top of Form" w:semiHidden="1" w:unhideWhenUsed="1"/>
-    <w:lsdException w:name="HTML Bottom of Form" w:semiHidden="1" w:unhideWhenUsed="1"/>
-    <w:lsdException w:name="Normal (Web)" w:semiHidden="1" w:unhideWhenUsed="1"/>
-    <w:lsdException w:name="HTML Acronym" w:semiHidden="1" w:unhideWhenUsed="1"/>
-    <w:lsdException w:name="HTML Address" w:semiHidden="1" w:unhideWhenUsed="1"/>
-    <w:lsdException w:name="HTML Cite" w:semiHidden="1" w:unhideWhenUsed="1"/>
-    <w:lsdException w:name="HTML Code" w:semiHidden="1" w:unhideWhenUsed="1"/>
-    <w:lsdException w:name="HTML Definition" w:semiHidden="1" w:unhideWhenUsed="1"/>
-    <w:lsdException w:name="HTML Keyboard" w:semiHidden="1" w:unhideWhenUsed="1"/>
-    <w:lsdException w:name="HTML Preformatted" w:semiHidden="1" w:unhideWhenUsed="1"/>
-    <w:lsdException w:name="HTML Sample" w:semiHidden="1" w:unhideWhenUsed="1"/>
-    <w:lsdException w:name="HTML Typewriter" w:semiHidden="1" w:unhideWhenUsed="1"/>
-    <w:lsdException w:name="HTML Variable" w:semiHidden="1" w:unhideWhenUsed="1"/>
-    <w:lsdException w:name="Normal Table" w:semiHidden="1" w:unhideWhenUsed="1"/>
-    <w:lsdException w:name="annotation subject" w:semiHidden="1" w:unhideWhenUsed="1"/>
-    <w:lsdException w:name="No List" w:semiHidden="1" w:unhideWhenUsed="1"/>
-    <w:lsdException w:name="Outline List 1" w:semiHidden="1" w:unhideWhenUsed="1"/>
-    <w:lsdException w:name="Outline List 2" w:semiHidden="1" w:unhideWhenUsed="1"/>
-    <w:lsdException w:name="Outline List 3" w:semiHidden="1" w:unhideWhenUsed="1"/>
-    <w:lsdException w:name="Table Simple 1" w:semiHidden="1" w:unhideWhenUsed="1"/>
-    <w:lsdException w:name="Table Simple 2" w:semiHidden="1" w:unhideWhenUsed="1"/>
-    <w:lsdException w:name="Table Simple 3" w:semiHidden="1" w:unhideWhenUsed="1"/>
-    <w:lsdException w:name="Table Classic 1" w:semiHidden="1" w:unhideWhenUsed="1"/>
-    <w:lsdException w:name="Table Classic 2" w:semiHidden="1" w:unhideWhenUsed="1"/>
-    <w:lsdException w:name="Table Classic 3" w:semiHidden="1" w:unhideWhenUsed="1"/>
-    <w:lsdException w:name="Table Classic 4" w:semiHidden="1" w:unhideWhenUsed="1"/>
-    <w:lsdException w:name="Table Colorful 1" w:semiHidden="1" w:unhideWhenUsed="1"/>
-    <w:lsdException w:name="Table Colorful 2" w:semiHidden="1" w:unhideWhenUsed="1"/>
-    <w:lsdException w:name="Table Colorful 3" w:semiHidden="1" w:unhideWhenUsed="1"/>
-    <w:lsdException w:name="Table Columns 1" w:semiHidden="1" w:unhideWhenUsed="1"/>
-    <w:lsdException w:name="Table Columns 2" w:semiHidden="1" w:unhideWhenUsed="1"/>
-    <w:lsdException w:name="Table Columns 3" w:semiHidden="1" w:unhideWhenUsed="1"/>
-    <w:lsdException w:name="Table Columns 4" w:semiHidden="1" w:unhideWhenUsed="1"/>
-    <w:lsdException w:name="Table Columns 5" w:semiHidden="1" w:unhideWhenUsed="1"/>
-    <w:lsdException w:name="Table Grid 1" w:semiHidden="1" w:unhideWhenUsed="1"/>
-    <w:lsdException w:name="Table Grid 2" w:semiHidden="1" w:unhideWhenUsed="1"/>
-    <w:lsdException w:name="Table Grid 3" w:semiHidden="1" w:unhideWhenUsed="1"/>
-    <w:lsdException w:name="Table Grid 4" w:semiHidden="1" w:unhideWhenUsed="1"/>
-    <w:lsdException w:name="Table Grid 5" w:semiHidden="1" w:unhideWhenUsed="1"/>
-    <w:lsdException w:name="Table Grid 6" w:semiHidden="1" w:unhideWhenUsed="1"/>
-    <w:lsdException w:name="Table Grid 7" w:semiHidden="1" w:unhideWhenUsed="1"/>
-    <w:lsdException w:name="Table Grid 8" w:semiHidden="1" w:unhideWhenUsed="1"/>
-    <w:lsdException w:name="Table List 1" w:semiHidden="1" w:unhideWhenUsed="1"/>
-    <w:lsdException w:name="Table List 2" w:semiHidden="1" w:unhideWhenUsed="1"/>
-    <w:lsdException w:name="Table List 3" w:semiHidden="1" w:unhideWhenUsed="1"/>
-    <w:lsdException w:name="Table List 4" w:semiHidden="1" w:unhideWhenUsed="1"/>
-    <w:lsdException w:name="Table List 5" w:semiHidden="1" w:unhideWhenUsed="1"/>
-    <w:lsdException w:name="Table List 6" w:semiHidden="1" w:unhideWhenUsed="1"/>
-    <w:lsdException w:name="Table List 7" w:semiHidden="1" w:unhideWhenUsed="1"/>
-    <w:lsdException w:name="Table List 8" w:semiHidden="1" w:unhideWhenUsed="1"/>
-    <w:lsdException w:name="Table 3D effects 1" w:semiHidden="1" w:unhideWhenUsed="1"/>
-    <w:lsdException w:name="Table 3D effects 2" w:semiHidden="1" w:unhideWhenUsed="1"/>
-    <w:lsdException w:name="Table 3D effects 3" w:semiHidden="1" w:unhideWhenUsed="1"/>
-    <w:lsdException w:name="Table Contemporary" w:semiHidden="1" w:unhideWhenUsed="1"/>
-    <w:lsdException w:name="Table Elegant" w:semiHidden="1" w:unhideWhenUsed="1"/>
-    <w:lsdException w:name="Table Professional" w:semiHidden="1" w:unhideWhenUsed="1"/>
-    <w:lsdException w:name="Table Subtle 1" w:semiHidden="1" w:unhideWhenUsed="1"/>
-    <w:lsdException w:name="Table Subtle 2" w:semiHidden="1" w:unhideWhenUsed="1"/>
-    <w:lsdException w:name="Table Web 1" w:semiHidden="1" w:unhideWhenUsed="1"/>
-    <w:lsdException w:name="Table Web 2" w:semiHidden="1" w:unhideWhenUsed="1"/>
-    <w:lsdException w:name="Table Web 3" w:semiHidden="1" w:unhideWhenUsed="1"/>
-    <w:lsdException w:name="Balloon Text" w:semiHidden="1" w:unhideWhenUsed="1"/>
-    <w:lsdException w:name="Table Grid" w:uiPriority="39"/>
-    <w:lsdException w:name="Table Theme" w:semiHidden="1" w:unhideWhenUsed="1"/>
-    <w:lsdException w:name="Placeholder Text" w:semiHidden="1"/>
-    <w:lsdException w:name="No Spacing" w:uiPriority="1" w:qFormat="1"/>
-    <w:lsdException w:name="Light Shading" w:uiPriority="60"/>
-    <w:lsdException w:name="Light List" w:uiPriority="61"/>
-    <w:lsdException w:name="Light Grid" w:uiPriority="62"/>
-    <w:lsdException w:name="Medium Shading 1" w:uiPriority="63"/>
-    <w:lsdException w:name="Medium Shading 2" w:uiPriority="64"/>
-    <w:lsdException w:name="Medium List 1" w:uiPriority="65"/>
-    <w:lsdException w:name="Medium List 2" w:uiPriority="66"/>
-    <w:lsdException w:name="Medium Grid 1" w:uiPriority="67"/>
-    <w:lsdException w:name="Medium Grid 2" w:uiPriority="68"/>
-    <w:lsdException w:name="Medium Grid 3" w:uiPriority="69"/>
-    <w:lsdException w:name="Dark List" w:uiPriority="70"/>
-    <w:lsdException w:name="Colorful Shading" w:uiPriority="71"/>
-    <w:lsdException w:name="Colorful List" w:uiPriority="72"/>
-    <w:lsdException w:name="Colorful Grid" w:uiPriority="73"/>
-    <w:lsdException w:name="Light Shading Accent 1" w:uiPriority="60"/>
-    <w:lsdException w:name="Light List Accent 1" w:uiPriority="61"/>
-    <w:lsdException w:name="Light Grid Accent 1" w:uiPriority="62"/>
-    <w:lsdException w:name="Medium Shading 1 Accent 1" w:uiPriority="63"/>
-    <w:lsdException w:name="Medium Shading 2 Accent 1" w:uiPriority="64"/>
-    <w:lsdException w:name="Medium List 1 Accent 1" w:uiPriority="65"/>
-    <w:lsdException w:name="Revision" w:semiHidden="1"/>
-    <w:lsdException w:name="List Paragraph" w:uiPriority="34" w:qFormat="1"/>
-    <w:lsdException w:name="Quote" w:uiPriority="29" w:qFormat="1"/>
-    <w:lsdException w:name="Intense Quote" w:uiPriority="30" w:qFormat="1"/>
-    <w:lsdException w:name="Medium List 2 Accent 1" w:uiPriority="66"/>
-    <w:lsdException w:name="Medium Grid 1 Accent 1" w:uiPriority="67"/>
-    <w:lsdException w:name="Medium Grid 2 Accent 1" w:uiPriority="68"/>
-    <w:lsdException w:name="Medium Grid 3 Accent 1" w:uiPriority="69"/>
-    <w:lsdException w:name="Dark List Accent 1" w:uiPriority="70"/>
-    <w:lsdException w:name="Colorful Shading Accent 1" w:uiPriority="71"/>
-    <w:lsdException w:name="Colorful List Accent 1" w:uiPriority="72"/>
-    <w:lsdException w:name="Colorful Grid Accent 1" w:uiPriority="73"/>
-    <w:lsdException w:name="Light Shading Accent 2" w:uiPriority="60"/>
-    <w:lsdException w:name="Light List Accent 2" w:uiPriority="61"/>
-    <w:lsdException w:name="Light Grid Accent 2" w:uiPriority="62"/>
-    <w:lsdException w:name="Medium Shading 1 Accent 2" w:uiPriority="63"/>
-    <w:lsdException w:name="Medium Shading 2 Accent 2" w:uiPriority="64"/>
-    <w:lsdException w:name="Medium List 1 Accent 2" w:uiPriority="65"/>
-    <w:lsdException w:name="Medium List 2 Accent 2" w:uiPriority="66"/>
-    <w:lsdException w:name="Medium Grid 1 Accent 2" w:uiPriority="67"/>
-    <w:lsdException w:name="Medium Grid 2 Accent 2" w:uiPriority="68"/>
-    <w:lsdException w:name="Medium Grid 3 Accent 2" w:uiPriority="69"/>
-    <w:lsdException w:name="Dark List Accent 2" w:uiPriority="70"/>
-    <w:lsdException w:name="Colorful Shading Accent 2" w:uiPriority="71"/>
-    <w:lsdException w:name="Colorful List Accent 2" w:uiPriority="72"/>
-    <w:lsdException w:name="Colorful Grid Accent 2" w:uiPriority="73"/>
-    <w:lsdException w:name="Light Shading Accent 3" w:uiPriority="60"/>
-    <w:lsdException w:name="Light List Accent 3" w:uiPriority="61"/>
-    <w:lsdException w:name="Light Grid Accent 3" w:uiPriority="62"/>
-    <w:lsdException w:name="Medium Shading 1 Accent 3" w:uiPriority="63"/>
-    <w:lsdException w:name="Medium Shading 2 Accent 3" w:uiPriority="64"/>
-    <w:lsdException w:name="Medium List 1 Accent 3" w:uiPriority="65"/>
-    <w:lsdException w:name="Medium List 2 Accent 3" w:uiPriority="66"/>
-    <w:lsdException w:name="Medium Grid 1 Accent 3" w:uiPriority="67"/>
-    <w:lsdException w:name="Medium Grid 2 Accent 3" w:uiPriority="68"/>
-    <w:lsdException w:name="Medium Grid 3 Accent 3" w:uiPriority="69"/>
-    <w:lsdException w:name="Dark List Accent 3" w:uiPriority="70"/>
-    <w:lsdException w:name="Colorful Shading Accent 3" w:uiPriority="71"/>
-    <w:lsdException w:name="Colorful List Accent 3" w:uiPriority="72"/>
-    <w:lsdException w:name="Colorful Grid Accent 3" w:uiPriority="73"/>
-    <w:lsdException w:name="Light Shading Accent 4" w:uiPriority="60"/>
-    <w:lsdException w:name="Light List Accent 4" w:uiPriority="61"/>
-    <w:lsdException w:name="Light Grid Accent 4" w:uiPriority="62"/>
-    <w:lsdException w:name="Medium Shading 1 Accent 4" w:uiPriority="63"/>
-    <w:lsdException w:name="Medium Shading 2 Accent 4" w:uiPriority="64"/>
-    <w:lsdException w:name="Medium List 1 Accent 4" w:uiPriority="65"/>
-    <w:lsdException w:name="Medium List 2 Accent 4" w:uiPriority="66"/>
-    <w:lsdException w:name="Medium Grid 1 Accent 4" w:uiPriority="67"/>
-    <w:lsdException w:name="Medium Grid 2 Accent 4" w:uiPriority="68"/>
-    <w:lsdException w:name="Medium Grid 3 Accent 4" w:uiPriority="69"/>
-    <w:lsdException w:name="Dark List Accent 4" w:uiPriority="70"/>
-    <w:lsdException w:name="Colorful Shading Accent 4" w:uiPriority="71"/>
-    <w:lsdException w:name="Colorful List Accent 4" w:uiPriority="72"/>
-    <w:lsdException w:name="Colorful Grid Accent 4" w:uiPriority="73"/>
-    <w:lsdException w:name="Light Shading Accent 5" w:uiPriority="60"/>
-    <w:lsdException w:name="Light List Accent 5" w:uiPriority="61"/>
-    <w:lsdException w:name="Light Grid Accent 5" w:uiPriority="62"/>
-    <w:lsdException w:name="Medium Shading 1 Accent 5" w:uiPriority="63"/>
-    <w:lsdException w:name="Medium Shading 2 Accent 5" w:uiPriority="64"/>
-    <w:lsdException w:name="Medium List 1 Accent 5" w:uiPriority="65"/>
-    <w:lsdException w:name="Medium List 2 Accent 5" w:uiPriority="66"/>
-    <w:lsdException w:name="Medium Grid 1 Accent 5" w:uiPriority="67"/>
-    <w:lsdException w:name="Medium Grid 2 Accent 5" w:uiPriority="68"/>
-    <w:lsdException w:name="Medium Grid 3 Accent 5" w:uiPriority="69"/>
-    <w:lsdException w:name="Dark List Accent 5" w:uiPriority="70"/>
-    <w:lsdException w:name="Colorful Shading Accent 5" w:uiPriority="71"/>
-    <w:lsdException w:name="Colorful List Accent 5" w:uiPriority="72"/>
-    <w:lsdException w:name="Colorful Grid Accent 5" w:uiPriority="73"/>
-    <w:lsdException w:name="Light Shading Accent 6" w:uiPriority="60"/>
-    <w:lsdException w:name="Light List Accent 6" w:uiPriority="61"/>
-    <w:lsdException w:name="Light Grid Accent 6" w:uiPriority="62"/>
-    <w:lsdException w:name="Medium Shading 1 Accent 6" w:uiPriority="63"/>
-    <w:lsdException w:name="Medium Shading 2 Accent 6" w:uiPriority="64"/>
-    <w:lsdException w:name="Medium List 1 Accent 6" w:uiPriority="65"/>
-    <w:lsdException w:name="Medium List 2 Accent 6" w:uiPriority="66"/>
-    <w:lsdException w:name="Medium Grid 1 Accent 6" w:uiPriority="67"/>
-    <w:lsdException w:name="Medium Grid 2 Accent 6" w:uiPriority="68"/>
-    <w:lsdException w:name="Medium Grid 3 Accent 6" w:uiPriority="69"/>
-    <w:lsdException w:name="Dark List Accent 6" w:uiPriority="70"/>
-    <w:lsdException w:name="Colorful Shading Accent 6" w:uiPriority="71"/>
-    <w:lsdException w:name="Colorful List Accent 6" w:uiPriority="72"/>
-    <w:lsdException w:name="Colorful Grid Accent 6" w:uiPriority="73"/>
-    <w:lsdException w:name="Subtle Emphasis" w:uiPriority="19" w:qFormat="1"/>
-    <w:lsdException w:name="Intense Emphasis" w:uiPriority="21" w:qFormat="1"/>
-    <w:lsdException w:name="Subtle Reference" w:uiPriority="31" w:qFormat="1"/>
-    <w:lsdException w:name="Intense Reference" w:uiPriority="32" w:qFormat="1"/>
-    <w:lsdException w:name="Book Title" w:uiPriority="33" w:qFormat="1"/>
-    <w:lsdException w:name="Bibliography" w:semiHidden="1" w:uiPriority="37" w:unhideWhenUsed="1"/>
-    <w:lsdException w:name="TOC Heading" w:semiHidden="1" w:uiPriority="39" w:unhideWhenUsed="1" w:qFormat="1"/>
-    <w:lsdException w:name="Plain Table 1" w:uiPriority="41"/>
-    <w:lsdException w:name="Plain Table 2" w:uiPriority="42"/>
-    <w:lsdException w:name="Plain Table 3" w:uiPriority="43"/>
-    <w:lsdException w:name="Plain Table 4" w:uiPriority="44"/>
-    <w:lsdException w:name="Plain Table 5" w:uiPriority="45"/>
-    <w:lsdException w:name="Grid Table Light" w:uiPriority="40"/>
-    <w:lsdException w:name="Grid Table 1 Light" w:uiPriority="46"/>
-    <w:lsdException w:name="Grid Table 2" w:uiPriority="47"/>
-    <w:lsdException w:name="Grid Table 3" w:uiPriority="48"/>
-    <w:lsdException w:name="Grid Table 4" w:uiPriority="49"/>
-    <w:lsdException w:name="Grid Table 5 Dark" w:uiPriority="50"/>
-    <w:lsdException w:name="Grid Table 6 Colorful" w:uiPriority="51"/>
-    <w:lsdException w:name="Grid Table 7 Colorful" w:uiPriority="52"/>
-    <w:lsdException w:name="Grid Table 1 Light Accent 1" w:uiPriority="46"/>
-    <w:lsdException w:name="Grid Table 2 Accent 1" w:uiPriority="47"/>
-    <w:lsdException w:name="Grid Table 3 Accent 1" w:uiPriority="48"/>
-    <w:lsdException w:name="Grid Table 4 Accent 1" w:uiPriority="49"/>
-    <w:lsdException w:name="Grid Table 5 Dark Accent 1" w:uiPriority="50"/>
-    <w:lsdException w:name="Grid Table 6 Colorful Accent 1" w:uiPriority="51"/>
-    <w:lsdException w:name="Grid Table 7 Colorful Accent 1" w:uiPriority="52"/>
-    <w:lsdException w:name="Grid Table 1 Light Accent 2" w:uiPriority="46"/>
-    <w:lsdException w:name="Grid Table 2 Accent 2" w:uiPriority="47"/>
-    <w:lsdException w:name="Grid Table 3 Accent 2" w:uiPriority="48"/>
-    <w:lsdException w:name="Grid Table 4 Accent 2" w:uiPriority="49"/>
-    <w:lsdException w:name="Grid Table 5 Dark Accent 2" w:uiPriority="50"/>
-    <w:lsdException w:name="Grid Table 6 Colorful Accent 2" w:uiPriority="51"/>
-    <w:lsdException w:name="Grid Table 7 Colorful Accent 2" w:uiPriority="52"/>
-    <w:lsdException w:name="Grid Table 1 Light Accent 3" w:uiPriority="46"/>
-    <w:lsdException w:name="Grid Table 2 Accent 3" w:uiPriority="47"/>
-    <w:lsdException w:name="Grid Table 3 Accent 3" w:uiPriority="48"/>
-    <w:lsdException w:name="Grid Table 4 Accent 3" w:uiPriority="49"/>
-    <w:lsdException w:name="Grid Table 5 Dark Accent 3" w:uiPriority="50"/>
-    <w:lsdException w:name="Grid Table 6 Colorful Accent 3" w:uiPriority="51"/>
-    <w:lsdException w:name="Grid Table 7 Colorful Accent 3" w:uiPriority="52"/>
-    <w:lsdException w:name="Grid Table 1 Light Accent 4" w:uiPriority="46"/>
-    <w:lsdException w:name="Grid Table 2 Accent 4" w:uiPriority="47"/>
-    <w:lsdException w:name="Grid Table 3 Accent 4" w:uiPriority="48"/>
-    <w:lsdException w:name="Grid Table 4 Accent 4" w:uiPriority="49"/>
-    <w:lsdException w:name="Grid Table 5 Dark Accent 4" w:uiPriority="50"/>
-    <w:lsdException w:name="Grid Table 6 Colorful Accent 4" w:uiPriority="51"/>
-    <w:lsdException w:name="Grid Table 7 Colorful Accent 4" w:uiPriority="52"/>
-    <w:lsdException w:name="Grid Table 1 Light Accent 5" w:uiPriority="46"/>
-    <w:lsdException w:name="Grid Table 2 Accent 5" w:uiPriority="47"/>
-    <w:lsdException w:name="Grid Table 3 Accent 5" w:uiPriority="48"/>
-    <w:lsdException w:name="Grid Table 4 Accent 5" w:uiPriority="49"/>
-    <w:lsdException w:name="Grid Table 5 Dark Accent 5" w:uiPriority="50"/>
-    <w:lsdException w:name="Grid Table 6 Colorful Accent 5" w:uiPriority="51"/>
-    <w:lsdException w:name="Grid Table 7 Colorful Accent 5" w:uiPriority="52"/>
-    <w:lsdException w:name="Grid Table 1 Light Accent 6" w:uiPriority="46"/>
-    <w:lsdException w:name="Grid Table 2 Accent 6" w:uiPriority="47"/>
-    <w:lsdException w:name="Grid Table 3 Accent 6" w:uiPriority="48"/>
-    <w:lsdException w:name="Grid Table 4 Accent 6" w:uiPriority="49"/>
-    <w:lsdException w:name="Grid Table 5 Dark Accent 6" w:uiPriority="50"/>
-    <w:lsdException w:name="Grid Table 6 Colorful Accent 6" w:uiPriority="51"/>
-    <w:lsdException w:name="Grid Table 7 Colorful Accent 6" w:uiPriority="52"/>
-    <w:lsdException w:name="List Table 1 Light" w:uiPriority="46"/>
-    <w:lsdException w:name="List Table 2" w:uiPriority="47"/>
-    <w:lsdException w:name="List Table 3" w:uiPriority="48"/>
-    <w:lsdException w:name="List Table 4" w:uiPriority="49"/>
-    <w:lsdException w:name="List Table 5 Dark" w:uiPriority="50"/>
-    <w:lsdException w:name="List Table 6 Colorful" w:uiPriority="51"/>
-    <w:lsdException w:name="List Table 7 Colorful" w:uiPriority="52"/>
-    <w:lsdException w:name="List Table 1 Light Accent 1" w:uiPriority="46"/>
-    <w:lsdException w:name="List Table 2 Accent 1" w:uiPriority="47"/>
-    <w:lsdException w:name="List Table 3 Accent 1" w:uiPriority="48"/>
-    <w:lsdException w:name="List Table 4 Accent 1" w:uiPriority="49"/>
-    <w:lsdException w:name="List Table 5 Dark Accent 1" w:uiPriority="50"/>
-    <w:lsdException w:name="List Table 6 Colorful Accent 1" w:uiPriority="51"/>
-    <w:lsdException w:name="List Table 7 Colorful Accent 1" w:uiPriority="52"/>
-    <w:lsdException w:name="List Table 1 Light Accent 2" w:uiPriority="46"/>
-    <w:lsdException w:name="List Table 2 Accent 2" w:uiPriority="47"/>
-    <w:lsdException w:name="List Table 3 Accent 2" w:uiPriority="48"/>
-    <w:lsdException w:name="List Table 4 Accent 2" w:uiPriority="49"/>
-    <w:lsdException w:name="List Table 5 Dark Accent 2" w:uiPriority="50"/>
-    <w:lsdException w:name="List Table 6 Colorful Accent 2" w:uiPriority="51"/>
-    <w:lsdException w:name="List Table 7 Colorful Accent 2" w:uiPriority="52"/>
-    <w:lsdException w:name="List Table 1 Light Accent 3" w:uiPriority="46"/>
-    <w:lsdException w:name="List Table 2 Accent 3" w:uiPriority="47"/>
-    <w:lsdException w:name="List Table 3 Accent 3" w:uiPriority="48"/>
-    <w:lsdException w:name="List Table 4 Accent 3" w:uiPriority="49"/>
-    <w:lsdException w:name="List Table 5 Dark Accent 3" w:uiPriority="50"/>
-    <w:lsdException w:name="List Table 6 Colorful Accent 3" w:uiPriority="51"/>
-    <w:lsdException w:name="List Table 7 Colorful Accent 3" w:uiPriority="52"/>
-    <w:lsdException w:name="List Table 1 Light Accent 4" w:uiPriority="46"/>
-    <w:lsdException w:name="List Table 2 Accent 4" w:uiPriority="47"/>
-    <w:lsdException w:name="List Table 3 Accent 4" w:uiPriority="48"/>
-    <w:lsdException w:name="List Table 4 Accent 4" w:uiPriority="49"/>
-    <w:lsdException w:name="List Table 5 Dark Accent 4" w:uiPriority="50"/>
-    <w:lsdException w:name="List Table 6 Colorful Accent 4" w:uiPriority="51"/>
-    <w:lsdException w:name="List Table 7 Colorful Accent 4" w:uiPriority="52"/>
-    <w:lsdException w:name="List Table 1 Light Accent 5" w:uiPriority="46"/>
-    <w:lsdException w:name="List Table 2 Accent 5" w:uiPriority="47"/>
-    <w:lsdException w:name="List Table 3 Accent 5" w:uiPriority="48"/>
-    <w:lsdException w:name="List Table 4 Accent 5" w:uiPriority="49"/>
-    <w:lsdException w:name="List Table 5 Dark Accent 5" w:uiPriority="50"/>
-    <w:lsdException w:name="List Table 6 Colorful Accent 5" w:uiPriority="51"/>
-    <w:lsdException w:name="List Table 7 Colorful Accent 5" w:uiPriority="52"/>
-    <w:lsdException w:name="List Table 1 Light Accent 6" w:uiPriority="46"/>
-    <w:lsdException w:name="List Table 2 Accent 6" w:uiPriority="47"/>
-    <w:lsdException w:name="List Table 3 Accent 6" w:uiPriority="48"/>
-    <w:lsdException w:name="List Table 4 Accent 6" w:uiPriority="49"/>
-    <w:lsdException w:name="List Table 5 Dark Accent 6" w:uiPriority="50"/>
-    <w:lsdException w:name="List Table 6 Colorful Accent 6" w:uiPriority="51"/>
-    <w:lsdException w:name="List Table 7 Colorful Accent 6" w:uiPriority="52"/>
-  </w:latentStyles>
-  <w:style w:type="paragraph" w:default="1" w:styleId="Normal">
-    <w:name w:val="Normal"/>
-    <w:qFormat/>
-  </w:style>
-  <w:style w:type="character" w:default="1" w:styleId="DefaultParagraphFont">
-    <w:name w:val="Default Paragraph Font"/>
-    <w:uiPriority w:val="1"/>
-    <w:semiHidden/>
-    <w:unhideWhenUsed/>
-  </w:style>
-  <w:style w:type="table" w:default="1" w:styleId="TableNormal">
-    <w:name w:val="Normal Table"/>
-    <w:uiPriority w:val="99"/>
-    <w:semiHidden/>
-    <w:unhideWhenUsed/>
-    <w:tblPr>
-      <w:tblInd w:w="0" w:type="dxa"/>
-      <w:tblCellMar>
-        <w:top w:w="0" w:type="dxa"/>
-        <w:left w:w="108" w:type="dxa"/>
-        <w:bottom w:w="0" w:type="dxa"/>
-        <w:right w:w="108" w:type="dxa"/>
-      </w:tblCellMar>
-    </w:tblPr>
-  </w:style>
-  <w:style w:type="numbering" w:default="1" w:styleId="NoList">
-    <w:name w:val="No List"/>
-    <w:uiPriority w:val="99"/>
-    <w:semiHidden/>
-    <w:unhideWhenUsed/>
-  </w:style>
-  <w:style w:type="character" w:styleId="PlaceholderText">
-    <w:name w:val="Placeholder Text"/>
-    <w:basedOn w:val="DefaultParagraphFont"/>
-    <w:uiPriority w:val="99"/>
-    <w:semiHidden/>
-    <w:rsid w:val="00EB0157"/>
-    <w:rPr>
-      <w:color w:val="808080"/>
-    </w:rPr>
-  </w:style>
-</w:styles>
-</file>
-
-<file path=word/glossary/webSettings.xml><?xml version="1.0" encoding="utf-8"?>
-<w:webSettings xmlns:mc="http://schemas.openxmlformats.org/markup-compatibility/2006" xmlns:r="http://schemas.openxmlformats.org/officeDocument/2006/relationships" xmlns:w="http://schemas.openxmlformats.org/wordprocessingml/2006/main" xmlns:w14="http://schemas.microsoft.com/office/word/2010/wordml" xmlns:w15="http://schemas.microsoft.com/office/word/2012/wordml" mc:Ignorable="w14 w15">
-  <w:optimizeForBrowser/>
-  <w:allowPNG/>
-</w:webSettings>
-</file>
-
 <file path=word/theme/theme1.xml><?xml version="1.0" encoding="utf-8"?>
 <a:theme xmlns:a="http://schemas.openxmlformats.org/drawingml/2006/main" name="Office Theme">
   <a:themeElements>
@@ -32880,7 +32364,7 @@
 </file>
 
 <file path=customXml/itemProps1.xml><?xml version="1.0" encoding="utf-8"?>
-<ds:datastoreItem xmlns:ds="http://schemas.openxmlformats.org/officeDocument/2006/customXml" ds:itemID="{287391BB-24CF-448B-9BB4-C7E4CB447092}">
+<ds:datastoreItem xmlns:ds="http://schemas.openxmlformats.org/officeDocument/2006/customXml" ds:itemID="{6686DAED-F3C2-4970-A357-CF6F12231BF7}">
   <ds:schemaRefs>
     <ds:schemaRef ds:uri="http://schemas.openxmlformats.org/officeDocument/2006/bibliography"/>
   </ds:schemaRefs>

--- a/fTBL/Report.docx
+++ b/fTBL/Report.docx
@@ -347,7 +347,23 @@
           <w:sz w:val="30"/>
           <w:szCs w:val="26"/>
         </w:rPr>
-        <w:t>Nhóm thực hiện:</w:t>
+        <w:t xml:space="preserve">Nhóm </w:t>
+      </w:r>
+      <w:r>
+        <w:rPr>
+          <w:rFonts w:ascii="Times New Roman" w:hAnsi="Times New Roman" w:cs="Times New Roman"/>
+          <w:sz w:val="30"/>
+          <w:szCs w:val="26"/>
+        </w:rPr>
+        <w:t>12</w:t>
+      </w:r>
+      <w:r>
+        <w:rPr>
+          <w:rFonts w:ascii="Times New Roman" w:hAnsi="Times New Roman" w:cs="Times New Roman"/>
+          <w:sz w:val="30"/>
+          <w:szCs w:val="26"/>
+        </w:rPr>
+        <w:t>:</w:t>
       </w:r>
     </w:p>
     <w:p>
@@ -16772,17 +16788,7 @@
           <w:sz w:val="26"/>
           <w:szCs w:val="26"/>
         </w:rPr>
-        <w:t xml:space="preserve"> của các luật cũng được tính: ở mỗi vị trí có phân lớp chính xác, các luật thay đổi phân lớp đ</w:t>
-      </w:r>
-      <w:bookmarkStart w:id="14" w:name="_GoBack"/>
-      <w:bookmarkEnd w:id="14"/>
-      <w:r>
-        <w:rPr>
-          <w:rFonts w:ascii="Times New Roman" w:hAnsi="Times New Roman" w:cs="Times New Roman"/>
-          <w:sz w:val="26"/>
-          <w:szCs w:val="26"/>
-        </w:rPr>
-        <w:t>ược tạo ra</w:t>
+        <w:t xml:space="preserve"> của các luật cũng được tính: ở mỗi vị trí có phân lớp chính xác, các luật thay đổi phân lớp được tạo ra</w:t>
       </w:r>
       <w:r>
         <w:rPr>
@@ -16895,7 +16901,7 @@
           <w:szCs w:val="26"/>
         </w:rPr>
       </w:pPr>
-      <w:bookmarkStart w:id="15" w:name="_Toc391038203"/>
+      <w:bookmarkStart w:id="14" w:name="_Toc391038203"/>
       <w:r>
         <w:rPr>
           <w:rFonts w:ascii="Times New Roman" w:hAnsi="Times New Roman" w:cs="Times New Roman"/>
@@ -16904,7 +16910,7 @@
         </w:rPr>
         <w:t>Đánh giá giải thuật</w:t>
       </w:r>
-      <w:bookmarkEnd w:id="15"/>
+      <w:bookmarkEnd w:id="14"/>
     </w:p>
     <w:p>
       <w:pPr>
@@ -16922,7 +16928,23 @@
           <w:sz w:val="26"/>
           <w:szCs w:val="26"/>
         </w:rPr>
-        <w:t>Như đã đề cập trước, giải thuật ban đầu còn thiếu sót khiến nó chạy rất chậm, đặc biệt là khi học các luật và điểm số của chúng giảm. Khi luật tốt nhất có điểm cao</w:t>
+        <w:t xml:space="preserve">Như đã đề cập trước, giải thuật </w:t>
+      </w:r>
+      <w:r>
+        <w:rPr>
+          <w:rFonts w:ascii="Times New Roman" w:hAnsi="Times New Roman" w:cs="Times New Roman"/>
+          <w:sz w:val="26"/>
+          <w:szCs w:val="26"/>
+        </w:rPr>
+        <w:t xml:space="preserve">TBL </w:t>
+      </w:r>
+      <w:r>
+        <w:rPr>
+          <w:rFonts w:ascii="Times New Roman" w:hAnsi="Times New Roman" w:cs="Times New Roman"/>
+          <w:sz w:val="26"/>
+          <w:szCs w:val="26"/>
+        </w:rPr>
+        <w:t>ban đầu còn thiếu sót khiến nó chạy rất chậm, đặc biệt là khi học các luật và điểm số của chúng giảm. Khi luật tốt nhất có điểm cao</w:t>
       </w:r>
       <w:r>
         <w:rPr>
@@ -17064,7 +17086,7 @@
           <w:szCs w:val="32"/>
         </w:rPr>
       </w:pPr>
-      <w:bookmarkStart w:id="16" w:name="_Toc391038204"/>
+      <w:bookmarkStart w:id="15" w:name="_Toc391038204"/>
       <w:r>
         <w:rPr>
           <w:rFonts w:ascii="Times New Roman" w:hAnsi="Times New Roman" w:cs="Times New Roman"/>
@@ -17073,7 +17095,7 @@
         </w:rPr>
         <w:t>Gán nhãn ngữ nghĩa bằng Fast TBL</w:t>
       </w:r>
-      <w:bookmarkEnd w:id="16"/>
+      <w:bookmarkEnd w:id="15"/>
     </w:p>
     <w:p>
       <w:pPr>
@@ -17318,7 +17340,7 @@
           <w:szCs w:val="26"/>
         </w:rPr>
       </w:pPr>
-      <w:bookmarkStart w:id="17" w:name="_Toc391038205"/>
+      <w:bookmarkStart w:id="16" w:name="_Toc391038205"/>
       <w:r>
         <w:rPr>
           <w:rFonts w:ascii="Times New Roman" w:hAnsi="Times New Roman" w:cs="Times New Roman"/>
@@ -17327,7 +17349,7 @@
         </w:rPr>
         <w:t>Gán nhãn cơ sở (baseline)</w:t>
       </w:r>
-      <w:bookmarkEnd w:id="17"/>
+      <w:bookmarkEnd w:id="16"/>
     </w:p>
     <w:p>
       <w:pPr>
@@ -17661,7 +17683,7 @@
           <w:szCs w:val="26"/>
         </w:rPr>
       </w:pPr>
-      <w:bookmarkStart w:id="18" w:name="_Toc391038206"/>
+      <w:bookmarkStart w:id="17" w:name="_Toc391038206"/>
       <w:r>
         <w:rPr>
           <w:rFonts w:ascii="Times New Roman" w:hAnsi="Times New Roman" w:cs="Times New Roman"/>
@@ -17670,7 +17692,7 @@
         </w:rPr>
         <w:t>Khung luật (template)</w:t>
       </w:r>
-      <w:bookmarkEnd w:id="18"/>
+      <w:bookmarkEnd w:id="17"/>
     </w:p>
     <w:p>
       <w:pPr>
@@ -18782,17 +18804,6 @@
     <w:p>
       <w:pPr>
         <w:pStyle w:val="ListParagraph"/>
-        <w:ind w:left="1418"/>
-        <w:rPr>
-          <w:rFonts w:ascii="Times New Roman" w:hAnsi="Times New Roman" w:cs="Times New Roman"/>
-          <w:sz w:val="26"/>
-          <w:szCs w:val="26"/>
-        </w:rPr>
-      </w:pPr>
-    </w:p>
-    <w:p>
-      <w:pPr>
-        <w:pStyle w:val="ListParagraph"/>
         <w:numPr>
           <w:ilvl w:val="0"/>
           <w:numId w:val="7"/>
@@ -18805,7 +18816,7 @@
           <w:szCs w:val="26"/>
         </w:rPr>
       </w:pPr>
-      <w:bookmarkStart w:id="19" w:name="_Toc391038207"/>
+      <w:bookmarkStart w:id="18" w:name="_Toc391038207"/>
       <w:r>
         <w:rPr>
           <w:rFonts w:ascii="Times New Roman" w:hAnsi="Times New Roman" w:cs="Times New Roman"/>
@@ -18814,7 +18825,7 @@
         </w:rPr>
         <w:t>Dãy luật tối ưu</w:t>
       </w:r>
-      <w:bookmarkEnd w:id="19"/>
+      <w:bookmarkEnd w:id="18"/>
     </w:p>
     <w:p>
       <w:pPr>
@@ -20471,16 +20482,7 @@
           <w:sz w:val="26"/>
           <w:szCs w:val="26"/>
         </w:rPr>
-        <w:t xml:space="preserve">Các nhãn ngữ nghĩa được gán nói trên cho mỗi từ phải nằm trong danh sách bộ nhãn ngữ nghĩa có thể có của từ đó với từ loại xác định của nó. Kết quả gán </w:t>
-      </w:r>
-      <w:r>
-        <w:rPr>
-          <w:rFonts w:ascii="Times New Roman" w:hAnsi="Times New Roman" w:cs="Times New Roman"/>
-          <w:sz w:val="26"/>
-          <w:szCs w:val="26"/>
-        </w:rPr>
-        <w:lastRenderedPageBreak/>
-        <w:t xml:space="preserve">nhãn có thể được đánh giá bằng cách so sánh với </w:t>
+        <w:t xml:space="preserve">Các nhãn ngữ nghĩa được gán nói trên cho mỗi từ phải nằm trong danh sách bộ nhãn ngữ nghĩa có thể có của từ đó với từ loại xác định của nó. Kết quả gán nhãn có thể được đánh giá bằng cách so sánh với </w:t>
       </w:r>
       <w:r>
         <w:rPr>
@@ -20581,16 +20583,108 @@
           <w:szCs w:val="32"/>
         </w:rPr>
       </w:pPr>
-      <w:bookmarkStart w:id="20" w:name="_Toc391038208"/>
+      <w:bookmarkStart w:id="19" w:name="_Toc391038208"/>
       <w:r>
         <w:rPr>
           <w:rFonts w:ascii="Times New Roman" w:hAnsi="Times New Roman" w:cs="Times New Roman"/>
           <w:sz w:val="32"/>
           <w:szCs w:val="32"/>
         </w:rPr>
-        <w:t>Phụ lục - Nhãn ngữ nghĩa</w:t>
-      </w:r>
-      <w:bookmarkEnd w:id="20"/>
+        <w:t>Demo ứng dụng</w:t>
+      </w:r>
+    </w:p>
+    <w:p>
+      <w:pPr>
+        <w:pStyle w:val="ListParagraph"/>
+        <w:numPr>
+          <w:ilvl w:val="0"/>
+          <w:numId w:val="15"/>
+        </w:numPr>
+        <w:ind w:left="993" w:hanging="426"/>
+        <w:outlineLvl w:val="1"/>
+        <w:rPr>
+          <w:rFonts w:ascii="Times New Roman" w:hAnsi="Times New Roman" w:cs="Times New Roman"/>
+          <w:sz w:val="26"/>
+          <w:szCs w:val="26"/>
+        </w:rPr>
+      </w:pPr>
+      <w:r>
+        <w:rPr>
+          <w:rFonts w:ascii="Times New Roman" w:hAnsi="Times New Roman" w:cs="Times New Roman"/>
+          <w:sz w:val="26"/>
+          <w:szCs w:val="26"/>
+        </w:rPr>
+        <w:t>Giao diện</w:t>
+      </w:r>
+    </w:p>
+    <w:p>
+      <w:pPr>
+        <w:pStyle w:val="ListParagraph"/>
+        <w:ind w:left="567"/>
+        <w:jc w:val="center"/>
+        <w:rPr>
+          <w:rFonts w:ascii="Times New Roman" w:hAnsi="Times New Roman" w:cs="Times New Roman"/>
+          <w:sz w:val="26"/>
+          <w:szCs w:val="26"/>
+        </w:rPr>
+      </w:pPr>
+      <w:r>
+        <w:rPr>
+          <w:rFonts w:ascii="Times New Roman" w:hAnsi="Times New Roman" w:cs="Times New Roman"/>
+          <w:noProof/>
+          <w:sz w:val="26"/>
+          <w:szCs w:val="26"/>
+          <w:lang w:eastAsia="ja-JP"/>
+        </w:rPr>
+        <w:drawing>
+          <wp:inline distT="0" distB="0" distL="0" distR="0" wp14:anchorId="309CA9C9" wp14:editId="290257A9">
+            <wp:extent cx="3577771" cy="3258128"/>
+            <wp:effectExtent l="0" t="0" r="3810" b="0"/>
+            <wp:docPr id="3" name="Picture 3"/>
+            <wp:cNvGraphicFramePr>
+              <a:graphicFrameLocks xmlns:a="http://schemas.openxmlformats.org/drawingml/2006/main" noChangeAspect="1"/>
+            </wp:cNvGraphicFramePr>
+            <a:graphic xmlns:a="http://schemas.openxmlformats.org/drawingml/2006/main">
+              <a:graphicData uri="http://schemas.openxmlformats.org/drawingml/2006/picture">
+                <pic:pic xmlns:pic="http://schemas.openxmlformats.org/drawingml/2006/picture">
+                  <pic:nvPicPr>
+                    <pic:cNvPr id="0" name="Picture 1"/>
+                    <pic:cNvPicPr>
+                      <a:picLocks noChangeAspect="1" noChangeArrowheads="1"/>
+                    </pic:cNvPicPr>
+                  </pic:nvPicPr>
+                  <pic:blipFill>
+                    <a:blip r:embed="rId12">
+                      <a:extLst>
+                        <a:ext uri="{28A0092B-C50C-407E-A947-70E740481C1C}">
+                          <a14:useLocalDpi xmlns:a14="http://schemas.microsoft.com/office/drawing/2010/main" val="0"/>
+                        </a:ext>
+                      </a:extLst>
+                    </a:blip>
+                    <a:srcRect/>
+                    <a:stretch>
+                      <a:fillRect/>
+                    </a:stretch>
+                  </pic:blipFill>
+                  <pic:spPr bwMode="auto">
+                    <a:xfrm>
+                      <a:off x="0" y="0"/>
+                      <a:ext cx="3588527" cy="3267923"/>
+                    </a:xfrm>
+                    <a:prstGeom prst="rect">
+                      <a:avLst/>
+                    </a:prstGeom>
+                    <a:noFill/>
+                    <a:ln>
+                      <a:noFill/>
+                    </a:ln>
+                  </pic:spPr>
+                </pic:pic>
+              </a:graphicData>
+            </a:graphic>
+          </wp:inline>
+        </w:drawing>
+      </w:r>
     </w:p>
     <w:p>
       <w:pPr>
@@ -20602,38 +20696,6 @@
           <w:szCs w:val="26"/>
         </w:rPr>
       </w:pPr>
-      <w:r>
-        <w:rPr>
-          <w:rFonts w:ascii="Times New Roman" w:hAnsi="Times New Roman" w:cs="Times New Roman"/>
-          <w:sz w:val="26"/>
-          <w:szCs w:val="26"/>
-        </w:rPr>
-        <w:t xml:space="preserve">Phụ lục này chứa hệ thống nhãn ngữ nghĩa chung cho cả từ tiếng Anh và từ tiếng Việt được dùng trong luận án tiến sĩ ngôn ngữ của </w:t>
-      </w:r>
-      <w:r>
-        <w:rPr>
-          <w:rFonts w:ascii="Times New Roman" w:hAnsi="Times New Roman" w:cs="Times New Roman"/>
-          <w:sz w:val="26"/>
-          <w:szCs w:val="26"/>
-        </w:rPr>
-        <w:t xml:space="preserve">thầy </w:t>
-      </w:r>
-      <w:r>
-        <w:rPr>
-          <w:rFonts w:ascii="Times New Roman" w:hAnsi="Times New Roman" w:cs="Times New Roman"/>
-          <w:sz w:val="26"/>
-          <w:szCs w:val="26"/>
-        </w:rPr>
-        <w:t>Đinh Điền.</w:t>
-      </w:r>
-      <w:r>
-        <w:rPr>
-          <w:rFonts w:ascii="Times New Roman" w:hAnsi="Times New Roman" w:cs="Times New Roman"/>
-          <w:sz w:val="26"/>
-          <w:szCs w:val="26"/>
-        </w:rPr>
-        <w:t xml:space="preserve"> Ngoài ra còn có một số hệ thống nhãn ngữ nghĩa khá phổ biến hiện nay như LLOCE, WordNet, CoreLex,… nhưng không được trình bày ở đây.</w:t>
-      </w:r>
     </w:p>
     <w:p>
       <w:pPr>
@@ -20651,39 +20713,61 @@
           <w:sz w:val="26"/>
           <w:szCs w:val="26"/>
         </w:rPr>
-        <w:t>Do nội dung của báo cáo này tập trung vào phần gán nhãn ngữ nghĩa cho từ tiếng Anh bằ</w:t>
-      </w:r>
-      <w:r>
-        <w:rPr>
-          <w:rFonts w:ascii="Times New Roman" w:hAnsi="Times New Roman" w:cs="Times New Roman"/>
-          <w:sz w:val="26"/>
-          <w:szCs w:val="26"/>
-        </w:rPr>
-        <w:t xml:space="preserve">ng phương pháp Fast </w:t>
-      </w:r>
-      <w:r>
-        <w:rPr>
-          <w:rFonts w:ascii="Times New Roman" w:hAnsi="Times New Roman" w:cs="Times New Roman"/>
-          <w:sz w:val="26"/>
-          <w:szCs w:val="26"/>
-        </w:rPr>
-        <w:t xml:space="preserve">TBL nên </w:t>
-      </w:r>
-      <w:r>
-        <w:rPr>
-          <w:rFonts w:ascii="Times New Roman" w:hAnsi="Times New Roman" w:cs="Times New Roman"/>
-          <w:sz w:val="26"/>
-          <w:szCs w:val="26"/>
-        </w:rPr>
-        <w:t xml:space="preserve">nhóm </w:t>
-      </w:r>
-      <w:r>
-        <w:rPr>
-          <w:rFonts w:ascii="Times New Roman" w:hAnsi="Times New Roman" w:cs="Times New Roman"/>
-          <w:sz w:val="26"/>
-          <w:szCs w:val="26"/>
-        </w:rPr>
-        <w:t>tham khảo chủ yếu vào hệ thống nhãn ngữ nghĩa dưới đây.</w:t>
+        <w:t>1</w:t>
+      </w:r>
+      <w:r>
+        <w:rPr>
+          <w:rFonts w:ascii="Times New Roman" w:hAnsi="Times New Roman" w:cs="Times New Roman"/>
+          <w:sz w:val="26"/>
+          <w:szCs w:val="26"/>
+        </w:rPr>
+        <w:t>: xử lý dữ liệu huấn luyện để tìm dãy luật tối ưu</w:t>
+      </w:r>
+      <w:r>
+        <w:rPr>
+          <w:rFonts w:ascii="Times New Roman" w:hAnsi="Times New Roman" w:cs="Times New Roman"/>
+          <w:sz w:val="26"/>
+          <w:szCs w:val="26"/>
+        </w:rPr>
+        <w:t>.</w:t>
+      </w:r>
+    </w:p>
+    <w:p>
+      <w:pPr>
+        <w:pStyle w:val="ListParagraph"/>
+        <w:ind w:left="567" w:firstLine="426"/>
+        <w:rPr>
+          <w:rFonts w:ascii="Times New Roman" w:hAnsi="Times New Roman" w:cs="Times New Roman"/>
+          <w:sz w:val="26"/>
+          <w:szCs w:val="26"/>
+        </w:rPr>
+      </w:pPr>
+      <w:r>
+        <w:rPr>
+          <w:rFonts w:ascii="Times New Roman" w:hAnsi="Times New Roman" w:cs="Times New Roman"/>
+          <w:sz w:val="26"/>
+          <w:szCs w:val="26"/>
+        </w:rPr>
+        <w:t>2: chọn tập tin cần gán nhãn ngữ nghĩa.</w:t>
+      </w:r>
+    </w:p>
+    <w:p>
+      <w:pPr>
+        <w:pStyle w:val="ListParagraph"/>
+        <w:ind w:left="567" w:firstLine="426"/>
+        <w:rPr>
+          <w:rFonts w:ascii="Times New Roman" w:hAnsi="Times New Roman" w:cs="Times New Roman"/>
+          <w:sz w:val="26"/>
+          <w:szCs w:val="26"/>
+        </w:rPr>
+      </w:pPr>
+      <w:r>
+        <w:rPr>
+          <w:rFonts w:ascii="Times New Roman" w:hAnsi="Times New Roman" w:cs="Times New Roman"/>
+          <w:sz w:val="26"/>
+          <w:szCs w:val="26"/>
+        </w:rPr>
+        <w:t>3: áp dụng dãy luật tối ưu để gán nhãn cho dữ liệu vừa chọn.</w:t>
       </w:r>
     </w:p>
     <w:p>
@@ -20703,6 +20787,383 @@
         <w:numPr>
           <w:ilvl w:val="0"/>
           <w:numId w:val="15"/>
+        </w:numPr>
+        <w:ind w:left="993" w:hanging="426"/>
+        <w:outlineLvl w:val="1"/>
+        <w:rPr>
+          <w:rFonts w:ascii="Times New Roman" w:hAnsi="Times New Roman" w:cs="Times New Roman"/>
+          <w:sz w:val="26"/>
+          <w:szCs w:val="26"/>
+        </w:rPr>
+      </w:pPr>
+      <w:r>
+        <w:rPr>
+          <w:rFonts w:ascii="Times New Roman" w:hAnsi="Times New Roman" w:cs="Times New Roman"/>
+          <w:sz w:val="26"/>
+          <w:szCs w:val="26"/>
+        </w:rPr>
+        <w:t>Các phương thức chính</w:t>
+      </w:r>
+    </w:p>
+    <w:p>
+      <w:pPr>
+        <w:pStyle w:val="ListParagraph"/>
+        <w:ind w:left="567" w:firstLine="426"/>
+        <w:rPr>
+          <w:rFonts w:ascii="Times New Roman" w:hAnsi="Times New Roman" w:cs="Times New Roman"/>
+          <w:sz w:val="26"/>
+          <w:szCs w:val="26"/>
+        </w:rPr>
+      </w:pPr>
+      <w:r>
+        <w:rPr>
+          <w:rFonts w:ascii="Times New Roman" w:hAnsi="Times New Roman" w:cs="Times New Roman"/>
+          <w:sz w:val="26"/>
+          <w:szCs w:val="26"/>
+        </w:rPr>
+        <w:t>Các phương thức chính được cài đặt trong lớp FastTBL.</w:t>
+      </w:r>
+      <w:bookmarkStart w:id="20" w:name="_GoBack"/>
+      <w:bookmarkEnd w:id="20"/>
+    </w:p>
+    <w:p>
+      <w:pPr>
+        <w:pStyle w:val="ListParagraph"/>
+        <w:numPr>
+          <w:ilvl w:val="0"/>
+          <w:numId w:val="16"/>
+        </w:numPr>
+        <w:ind w:left="1418"/>
+        <w:rPr>
+          <w:rFonts w:ascii="Times New Roman" w:hAnsi="Times New Roman" w:cs="Times New Roman"/>
+          <w:sz w:val="26"/>
+          <w:szCs w:val="26"/>
+        </w:rPr>
+      </w:pPr>
+      <w:r>
+        <w:rPr>
+          <w:rFonts w:ascii="Times New Roman" w:hAnsi="Times New Roman" w:cs="Times New Roman"/>
+          <w:sz w:val="26"/>
+          <w:szCs w:val="26"/>
+        </w:rPr>
+        <w:t>GenerateRuleTemplates</w:t>
+      </w:r>
+      <w:r>
+        <w:rPr>
+          <w:rFonts w:ascii="Times New Roman" w:hAnsi="Times New Roman" w:cs="Times New Roman"/>
+          <w:sz w:val="26"/>
+          <w:szCs w:val="26"/>
+        </w:rPr>
+        <w:t>: tạo ra các khung luật.</w:t>
+      </w:r>
+    </w:p>
+    <w:p>
+      <w:pPr>
+        <w:pStyle w:val="ListParagraph"/>
+        <w:numPr>
+          <w:ilvl w:val="0"/>
+          <w:numId w:val="16"/>
+        </w:numPr>
+        <w:ind w:left="1418"/>
+        <w:rPr>
+          <w:rFonts w:ascii="Times New Roman" w:hAnsi="Times New Roman" w:cs="Times New Roman"/>
+          <w:sz w:val="26"/>
+          <w:szCs w:val="26"/>
+        </w:rPr>
+      </w:pPr>
+      <w:r>
+        <w:rPr>
+          <w:rFonts w:ascii="Times New Roman" w:hAnsi="Times New Roman" w:cs="Times New Roman"/>
+          <w:sz w:val="26"/>
+          <w:szCs w:val="26"/>
+        </w:rPr>
+        <w:t>SetBaseLine</w:t>
+      </w:r>
+      <w:r>
+        <w:rPr>
+          <w:rFonts w:ascii="Times New Roman" w:hAnsi="Times New Roman" w:cs="Times New Roman"/>
+          <w:sz w:val="26"/>
+          <w:szCs w:val="26"/>
+        </w:rPr>
+        <w:t>: gán nhãn cơ sở.</w:t>
+      </w:r>
+    </w:p>
+    <w:p>
+      <w:pPr>
+        <w:pStyle w:val="ListParagraph"/>
+        <w:numPr>
+          <w:ilvl w:val="0"/>
+          <w:numId w:val="16"/>
+        </w:numPr>
+        <w:ind w:left="1418"/>
+        <w:rPr>
+          <w:rFonts w:ascii="Times New Roman" w:hAnsi="Times New Roman" w:cs="Times New Roman"/>
+          <w:sz w:val="26"/>
+          <w:szCs w:val="26"/>
+        </w:rPr>
+      </w:pPr>
+      <w:r>
+        <w:rPr>
+          <w:rFonts w:ascii="Times New Roman" w:hAnsi="Times New Roman" w:cs="Times New Roman"/>
+          <w:sz w:val="26"/>
+          <w:szCs w:val="26"/>
+        </w:rPr>
+        <w:t>ApplyRuleTemplate</w:t>
+      </w:r>
+      <w:r>
+        <w:rPr>
+          <w:rFonts w:ascii="Times New Roman" w:hAnsi="Times New Roman" w:cs="Times New Roman"/>
+          <w:sz w:val="26"/>
+          <w:szCs w:val="26"/>
+        </w:rPr>
+        <w:t>: áp dụng luật vào câu.</w:t>
+      </w:r>
+    </w:p>
+    <w:p>
+      <w:pPr>
+        <w:pStyle w:val="ListParagraph"/>
+        <w:numPr>
+          <w:ilvl w:val="0"/>
+          <w:numId w:val="16"/>
+        </w:numPr>
+        <w:ind w:left="1418"/>
+        <w:rPr>
+          <w:rFonts w:ascii="Times New Roman" w:hAnsi="Times New Roman" w:cs="Times New Roman"/>
+          <w:sz w:val="26"/>
+          <w:szCs w:val="26"/>
+        </w:rPr>
+      </w:pPr>
+      <w:r>
+        <w:rPr>
+          <w:rFonts w:ascii="Times New Roman" w:hAnsi="Times New Roman" w:cs="Times New Roman"/>
+          <w:sz w:val="26"/>
+          <w:szCs w:val="26"/>
+        </w:rPr>
+        <w:t>Evaluate</w:t>
+      </w:r>
+      <w:r>
+        <w:rPr>
+          <w:rFonts w:ascii="Times New Roman" w:hAnsi="Times New Roman" w:cs="Times New Roman"/>
+          <w:sz w:val="26"/>
+          <w:szCs w:val="26"/>
+        </w:rPr>
+        <w:t>: đánh giá điểm của một luật khi áp dụng vào bộ huấn luyện.</w:t>
+      </w:r>
+    </w:p>
+    <w:p>
+      <w:pPr>
+        <w:pStyle w:val="ListParagraph"/>
+        <w:numPr>
+          <w:ilvl w:val="0"/>
+          <w:numId w:val="16"/>
+        </w:numPr>
+        <w:ind w:left="1418"/>
+        <w:rPr>
+          <w:rFonts w:ascii="Times New Roman" w:hAnsi="Times New Roman" w:cs="Times New Roman"/>
+          <w:sz w:val="26"/>
+          <w:szCs w:val="26"/>
+        </w:rPr>
+      </w:pPr>
+      <w:r>
+        <w:rPr>
+          <w:rFonts w:ascii="Times New Roman" w:hAnsi="Times New Roman" w:cs="Times New Roman"/>
+          <w:sz w:val="26"/>
+          <w:szCs w:val="26"/>
+        </w:rPr>
+        <w:t>TrainRuleTemplates</w:t>
+      </w:r>
+      <w:r>
+        <w:rPr>
+          <w:rFonts w:ascii="Times New Roman" w:hAnsi="Times New Roman" w:cs="Times New Roman"/>
+          <w:sz w:val="26"/>
+          <w:szCs w:val="26"/>
+        </w:rPr>
+        <w:t>: so sánh, đánh giá, tìm dãy luật tối ưu.</w:t>
+      </w:r>
+    </w:p>
+    <w:p>
+      <w:pPr>
+        <w:pStyle w:val="ListParagraph"/>
+        <w:ind w:left="567" w:firstLine="426"/>
+        <w:rPr>
+          <w:rFonts w:ascii="Times New Roman" w:hAnsi="Times New Roman" w:cs="Times New Roman"/>
+          <w:sz w:val="26"/>
+          <w:szCs w:val="26"/>
+        </w:rPr>
+      </w:pPr>
+    </w:p>
+    <w:p>
+      <w:pPr>
+        <w:pStyle w:val="Heading1"/>
+        <w:numPr>
+          <w:ilvl w:val="0"/>
+          <w:numId w:val="3"/>
+        </w:numPr>
+        <w:ind w:left="567" w:hanging="567"/>
+        <w:jc w:val="left"/>
+        <w:rPr>
+          <w:rFonts w:ascii="Times New Roman" w:hAnsi="Times New Roman" w:cs="Times New Roman"/>
+          <w:sz w:val="32"/>
+          <w:szCs w:val="32"/>
+        </w:rPr>
+      </w:pPr>
+      <w:r>
+        <w:rPr>
+          <w:rFonts w:ascii="Times New Roman" w:hAnsi="Times New Roman" w:cs="Times New Roman"/>
+          <w:sz w:val="32"/>
+          <w:szCs w:val="32"/>
+        </w:rPr>
+        <w:t>Phụ lục - Nhãn ngữ nghĩa</w:t>
+      </w:r>
+      <w:bookmarkEnd w:id="19"/>
+      <w:r>
+        <w:rPr>
+          <w:rFonts w:ascii="Times New Roman" w:hAnsi="Times New Roman" w:cs="Times New Roman"/>
+          <w:sz w:val="32"/>
+          <w:szCs w:val="32"/>
+        </w:rPr>
+        <w:t xml:space="preserve"> &amp; Nhãn từ loại</w:t>
+      </w:r>
+    </w:p>
+    <w:p>
+      <w:pPr>
+        <w:pStyle w:val="ListParagraph"/>
+        <w:ind w:left="567" w:firstLine="426"/>
+        <w:rPr>
+          <w:rFonts w:ascii="Times New Roman" w:hAnsi="Times New Roman" w:cs="Times New Roman"/>
+          <w:sz w:val="26"/>
+          <w:szCs w:val="26"/>
+        </w:rPr>
+      </w:pPr>
+      <w:r>
+        <w:rPr>
+          <w:rFonts w:ascii="Times New Roman" w:hAnsi="Times New Roman" w:cs="Times New Roman"/>
+          <w:sz w:val="26"/>
+          <w:szCs w:val="26"/>
+        </w:rPr>
+        <w:t xml:space="preserve">Phụ lục này chứa hệ thống nhãn ngữ nghĩa chung cho cả từ tiếng Anh và từ tiếng Việt được dùng trong luận án tiến sĩ ngôn ngữ của </w:t>
+      </w:r>
+      <w:r>
+        <w:rPr>
+          <w:rFonts w:ascii="Times New Roman" w:hAnsi="Times New Roman" w:cs="Times New Roman"/>
+          <w:sz w:val="26"/>
+          <w:szCs w:val="26"/>
+        </w:rPr>
+        <w:t xml:space="preserve">thầy </w:t>
+      </w:r>
+      <w:r>
+        <w:rPr>
+          <w:rFonts w:ascii="Times New Roman" w:hAnsi="Times New Roman" w:cs="Times New Roman"/>
+          <w:sz w:val="26"/>
+          <w:szCs w:val="26"/>
+        </w:rPr>
+        <w:t>Đinh Điền.</w:t>
+      </w:r>
+      <w:r>
+        <w:rPr>
+          <w:rFonts w:ascii="Times New Roman" w:hAnsi="Times New Roman" w:cs="Times New Roman"/>
+          <w:sz w:val="26"/>
+          <w:szCs w:val="26"/>
+        </w:rPr>
+        <w:t xml:space="preserve"> Ngoài ra còn có một số hệ thống nhãn ngữ nghĩa khá phổ biến hiện nay như LLOCE, WordNet, CoreLex,… nhưng không được trình bày ở đây.</w:t>
+      </w:r>
+    </w:p>
+    <w:p>
+      <w:pPr>
+        <w:pStyle w:val="ListParagraph"/>
+        <w:ind w:left="567" w:firstLine="426"/>
+        <w:rPr>
+          <w:rFonts w:ascii="Times New Roman" w:hAnsi="Times New Roman" w:cs="Times New Roman"/>
+          <w:sz w:val="26"/>
+          <w:szCs w:val="26"/>
+        </w:rPr>
+      </w:pPr>
+      <w:r>
+        <w:rPr>
+          <w:rFonts w:ascii="Times New Roman" w:hAnsi="Times New Roman" w:cs="Times New Roman"/>
+          <w:sz w:val="26"/>
+          <w:szCs w:val="26"/>
+        </w:rPr>
+        <w:t>Ngoài ra ứng dụng cũng sử dụng hệ thống nhãn từ loại củ</w:t>
+      </w:r>
+      <w:r>
+        <w:rPr>
+          <w:rFonts w:ascii="Times New Roman" w:hAnsi="Times New Roman" w:cs="Times New Roman"/>
+          <w:sz w:val="26"/>
+          <w:szCs w:val="26"/>
+        </w:rPr>
+        <w:t>a PTB, gồm 36 từ loại cơ bản.</w:t>
+      </w:r>
+    </w:p>
+    <w:p>
+      <w:pPr>
+        <w:pStyle w:val="ListParagraph"/>
+        <w:ind w:left="567" w:firstLine="426"/>
+        <w:rPr>
+          <w:rFonts w:ascii="Times New Roman" w:hAnsi="Times New Roman" w:cs="Times New Roman"/>
+          <w:sz w:val="26"/>
+          <w:szCs w:val="26"/>
+        </w:rPr>
+      </w:pPr>
+      <w:r>
+        <w:rPr>
+          <w:rFonts w:ascii="Times New Roman" w:hAnsi="Times New Roman" w:cs="Times New Roman"/>
+          <w:sz w:val="26"/>
+          <w:szCs w:val="26"/>
+        </w:rPr>
+        <w:lastRenderedPageBreak/>
+        <w:t>Do nội dung của báo cáo này tập trung vào phần gán nhãn ngữ nghĩa cho từ tiếng Anh bằ</w:t>
+      </w:r>
+      <w:r>
+        <w:rPr>
+          <w:rFonts w:ascii="Times New Roman" w:hAnsi="Times New Roman" w:cs="Times New Roman"/>
+          <w:sz w:val="26"/>
+          <w:szCs w:val="26"/>
+        </w:rPr>
+        <w:t xml:space="preserve">ng phương pháp Fast </w:t>
+      </w:r>
+      <w:r>
+        <w:rPr>
+          <w:rFonts w:ascii="Times New Roman" w:hAnsi="Times New Roman" w:cs="Times New Roman"/>
+          <w:sz w:val="26"/>
+          <w:szCs w:val="26"/>
+        </w:rPr>
+        <w:t xml:space="preserve">TBL nên </w:t>
+      </w:r>
+      <w:r>
+        <w:rPr>
+          <w:rFonts w:ascii="Times New Roman" w:hAnsi="Times New Roman" w:cs="Times New Roman"/>
+          <w:sz w:val="26"/>
+          <w:szCs w:val="26"/>
+        </w:rPr>
+        <w:t xml:space="preserve">nhóm </w:t>
+      </w:r>
+      <w:r>
+        <w:rPr>
+          <w:rFonts w:ascii="Times New Roman" w:hAnsi="Times New Roman" w:cs="Times New Roman"/>
+          <w:sz w:val="26"/>
+          <w:szCs w:val="26"/>
+        </w:rPr>
+        <w:t>tham khảo chủ yếu vào hệ thống nhãn ngữ nghĩa dưới đây.</w:t>
+      </w:r>
+    </w:p>
+    <w:p>
+      <w:pPr>
+        <w:pStyle w:val="ListParagraph"/>
+        <w:ind w:left="567" w:firstLine="426"/>
+        <w:rPr>
+          <w:rFonts w:ascii="Times New Roman" w:hAnsi="Times New Roman" w:cs="Times New Roman"/>
+          <w:sz w:val="26"/>
+          <w:szCs w:val="26"/>
+        </w:rPr>
+      </w:pPr>
+    </w:p>
+    <w:p>
+      <w:pPr>
+        <w:pStyle w:val="ListParagraph"/>
+        <w:numPr>
+          <w:ilvl w:val="0"/>
+          <w:numId w:val="17"/>
         </w:numPr>
         <w:ind w:left="993" w:hanging="426"/>
         <w:outlineLvl w:val="1"/>
@@ -20860,8 +21321,10 @@
             </w:pPr>
             <w:r>
               <w:rPr>
-                <w:rFonts w:ascii="Calibri" w:hAnsi="Calibri" w:cs="Calibri"/>
+                <w:rFonts w:ascii="Times New Roman" w:hAnsi="Times New Roman" w:cs="Times New Roman"/>
                 <w:color w:val="000000"/>
+                <w:sz w:val="26"/>
+                <w:szCs w:val="26"/>
               </w:rPr>
               <w:t>1</w:t>
             </w:r>
@@ -20958,8 +21421,10 @@
             </w:pPr>
             <w:r>
               <w:rPr>
-                <w:rFonts w:ascii="Calibri" w:hAnsi="Calibri" w:cs="Calibri"/>
+                <w:rFonts w:ascii="Times New Roman" w:hAnsi="Times New Roman" w:cs="Times New Roman"/>
                 <w:color w:val="000000"/>
+                <w:sz w:val="26"/>
+                <w:szCs w:val="26"/>
               </w:rPr>
               <w:t>2</w:t>
             </w:r>
@@ -21056,8 +21521,10 @@
             </w:pPr>
             <w:r>
               <w:rPr>
-                <w:rFonts w:ascii="Calibri" w:hAnsi="Calibri" w:cs="Calibri"/>
+                <w:rFonts w:ascii="Times New Roman" w:hAnsi="Times New Roman" w:cs="Times New Roman"/>
                 <w:color w:val="000000"/>
+                <w:sz w:val="26"/>
+                <w:szCs w:val="26"/>
               </w:rPr>
               <w:t>3</w:t>
             </w:r>
@@ -21154,8 +21621,10 @@
             </w:pPr>
             <w:r>
               <w:rPr>
-                <w:rFonts w:ascii="Calibri" w:hAnsi="Calibri" w:cs="Calibri"/>
+                <w:rFonts w:ascii="Times New Roman" w:hAnsi="Times New Roman" w:cs="Times New Roman"/>
                 <w:color w:val="000000"/>
+                <w:sz w:val="26"/>
+                <w:szCs w:val="26"/>
               </w:rPr>
               <w:t>4</w:t>
             </w:r>
@@ -21252,8 +21721,10 @@
             </w:pPr>
             <w:r>
               <w:rPr>
-                <w:rFonts w:ascii="Calibri" w:hAnsi="Calibri" w:cs="Calibri"/>
+                <w:rFonts w:ascii="Times New Roman" w:hAnsi="Times New Roman" w:cs="Times New Roman"/>
                 <w:color w:val="000000"/>
+                <w:sz w:val="26"/>
+                <w:szCs w:val="26"/>
               </w:rPr>
               <w:t>5</w:t>
             </w:r>
@@ -21350,8 +21821,10 @@
             </w:pPr>
             <w:r>
               <w:rPr>
-                <w:rFonts w:ascii="Calibri" w:hAnsi="Calibri" w:cs="Calibri"/>
+                <w:rFonts w:ascii="Times New Roman" w:hAnsi="Times New Roman" w:cs="Times New Roman"/>
                 <w:color w:val="000000"/>
+                <w:sz w:val="26"/>
+                <w:szCs w:val="26"/>
               </w:rPr>
               <w:t>6</w:t>
             </w:r>
@@ -21448,8 +21921,10 @@
             </w:pPr>
             <w:r>
               <w:rPr>
-                <w:rFonts w:ascii="Calibri" w:hAnsi="Calibri" w:cs="Calibri"/>
+                <w:rFonts w:ascii="Times New Roman" w:hAnsi="Times New Roman" w:cs="Times New Roman"/>
                 <w:color w:val="000000"/>
+                <w:sz w:val="26"/>
+                <w:szCs w:val="26"/>
               </w:rPr>
               <w:t>7</w:t>
             </w:r>
@@ -21546,8 +22021,10 @@
             </w:pPr>
             <w:r>
               <w:rPr>
-                <w:rFonts w:ascii="Calibri" w:hAnsi="Calibri" w:cs="Calibri"/>
+                <w:rFonts w:ascii="Times New Roman" w:hAnsi="Times New Roman" w:cs="Times New Roman"/>
                 <w:color w:val="000000"/>
+                <w:sz w:val="26"/>
+                <w:szCs w:val="26"/>
               </w:rPr>
               <w:t>8</w:t>
             </w:r>
@@ -21644,8 +22121,10 @@
             </w:pPr>
             <w:r>
               <w:rPr>
-                <w:rFonts w:ascii="Calibri" w:hAnsi="Calibri" w:cs="Calibri"/>
+                <w:rFonts w:ascii="Times New Roman" w:hAnsi="Times New Roman" w:cs="Times New Roman"/>
                 <w:color w:val="000000"/>
+                <w:sz w:val="26"/>
+                <w:szCs w:val="26"/>
               </w:rPr>
               <w:t>9</w:t>
             </w:r>
@@ -21742,8 +22221,10 @@
             </w:pPr>
             <w:r>
               <w:rPr>
-                <w:rFonts w:ascii="Calibri" w:hAnsi="Calibri" w:cs="Calibri"/>
+                <w:rFonts w:ascii="Times New Roman" w:hAnsi="Times New Roman" w:cs="Times New Roman"/>
                 <w:color w:val="000000"/>
+                <w:sz w:val="26"/>
+                <w:szCs w:val="26"/>
               </w:rPr>
               <w:t>10</w:t>
             </w:r>
@@ -21840,8 +22321,10 @@
             </w:pPr>
             <w:r>
               <w:rPr>
-                <w:rFonts w:ascii="Calibri" w:hAnsi="Calibri" w:cs="Calibri"/>
+                <w:rFonts w:ascii="Times New Roman" w:hAnsi="Times New Roman" w:cs="Times New Roman"/>
                 <w:color w:val="000000"/>
+                <w:sz w:val="26"/>
+                <w:szCs w:val="26"/>
               </w:rPr>
               <w:t>11</w:t>
             </w:r>
@@ -21938,8 +22421,10 @@
             </w:pPr>
             <w:r>
               <w:rPr>
-                <w:rFonts w:ascii="Calibri" w:hAnsi="Calibri" w:cs="Calibri"/>
+                <w:rFonts w:ascii="Times New Roman" w:hAnsi="Times New Roman" w:cs="Times New Roman"/>
                 <w:color w:val="000000"/>
+                <w:sz w:val="26"/>
+                <w:szCs w:val="26"/>
               </w:rPr>
               <w:t>12</w:t>
             </w:r>
@@ -22036,8 +22521,10 @@
             </w:pPr>
             <w:r>
               <w:rPr>
-                <w:rFonts w:ascii="Calibri" w:hAnsi="Calibri" w:cs="Calibri"/>
+                <w:rFonts w:ascii="Times New Roman" w:hAnsi="Times New Roman" w:cs="Times New Roman"/>
                 <w:color w:val="000000"/>
+                <w:sz w:val="26"/>
+                <w:szCs w:val="26"/>
               </w:rPr>
               <w:t>13</w:t>
             </w:r>
@@ -22134,8 +22621,10 @@
             </w:pPr>
             <w:r>
               <w:rPr>
-                <w:rFonts w:ascii="Calibri" w:hAnsi="Calibri" w:cs="Calibri"/>
+                <w:rFonts w:ascii="Times New Roman" w:hAnsi="Times New Roman" w:cs="Times New Roman"/>
                 <w:color w:val="000000"/>
+                <w:sz w:val="26"/>
+                <w:szCs w:val="26"/>
               </w:rPr>
               <w:t>14</w:t>
             </w:r>
@@ -22232,8 +22721,10 @@
             </w:pPr>
             <w:r>
               <w:rPr>
-                <w:rFonts w:ascii="Calibri" w:hAnsi="Calibri" w:cs="Calibri"/>
+                <w:rFonts w:ascii="Times New Roman" w:hAnsi="Times New Roman" w:cs="Times New Roman"/>
                 <w:color w:val="000000"/>
+                <w:sz w:val="26"/>
+                <w:szCs w:val="26"/>
               </w:rPr>
               <w:t>15</w:t>
             </w:r>
@@ -22330,8 +22821,10 @@
             </w:pPr>
             <w:r>
               <w:rPr>
-                <w:rFonts w:ascii="Calibri" w:hAnsi="Calibri" w:cs="Calibri"/>
+                <w:rFonts w:ascii="Times New Roman" w:hAnsi="Times New Roman" w:cs="Times New Roman"/>
                 <w:color w:val="000000"/>
+                <w:sz w:val="26"/>
+                <w:szCs w:val="26"/>
               </w:rPr>
               <w:t>16</w:t>
             </w:r>
@@ -22428,8 +22921,10 @@
             </w:pPr>
             <w:r>
               <w:rPr>
-                <w:rFonts w:ascii="Calibri" w:hAnsi="Calibri" w:cs="Calibri"/>
+                <w:rFonts w:ascii="Times New Roman" w:hAnsi="Times New Roman" w:cs="Times New Roman"/>
                 <w:color w:val="000000"/>
+                <w:sz w:val="26"/>
+                <w:szCs w:val="26"/>
               </w:rPr>
               <w:t>17</w:t>
             </w:r>
@@ -22526,8 +23021,10 @@
             </w:pPr>
             <w:r>
               <w:rPr>
-                <w:rFonts w:ascii="Calibri" w:hAnsi="Calibri" w:cs="Calibri"/>
+                <w:rFonts w:ascii="Times New Roman" w:hAnsi="Times New Roman" w:cs="Times New Roman"/>
                 <w:color w:val="000000"/>
+                <w:sz w:val="26"/>
+                <w:szCs w:val="26"/>
               </w:rPr>
               <w:t>18</w:t>
             </w:r>
@@ -22624,8 +23121,10 @@
             </w:pPr>
             <w:r>
               <w:rPr>
-                <w:rFonts w:ascii="Calibri" w:hAnsi="Calibri" w:cs="Calibri"/>
+                <w:rFonts w:ascii="Times New Roman" w:hAnsi="Times New Roman" w:cs="Times New Roman"/>
                 <w:color w:val="000000"/>
+                <w:sz w:val="26"/>
+                <w:szCs w:val="26"/>
               </w:rPr>
               <w:t>19</w:t>
             </w:r>
@@ -22722,8 +23221,10 @@
             </w:pPr>
             <w:r>
               <w:rPr>
-                <w:rFonts w:ascii="Calibri" w:hAnsi="Calibri" w:cs="Calibri"/>
+                <w:rFonts w:ascii="Times New Roman" w:hAnsi="Times New Roman" w:cs="Times New Roman"/>
                 <w:color w:val="000000"/>
+                <w:sz w:val="26"/>
+                <w:szCs w:val="26"/>
               </w:rPr>
               <w:t>20</w:t>
             </w:r>
@@ -22820,8 +23321,10 @@
             </w:pPr>
             <w:r>
               <w:rPr>
-                <w:rFonts w:ascii="Calibri" w:hAnsi="Calibri" w:cs="Calibri"/>
+                <w:rFonts w:ascii="Times New Roman" w:hAnsi="Times New Roman" w:cs="Times New Roman"/>
                 <w:color w:val="000000"/>
+                <w:sz w:val="26"/>
+                <w:szCs w:val="26"/>
               </w:rPr>
               <w:t>21</w:t>
             </w:r>
@@ -22918,8 +23421,10 @@
             </w:pPr>
             <w:r>
               <w:rPr>
-                <w:rFonts w:ascii="Calibri" w:hAnsi="Calibri" w:cs="Calibri"/>
+                <w:rFonts w:ascii="Times New Roman" w:hAnsi="Times New Roman" w:cs="Times New Roman"/>
                 <w:color w:val="000000"/>
+                <w:sz w:val="26"/>
+                <w:szCs w:val="26"/>
               </w:rPr>
               <w:t>22</w:t>
             </w:r>
@@ -23016,8 +23521,10 @@
             </w:pPr>
             <w:r>
               <w:rPr>
-                <w:rFonts w:ascii="Calibri" w:hAnsi="Calibri" w:cs="Calibri"/>
+                <w:rFonts w:ascii="Times New Roman" w:hAnsi="Times New Roman" w:cs="Times New Roman"/>
                 <w:color w:val="000000"/>
+                <w:sz w:val="26"/>
+                <w:szCs w:val="26"/>
               </w:rPr>
               <w:t>23</w:t>
             </w:r>
@@ -23114,8 +23621,10 @@
             </w:pPr>
             <w:r>
               <w:rPr>
-                <w:rFonts w:ascii="Calibri" w:hAnsi="Calibri" w:cs="Calibri"/>
+                <w:rFonts w:ascii="Times New Roman" w:hAnsi="Times New Roman" w:cs="Times New Roman"/>
                 <w:color w:val="000000"/>
+                <w:sz w:val="26"/>
+                <w:szCs w:val="26"/>
               </w:rPr>
               <w:t>24</w:t>
             </w:r>
@@ -23220,8 +23729,10 @@
             </w:pPr>
             <w:r>
               <w:rPr>
-                <w:rFonts w:ascii="Calibri" w:hAnsi="Calibri" w:cs="Calibri"/>
+                <w:rFonts w:ascii="Times New Roman" w:hAnsi="Times New Roman" w:cs="Times New Roman"/>
                 <w:color w:val="000000"/>
+                <w:sz w:val="26"/>
+                <w:szCs w:val="26"/>
               </w:rPr>
               <w:t>25</w:t>
             </w:r>
@@ -23318,8 +23829,10 @@
             </w:pPr>
             <w:r>
               <w:rPr>
-                <w:rFonts w:ascii="Calibri" w:hAnsi="Calibri" w:cs="Calibri"/>
+                <w:rFonts w:ascii="Times New Roman" w:hAnsi="Times New Roman" w:cs="Times New Roman"/>
                 <w:color w:val="000000"/>
+                <w:sz w:val="26"/>
+                <w:szCs w:val="26"/>
               </w:rPr>
               <w:t>26</w:t>
             </w:r>
@@ -23416,8 +23929,10 @@
             </w:pPr>
             <w:r>
               <w:rPr>
-                <w:rFonts w:ascii="Calibri" w:hAnsi="Calibri" w:cs="Calibri"/>
+                <w:rFonts w:ascii="Times New Roman" w:hAnsi="Times New Roman" w:cs="Times New Roman"/>
                 <w:color w:val="000000"/>
+                <w:sz w:val="26"/>
+                <w:szCs w:val="26"/>
               </w:rPr>
               <w:t>27</w:t>
             </w:r>
@@ -23514,8 +24029,10 @@
             </w:pPr>
             <w:r>
               <w:rPr>
-                <w:rFonts w:ascii="Calibri" w:hAnsi="Calibri" w:cs="Calibri"/>
+                <w:rFonts w:ascii="Times New Roman" w:hAnsi="Times New Roman" w:cs="Times New Roman"/>
                 <w:color w:val="000000"/>
+                <w:sz w:val="26"/>
+                <w:szCs w:val="26"/>
               </w:rPr>
               <w:t>28</w:t>
             </w:r>
@@ -23612,8 +24129,10 @@
             </w:pPr>
             <w:r>
               <w:rPr>
-                <w:rFonts w:ascii="Calibri" w:hAnsi="Calibri" w:cs="Calibri"/>
+                <w:rFonts w:ascii="Times New Roman" w:hAnsi="Times New Roman" w:cs="Times New Roman"/>
                 <w:color w:val="000000"/>
+                <w:sz w:val="26"/>
+                <w:szCs w:val="26"/>
               </w:rPr>
               <w:t>29</w:t>
             </w:r>
@@ -23710,10 +24229,11 @@
             </w:pPr>
             <w:r>
               <w:rPr>
-                <w:rFonts w:ascii="Calibri" w:hAnsi="Calibri" w:cs="Calibri"/>
+                <w:rFonts w:ascii="Times New Roman" w:hAnsi="Times New Roman" w:cs="Times New Roman"/>
                 <w:color w:val="000000"/>
-              </w:rPr>
-              <w:lastRenderedPageBreak/>
+                <w:sz w:val="26"/>
+                <w:szCs w:val="26"/>
+              </w:rPr>
               <w:t>30</w:t>
             </w:r>
           </w:p>
@@ -23809,8 +24329,10 @@
             </w:pPr>
             <w:r>
               <w:rPr>
-                <w:rFonts w:ascii="Calibri" w:hAnsi="Calibri" w:cs="Calibri"/>
+                <w:rFonts w:ascii="Times New Roman" w:hAnsi="Times New Roman" w:cs="Times New Roman"/>
                 <w:color w:val="000000"/>
+                <w:sz w:val="26"/>
+                <w:szCs w:val="26"/>
               </w:rPr>
               <w:t>31</w:t>
             </w:r>
@@ -23915,8 +24437,10 @@
             </w:pPr>
             <w:r>
               <w:rPr>
-                <w:rFonts w:ascii="Calibri" w:hAnsi="Calibri" w:cs="Calibri"/>
+                <w:rFonts w:ascii="Times New Roman" w:hAnsi="Times New Roman" w:cs="Times New Roman"/>
                 <w:color w:val="000000"/>
+                <w:sz w:val="26"/>
+                <w:szCs w:val="26"/>
               </w:rPr>
               <w:t>32</w:t>
             </w:r>
@@ -24013,8 +24537,10 @@
             </w:pPr>
             <w:r>
               <w:rPr>
-                <w:rFonts w:ascii="Calibri" w:hAnsi="Calibri" w:cs="Calibri"/>
+                <w:rFonts w:ascii="Times New Roman" w:hAnsi="Times New Roman" w:cs="Times New Roman"/>
                 <w:color w:val="000000"/>
+                <w:sz w:val="26"/>
+                <w:szCs w:val="26"/>
               </w:rPr>
               <w:t>33</w:t>
             </w:r>
@@ -24111,8 +24637,10 @@
             </w:pPr>
             <w:r>
               <w:rPr>
-                <w:rFonts w:ascii="Calibri" w:hAnsi="Calibri" w:cs="Calibri"/>
+                <w:rFonts w:ascii="Times New Roman" w:hAnsi="Times New Roman" w:cs="Times New Roman"/>
                 <w:color w:val="000000"/>
+                <w:sz w:val="26"/>
+                <w:szCs w:val="26"/>
               </w:rPr>
               <w:t>34</w:t>
             </w:r>
@@ -24209,8 +24737,10 @@
             </w:pPr>
             <w:r>
               <w:rPr>
-                <w:rFonts w:ascii="Calibri" w:hAnsi="Calibri" w:cs="Calibri"/>
+                <w:rFonts w:ascii="Times New Roman" w:hAnsi="Times New Roman" w:cs="Times New Roman"/>
                 <w:color w:val="000000"/>
+                <w:sz w:val="26"/>
+                <w:szCs w:val="26"/>
               </w:rPr>
               <w:t>35</w:t>
             </w:r>
@@ -24307,8 +24837,10 @@
             </w:pPr>
             <w:r>
               <w:rPr>
-                <w:rFonts w:ascii="Calibri" w:hAnsi="Calibri" w:cs="Calibri"/>
+                <w:rFonts w:ascii="Times New Roman" w:hAnsi="Times New Roman" w:cs="Times New Roman"/>
                 <w:color w:val="000000"/>
+                <w:sz w:val="26"/>
+                <w:szCs w:val="26"/>
               </w:rPr>
               <w:t>36</w:t>
             </w:r>
@@ -24405,8 +24937,10 @@
             </w:pPr>
             <w:r>
               <w:rPr>
-                <w:rFonts w:ascii="Calibri" w:hAnsi="Calibri" w:cs="Calibri"/>
+                <w:rFonts w:ascii="Times New Roman" w:hAnsi="Times New Roman" w:cs="Times New Roman"/>
                 <w:color w:val="000000"/>
+                <w:sz w:val="26"/>
+                <w:szCs w:val="26"/>
               </w:rPr>
               <w:t>37</w:t>
             </w:r>
@@ -24503,8 +25037,10 @@
             </w:pPr>
             <w:r>
               <w:rPr>
-                <w:rFonts w:ascii="Calibri" w:hAnsi="Calibri" w:cs="Calibri"/>
+                <w:rFonts w:ascii="Times New Roman" w:hAnsi="Times New Roman" w:cs="Times New Roman"/>
                 <w:color w:val="000000"/>
+                <w:sz w:val="26"/>
+                <w:szCs w:val="26"/>
               </w:rPr>
               <w:t>38</w:t>
             </w:r>
@@ -24601,9 +25137,12 @@
             </w:pPr>
             <w:r>
               <w:rPr>
-                <w:rFonts w:ascii="Calibri" w:hAnsi="Calibri" w:cs="Calibri"/>
+                <w:rFonts w:ascii="Times New Roman" w:hAnsi="Times New Roman" w:cs="Times New Roman"/>
                 <w:color w:val="000000"/>
-              </w:rPr>
+                <w:sz w:val="26"/>
+                <w:szCs w:val="26"/>
+              </w:rPr>
+              <w:lastRenderedPageBreak/>
               <w:t>39</w:t>
             </w:r>
           </w:p>
@@ -24699,8 +25238,10 @@
             </w:pPr>
             <w:r>
               <w:rPr>
-                <w:rFonts w:ascii="Calibri" w:hAnsi="Calibri" w:cs="Calibri"/>
+                <w:rFonts w:ascii="Times New Roman" w:hAnsi="Times New Roman" w:cs="Times New Roman"/>
                 <w:color w:val="000000"/>
+                <w:sz w:val="26"/>
+                <w:szCs w:val="26"/>
               </w:rPr>
               <w:t>40</w:t>
             </w:r>
@@ -24797,8 +25338,10 @@
             </w:pPr>
             <w:r>
               <w:rPr>
-                <w:rFonts w:ascii="Calibri" w:hAnsi="Calibri" w:cs="Calibri"/>
+                <w:rFonts w:ascii="Times New Roman" w:hAnsi="Times New Roman" w:cs="Times New Roman"/>
                 <w:color w:val="000000"/>
+                <w:sz w:val="26"/>
+                <w:szCs w:val="26"/>
               </w:rPr>
               <w:t>41</w:t>
             </w:r>
@@ -24895,8 +25438,10 @@
             </w:pPr>
             <w:r>
               <w:rPr>
-                <w:rFonts w:ascii="Calibri" w:hAnsi="Calibri" w:cs="Calibri"/>
+                <w:rFonts w:ascii="Times New Roman" w:hAnsi="Times New Roman" w:cs="Times New Roman"/>
                 <w:color w:val="000000"/>
+                <w:sz w:val="26"/>
+                <w:szCs w:val="26"/>
               </w:rPr>
               <w:t>42</w:t>
             </w:r>
@@ -24993,8 +25538,10 @@
             </w:pPr>
             <w:r>
               <w:rPr>
-                <w:rFonts w:ascii="Calibri" w:hAnsi="Calibri" w:cs="Calibri"/>
+                <w:rFonts w:ascii="Times New Roman" w:hAnsi="Times New Roman" w:cs="Times New Roman"/>
                 <w:color w:val="000000"/>
+                <w:sz w:val="26"/>
+                <w:szCs w:val="26"/>
               </w:rPr>
               <w:t>43</w:t>
             </w:r>
@@ -25091,8 +25638,10 @@
             </w:pPr>
             <w:r>
               <w:rPr>
-                <w:rFonts w:ascii="Calibri" w:hAnsi="Calibri" w:cs="Calibri"/>
+                <w:rFonts w:ascii="Times New Roman" w:hAnsi="Times New Roman" w:cs="Times New Roman"/>
                 <w:color w:val="000000"/>
+                <w:sz w:val="26"/>
+                <w:szCs w:val="26"/>
               </w:rPr>
               <w:t>44</w:t>
             </w:r>
@@ -25189,8 +25738,10 @@
             </w:pPr>
             <w:r>
               <w:rPr>
-                <w:rFonts w:ascii="Calibri" w:hAnsi="Calibri" w:cs="Calibri"/>
+                <w:rFonts w:ascii="Times New Roman" w:hAnsi="Times New Roman" w:cs="Times New Roman"/>
                 <w:color w:val="000000"/>
+                <w:sz w:val="26"/>
+                <w:szCs w:val="26"/>
               </w:rPr>
               <w:t>45</w:t>
             </w:r>
@@ -25287,8 +25838,10 @@
             </w:pPr>
             <w:r>
               <w:rPr>
-                <w:rFonts w:ascii="Calibri" w:hAnsi="Calibri" w:cs="Calibri"/>
+                <w:rFonts w:ascii="Times New Roman" w:hAnsi="Times New Roman" w:cs="Times New Roman"/>
                 <w:color w:val="000000"/>
+                <w:sz w:val="26"/>
+                <w:szCs w:val="26"/>
               </w:rPr>
               <w:t>46</w:t>
             </w:r>
@@ -25385,8 +25938,10 @@
             </w:pPr>
             <w:r>
               <w:rPr>
-                <w:rFonts w:ascii="Calibri" w:hAnsi="Calibri" w:cs="Calibri"/>
+                <w:rFonts w:ascii="Times New Roman" w:hAnsi="Times New Roman" w:cs="Times New Roman"/>
                 <w:color w:val="000000"/>
+                <w:sz w:val="26"/>
+                <w:szCs w:val="26"/>
               </w:rPr>
               <w:t>47</w:t>
             </w:r>
@@ -25483,8 +26038,10 @@
             </w:pPr>
             <w:r>
               <w:rPr>
-                <w:rFonts w:ascii="Calibri" w:hAnsi="Calibri" w:cs="Calibri"/>
+                <w:rFonts w:ascii="Times New Roman" w:hAnsi="Times New Roman" w:cs="Times New Roman"/>
                 <w:color w:val="000000"/>
+                <w:sz w:val="26"/>
+                <w:szCs w:val="26"/>
               </w:rPr>
               <w:t>48</w:t>
             </w:r>
@@ -25581,8 +26138,10 @@
             </w:pPr>
             <w:r>
               <w:rPr>
-                <w:rFonts w:ascii="Calibri" w:hAnsi="Calibri" w:cs="Calibri"/>
+                <w:rFonts w:ascii="Times New Roman" w:hAnsi="Times New Roman" w:cs="Times New Roman"/>
                 <w:color w:val="000000"/>
+                <w:sz w:val="26"/>
+                <w:szCs w:val="26"/>
               </w:rPr>
               <w:t>49</w:t>
             </w:r>
@@ -25679,8 +26238,10 @@
             </w:pPr>
             <w:r>
               <w:rPr>
-                <w:rFonts w:ascii="Calibri" w:hAnsi="Calibri" w:cs="Calibri"/>
+                <w:rFonts w:ascii="Times New Roman" w:hAnsi="Times New Roman" w:cs="Times New Roman"/>
                 <w:color w:val="000000"/>
+                <w:sz w:val="26"/>
+                <w:szCs w:val="26"/>
               </w:rPr>
               <w:t>50</w:t>
             </w:r>
@@ -25776,7 +26337,7 @@
         <w:pStyle w:val="ListParagraph"/>
         <w:numPr>
           <w:ilvl w:val="0"/>
-          <w:numId w:val="15"/>
+          <w:numId w:val="17"/>
         </w:numPr>
         <w:ind w:left="993" w:hanging="426"/>
         <w:outlineLvl w:val="1"/>
@@ -27403,7 +27964,7 @@
         <w:pStyle w:val="ListParagraph"/>
         <w:numPr>
           <w:ilvl w:val="0"/>
-          <w:numId w:val="15"/>
+          <w:numId w:val="17"/>
         </w:numPr>
         <w:ind w:left="993" w:hanging="426"/>
         <w:outlineLvl w:val="1"/>
@@ -27678,7 +28239,6 @@
                 <w:sz w:val="26"/>
                 <w:szCs w:val="26"/>
               </w:rPr>
-              <w:lastRenderedPageBreak/>
               <w:t>2</w:t>
             </w:r>
           </w:p>
@@ -28438,6 +28998,2797 @@
                 <w:szCs w:val="26"/>
               </w:rPr>
               <w:t>các tính từ quan hệ</w:t>
+            </w:r>
+          </w:p>
+        </w:tc>
+      </w:tr>
+    </w:tbl>
+    <w:p>
+      <w:pPr>
+        <w:pStyle w:val="ListParagraph"/>
+        <w:numPr>
+          <w:ilvl w:val="0"/>
+          <w:numId w:val="17"/>
+        </w:numPr>
+        <w:ind w:left="993" w:hanging="426"/>
+        <w:outlineLvl w:val="1"/>
+        <w:rPr>
+          <w:rFonts w:ascii="Times New Roman" w:hAnsi="Times New Roman" w:cs="Times New Roman"/>
+          <w:sz w:val="26"/>
+          <w:szCs w:val="26"/>
+        </w:rPr>
+      </w:pPr>
+      <w:bookmarkStart w:id="24" w:name="_Toc391038212"/>
+      <w:r>
+        <w:rPr>
+          <w:rFonts w:ascii="Times New Roman" w:hAnsi="Times New Roman" w:cs="Times New Roman"/>
+          <w:sz w:val="26"/>
+          <w:szCs w:val="26"/>
+        </w:rPr>
+        <w:t xml:space="preserve">Nhãn </w:t>
+      </w:r>
+      <w:r>
+        <w:rPr>
+          <w:rFonts w:ascii="Times New Roman" w:hAnsi="Times New Roman" w:cs="Times New Roman"/>
+          <w:sz w:val="26"/>
+          <w:szCs w:val="26"/>
+        </w:rPr>
+        <w:t>từ loại của PTB</w:t>
+      </w:r>
+    </w:p>
+    <w:tbl>
+      <w:tblPr>
+        <w:tblStyle w:val="TableGrid"/>
+        <w:tblW w:w="0" w:type="auto"/>
+        <w:tblInd w:w="993" w:type="dxa"/>
+        <w:tblLook w:val="04A0" w:firstRow="1" w:lastRow="0" w:firstColumn="1" w:lastColumn="0" w:noHBand="0" w:noVBand="1"/>
+      </w:tblPr>
+      <w:tblGrid>
+        <w:gridCol w:w="809"/>
+        <w:gridCol w:w="958"/>
+        <w:gridCol w:w="6394"/>
+      </w:tblGrid>
+      <w:tr>
+        <w:tc>
+          <w:tcPr>
+            <w:tcW w:w="809" w:type="dxa"/>
+          </w:tcPr>
+          <w:p>
+            <w:pPr>
+              <w:pStyle w:val="ListParagraph"/>
+              <w:ind w:left="0"/>
+              <w:rPr>
+                <w:rFonts w:ascii="Times New Roman" w:hAnsi="Times New Roman" w:cs="Times New Roman"/>
+                <w:b/>
+                <w:sz w:val="26"/>
+                <w:szCs w:val="26"/>
+              </w:rPr>
+            </w:pPr>
+            <w:r>
+              <w:rPr>
+                <w:rFonts w:ascii="Times New Roman" w:hAnsi="Times New Roman" w:cs="Times New Roman"/>
+                <w:b/>
+                <w:sz w:val="26"/>
+                <w:szCs w:val="26"/>
+              </w:rPr>
+              <w:lastRenderedPageBreak/>
+              <w:t>STT</w:t>
+            </w:r>
+          </w:p>
+        </w:tc>
+        <w:tc>
+          <w:tcPr>
+            <w:tcW w:w="958" w:type="dxa"/>
+          </w:tcPr>
+          <w:p>
+            <w:pPr>
+              <w:pStyle w:val="ListParagraph"/>
+              <w:ind w:left="0"/>
+              <w:rPr>
+                <w:rFonts w:ascii="Times New Roman" w:hAnsi="Times New Roman" w:cs="Times New Roman"/>
+                <w:b/>
+                <w:sz w:val="26"/>
+                <w:szCs w:val="26"/>
+              </w:rPr>
+            </w:pPr>
+            <w:r>
+              <w:rPr>
+                <w:rFonts w:ascii="Times New Roman" w:hAnsi="Times New Roman" w:cs="Times New Roman"/>
+                <w:b/>
+                <w:sz w:val="26"/>
+                <w:szCs w:val="26"/>
+              </w:rPr>
+              <w:t>Nhãn</w:t>
+            </w:r>
+          </w:p>
+        </w:tc>
+        <w:tc>
+          <w:tcPr>
+            <w:tcW w:w="6394" w:type="dxa"/>
+          </w:tcPr>
+          <w:p>
+            <w:pPr>
+              <w:pStyle w:val="ListParagraph"/>
+              <w:ind w:left="0"/>
+              <w:rPr>
+                <w:rFonts w:ascii="Times New Roman" w:hAnsi="Times New Roman" w:cs="Times New Roman"/>
+                <w:b/>
+                <w:sz w:val="26"/>
+                <w:szCs w:val="26"/>
+              </w:rPr>
+            </w:pPr>
+            <w:r>
+              <w:rPr>
+                <w:rFonts w:ascii="Times New Roman" w:hAnsi="Times New Roman" w:cs="Times New Roman"/>
+                <w:b/>
+                <w:sz w:val="26"/>
+                <w:szCs w:val="26"/>
+              </w:rPr>
+              <w:t>Mô tả</w:t>
+            </w:r>
+          </w:p>
+        </w:tc>
+      </w:tr>
+      <w:tr>
+        <w:tc>
+          <w:tcPr>
+            <w:tcW w:w="809" w:type="dxa"/>
+          </w:tcPr>
+          <w:p>
+            <w:pPr>
+              <w:pStyle w:val="ListParagraph"/>
+              <w:ind w:left="0"/>
+              <w:rPr>
+                <w:rFonts w:ascii="Times New Roman" w:hAnsi="Times New Roman" w:cs="Times New Roman"/>
+                <w:sz w:val="26"/>
+                <w:szCs w:val="26"/>
+              </w:rPr>
+            </w:pPr>
+            <w:r>
+              <w:rPr>
+                <w:rFonts w:ascii="Times New Roman" w:hAnsi="Times New Roman" w:cs="Times New Roman"/>
+                <w:sz w:val="26"/>
+                <w:szCs w:val="26"/>
+              </w:rPr>
+              <w:t>1</w:t>
+            </w:r>
+          </w:p>
+        </w:tc>
+        <w:tc>
+          <w:tcPr>
+            <w:tcW w:w="958" w:type="dxa"/>
+          </w:tcPr>
+          <w:p>
+            <w:pPr>
+              <w:pStyle w:val="ListParagraph"/>
+              <w:ind w:left="0"/>
+              <w:rPr>
+                <w:rFonts w:ascii="Times New Roman" w:hAnsi="Times New Roman" w:cs="Times New Roman"/>
+                <w:sz w:val="26"/>
+                <w:szCs w:val="26"/>
+              </w:rPr>
+            </w:pPr>
+            <w:r>
+              <w:rPr>
+                <w:rFonts w:ascii="Times New Roman" w:hAnsi="Times New Roman" w:cs="Times New Roman"/>
+                <w:sz w:val="26"/>
+                <w:szCs w:val="26"/>
+              </w:rPr>
+              <w:t>CC</w:t>
+            </w:r>
+          </w:p>
+        </w:tc>
+        <w:tc>
+          <w:tcPr>
+            <w:tcW w:w="6394" w:type="dxa"/>
+          </w:tcPr>
+          <w:p>
+            <w:pPr>
+              <w:pStyle w:val="ListParagraph"/>
+              <w:ind w:left="0"/>
+              <w:rPr>
+                <w:rFonts w:ascii="Times New Roman" w:hAnsi="Times New Roman" w:cs="Times New Roman"/>
+                <w:sz w:val="26"/>
+                <w:szCs w:val="26"/>
+              </w:rPr>
+            </w:pPr>
+            <w:r>
+              <w:rPr>
+                <w:rFonts w:ascii="Times New Roman" w:hAnsi="Times New Roman" w:cs="Times New Roman"/>
+                <w:sz w:val="26"/>
+                <w:szCs w:val="26"/>
+              </w:rPr>
+              <w:t>Coordinating conjunction</w:t>
+            </w:r>
+          </w:p>
+        </w:tc>
+      </w:tr>
+      <w:tr>
+        <w:tc>
+          <w:tcPr>
+            <w:tcW w:w="809" w:type="dxa"/>
+          </w:tcPr>
+          <w:p>
+            <w:pPr>
+              <w:pStyle w:val="ListParagraph"/>
+              <w:ind w:left="0"/>
+              <w:rPr>
+                <w:rFonts w:ascii="Times New Roman" w:hAnsi="Times New Roman" w:cs="Times New Roman"/>
+                <w:sz w:val="26"/>
+                <w:szCs w:val="26"/>
+              </w:rPr>
+            </w:pPr>
+            <w:r>
+              <w:rPr>
+                <w:rFonts w:ascii="Times New Roman" w:hAnsi="Times New Roman" w:cs="Times New Roman"/>
+                <w:sz w:val="26"/>
+                <w:szCs w:val="26"/>
+              </w:rPr>
+              <w:t>2</w:t>
+            </w:r>
+          </w:p>
+        </w:tc>
+        <w:tc>
+          <w:tcPr>
+            <w:tcW w:w="958" w:type="dxa"/>
+          </w:tcPr>
+          <w:p>
+            <w:pPr>
+              <w:pStyle w:val="ListParagraph"/>
+              <w:ind w:left="0"/>
+              <w:rPr>
+                <w:rFonts w:ascii="Times New Roman" w:hAnsi="Times New Roman" w:cs="Times New Roman"/>
+                <w:sz w:val="26"/>
+                <w:szCs w:val="26"/>
+              </w:rPr>
+            </w:pPr>
+            <w:r>
+              <w:rPr>
+                <w:rFonts w:ascii="Times New Roman" w:hAnsi="Times New Roman" w:cs="Times New Roman"/>
+                <w:sz w:val="26"/>
+                <w:szCs w:val="26"/>
+              </w:rPr>
+              <w:t>CD</w:t>
+            </w:r>
+          </w:p>
+        </w:tc>
+        <w:tc>
+          <w:tcPr>
+            <w:tcW w:w="6394" w:type="dxa"/>
+          </w:tcPr>
+          <w:p>
+            <w:pPr>
+              <w:pStyle w:val="ListParagraph"/>
+              <w:ind w:left="0"/>
+              <w:rPr>
+                <w:rFonts w:ascii="Times New Roman" w:hAnsi="Times New Roman" w:cs="Times New Roman"/>
+                <w:sz w:val="26"/>
+                <w:szCs w:val="26"/>
+              </w:rPr>
+            </w:pPr>
+            <w:r>
+              <w:rPr>
+                <w:rFonts w:ascii="Times New Roman" w:hAnsi="Times New Roman" w:cs="Times New Roman"/>
+                <w:sz w:val="26"/>
+                <w:szCs w:val="26"/>
+              </w:rPr>
+              <w:t>Cardinal number</w:t>
+            </w:r>
+          </w:p>
+        </w:tc>
+      </w:tr>
+      <w:tr>
+        <w:tc>
+          <w:tcPr>
+            <w:tcW w:w="809" w:type="dxa"/>
+          </w:tcPr>
+          <w:p>
+            <w:pPr>
+              <w:pStyle w:val="ListParagraph"/>
+              <w:ind w:left="0"/>
+              <w:rPr>
+                <w:rFonts w:ascii="Times New Roman" w:hAnsi="Times New Roman" w:cs="Times New Roman"/>
+                <w:sz w:val="26"/>
+                <w:szCs w:val="26"/>
+              </w:rPr>
+            </w:pPr>
+            <w:r>
+              <w:rPr>
+                <w:rFonts w:ascii="Times New Roman" w:hAnsi="Times New Roman" w:cs="Times New Roman"/>
+                <w:sz w:val="26"/>
+                <w:szCs w:val="26"/>
+              </w:rPr>
+              <w:t>3</w:t>
+            </w:r>
+          </w:p>
+        </w:tc>
+        <w:tc>
+          <w:tcPr>
+            <w:tcW w:w="958" w:type="dxa"/>
+          </w:tcPr>
+          <w:p>
+            <w:pPr>
+              <w:pStyle w:val="ListParagraph"/>
+              <w:ind w:left="0"/>
+              <w:rPr>
+                <w:rFonts w:ascii="Times New Roman" w:hAnsi="Times New Roman" w:cs="Times New Roman"/>
+                <w:sz w:val="26"/>
+                <w:szCs w:val="26"/>
+              </w:rPr>
+            </w:pPr>
+            <w:r>
+              <w:rPr>
+                <w:rFonts w:ascii="Times New Roman" w:hAnsi="Times New Roman" w:cs="Times New Roman"/>
+                <w:sz w:val="26"/>
+                <w:szCs w:val="26"/>
+              </w:rPr>
+              <w:t>DT</w:t>
+            </w:r>
+          </w:p>
+        </w:tc>
+        <w:tc>
+          <w:tcPr>
+            <w:tcW w:w="6394" w:type="dxa"/>
+          </w:tcPr>
+          <w:p>
+            <w:pPr>
+              <w:pStyle w:val="ListParagraph"/>
+              <w:ind w:left="0"/>
+              <w:rPr>
+                <w:rFonts w:ascii="Times New Roman" w:hAnsi="Times New Roman" w:cs="Times New Roman"/>
+                <w:sz w:val="26"/>
+                <w:szCs w:val="26"/>
+              </w:rPr>
+            </w:pPr>
+            <w:r>
+              <w:rPr>
+                <w:rFonts w:ascii="Times New Roman" w:hAnsi="Times New Roman" w:cs="Times New Roman"/>
+                <w:sz w:val="26"/>
+                <w:szCs w:val="26"/>
+              </w:rPr>
+              <w:t>Determiner</w:t>
+            </w:r>
+          </w:p>
+        </w:tc>
+      </w:tr>
+      <w:tr>
+        <w:tc>
+          <w:tcPr>
+            <w:tcW w:w="809" w:type="dxa"/>
+          </w:tcPr>
+          <w:p>
+            <w:pPr>
+              <w:pStyle w:val="ListParagraph"/>
+              <w:ind w:left="0"/>
+              <w:rPr>
+                <w:rFonts w:ascii="Times New Roman" w:hAnsi="Times New Roman" w:cs="Times New Roman"/>
+                <w:sz w:val="26"/>
+                <w:szCs w:val="26"/>
+              </w:rPr>
+            </w:pPr>
+            <w:r>
+              <w:rPr>
+                <w:rFonts w:ascii="Times New Roman" w:hAnsi="Times New Roman" w:cs="Times New Roman"/>
+                <w:sz w:val="26"/>
+                <w:szCs w:val="26"/>
+              </w:rPr>
+              <w:t>4</w:t>
+            </w:r>
+          </w:p>
+        </w:tc>
+        <w:tc>
+          <w:tcPr>
+            <w:tcW w:w="958" w:type="dxa"/>
+          </w:tcPr>
+          <w:p>
+            <w:pPr>
+              <w:pStyle w:val="ListParagraph"/>
+              <w:ind w:left="0"/>
+              <w:rPr>
+                <w:rFonts w:ascii="Times New Roman" w:hAnsi="Times New Roman" w:cs="Times New Roman"/>
+                <w:sz w:val="26"/>
+                <w:szCs w:val="26"/>
+              </w:rPr>
+            </w:pPr>
+            <w:r>
+              <w:rPr>
+                <w:rFonts w:ascii="Times New Roman" w:hAnsi="Times New Roman" w:cs="Times New Roman"/>
+                <w:sz w:val="26"/>
+                <w:szCs w:val="26"/>
+              </w:rPr>
+              <w:t>EX</w:t>
+            </w:r>
+          </w:p>
+        </w:tc>
+        <w:tc>
+          <w:tcPr>
+            <w:tcW w:w="6394" w:type="dxa"/>
+          </w:tcPr>
+          <w:p>
+            <w:pPr>
+              <w:pStyle w:val="ListParagraph"/>
+              <w:ind w:left="0"/>
+              <w:rPr>
+                <w:rFonts w:ascii="Times New Roman" w:hAnsi="Times New Roman" w:cs="Times New Roman"/>
+                <w:sz w:val="26"/>
+                <w:szCs w:val="26"/>
+              </w:rPr>
+            </w:pPr>
+            <w:r>
+              <w:rPr>
+                <w:rFonts w:ascii="Times New Roman" w:hAnsi="Times New Roman" w:cs="Times New Roman"/>
+                <w:sz w:val="26"/>
+                <w:szCs w:val="26"/>
+              </w:rPr>
+              <w:t>Existential there</w:t>
+            </w:r>
+          </w:p>
+        </w:tc>
+      </w:tr>
+      <w:tr>
+        <w:tc>
+          <w:tcPr>
+            <w:tcW w:w="809" w:type="dxa"/>
+          </w:tcPr>
+          <w:p>
+            <w:pPr>
+              <w:pStyle w:val="ListParagraph"/>
+              <w:ind w:left="0"/>
+              <w:rPr>
+                <w:rFonts w:ascii="Times New Roman" w:hAnsi="Times New Roman" w:cs="Times New Roman"/>
+                <w:sz w:val="26"/>
+                <w:szCs w:val="26"/>
+              </w:rPr>
+            </w:pPr>
+            <w:r>
+              <w:rPr>
+                <w:rFonts w:ascii="Times New Roman" w:hAnsi="Times New Roman" w:cs="Times New Roman"/>
+                <w:sz w:val="26"/>
+                <w:szCs w:val="26"/>
+              </w:rPr>
+              <w:t>5</w:t>
+            </w:r>
+          </w:p>
+        </w:tc>
+        <w:tc>
+          <w:tcPr>
+            <w:tcW w:w="958" w:type="dxa"/>
+          </w:tcPr>
+          <w:p>
+            <w:pPr>
+              <w:pStyle w:val="ListParagraph"/>
+              <w:ind w:left="0"/>
+              <w:rPr>
+                <w:rFonts w:ascii="Times New Roman" w:hAnsi="Times New Roman" w:cs="Times New Roman"/>
+                <w:sz w:val="26"/>
+                <w:szCs w:val="26"/>
+              </w:rPr>
+            </w:pPr>
+            <w:r>
+              <w:rPr>
+                <w:rFonts w:ascii="Times New Roman" w:hAnsi="Times New Roman" w:cs="Times New Roman"/>
+                <w:sz w:val="26"/>
+                <w:szCs w:val="26"/>
+              </w:rPr>
+              <w:t>FW</w:t>
+            </w:r>
+          </w:p>
+        </w:tc>
+        <w:tc>
+          <w:tcPr>
+            <w:tcW w:w="6394" w:type="dxa"/>
+          </w:tcPr>
+          <w:p>
+            <w:pPr>
+              <w:pStyle w:val="ListParagraph"/>
+              <w:ind w:left="0"/>
+              <w:rPr>
+                <w:rFonts w:ascii="Times New Roman" w:hAnsi="Times New Roman" w:cs="Times New Roman"/>
+                <w:sz w:val="26"/>
+                <w:szCs w:val="26"/>
+              </w:rPr>
+            </w:pPr>
+            <w:r>
+              <w:rPr>
+                <w:rFonts w:ascii="Times New Roman" w:hAnsi="Times New Roman" w:cs="Times New Roman"/>
+                <w:sz w:val="26"/>
+                <w:szCs w:val="26"/>
+              </w:rPr>
+              <w:t>Foreign word</w:t>
+            </w:r>
+          </w:p>
+        </w:tc>
+      </w:tr>
+      <w:tr>
+        <w:tc>
+          <w:tcPr>
+            <w:tcW w:w="809" w:type="dxa"/>
+          </w:tcPr>
+          <w:p>
+            <w:pPr>
+              <w:pStyle w:val="ListParagraph"/>
+              <w:ind w:left="0"/>
+              <w:rPr>
+                <w:rFonts w:ascii="Times New Roman" w:hAnsi="Times New Roman" w:cs="Times New Roman"/>
+                <w:sz w:val="26"/>
+                <w:szCs w:val="26"/>
+              </w:rPr>
+            </w:pPr>
+            <w:r>
+              <w:rPr>
+                <w:rFonts w:ascii="Times New Roman" w:hAnsi="Times New Roman" w:cs="Times New Roman"/>
+                <w:sz w:val="26"/>
+                <w:szCs w:val="26"/>
+              </w:rPr>
+              <w:t>6</w:t>
+            </w:r>
+          </w:p>
+        </w:tc>
+        <w:tc>
+          <w:tcPr>
+            <w:tcW w:w="958" w:type="dxa"/>
+          </w:tcPr>
+          <w:p>
+            <w:pPr>
+              <w:pStyle w:val="ListParagraph"/>
+              <w:ind w:left="0"/>
+              <w:rPr>
+                <w:rFonts w:ascii="Times New Roman" w:hAnsi="Times New Roman" w:cs="Times New Roman"/>
+                <w:sz w:val="26"/>
+                <w:szCs w:val="26"/>
+              </w:rPr>
+            </w:pPr>
+            <w:r>
+              <w:rPr>
+                <w:rFonts w:ascii="Times New Roman" w:hAnsi="Times New Roman" w:cs="Times New Roman"/>
+                <w:sz w:val="26"/>
+                <w:szCs w:val="26"/>
+              </w:rPr>
+              <w:t>IN</w:t>
+            </w:r>
+          </w:p>
+        </w:tc>
+        <w:tc>
+          <w:tcPr>
+            <w:tcW w:w="6394" w:type="dxa"/>
+          </w:tcPr>
+          <w:p>
+            <w:pPr>
+              <w:pStyle w:val="ListParagraph"/>
+              <w:ind w:left="0"/>
+              <w:rPr>
+                <w:rFonts w:ascii="Times New Roman" w:hAnsi="Times New Roman" w:cs="Times New Roman"/>
+                <w:sz w:val="26"/>
+                <w:szCs w:val="26"/>
+              </w:rPr>
+            </w:pPr>
+            <w:r>
+              <w:rPr>
+                <w:rFonts w:ascii="Times New Roman" w:hAnsi="Times New Roman" w:cs="Times New Roman"/>
+                <w:sz w:val="26"/>
+                <w:szCs w:val="26"/>
+              </w:rPr>
+              <w:t>Preposition or subordinating conjunction</w:t>
+            </w:r>
+          </w:p>
+        </w:tc>
+      </w:tr>
+      <w:tr>
+        <w:tc>
+          <w:tcPr>
+            <w:tcW w:w="809" w:type="dxa"/>
+          </w:tcPr>
+          <w:p>
+            <w:pPr>
+              <w:pStyle w:val="ListParagraph"/>
+              <w:ind w:left="0"/>
+              <w:rPr>
+                <w:rFonts w:ascii="Times New Roman" w:hAnsi="Times New Roman" w:cs="Times New Roman"/>
+                <w:sz w:val="26"/>
+                <w:szCs w:val="26"/>
+              </w:rPr>
+            </w:pPr>
+            <w:r>
+              <w:rPr>
+                <w:rFonts w:ascii="Times New Roman" w:hAnsi="Times New Roman" w:cs="Times New Roman"/>
+                <w:sz w:val="26"/>
+                <w:szCs w:val="26"/>
+              </w:rPr>
+              <w:t>7</w:t>
+            </w:r>
+          </w:p>
+        </w:tc>
+        <w:tc>
+          <w:tcPr>
+            <w:tcW w:w="958" w:type="dxa"/>
+          </w:tcPr>
+          <w:p>
+            <w:pPr>
+              <w:pStyle w:val="ListParagraph"/>
+              <w:ind w:left="0"/>
+              <w:rPr>
+                <w:rFonts w:ascii="Times New Roman" w:hAnsi="Times New Roman" w:cs="Times New Roman"/>
+                <w:sz w:val="26"/>
+                <w:szCs w:val="26"/>
+              </w:rPr>
+            </w:pPr>
+            <w:r>
+              <w:rPr>
+                <w:rFonts w:ascii="Times New Roman" w:hAnsi="Times New Roman" w:cs="Times New Roman"/>
+                <w:sz w:val="26"/>
+                <w:szCs w:val="26"/>
+              </w:rPr>
+              <w:t>JJ</w:t>
+            </w:r>
+          </w:p>
+        </w:tc>
+        <w:tc>
+          <w:tcPr>
+            <w:tcW w:w="6394" w:type="dxa"/>
+          </w:tcPr>
+          <w:p>
+            <w:pPr>
+              <w:pStyle w:val="ListParagraph"/>
+              <w:ind w:left="0"/>
+              <w:rPr>
+                <w:rFonts w:ascii="Times New Roman" w:hAnsi="Times New Roman" w:cs="Times New Roman"/>
+                <w:sz w:val="26"/>
+                <w:szCs w:val="26"/>
+              </w:rPr>
+            </w:pPr>
+            <w:r>
+              <w:rPr>
+                <w:rFonts w:ascii="Times New Roman" w:hAnsi="Times New Roman" w:cs="Times New Roman"/>
+                <w:sz w:val="26"/>
+                <w:szCs w:val="26"/>
+              </w:rPr>
+              <w:t>Adjective</w:t>
+            </w:r>
+          </w:p>
+        </w:tc>
+      </w:tr>
+      <w:tr>
+        <w:tc>
+          <w:tcPr>
+            <w:tcW w:w="809" w:type="dxa"/>
+          </w:tcPr>
+          <w:p>
+            <w:pPr>
+              <w:pStyle w:val="ListParagraph"/>
+              <w:ind w:left="0"/>
+              <w:rPr>
+                <w:rFonts w:ascii="Times New Roman" w:hAnsi="Times New Roman" w:cs="Times New Roman"/>
+                <w:sz w:val="26"/>
+                <w:szCs w:val="26"/>
+              </w:rPr>
+            </w:pPr>
+            <w:r>
+              <w:rPr>
+                <w:rFonts w:ascii="Times New Roman" w:hAnsi="Times New Roman" w:cs="Times New Roman"/>
+                <w:sz w:val="26"/>
+                <w:szCs w:val="26"/>
+              </w:rPr>
+              <w:t>8</w:t>
+            </w:r>
+          </w:p>
+        </w:tc>
+        <w:tc>
+          <w:tcPr>
+            <w:tcW w:w="958" w:type="dxa"/>
+          </w:tcPr>
+          <w:p>
+            <w:pPr>
+              <w:pStyle w:val="ListParagraph"/>
+              <w:ind w:left="0"/>
+              <w:rPr>
+                <w:rFonts w:ascii="Times New Roman" w:hAnsi="Times New Roman" w:cs="Times New Roman"/>
+                <w:sz w:val="26"/>
+                <w:szCs w:val="26"/>
+              </w:rPr>
+            </w:pPr>
+            <w:r>
+              <w:rPr>
+                <w:rFonts w:ascii="Times New Roman" w:hAnsi="Times New Roman" w:cs="Times New Roman"/>
+                <w:sz w:val="26"/>
+                <w:szCs w:val="26"/>
+              </w:rPr>
+              <w:t>JJR</w:t>
+            </w:r>
+          </w:p>
+        </w:tc>
+        <w:tc>
+          <w:tcPr>
+            <w:tcW w:w="6394" w:type="dxa"/>
+          </w:tcPr>
+          <w:p>
+            <w:pPr>
+              <w:pStyle w:val="ListParagraph"/>
+              <w:ind w:left="0"/>
+              <w:rPr>
+                <w:rFonts w:ascii="Times New Roman" w:hAnsi="Times New Roman" w:cs="Times New Roman"/>
+                <w:sz w:val="26"/>
+                <w:szCs w:val="26"/>
+              </w:rPr>
+            </w:pPr>
+            <w:r>
+              <w:rPr>
+                <w:rFonts w:ascii="Times New Roman" w:hAnsi="Times New Roman" w:cs="Times New Roman"/>
+                <w:sz w:val="26"/>
+                <w:szCs w:val="26"/>
+              </w:rPr>
+              <w:t>Adjective, comparative</w:t>
+            </w:r>
+          </w:p>
+        </w:tc>
+      </w:tr>
+      <w:tr>
+        <w:tc>
+          <w:tcPr>
+            <w:tcW w:w="809" w:type="dxa"/>
+          </w:tcPr>
+          <w:p>
+            <w:pPr>
+              <w:pStyle w:val="ListParagraph"/>
+              <w:ind w:left="0"/>
+              <w:rPr>
+                <w:rFonts w:ascii="Times New Roman" w:hAnsi="Times New Roman" w:cs="Times New Roman"/>
+                <w:sz w:val="26"/>
+                <w:szCs w:val="26"/>
+              </w:rPr>
+            </w:pPr>
+            <w:r>
+              <w:rPr>
+                <w:rFonts w:ascii="Times New Roman" w:hAnsi="Times New Roman" w:cs="Times New Roman"/>
+                <w:sz w:val="26"/>
+                <w:szCs w:val="26"/>
+              </w:rPr>
+              <w:t>9</w:t>
+            </w:r>
+          </w:p>
+        </w:tc>
+        <w:tc>
+          <w:tcPr>
+            <w:tcW w:w="958" w:type="dxa"/>
+          </w:tcPr>
+          <w:p>
+            <w:pPr>
+              <w:pStyle w:val="ListParagraph"/>
+              <w:ind w:left="0"/>
+              <w:rPr>
+                <w:rFonts w:ascii="Times New Roman" w:hAnsi="Times New Roman" w:cs="Times New Roman"/>
+                <w:sz w:val="26"/>
+                <w:szCs w:val="26"/>
+              </w:rPr>
+            </w:pPr>
+            <w:r>
+              <w:rPr>
+                <w:rFonts w:ascii="Times New Roman" w:hAnsi="Times New Roman" w:cs="Times New Roman"/>
+                <w:sz w:val="26"/>
+                <w:szCs w:val="26"/>
+              </w:rPr>
+              <w:t>JJS</w:t>
+            </w:r>
+          </w:p>
+        </w:tc>
+        <w:tc>
+          <w:tcPr>
+            <w:tcW w:w="6394" w:type="dxa"/>
+          </w:tcPr>
+          <w:p>
+            <w:pPr>
+              <w:pStyle w:val="ListParagraph"/>
+              <w:ind w:left="0"/>
+              <w:rPr>
+                <w:rFonts w:ascii="Times New Roman" w:hAnsi="Times New Roman" w:cs="Times New Roman"/>
+                <w:sz w:val="26"/>
+                <w:szCs w:val="26"/>
+              </w:rPr>
+            </w:pPr>
+            <w:r>
+              <w:rPr>
+                <w:rFonts w:ascii="Times New Roman" w:hAnsi="Times New Roman" w:cs="Times New Roman"/>
+                <w:sz w:val="26"/>
+                <w:szCs w:val="26"/>
+              </w:rPr>
+              <w:t>Adjective, superlative</w:t>
+            </w:r>
+          </w:p>
+        </w:tc>
+      </w:tr>
+      <w:tr>
+        <w:tc>
+          <w:tcPr>
+            <w:tcW w:w="809" w:type="dxa"/>
+          </w:tcPr>
+          <w:p>
+            <w:pPr>
+              <w:pStyle w:val="ListParagraph"/>
+              <w:ind w:left="0"/>
+              <w:rPr>
+                <w:rFonts w:ascii="Times New Roman" w:hAnsi="Times New Roman" w:cs="Times New Roman"/>
+                <w:sz w:val="26"/>
+                <w:szCs w:val="26"/>
+              </w:rPr>
+            </w:pPr>
+            <w:r>
+              <w:rPr>
+                <w:rFonts w:ascii="Times New Roman" w:hAnsi="Times New Roman" w:cs="Times New Roman"/>
+                <w:sz w:val="26"/>
+                <w:szCs w:val="26"/>
+              </w:rPr>
+              <w:t>10</w:t>
+            </w:r>
+          </w:p>
+        </w:tc>
+        <w:tc>
+          <w:tcPr>
+            <w:tcW w:w="958" w:type="dxa"/>
+          </w:tcPr>
+          <w:p>
+            <w:pPr>
+              <w:pStyle w:val="ListParagraph"/>
+              <w:ind w:left="0"/>
+              <w:rPr>
+                <w:rFonts w:ascii="Times New Roman" w:hAnsi="Times New Roman" w:cs="Times New Roman"/>
+                <w:sz w:val="26"/>
+                <w:szCs w:val="26"/>
+              </w:rPr>
+            </w:pPr>
+            <w:r>
+              <w:rPr>
+                <w:rFonts w:ascii="Times New Roman" w:hAnsi="Times New Roman" w:cs="Times New Roman"/>
+                <w:sz w:val="26"/>
+                <w:szCs w:val="26"/>
+              </w:rPr>
+              <w:t>LS</w:t>
+            </w:r>
+          </w:p>
+        </w:tc>
+        <w:tc>
+          <w:tcPr>
+            <w:tcW w:w="6394" w:type="dxa"/>
+          </w:tcPr>
+          <w:p>
+            <w:pPr>
+              <w:pStyle w:val="ListParagraph"/>
+              <w:ind w:left="0"/>
+              <w:rPr>
+                <w:rFonts w:ascii="Times New Roman" w:hAnsi="Times New Roman" w:cs="Times New Roman"/>
+                <w:sz w:val="26"/>
+                <w:szCs w:val="26"/>
+              </w:rPr>
+            </w:pPr>
+            <w:r>
+              <w:rPr>
+                <w:rFonts w:ascii="Times New Roman" w:hAnsi="Times New Roman" w:cs="Times New Roman"/>
+                <w:sz w:val="26"/>
+                <w:szCs w:val="26"/>
+              </w:rPr>
+              <w:t>List item marker</w:t>
+            </w:r>
+          </w:p>
+        </w:tc>
+      </w:tr>
+      <w:tr>
+        <w:tc>
+          <w:tcPr>
+            <w:tcW w:w="809" w:type="dxa"/>
+          </w:tcPr>
+          <w:p>
+            <w:pPr>
+              <w:pStyle w:val="ListParagraph"/>
+              <w:ind w:left="0"/>
+              <w:rPr>
+                <w:rFonts w:ascii="Times New Roman" w:hAnsi="Times New Roman" w:cs="Times New Roman"/>
+                <w:sz w:val="26"/>
+                <w:szCs w:val="26"/>
+              </w:rPr>
+            </w:pPr>
+            <w:r>
+              <w:rPr>
+                <w:rFonts w:ascii="Times New Roman" w:hAnsi="Times New Roman" w:cs="Times New Roman"/>
+                <w:sz w:val="26"/>
+                <w:szCs w:val="26"/>
+              </w:rPr>
+              <w:t>11</w:t>
+            </w:r>
+          </w:p>
+        </w:tc>
+        <w:tc>
+          <w:tcPr>
+            <w:tcW w:w="958" w:type="dxa"/>
+          </w:tcPr>
+          <w:p>
+            <w:pPr>
+              <w:pStyle w:val="ListParagraph"/>
+              <w:ind w:left="0"/>
+              <w:rPr>
+                <w:rFonts w:ascii="Times New Roman" w:hAnsi="Times New Roman" w:cs="Times New Roman"/>
+                <w:sz w:val="26"/>
+                <w:szCs w:val="26"/>
+              </w:rPr>
+            </w:pPr>
+            <w:r>
+              <w:rPr>
+                <w:rFonts w:ascii="Times New Roman" w:hAnsi="Times New Roman" w:cs="Times New Roman"/>
+                <w:sz w:val="26"/>
+                <w:szCs w:val="26"/>
+              </w:rPr>
+              <w:t>MD</w:t>
+            </w:r>
+          </w:p>
+        </w:tc>
+        <w:tc>
+          <w:tcPr>
+            <w:tcW w:w="6394" w:type="dxa"/>
+          </w:tcPr>
+          <w:p>
+            <w:pPr>
+              <w:pStyle w:val="ListParagraph"/>
+              <w:ind w:left="0"/>
+              <w:rPr>
+                <w:rFonts w:ascii="Times New Roman" w:hAnsi="Times New Roman" w:cs="Times New Roman"/>
+                <w:sz w:val="26"/>
+                <w:szCs w:val="26"/>
+              </w:rPr>
+            </w:pPr>
+            <w:r>
+              <w:rPr>
+                <w:rFonts w:ascii="Times New Roman" w:hAnsi="Times New Roman" w:cs="Times New Roman"/>
+                <w:sz w:val="26"/>
+                <w:szCs w:val="26"/>
+              </w:rPr>
+              <w:t>Modal</w:t>
+            </w:r>
+          </w:p>
+        </w:tc>
+      </w:tr>
+      <w:tr>
+        <w:tc>
+          <w:tcPr>
+            <w:tcW w:w="809" w:type="dxa"/>
+          </w:tcPr>
+          <w:p>
+            <w:pPr>
+              <w:pStyle w:val="ListParagraph"/>
+              <w:ind w:left="0"/>
+              <w:rPr>
+                <w:rFonts w:ascii="Times New Roman" w:hAnsi="Times New Roman" w:cs="Times New Roman"/>
+                <w:sz w:val="26"/>
+                <w:szCs w:val="26"/>
+              </w:rPr>
+            </w:pPr>
+            <w:r>
+              <w:rPr>
+                <w:rFonts w:ascii="Times New Roman" w:hAnsi="Times New Roman" w:cs="Times New Roman"/>
+                <w:sz w:val="26"/>
+                <w:szCs w:val="26"/>
+              </w:rPr>
+              <w:t>12</w:t>
+            </w:r>
+          </w:p>
+        </w:tc>
+        <w:tc>
+          <w:tcPr>
+            <w:tcW w:w="958" w:type="dxa"/>
+          </w:tcPr>
+          <w:p>
+            <w:pPr>
+              <w:pStyle w:val="ListParagraph"/>
+              <w:ind w:left="0"/>
+              <w:rPr>
+                <w:rFonts w:ascii="Times New Roman" w:hAnsi="Times New Roman" w:cs="Times New Roman"/>
+                <w:sz w:val="26"/>
+                <w:szCs w:val="26"/>
+              </w:rPr>
+            </w:pPr>
+            <w:r>
+              <w:rPr>
+                <w:rFonts w:ascii="Times New Roman" w:hAnsi="Times New Roman" w:cs="Times New Roman"/>
+                <w:sz w:val="26"/>
+                <w:szCs w:val="26"/>
+              </w:rPr>
+              <w:t>NN</w:t>
+            </w:r>
+          </w:p>
+        </w:tc>
+        <w:tc>
+          <w:tcPr>
+            <w:tcW w:w="6394" w:type="dxa"/>
+          </w:tcPr>
+          <w:p>
+            <w:pPr>
+              <w:pStyle w:val="ListParagraph"/>
+              <w:ind w:left="0"/>
+              <w:rPr>
+                <w:rFonts w:ascii="Times New Roman" w:hAnsi="Times New Roman" w:cs="Times New Roman"/>
+                <w:sz w:val="26"/>
+                <w:szCs w:val="26"/>
+              </w:rPr>
+            </w:pPr>
+            <w:r>
+              <w:rPr>
+                <w:rFonts w:ascii="Times New Roman" w:hAnsi="Times New Roman" w:cs="Times New Roman"/>
+                <w:sz w:val="26"/>
+                <w:szCs w:val="26"/>
+              </w:rPr>
+              <w:t>Noun, singular or mass</w:t>
+            </w:r>
+          </w:p>
+        </w:tc>
+      </w:tr>
+      <w:tr>
+        <w:tc>
+          <w:tcPr>
+            <w:tcW w:w="809" w:type="dxa"/>
+          </w:tcPr>
+          <w:p>
+            <w:pPr>
+              <w:pStyle w:val="ListParagraph"/>
+              <w:ind w:left="0"/>
+              <w:rPr>
+                <w:rFonts w:ascii="Times New Roman" w:hAnsi="Times New Roman" w:cs="Times New Roman"/>
+                <w:sz w:val="26"/>
+                <w:szCs w:val="26"/>
+              </w:rPr>
+            </w:pPr>
+            <w:r>
+              <w:rPr>
+                <w:rFonts w:ascii="Times New Roman" w:hAnsi="Times New Roman" w:cs="Times New Roman"/>
+                <w:sz w:val="26"/>
+                <w:szCs w:val="26"/>
+              </w:rPr>
+              <w:t>13</w:t>
+            </w:r>
+          </w:p>
+        </w:tc>
+        <w:tc>
+          <w:tcPr>
+            <w:tcW w:w="958" w:type="dxa"/>
+          </w:tcPr>
+          <w:p>
+            <w:pPr>
+              <w:pStyle w:val="ListParagraph"/>
+              <w:ind w:left="0"/>
+              <w:rPr>
+                <w:rFonts w:ascii="Times New Roman" w:hAnsi="Times New Roman" w:cs="Times New Roman"/>
+                <w:sz w:val="26"/>
+                <w:szCs w:val="26"/>
+              </w:rPr>
+            </w:pPr>
+            <w:r>
+              <w:rPr>
+                <w:rFonts w:ascii="Times New Roman" w:hAnsi="Times New Roman" w:cs="Times New Roman"/>
+                <w:sz w:val="26"/>
+                <w:szCs w:val="26"/>
+              </w:rPr>
+              <w:t>NNP</w:t>
+            </w:r>
+          </w:p>
+        </w:tc>
+        <w:tc>
+          <w:tcPr>
+            <w:tcW w:w="6394" w:type="dxa"/>
+          </w:tcPr>
+          <w:p>
+            <w:pPr>
+              <w:pStyle w:val="ListParagraph"/>
+              <w:ind w:left="0"/>
+              <w:rPr>
+                <w:rFonts w:ascii="Times New Roman" w:hAnsi="Times New Roman" w:cs="Times New Roman"/>
+                <w:sz w:val="26"/>
+                <w:szCs w:val="26"/>
+              </w:rPr>
+            </w:pPr>
+            <w:r>
+              <w:rPr>
+                <w:rFonts w:ascii="Times New Roman" w:hAnsi="Times New Roman" w:cs="Times New Roman"/>
+                <w:sz w:val="26"/>
+                <w:szCs w:val="26"/>
+              </w:rPr>
+              <w:t>Proper noun, singular</w:t>
+            </w:r>
+          </w:p>
+        </w:tc>
+      </w:tr>
+      <w:tr>
+        <w:tc>
+          <w:tcPr>
+            <w:tcW w:w="809" w:type="dxa"/>
+          </w:tcPr>
+          <w:p>
+            <w:pPr>
+              <w:pStyle w:val="ListParagraph"/>
+              <w:ind w:left="0"/>
+              <w:rPr>
+                <w:rFonts w:ascii="Times New Roman" w:hAnsi="Times New Roman" w:cs="Times New Roman"/>
+                <w:sz w:val="26"/>
+                <w:szCs w:val="26"/>
+              </w:rPr>
+            </w:pPr>
+            <w:r>
+              <w:rPr>
+                <w:rFonts w:ascii="Times New Roman" w:hAnsi="Times New Roman" w:cs="Times New Roman"/>
+                <w:sz w:val="26"/>
+                <w:szCs w:val="26"/>
+              </w:rPr>
+              <w:t>14</w:t>
+            </w:r>
+          </w:p>
+        </w:tc>
+        <w:tc>
+          <w:tcPr>
+            <w:tcW w:w="958" w:type="dxa"/>
+          </w:tcPr>
+          <w:p>
+            <w:pPr>
+              <w:pStyle w:val="ListParagraph"/>
+              <w:ind w:left="0"/>
+              <w:rPr>
+                <w:rFonts w:ascii="Times New Roman" w:hAnsi="Times New Roman" w:cs="Times New Roman"/>
+                <w:sz w:val="26"/>
+                <w:szCs w:val="26"/>
+              </w:rPr>
+            </w:pPr>
+            <w:r>
+              <w:rPr>
+                <w:rFonts w:ascii="Times New Roman" w:hAnsi="Times New Roman" w:cs="Times New Roman"/>
+                <w:sz w:val="26"/>
+                <w:szCs w:val="26"/>
+              </w:rPr>
+              <w:t>NNPS</w:t>
+            </w:r>
+          </w:p>
+        </w:tc>
+        <w:tc>
+          <w:tcPr>
+            <w:tcW w:w="6394" w:type="dxa"/>
+          </w:tcPr>
+          <w:p>
+            <w:pPr>
+              <w:pStyle w:val="ListParagraph"/>
+              <w:ind w:left="0"/>
+              <w:rPr>
+                <w:rFonts w:ascii="Times New Roman" w:hAnsi="Times New Roman" w:cs="Times New Roman"/>
+                <w:sz w:val="26"/>
+                <w:szCs w:val="26"/>
+              </w:rPr>
+            </w:pPr>
+            <w:r>
+              <w:rPr>
+                <w:rFonts w:ascii="Times New Roman" w:hAnsi="Times New Roman" w:cs="Times New Roman"/>
+                <w:sz w:val="26"/>
+                <w:szCs w:val="26"/>
+              </w:rPr>
+              <w:t>Proper noun, plural</w:t>
+            </w:r>
+          </w:p>
+        </w:tc>
+      </w:tr>
+      <w:tr>
+        <w:tc>
+          <w:tcPr>
+            <w:tcW w:w="809" w:type="dxa"/>
+          </w:tcPr>
+          <w:p>
+            <w:pPr>
+              <w:pStyle w:val="ListParagraph"/>
+              <w:ind w:left="0"/>
+              <w:rPr>
+                <w:rFonts w:ascii="Times New Roman" w:hAnsi="Times New Roman" w:cs="Times New Roman"/>
+                <w:sz w:val="26"/>
+                <w:szCs w:val="26"/>
+              </w:rPr>
+            </w:pPr>
+            <w:r>
+              <w:rPr>
+                <w:rFonts w:ascii="Times New Roman" w:hAnsi="Times New Roman" w:cs="Times New Roman"/>
+                <w:sz w:val="26"/>
+                <w:szCs w:val="26"/>
+              </w:rPr>
+              <w:t>15</w:t>
+            </w:r>
+          </w:p>
+        </w:tc>
+        <w:tc>
+          <w:tcPr>
+            <w:tcW w:w="958" w:type="dxa"/>
+          </w:tcPr>
+          <w:p>
+            <w:pPr>
+              <w:pStyle w:val="ListParagraph"/>
+              <w:ind w:left="0"/>
+              <w:rPr>
+                <w:rFonts w:ascii="Times New Roman" w:hAnsi="Times New Roman" w:cs="Times New Roman"/>
+                <w:sz w:val="26"/>
+                <w:szCs w:val="26"/>
+              </w:rPr>
+            </w:pPr>
+            <w:r>
+              <w:rPr>
+                <w:rFonts w:ascii="Times New Roman" w:hAnsi="Times New Roman" w:cs="Times New Roman"/>
+                <w:sz w:val="26"/>
+                <w:szCs w:val="26"/>
+              </w:rPr>
+              <w:t>NNS</w:t>
+            </w:r>
+          </w:p>
+        </w:tc>
+        <w:tc>
+          <w:tcPr>
+            <w:tcW w:w="6394" w:type="dxa"/>
+          </w:tcPr>
+          <w:p>
+            <w:pPr>
+              <w:pStyle w:val="ListParagraph"/>
+              <w:ind w:left="0"/>
+              <w:rPr>
+                <w:rFonts w:ascii="Times New Roman" w:hAnsi="Times New Roman" w:cs="Times New Roman"/>
+                <w:sz w:val="26"/>
+                <w:szCs w:val="26"/>
+              </w:rPr>
+            </w:pPr>
+            <w:r>
+              <w:rPr>
+                <w:rFonts w:ascii="Times New Roman" w:hAnsi="Times New Roman" w:cs="Times New Roman"/>
+                <w:sz w:val="26"/>
+                <w:szCs w:val="26"/>
+              </w:rPr>
+              <w:t>Noun, plural</w:t>
+            </w:r>
+          </w:p>
+        </w:tc>
+      </w:tr>
+      <w:tr>
+        <w:tc>
+          <w:tcPr>
+            <w:tcW w:w="809" w:type="dxa"/>
+          </w:tcPr>
+          <w:p>
+            <w:pPr>
+              <w:pStyle w:val="ListParagraph"/>
+              <w:ind w:left="0"/>
+              <w:rPr>
+                <w:rFonts w:ascii="Times New Roman" w:hAnsi="Times New Roman" w:cs="Times New Roman"/>
+                <w:sz w:val="26"/>
+                <w:szCs w:val="26"/>
+              </w:rPr>
+            </w:pPr>
+            <w:r>
+              <w:rPr>
+                <w:rFonts w:ascii="Times New Roman" w:hAnsi="Times New Roman" w:cs="Times New Roman"/>
+                <w:sz w:val="26"/>
+                <w:szCs w:val="26"/>
+              </w:rPr>
+              <w:t>16</w:t>
+            </w:r>
+          </w:p>
+        </w:tc>
+        <w:tc>
+          <w:tcPr>
+            <w:tcW w:w="958" w:type="dxa"/>
+          </w:tcPr>
+          <w:p>
+            <w:pPr>
+              <w:pStyle w:val="ListParagraph"/>
+              <w:ind w:left="0"/>
+              <w:rPr>
+                <w:rFonts w:ascii="Times New Roman" w:hAnsi="Times New Roman" w:cs="Times New Roman"/>
+                <w:sz w:val="26"/>
+                <w:szCs w:val="26"/>
+              </w:rPr>
+            </w:pPr>
+            <w:r>
+              <w:rPr>
+                <w:rFonts w:ascii="Times New Roman" w:hAnsi="Times New Roman" w:cs="Times New Roman"/>
+                <w:sz w:val="26"/>
+                <w:szCs w:val="26"/>
+              </w:rPr>
+              <w:t>PDT</w:t>
+            </w:r>
+          </w:p>
+        </w:tc>
+        <w:tc>
+          <w:tcPr>
+            <w:tcW w:w="6394" w:type="dxa"/>
+          </w:tcPr>
+          <w:p>
+            <w:pPr>
+              <w:pStyle w:val="ListParagraph"/>
+              <w:ind w:left="0"/>
+              <w:rPr>
+                <w:rFonts w:ascii="Times New Roman" w:hAnsi="Times New Roman" w:cs="Times New Roman"/>
+                <w:sz w:val="26"/>
+                <w:szCs w:val="26"/>
+              </w:rPr>
+            </w:pPr>
+            <w:r>
+              <w:rPr>
+                <w:rFonts w:ascii="Times New Roman" w:hAnsi="Times New Roman" w:cs="Times New Roman"/>
+                <w:sz w:val="26"/>
+                <w:szCs w:val="26"/>
+              </w:rPr>
+              <w:t>Predeterminer</w:t>
+            </w:r>
+          </w:p>
+        </w:tc>
+      </w:tr>
+      <w:tr>
+        <w:tc>
+          <w:tcPr>
+            <w:tcW w:w="809" w:type="dxa"/>
+          </w:tcPr>
+          <w:p>
+            <w:pPr>
+              <w:pStyle w:val="ListParagraph"/>
+              <w:ind w:left="0"/>
+              <w:rPr>
+                <w:rFonts w:ascii="Times New Roman" w:hAnsi="Times New Roman" w:cs="Times New Roman"/>
+                <w:sz w:val="26"/>
+                <w:szCs w:val="26"/>
+              </w:rPr>
+            </w:pPr>
+            <w:r>
+              <w:rPr>
+                <w:rFonts w:ascii="Times New Roman" w:hAnsi="Times New Roman" w:cs="Times New Roman"/>
+                <w:sz w:val="26"/>
+                <w:szCs w:val="26"/>
+              </w:rPr>
+              <w:t>17</w:t>
+            </w:r>
+          </w:p>
+        </w:tc>
+        <w:tc>
+          <w:tcPr>
+            <w:tcW w:w="958" w:type="dxa"/>
+          </w:tcPr>
+          <w:p>
+            <w:pPr>
+              <w:pStyle w:val="ListParagraph"/>
+              <w:ind w:left="0"/>
+              <w:rPr>
+                <w:rFonts w:ascii="Times New Roman" w:hAnsi="Times New Roman" w:cs="Times New Roman"/>
+                <w:sz w:val="26"/>
+                <w:szCs w:val="26"/>
+              </w:rPr>
+            </w:pPr>
+            <w:r>
+              <w:rPr>
+                <w:rFonts w:ascii="Times New Roman" w:hAnsi="Times New Roman" w:cs="Times New Roman"/>
+                <w:sz w:val="26"/>
+                <w:szCs w:val="26"/>
+              </w:rPr>
+              <w:t>POS</w:t>
+            </w:r>
+          </w:p>
+        </w:tc>
+        <w:tc>
+          <w:tcPr>
+            <w:tcW w:w="6394" w:type="dxa"/>
+          </w:tcPr>
+          <w:p>
+            <w:pPr>
+              <w:pStyle w:val="ListParagraph"/>
+              <w:ind w:left="0"/>
+              <w:rPr>
+                <w:rFonts w:ascii="Times New Roman" w:hAnsi="Times New Roman" w:cs="Times New Roman"/>
+                <w:sz w:val="26"/>
+                <w:szCs w:val="26"/>
+              </w:rPr>
+            </w:pPr>
+            <w:r>
+              <w:rPr>
+                <w:rFonts w:ascii="Times New Roman" w:hAnsi="Times New Roman" w:cs="Times New Roman"/>
+                <w:sz w:val="26"/>
+                <w:szCs w:val="26"/>
+              </w:rPr>
+              <w:t>Possessive ending</w:t>
+            </w:r>
+          </w:p>
+        </w:tc>
+      </w:tr>
+      <w:tr>
+        <w:tc>
+          <w:tcPr>
+            <w:tcW w:w="809" w:type="dxa"/>
+          </w:tcPr>
+          <w:p>
+            <w:pPr>
+              <w:pStyle w:val="ListParagraph"/>
+              <w:ind w:left="0"/>
+              <w:rPr>
+                <w:rFonts w:ascii="Times New Roman" w:hAnsi="Times New Roman" w:cs="Times New Roman"/>
+                <w:sz w:val="26"/>
+                <w:szCs w:val="26"/>
+              </w:rPr>
+            </w:pPr>
+            <w:r>
+              <w:rPr>
+                <w:rFonts w:ascii="Times New Roman" w:hAnsi="Times New Roman" w:cs="Times New Roman"/>
+                <w:sz w:val="26"/>
+                <w:szCs w:val="26"/>
+              </w:rPr>
+              <w:t>18</w:t>
+            </w:r>
+          </w:p>
+        </w:tc>
+        <w:tc>
+          <w:tcPr>
+            <w:tcW w:w="958" w:type="dxa"/>
+          </w:tcPr>
+          <w:p>
+            <w:pPr>
+              <w:pStyle w:val="ListParagraph"/>
+              <w:ind w:left="0"/>
+              <w:rPr>
+                <w:rFonts w:ascii="Times New Roman" w:hAnsi="Times New Roman" w:cs="Times New Roman"/>
+                <w:sz w:val="26"/>
+                <w:szCs w:val="26"/>
+              </w:rPr>
+            </w:pPr>
+            <w:r>
+              <w:rPr>
+                <w:rFonts w:ascii="Times New Roman" w:hAnsi="Times New Roman" w:cs="Times New Roman"/>
+                <w:sz w:val="26"/>
+                <w:szCs w:val="26"/>
+              </w:rPr>
+              <w:t>PRP</w:t>
+            </w:r>
+          </w:p>
+        </w:tc>
+        <w:tc>
+          <w:tcPr>
+            <w:tcW w:w="6394" w:type="dxa"/>
+          </w:tcPr>
+          <w:p>
+            <w:pPr>
+              <w:pStyle w:val="ListParagraph"/>
+              <w:ind w:left="0"/>
+              <w:rPr>
+                <w:rFonts w:ascii="Times New Roman" w:hAnsi="Times New Roman" w:cs="Times New Roman"/>
+                <w:sz w:val="26"/>
+                <w:szCs w:val="26"/>
+              </w:rPr>
+            </w:pPr>
+            <w:r>
+              <w:rPr>
+                <w:rFonts w:ascii="Times New Roman" w:hAnsi="Times New Roman" w:cs="Times New Roman"/>
+                <w:sz w:val="26"/>
+                <w:szCs w:val="26"/>
+              </w:rPr>
+              <w:t>Personal pronoun</w:t>
+            </w:r>
+          </w:p>
+        </w:tc>
+      </w:tr>
+      <w:tr>
+        <w:tc>
+          <w:tcPr>
+            <w:tcW w:w="809" w:type="dxa"/>
+          </w:tcPr>
+          <w:p>
+            <w:pPr>
+              <w:pStyle w:val="ListParagraph"/>
+              <w:ind w:left="0"/>
+              <w:rPr>
+                <w:rFonts w:ascii="Times New Roman" w:hAnsi="Times New Roman" w:cs="Times New Roman"/>
+                <w:sz w:val="26"/>
+                <w:szCs w:val="26"/>
+              </w:rPr>
+            </w:pPr>
+            <w:r>
+              <w:rPr>
+                <w:rFonts w:ascii="Times New Roman" w:hAnsi="Times New Roman" w:cs="Times New Roman"/>
+                <w:sz w:val="26"/>
+                <w:szCs w:val="26"/>
+              </w:rPr>
+              <w:t>19</w:t>
+            </w:r>
+          </w:p>
+        </w:tc>
+        <w:tc>
+          <w:tcPr>
+            <w:tcW w:w="958" w:type="dxa"/>
+          </w:tcPr>
+          <w:p>
+            <w:pPr>
+              <w:pStyle w:val="ListParagraph"/>
+              <w:ind w:left="0"/>
+              <w:rPr>
+                <w:rFonts w:ascii="Times New Roman" w:hAnsi="Times New Roman" w:cs="Times New Roman"/>
+                <w:sz w:val="26"/>
+                <w:szCs w:val="26"/>
+              </w:rPr>
+            </w:pPr>
+            <w:r>
+              <w:rPr>
+                <w:rFonts w:ascii="Times New Roman" w:hAnsi="Times New Roman" w:cs="Times New Roman"/>
+                <w:sz w:val="26"/>
+                <w:szCs w:val="26"/>
+              </w:rPr>
+              <w:t>PRP$</w:t>
+            </w:r>
+          </w:p>
+        </w:tc>
+        <w:tc>
+          <w:tcPr>
+            <w:tcW w:w="6394" w:type="dxa"/>
+          </w:tcPr>
+          <w:p>
+            <w:pPr>
+              <w:pStyle w:val="ListParagraph"/>
+              <w:ind w:left="0"/>
+              <w:rPr>
+                <w:rFonts w:ascii="Times New Roman" w:hAnsi="Times New Roman" w:cs="Times New Roman"/>
+                <w:sz w:val="26"/>
+                <w:szCs w:val="26"/>
+              </w:rPr>
+            </w:pPr>
+            <w:r>
+              <w:rPr>
+                <w:rFonts w:ascii="Times New Roman" w:hAnsi="Times New Roman" w:cs="Times New Roman"/>
+                <w:sz w:val="26"/>
+                <w:szCs w:val="26"/>
+              </w:rPr>
+              <w:t>Possessive pronoun</w:t>
+            </w:r>
+          </w:p>
+        </w:tc>
+      </w:tr>
+      <w:tr>
+        <w:tc>
+          <w:tcPr>
+            <w:tcW w:w="809" w:type="dxa"/>
+          </w:tcPr>
+          <w:p>
+            <w:pPr>
+              <w:pStyle w:val="ListParagraph"/>
+              <w:ind w:left="0"/>
+              <w:rPr>
+                <w:rFonts w:ascii="Times New Roman" w:hAnsi="Times New Roman" w:cs="Times New Roman"/>
+                <w:sz w:val="26"/>
+                <w:szCs w:val="26"/>
+              </w:rPr>
+            </w:pPr>
+            <w:r>
+              <w:rPr>
+                <w:rFonts w:ascii="Times New Roman" w:hAnsi="Times New Roman" w:cs="Times New Roman"/>
+                <w:sz w:val="26"/>
+                <w:szCs w:val="26"/>
+              </w:rPr>
+              <w:t>20</w:t>
+            </w:r>
+          </w:p>
+        </w:tc>
+        <w:tc>
+          <w:tcPr>
+            <w:tcW w:w="958" w:type="dxa"/>
+          </w:tcPr>
+          <w:p>
+            <w:pPr>
+              <w:pStyle w:val="ListParagraph"/>
+              <w:ind w:left="0"/>
+              <w:rPr>
+                <w:rFonts w:ascii="Times New Roman" w:hAnsi="Times New Roman" w:cs="Times New Roman"/>
+                <w:sz w:val="26"/>
+                <w:szCs w:val="26"/>
+              </w:rPr>
+            </w:pPr>
+            <w:r>
+              <w:rPr>
+                <w:rFonts w:ascii="Times New Roman" w:hAnsi="Times New Roman" w:cs="Times New Roman"/>
+                <w:sz w:val="26"/>
+                <w:szCs w:val="26"/>
+              </w:rPr>
+              <w:t>RB</w:t>
+            </w:r>
+          </w:p>
+        </w:tc>
+        <w:tc>
+          <w:tcPr>
+            <w:tcW w:w="6394" w:type="dxa"/>
+          </w:tcPr>
+          <w:p>
+            <w:pPr>
+              <w:pStyle w:val="ListParagraph"/>
+              <w:ind w:left="0"/>
+              <w:rPr>
+                <w:rFonts w:ascii="Times New Roman" w:hAnsi="Times New Roman" w:cs="Times New Roman"/>
+                <w:sz w:val="26"/>
+                <w:szCs w:val="26"/>
+              </w:rPr>
+            </w:pPr>
+            <w:r>
+              <w:rPr>
+                <w:rFonts w:ascii="Times New Roman" w:hAnsi="Times New Roman" w:cs="Times New Roman"/>
+                <w:sz w:val="26"/>
+                <w:szCs w:val="26"/>
+              </w:rPr>
+              <w:t>Adverb</w:t>
+            </w:r>
+          </w:p>
+        </w:tc>
+      </w:tr>
+      <w:tr>
+        <w:tc>
+          <w:tcPr>
+            <w:tcW w:w="809" w:type="dxa"/>
+          </w:tcPr>
+          <w:p>
+            <w:pPr>
+              <w:pStyle w:val="ListParagraph"/>
+              <w:ind w:left="0"/>
+              <w:rPr>
+                <w:rFonts w:ascii="Times New Roman" w:hAnsi="Times New Roman" w:cs="Times New Roman"/>
+                <w:sz w:val="26"/>
+                <w:szCs w:val="26"/>
+              </w:rPr>
+            </w:pPr>
+            <w:r>
+              <w:rPr>
+                <w:rFonts w:ascii="Times New Roman" w:hAnsi="Times New Roman" w:cs="Times New Roman"/>
+                <w:sz w:val="26"/>
+                <w:szCs w:val="26"/>
+              </w:rPr>
+              <w:t>21</w:t>
+            </w:r>
+          </w:p>
+        </w:tc>
+        <w:tc>
+          <w:tcPr>
+            <w:tcW w:w="958" w:type="dxa"/>
+          </w:tcPr>
+          <w:p>
+            <w:pPr>
+              <w:pStyle w:val="ListParagraph"/>
+              <w:ind w:left="0"/>
+              <w:rPr>
+                <w:rFonts w:ascii="Times New Roman" w:hAnsi="Times New Roman" w:cs="Times New Roman"/>
+                <w:sz w:val="26"/>
+                <w:szCs w:val="26"/>
+              </w:rPr>
+            </w:pPr>
+            <w:r>
+              <w:rPr>
+                <w:rFonts w:ascii="Times New Roman" w:hAnsi="Times New Roman" w:cs="Times New Roman"/>
+                <w:sz w:val="26"/>
+                <w:szCs w:val="26"/>
+              </w:rPr>
+              <w:t>RBR</w:t>
+            </w:r>
+          </w:p>
+        </w:tc>
+        <w:tc>
+          <w:tcPr>
+            <w:tcW w:w="6394" w:type="dxa"/>
+          </w:tcPr>
+          <w:p>
+            <w:pPr>
+              <w:pStyle w:val="ListParagraph"/>
+              <w:ind w:left="0"/>
+              <w:rPr>
+                <w:rFonts w:ascii="Times New Roman" w:hAnsi="Times New Roman" w:cs="Times New Roman"/>
+                <w:sz w:val="26"/>
+                <w:szCs w:val="26"/>
+              </w:rPr>
+            </w:pPr>
+            <w:r>
+              <w:rPr>
+                <w:rFonts w:ascii="Times New Roman" w:hAnsi="Times New Roman" w:cs="Times New Roman"/>
+                <w:sz w:val="26"/>
+                <w:szCs w:val="26"/>
+              </w:rPr>
+              <w:t>Adverb, comparative</w:t>
+            </w:r>
+          </w:p>
+        </w:tc>
+      </w:tr>
+      <w:tr>
+        <w:tc>
+          <w:tcPr>
+            <w:tcW w:w="809" w:type="dxa"/>
+          </w:tcPr>
+          <w:p>
+            <w:pPr>
+              <w:pStyle w:val="ListParagraph"/>
+              <w:ind w:left="0"/>
+              <w:rPr>
+                <w:rFonts w:ascii="Times New Roman" w:hAnsi="Times New Roman" w:cs="Times New Roman"/>
+                <w:sz w:val="26"/>
+                <w:szCs w:val="26"/>
+              </w:rPr>
+            </w:pPr>
+            <w:r>
+              <w:rPr>
+                <w:rFonts w:ascii="Times New Roman" w:hAnsi="Times New Roman" w:cs="Times New Roman"/>
+                <w:sz w:val="26"/>
+                <w:szCs w:val="26"/>
+              </w:rPr>
+              <w:t>22</w:t>
+            </w:r>
+          </w:p>
+        </w:tc>
+        <w:tc>
+          <w:tcPr>
+            <w:tcW w:w="958" w:type="dxa"/>
+          </w:tcPr>
+          <w:p>
+            <w:pPr>
+              <w:pStyle w:val="ListParagraph"/>
+              <w:ind w:left="0"/>
+              <w:rPr>
+                <w:rFonts w:ascii="Times New Roman" w:hAnsi="Times New Roman" w:cs="Times New Roman"/>
+                <w:sz w:val="26"/>
+                <w:szCs w:val="26"/>
+              </w:rPr>
+            </w:pPr>
+            <w:r>
+              <w:rPr>
+                <w:rFonts w:ascii="Times New Roman" w:hAnsi="Times New Roman" w:cs="Times New Roman"/>
+                <w:sz w:val="26"/>
+                <w:szCs w:val="26"/>
+              </w:rPr>
+              <w:t>RBS</w:t>
+            </w:r>
+          </w:p>
+        </w:tc>
+        <w:tc>
+          <w:tcPr>
+            <w:tcW w:w="6394" w:type="dxa"/>
+          </w:tcPr>
+          <w:p>
+            <w:pPr>
+              <w:pStyle w:val="ListParagraph"/>
+              <w:ind w:left="0"/>
+              <w:rPr>
+                <w:rFonts w:ascii="Times New Roman" w:hAnsi="Times New Roman" w:cs="Times New Roman"/>
+                <w:sz w:val="26"/>
+                <w:szCs w:val="26"/>
+              </w:rPr>
+            </w:pPr>
+            <w:r>
+              <w:rPr>
+                <w:rFonts w:ascii="Times New Roman" w:hAnsi="Times New Roman" w:cs="Times New Roman"/>
+                <w:sz w:val="26"/>
+                <w:szCs w:val="26"/>
+              </w:rPr>
+              <w:t>Adverb, superlative</w:t>
+            </w:r>
+          </w:p>
+        </w:tc>
+      </w:tr>
+      <w:tr>
+        <w:tc>
+          <w:tcPr>
+            <w:tcW w:w="809" w:type="dxa"/>
+          </w:tcPr>
+          <w:p>
+            <w:pPr>
+              <w:pStyle w:val="ListParagraph"/>
+              <w:ind w:left="0"/>
+              <w:rPr>
+                <w:rFonts w:ascii="Times New Roman" w:hAnsi="Times New Roman" w:cs="Times New Roman"/>
+                <w:sz w:val="26"/>
+                <w:szCs w:val="26"/>
+              </w:rPr>
+            </w:pPr>
+            <w:r>
+              <w:rPr>
+                <w:rFonts w:ascii="Times New Roman" w:hAnsi="Times New Roman" w:cs="Times New Roman"/>
+                <w:sz w:val="26"/>
+                <w:szCs w:val="26"/>
+              </w:rPr>
+              <w:t>23</w:t>
+            </w:r>
+          </w:p>
+        </w:tc>
+        <w:tc>
+          <w:tcPr>
+            <w:tcW w:w="958" w:type="dxa"/>
+          </w:tcPr>
+          <w:p>
+            <w:pPr>
+              <w:pStyle w:val="ListParagraph"/>
+              <w:ind w:left="0"/>
+              <w:rPr>
+                <w:rFonts w:ascii="Times New Roman" w:hAnsi="Times New Roman" w:cs="Times New Roman"/>
+                <w:sz w:val="26"/>
+                <w:szCs w:val="26"/>
+              </w:rPr>
+            </w:pPr>
+            <w:r>
+              <w:rPr>
+                <w:rFonts w:ascii="Times New Roman" w:hAnsi="Times New Roman" w:cs="Times New Roman"/>
+                <w:sz w:val="26"/>
+                <w:szCs w:val="26"/>
+              </w:rPr>
+              <w:t>RP</w:t>
+            </w:r>
+          </w:p>
+        </w:tc>
+        <w:tc>
+          <w:tcPr>
+            <w:tcW w:w="6394" w:type="dxa"/>
+          </w:tcPr>
+          <w:p>
+            <w:pPr>
+              <w:pStyle w:val="ListParagraph"/>
+              <w:ind w:left="0"/>
+              <w:rPr>
+                <w:rFonts w:ascii="Times New Roman" w:hAnsi="Times New Roman" w:cs="Times New Roman"/>
+                <w:sz w:val="26"/>
+                <w:szCs w:val="26"/>
+              </w:rPr>
+            </w:pPr>
+            <w:r>
+              <w:rPr>
+                <w:rFonts w:ascii="Times New Roman" w:hAnsi="Times New Roman" w:cs="Times New Roman"/>
+                <w:sz w:val="26"/>
+                <w:szCs w:val="26"/>
+              </w:rPr>
+              <w:t>Particle</w:t>
+            </w:r>
+          </w:p>
+        </w:tc>
+      </w:tr>
+      <w:tr>
+        <w:tc>
+          <w:tcPr>
+            <w:tcW w:w="809" w:type="dxa"/>
+          </w:tcPr>
+          <w:p>
+            <w:pPr>
+              <w:pStyle w:val="ListParagraph"/>
+              <w:ind w:left="0"/>
+              <w:rPr>
+                <w:rFonts w:ascii="Times New Roman" w:hAnsi="Times New Roman" w:cs="Times New Roman"/>
+                <w:sz w:val="26"/>
+                <w:szCs w:val="26"/>
+              </w:rPr>
+            </w:pPr>
+            <w:r>
+              <w:rPr>
+                <w:rFonts w:ascii="Times New Roman" w:hAnsi="Times New Roman" w:cs="Times New Roman"/>
+                <w:sz w:val="26"/>
+                <w:szCs w:val="26"/>
+              </w:rPr>
+              <w:t>24</w:t>
+            </w:r>
+          </w:p>
+        </w:tc>
+        <w:tc>
+          <w:tcPr>
+            <w:tcW w:w="958" w:type="dxa"/>
+          </w:tcPr>
+          <w:p>
+            <w:pPr>
+              <w:pStyle w:val="ListParagraph"/>
+              <w:ind w:left="0"/>
+              <w:rPr>
+                <w:rFonts w:ascii="Times New Roman" w:hAnsi="Times New Roman" w:cs="Times New Roman"/>
+                <w:sz w:val="26"/>
+                <w:szCs w:val="26"/>
+              </w:rPr>
+            </w:pPr>
+            <w:r>
+              <w:rPr>
+                <w:rFonts w:ascii="Times New Roman" w:hAnsi="Times New Roman" w:cs="Times New Roman"/>
+                <w:sz w:val="26"/>
+                <w:szCs w:val="26"/>
+              </w:rPr>
+              <w:t>SYM</w:t>
+            </w:r>
+          </w:p>
+        </w:tc>
+        <w:tc>
+          <w:tcPr>
+            <w:tcW w:w="6394" w:type="dxa"/>
+          </w:tcPr>
+          <w:p>
+            <w:pPr>
+              <w:pStyle w:val="ListParagraph"/>
+              <w:ind w:left="0"/>
+              <w:rPr>
+                <w:rFonts w:ascii="Times New Roman" w:hAnsi="Times New Roman" w:cs="Times New Roman"/>
+                <w:sz w:val="26"/>
+                <w:szCs w:val="26"/>
+              </w:rPr>
+            </w:pPr>
+            <w:r>
+              <w:rPr>
+                <w:rFonts w:ascii="Times New Roman" w:hAnsi="Times New Roman" w:cs="Times New Roman"/>
+                <w:sz w:val="26"/>
+                <w:szCs w:val="26"/>
+              </w:rPr>
+              <w:t>Symbol</w:t>
+            </w:r>
+          </w:p>
+        </w:tc>
+      </w:tr>
+      <w:tr>
+        <w:tc>
+          <w:tcPr>
+            <w:tcW w:w="809" w:type="dxa"/>
+          </w:tcPr>
+          <w:p>
+            <w:pPr>
+              <w:pStyle w:val="ListParagraph"/>
+              <w:ind w:left="0"/>
+              <w:rPr>
+                <w:rFonts w:ascii="Times New Roman" w:hAnsi="Times New Roman" w:cs="Times New Roman"/>
+                <w:sz w:val="26"/>
+                <w:szCs w:val="26"/>
+              </w:rPr>
+            </w:pPr>
+            <w:r>
+              <w:rPr>
+                <w:rFonts w:ascii="Times New Roman" w:hAnsi="Times New Roman" w:cs="Times New Roman"/>
+                <w:sz w:val="26"/>
+                <w:szCs w:val="26"/>
+              </w:rPr>
+              <w:t>25</w:t>
+            </w:r>
+          </w:p>
+        </w:tc>
+        <w:tc>
+          <w:tcPr>
+            <w:tcW w:w="958" w:type="dxa"/>
+          </w:tcPr>
+          <w:p>
+            <w:pPr>
+              <w:pStyle w:val="ListParagraph"/>
+              <w:ind w:left="0"/>
+              <w:rPr>
+                <w:rFonts w:ascii="Times New Roman" w:hAnsi="Times New Roman" w:cs="Times New Roman"/>
+                <w:sz w:val="26"/>
+                <w:szCs w:val="26"/>
+              </w:rPr>
+            </w:pPr>
+            <w:r>
+              <w:rPr>
+                <w:rFonts w:ascii="Times New Roman" w:hAnsi="Times New Roman" w:cs="Times New Roman"/>
+                <w:sz w:val="26"/>
+                <w:szCs w:val="26"/>
+              </w:rPr>
+              <w:t>TO</w:t>
+            </w:r>
+          </w:p>
+        </w:tc>
+        <w:tc>
+          <w:tcPr>
+            <w:tcW w:w="6394" w:type="dxa"/>
+          </w:tcPr>
+          <w:p>
+            <w:pPr>
+              <w:pStyle w:val="ListParagraph"/>
+              <w:ind w:left="0"/>
+              <w:rPr>
+                <w:rFonts w:ascii="Times New Roman" w:hAnsi="Times New Roman" w:cs="Times New Roman"/>
+                <w:sz w:val="26"/>
+                <w:szCs w:val="26"/>
+              </w:rPr>
+            </w:pPr>
+            <w:r>
+              <w:rPr>
+                <w:rFonts w:ascii="Times New Roman" w:hAnsi="Times New Roman" w:cs="Times New Roman"/>
+                <w:sz w:val="26"/>
+                <w:szCs w:val="26"/>
+              </w:rPr>
+              <w:t>to</w:t>
+            </w:r>
+          </w:p>
+        </w:tc>
+      </w:tr>
+      <w:tr>
+        <w:tc>
+          <w:tcPr>
+            <w:tcW w:w="809" w:type="dxa"/>
+          </w:tcPr>
+          <w:p>
+            <w:pPr>
+              <w:pStyle w:val="ListParagraph"/>
+              <w:ind w:left="0"/>
+              <w:rPr>
+                <w:rFonts w:ascii="Times New Roman" w:hAnsi="Times New Roman" w:cs="Times New Roman"/>
+                <w:sz w:val="26"/>
+                <w:szCs w:val="26"/>
+              </w:rPr>
+            </w:pPr>
+            <w:r>
+              <w:rPr>
+                <w:rFonts w:ascii="Times New Roman" w:hAnsi="Times New Roman" w:cs="Times New Roman"/>
+                <w:sz w:val="26"/>
+                <w:szCs w:val="26"/>
+              </w:rPr>
+              <w:t>26</w:t>
+            </w:r>
+          </w:p>
+        </w:tc>
+        <w:tc>
+          <w:tcPr>
+            <w:tcW w:w="958" w:type="dxa"/>
+          </w:tcPr>
+          <w:p>
+            <w:pPr>
+              <w:pStyle w:val="ListParagraph"/>
+              <w:ind w:left="0"/>
+              <w:rPr>
+                <w:rFonts w:ascii="Times New Roman" w:hAnsi="Times New Roman" w:cs="Times New Roman"/>
+                <w:sz w:val="26"/>
+                <w:szCs w:val="26"/>
+              </w:rPr>
+            </w:pPr>
+            <w:r>
+              <w:rPr>
+                <w:rFonts w:ascii="Times New Roman" w:hAnsi="Times New Roman" w:cs="Times New Roman"/>
+                <w:sz w:val="26"/>
+                <w:szCs w:val="26"/>
+              </w:rPr>
+              <w:t>UH</w:t>
+            </w:r>
+          </w:p>
+        </w:tc>
+        <w:tc>
+          <w:tcPr>
+            <w:tcW w:w="6394" w:type="dxa"/>
+          </w:tcPr>
+          <w:p>
+            <w:pPr>
+              <w:pStyle w:val="ListParagraph"/>
+              <w:ind w:left="0"/>
+              <w:rPr>
+                <w:rFonts w:ascii="Times New Roman" w:hAnsi="Times New Roman" w:cs="Times New Roman"/>
+                <w:sz w:val="26"/>
+                <w:szCs w:val="26"/>
+              </w:rPr>
+            </w:pPr>
+            <w:r>
+              <w:rPr>
+                <w:rFonts w:ascii="Times New Roman" w:hAnsi="Times New Roman" w:cs="Times New Roman"/>
+                <w:sz w:val="26"/>
+                <w:szCs w:val="26"/>
+              </w:rPr>
+              <w:t>Interjection</w:t>
+            </w:r>
+          </w:p>
+        </w:tc>
+      </w:tr>
+      <w:tr>
+        <w:tc>
+          <w:tcPr>
+            <w:tcW w:w="809" w:type="dxa"/>
+          </w:tcPr>
+          <w:p>
+            <w:pPr>
+              <w:pStyle w:val="ListParagraph"/>
+              <w:ind w:left="0"/>
+              <w:rPr>
+                <w:rFonts w:ascii="Times New Roman" w:hAnsi="Times New Roman" w:cs="Times New Roman"/>
+                <w:sz w:val="26"/>
+                <w:szCs w:val="26"/>
+              </w:rPr>
+            </w:pPr>
+            <w:r>
+              <w:rPr>
+                <w:rFonts w:ascii="Times New Roman" w:hAnsi="Times New Roman" w:cs="Times New Roman"/>
+                <w:sz w:val="26"/>
+                <w:szCs w:val="26"/>
+              </w:rPr>
+              <w:t>27</w:t>
+            </w:r>
+          </w:p>
+        </w:tc>
+        <w:tc>
+          <w:tcPr>
+            <w:tcW w:w="958" w:type="dxa"/>
+          </w:tcPr>
+          <w:p>
+            <w:pPr>
+              <w:pStyle w:val="ListParagraph"/>
+              <w:ind w:left="0"/>
+              <w:rPr>
+                <w:rFonts w:ascii="Times New Roman" w:hAnsi="Times New Roman" w:cs="Times New Roman"/>
+                <w:sz w:val="26"/>
+                <w:szCs w:val="26"/>
+              </w:rPr>
+            </w:pPr>
+            <w:r>
+              <w:rPr>
+                <w:rFonts w:ascii="Times New Roman" w:hAnsi="Times New Roman" w:cs="Times New Roman"/>
+                <w:sz w:val="26"/>
+                <w:szCs w:val="26"/>
+              </w:rPr>
+              <w:t>VB</w:t>
+            </w:r>
+          </w:p>
+        </w:tc>
+        <w:tc>
+          <w:tcPr>
+            <w:tcW w:w="6394" w:type="dxa"/>
+          </w:tcPr>
+          <w:p>
+            <w:pPr>
+              <w:pStyle w:val="ListParagraph"/>
+              <w:ind w:left="0"/>
+              <w:rPr>
+                <w:rFonts w:ascii="Times New Roman" w:hAnsi="Times New Roman" w:cs="Times New Roman"/>
+                <w:sz w:val="26"/>
+                <w:szCs w:val="26"/>
+              </w:rPr>
+            </w:pPr>
+            <w:r>
+              <w:rPr>
+                <w:rFonts w:ascii="Times New Roman" w:hAnsi="Times New Roman" w:cs="Times New Roman"/>
+                <w:sz w:val="26"/>
+                <w:szCs w:val="26"/>
+              </w:rPr>
+              <w:t>Verb, base form</w:t>
+            </w:r>
+          </w:p>
+        </w:tc>
+      </w:tr>
+      <w:tr>
+        <w:tc>
+          <w:tcPr>
+            <w:tcW w:w="809" w:type="dxa"/>
+          </w:tcPr>
+          <w:p>
+            <w:pPr>
+              <w:pStyle w:val="ListParagraph"/>
+              <w:ind w:left="0"/>
+              <w:rPr>
+                <w:rFonts w:ascii="Times New Roman" w:hAnsi="Times New Roman" w:cs="Times New Roman"/>
+                <w:sz w:val="26"/>
+                <w:szCs w:val="26"/>
+              </w:rPr>
+            </w:pPr>
+            <w:r>
+              <w:rPr>
+                <w:rFonts w:ascii="Times New Roman" w:hAnsi="Times New Roman" w:cs="Times New Roman"/>
+                <w:sz w:val="26"/>
+                <w:szCs w:val="26"/>
+              </w:rPr>
+              <w:t>28</w:t>
+            </w:r>
+          </w:p>
+        </w:tc>
+        <w:tc>
+          <w:tcPr>
+            <w:tcW w:w="958" w:type="dxa"/>
+          </w:tcPr>
+          <w:p>
+            <w:pPr>
+              <w:pStyle w:val="ListParagraph"/>
+              <w:ind w:left="0"/>
+              <w:rPr>
+                <w:rFonts w:ascii="Times New Roman" w:hAnsi="Times New Roman" w:cs="Times New Roman"/>
+                <w:sz w:val="26"/>
+                <w:szCs w:val="26"/>
+              </w:rPr>
+            </w:pPr>
+            <w:r>
+              <w:rPr>
+                <w:rFonts w:ascii="Times New Roman" w:hAnsi="Times New Roman" w:cs="Times New Roman"/>
+                <w:sz w:val="26"/>
+                <w:szCs w:val="26"/>
+              </w:rPr>
+              <w:t>VBD</w:t>
+            </w:r>
+          </w:p>
+        </w:tc>
+        <w:tc>
+          <w:tcPr>
+            <w:tcW w:w="6394" w:type="dxa"/>
+          </w:tcPr>
+          <w:p>
+            <w:pPr>
+              <w:pStyle w:val="ListParagraph"/>
+              <w:ind w:left="0"/>
+              <w:rPr>
+                <w:rFonts w:ascii="Times New Roman" w:hAnsi="Times New Roman" w:cs="Times New Roman"/>
+                <w:sz w:val="26"/>
+                <w:szCs w:val="26"/>
+              </w:rPr>
+            </w:pPr>
+            <w:r>
+              <w:rPr>
+                <w:rFonts w:ascii="Times New Roman" w:hAnsi="Times New Roman" w:cs="Times New Roman"/>
+                <w:sz w:val="26"/>
+                <w:szCs w:val="26"/>
+              </w:rPr>
+              <w:t>Verb, past tense</w:t>
+            </w:r>
+          </w:p>
+        </w:tc>
+      </w:tr>
+      <w:tr>
+        <w:tc>
+          <w:tcPr>
+            <w:tcW w:w="809" w:type="dxa"/>
+          </w:tcPr>
+          <w:p>
+            <w:pPr>
+              <w:pStyle w:val="ListParagraph"/>
+              <w:ind w:left="0"/>
+              <w:rPr>
+                <w:rFonts w:ascii="Times New Roman" w:hAnsi="Times New Roman" w:cs="Times New Roman"/>
+                <w:sz w:val="26"/>
+                <w:szCs w:val="26"/>
+              </w:rPr>
+            </w:pPr>
+            <w:r>
+              <w:rPr>
+                <w:rFonts w:ascii="Times New Roman" w:hAnsi="Times New Roman" w:cs="Times New Roman"/>
+                <w:sz w:val="26"/>
+                <w:szCs w:val="26"/>
+              </w:rPr>
+              <w:t>29</w:t>
+            </w:r>
+          </w:p>
+        </w:tc>
+        <w:tc>
+          <w:tcPr>
+            <w:tcW w:w="958" w:type="dxa"/>
+          </w:tcPr>
+          <w:p>
+            <w:pPr>
+              <w:pStyle w:val="ListParagraph"/>
+              <w:ind w:left="0"/>
+              <w:rPr>
+                <w:rFonts w:ascii="Times New Roman" w:hAnsi="Times New Roman" w:cs="Times New Roman"/>
+                <w:sz w:val="26"/>
+                <w:szCs w:val="26"/>
+              </w:rPr>
+            </w:pPr>
+            <w:r>
+              <w:rPr>
+                <w:rFonts w:ascii="Times New Roman" w:hAnsi="Times New Roman" w:cs="Times New Roman"/>
+                <w:sz w:val="26"/>
+                <w:szCs w:val="26"/>
+              </w:rPr>
+              <w:t>VBG</w:t>
+            </w:r>
+          </w:p>
+        </w:tc>
+        <w:tc>
+          <w:tcPr>
+            <w:tcW w:w="6394" w:type="dxa"/>
+          </w:tcPr>
+          <w:p>
+            <w:pPr>
+              <w:pStyle w:val="ListParagraph"/>
+              <w:ind w:left="0"/>
+              <w:rPr>
+                <w:rFonts w:ascii="Times New Roman" w:hAnsi="Times New Roman" w:cs="Times New Roman"/>
+                <w:sz w:val="26"/>
+                <w:szCs w:val="26"/>
+              </w:rPr>
+            </w:pPr>
+            <w:r>
+              <w:rPr>
+                <w:rFonts w:ascii="Times New Roman" w:hAnsi="Times New Roman" w:cs="Times New Roman"/>
+                <w:sz w:val="26"/>
+                <w:szCs w:val="26"/>
+              </w:rPr>
+              <w:t>Verb, gerund or present participle</w:t>
+            </w:r>
+          </w:p>
+        </w:tc>
+      </w:tr>
+      <w:tr>
+        <w:tc>
+          <w:tcPr>
+            <w:tcW w:w="809" w:type="dxa"/>
+          </w:tcPr>
+          <w:p>
+            <w:pPr>
+              <w:pStyle w:val="ListParagraph"/>
+              <w:ind w:left="0"/>
+              <w:rPr>
+                <w:rFonts w:ascii="Times New Roman" w:hAnsi="Times New Roman" w:cs="Times New Roman"/>
+                <w:sz w:val="26"/>
+                <w:szCs w:val="26"/>
+              </w:rPr>
+            </w:pPr>
+            <w:r>
+              <w:rPr>
+                <w:rFonts w:ascii="Times New Roman" w:hAnsi="Times New Roman" w:cs="Times New Roman"/>
+                <w:sz w:val="26"/>
+                <w:szCs w:val="26"/>
+              </w:rPr>
+              <w:t>30</w:t>
+            </w:r>
+          </w:p>
+        </w:tc>
+        <w:tc>
+          <w:tcPr>
+            <w:tcW w:w="958" w:type="dxa"/>
+          </w:tcPr>
+          <w:p>
+            <w:pPr>
+              <w:pStyle w:val="ListParagraph"/>
+              <w:ind w:left="0"/>
+              <w:rPr>
+                <w:rFonts w:ascii="Times New Roman" w:hAnsi="Times New Roman" w:cs="Times New Roman"/>
+                <w:sz w:val="26"/>
+                <w:szCs w:val="26"/>
+              </w:rPr>
+            </w:pPr>
+            <w:r>
+              <w:rPr>
+                <w:rFonts w:ascii="Times New Roman" w:hAnsi="Times New Roman" w:cs="Times New Roman"/>
+                <w:sz w:val="26"/>
+                <w:szCs w:val="26"/>
+              </w:rPr>
+              <w:t>VBN</w:t>
+            </w:r>
+          </w:p>
+        </w:tc>
+        <w:tc>
+          <w:tcPr>
+            <w:tcW w:w="6394" w:type="dxa"/>
+          </w:tcPr>
+          <w:p>
+            <w:pPr>
+              <w:pStyle w:val="ListParagraph"/>
+              <w:ind w:left="0"/>
+              <w:rPr>
+                <w:rFonts w:ascii="Times New Roman" w:hAnsi="Times New Roman" w:cs="Times New Roman"/>
+                <w:sz w:val="26"/>
+                <w:szCs w:val="26"/>
+              </w:rPr>
+            </w:pPr>
+            <w:r>
+              <w:rPr>
+                <w:rFonts w:ascii="Times New Roman" w:hAnsi="Times New Roman" w:cs="Times New Roman"/>
+                <w:sz w:val="26"/>
+                <w:szCs w:val="26"/>
+              </w:rPr>
+              <w:t>Verb, past participle</w:t>
+            </w:r>
+          </w:p>
+        </w:tc>
+      </w:tr>
+      <w:tr>
+        <w:tc>
+          <w:tcPr>
+            <w:tcW w:w="809" w:type="dxa"/>
+          </w:tcPr>
+          <w:p>
+            <w:pPr>
+              <w:pStyle w:val="ListParagraph"/>
+              <w:ind w:left="0"/>
+              <w:rPr>
+                <w:rFonts w:ascii="Times New Roman" w:hAnsi="Times New Roman" w:cs="Times New Roman"/>
+                <w:sz w:val="26"/>
+                <w:szCs w:val="26"/>
+              </w:rPr>
+            </w:pPr>
+            <w:r>
+              <w:rPr>
+                <w:rFonts w:ascii="Times New Roman" w:hAnsi="Times New Roman" w:cs="Times New Roman"/>
+                <w:sz w:val="26"/>
+                <w:szCs w:val="26"/>
+              </w:rPr>
+              <w:t>31</w:t>
+            </w:r>
+          </w:p>
+        </w:tc>
+        <w:tc>
+          <w:tcPr>
+            <w:tcW w:w="958" w:type="dxa"/>
+          </w:tcPr>
+          <w:p>
+            <w:pPr>
+              <w:pStyle w:val="ListParagraph"/>
+              <w:ind w:left="0"/>
+              <w:rPr>
+                <w:rFonts w:ascii="Times New Roman" w:hAnsi="Times New Roman" w:cs="Times New Roman"/>
+                <w:sz w:val="26"/>
+                <w:szCs w:val="26"/>
+              </w:rPr>
+            </w:pPr>
+            <w:r>
+              <w:rPr>
+                <w:rFonts w:ascii="Times New Roman" w:hAnsi="Times New Roman" w:cs="Times New Roman"/>
+                <w:sz w:val="26"/>
+                <w:szCs w:val="26"/>
+              </w:rPr>
+              <w:t>VBP</w:t>
+            </w:r>
+          </w:p>
+        </w:tc>
+        <w:tc>
+          <w:tcPr>
+            <w:tcW w:w="6394" w:type="dxa"/>
+          </w:tcPr>
+          <w:p>
+            <w:pPr>
+              <w:pStyle w:val="ListParagraph"/>
+              <w:ind w:left="0"/>
+              <w:rPr>
+                <w:rFonts w:ascii="Times New Roman" w:hAnsi="Times New Roman" w:cs="Times New Roman"/>
+                <w:sz w:val="26"/>
+                <w:szCs w:val="26"/>
+              </w:rPr>
+            </w:pPr>
+            <w:r>
+              <w:rPr>
+                <w:rFonts w:ascii="Times New Roman" w:hAnsi="Times New Roman" w:cs="Times New Roman"/>
+                <w:sz w:val="26"/>
+                <w:szCs w:val="26"/>
+              </w:rPr>
+              <w:t>Verb, non-3rd person singular present</w:t>
+            </w:r>
+          </w:p>
+        </w:tc>
+      </w:tr>
+      <w:tr>
+        <w:tc>
+          <w:tcPr>
+            <w:tcW w:w="809" w:type="dxa"/>
+          </w:tcPr>
+          <w:p>
+            <w:pPr>
+              <w:pStyle w:val="ListParagraph"/>
+              <w:ind w:left="0"/>
+              <w:rPr>
+                <w:rFonts w:ascii="Times New Roman" w:hAnsi="Times New Roman" w:cs="Times New Roman"/>
+                <w:sz w:val="26"/>
+                <w:szCs w:val="26"/>
+              </w:rPr>
+            </w:pPr>
+            <w:r>
+              <w:rPr>
+                <w:rFonts w:ascii="Times New Roman" w:hAnsi="Times New Roman" w:cs="Times New Roman"/>
+                <w:sz w:val="26"/>
+                <w:szCs w:val="26"/>
+              </w:rPr>
+              <w:t>32</w:t>
+            </w:r>
+          </w:p>
+        </w:tc>
+        <w:tc>
+          <w:tcPr>
+            <w:tcW w:w="958" w:type="dxa"/>
+          </w:tcPr>
+          <w:p>
+            <w:pPr>
+              <w:pStyle w:val="ListParagraph"/>
+              <w:ind w:left="0"/>
+              <w:rPr>
+                <w:rFonts w:ascii="Times New Roman" w:hAnsi="Times New Roman" w:cs="Times New Roman"/>
+                <w:sz w:val="26"/>
+                <w:szCs w:val="26"/>
+              </w:rPr>
+            </w:pPr>
+            <w:r>
+              <w:rPr>
+                <w:rFonts w:ascii="Times New Roman" w:hAnsi="Times New Roman" w:cs="Times New Roman"/>
+                <w:sz w:val="26"/>
+                <w:szCs w:val="26"/>
+              </w:rPr>
+              <w:t>VBZ</w:t>
+            </w:r>
+          </w:p>
+        </w:tc>
+        <w:tc>
+          <w:tcPr>
+            <w:tcW w:w="6394" w:type="dxa"/>
+          </w:tcPr>
+          <w:p>
+            <w:pPr>
+              <w:pStyle w:val="ListParagraph"/>
+              <w:ind w:left="0"/>
+              <w:rPr>
+                <w:rFonts w:ascii="Times New Roman" w:hAnsi="Times New Roman" w:cs="Times New Roman"/>
+                <w:sz w:val="26"/>
+                <w:szCs w:val="26"/>
+              </w:rPr>
+            </w:pPr>
+            <w:r>
+              <w:rPr>
+                <w:rFonts w:ascii="Times New Roman" w:hAnsi="Times New Roman" w:cs="Times New Roman"/>
+                <w:sz w:val="26"/>
+                <w:szCs w:val="26"/>
+              </w:rPr>
+              <w:t>Verb, 3rd person singular present</w:t>
+            </w:r>
+          </w:p>
+        </w:tc>
+      </w:tr>
+      <w:tr>
+        <w:tc>
+          <w:tcPr>
+            <w:tcW w:w="809" w:type="dxa"/>
+          </w:tcPr>
+          <w:p>
+            <w:pPr>
+              <w:pStyle w:val="ListParagraph"/>
+              <w:ind w:left="0"/>
+              <w:rPr>
+                <w:rFonts w:ascii="Times New Roman" w:hAnsi="Times New Roman" w:cs="Times New Roman"/>
+                <w:sz w:val="26"/>
+                <w:szCs w:val="26"/>
+              </w:rPr>
+            </w:pPr>
+            <w:r>
+              <w:rPr>
+                <w:rFonts w:ascii="Times New Roman" w:hAnsi="Times New Roman" w:cs="Times New Roman"/>
+                <w:sz w:val="26"/>
+                <w:szCs w:val="26"/>
+              </w:rPr>
+              <w:t>33</w:t>
+            </w:r>
+          </w:p>
+        </w:tc>
+        <w:tc>
+          <w:tcPr>
+            <w:tcW w:w="958" w:type="dxa"/>
+          </w:tcPr>
+          <w:p>
+            <w:pPr>
+              <w:pStyle w:val="ListParagraph"/>
+              <w:ind w:left="0"/>
+              <w:rPr>
+                <w:rFonts w:ascii="Times New Roman" w:hAnsi="Times New Roman" w:cs="Times New Roman"/>
+                <w:sz w:val="26"/>
+                <w:szCs w:val="26"/>
+              </w:rPr>
+            </w:pPr>
+            <w:r>
+              <w:rPr>
+                <w:rFonts w:ascii="Times New Roman" w:hAnsi="Times New Roman" w:cs="Times New Roman"/>
+                <w:sz w:val="26"/>
+                <w:szCs w:val="26"/>
+              </w:rPr>
+              <w:t>WDT</w:t>
+            </w:r>
+          </w:p>
+        </w:tc>
+        <w:tc>
+          <w:tcPr>
+            <w:tcW w:w="6394" w:type="dxa"/>
+          </w:tcPr>
+          <w:p>
+            <w:pPr>
+              <w:pStyle w:val="ListParagraph"/>
+              <w:ind w:left="0"/>
+              <w:rPr>
+                <w:rFonts w:ascii="Times New Roman" w:hAnsi="Times New Roman" w:cs="Times New Roman"/>
+                <w:sz w:val="26"/>
+                <w:szCs w:val="26"/>
+              </w:rPr>
+            </w:pPr>
+            <w:r>
+              <w:rPr>
+                <w:rFonts w:ascii="Times New Roman" w:hAnsi="Times New Roman" w:cs="Times New Roman"/>
+                <w:sz w:val="26"/>
+                <w:szCs w:val="26"/>
+              </w:rPr>
+              <w:t>Wh-determiner</w:t>
+            </w:r>
+          </w:p>
+        </w:tc>
+      </w:tr>
+      <w:tr>
+        <w:tc>
+          <w:tcPr>
+            <w:tcW w:w="809" w:type="dxa"/>
+          </w:tcPr>
+          <w:p>
+            <w:pPr>
+              <w:pStyle w:val="ListParagraph"/>
+              <w:ind w:left="0"/>
+              <w:rPr>
+                <w:rFonts w:ascii="Times New Roman" w:hAnsi="Times New Roman" w:cs="Times New Roman"/>
+                <w:sz w:val="26"/>
+                <w:szCs w:val="26"/>
+              </w:rPr>
+            </w:pPr>
+            <w:r>
+              <w:rPr>
+                <w:rFonts w:ascii="Times New Roman" w:hAnsi="Times New Roman" w:cs="Times New Roman"/>
+                <w:sz w:val="26"/>
+                <w:szCs w:val="26"/>
+              </w:rPr>
+              <w:t>34</w:t>
+            </w:r>
+          </w:p>
+        </w:tc>
+        <w:tc>
+          <w:tcPr>
+            <w:tcW w:w="958" w:type="dxa"/>
+          </w:tcPr>
+          <w:p>
+            <w:pPr>
+              <w:pStyle w:val="ListParagraph"/>
+              <w:ind w:left="0"/>
+              <w:rPr>
+                <w:rFonts w:ascii="Times New Roman" w:hAnsi="Times New Roman" w:cs="Times New Roman"/>
+                <w:sz w:val="26"/>
+                <w:szCs w:val="26"/>
+              </w:rPr>
+            </w:pPr>
+            <w:r>
+              <w:rPr>
+                <w:rFonts w:ascii="Times New Roman" w:hAnsi="Times New Roman" w:cs="Times New Roman"/>
+                <w:sz w:val="26"/>
+                <w:szCs w:val="26"/>
+              </w:rPr>
+              <w:t>WP</w:t>
+            </w:r>
+          </w:p>
+        </w:tc>
+        <w:tc>
+          <w:tcPr>
+            <w:tcW w:w="6394" w:type="dxa"/>
+          </w:tcPr>
+          <w:p>
+            <w:pPr>
+              <w:pStyle w:val="ListParagraph"/>
+              <w:ind w:left="0"/>
+              <w:rPr>
+                <w:rFonts w:ascii="Times New Roman" w:hAnsi="Times New Roman" w:cs="Times New Roman"/>
+                <w:sz w:val="26"/>
+                <w:szCs w:val="26"/>
+              </w:rPr>
+            </w:pPr>
+            <w:r>
+              <w:rPr>
+                <w:rFonts w:ascii="Times New Roman" w:hAnsi="Times New Roman" w:cs="Times New Roman"/>
+                <w:sz w:val="26"/>
+                <w:szCs w:val="26"/>
+              </w:rPr>
+              <w:t>Wh-pronoun</w:t>
+            </w:r>
+          </w:p>
+        </w:tc>
+      </w:tr>
+      <w:tr>
+        <w:tc>
+          <w:tcPr>
+            <w:tcW w:w="809" w:type="dxa"/>
+          </w:tcPr>
+          <w:p>
+            <w:pPr>
+              <w:pStyle w:val="ListParagraph"/>
+              <w:ind w:left="0"/>
+              <w:rPr>
+                <w:rFonts w:ascii="Times New Roman" w:hAnsi="Times New Roman" w:cs="Times New Roman"/>
+                <w:sz w:val="26"/>
+                <w:szCs w:val="26"/>
+              </w:rPr>
+            </w:pPr>
+            <w:r>
+              <w:rPr>
+                <w:rFonts w:ascii="Times New Roman" w:hAnsi="Times New Roman" w:cs="Times New Roman"/>
+                <w:sz w:val="26"/>
+                <w:szCs w:val="26"/>
+              </w:rPr>
+              <w:t>35</w:t>
+            </w:r>
+          </w:p>
+        </w:tc>
+        <w:tc>
+          <w:tcPr>
+            <w:tcW w:w="958" w:type="dxa"/>
+          </w:tcPr>
+          <w:p>
+            <w:pPr>
+              <w:pStyle w:val="ListParagraph"/>
+              <w:ind w:left="0"/>
+              <w:rPr>
+                <w:rFonts w:ascii="Times New Roman" w:hAnsi="Times New Roman" w:cs="Times New Roman"/>
+                <w:sz w:val="26"/>
+                <w:szCs w:val="26"/>
+              </w:rPr>
+            </w:pPr>
+            <w:r>
+              <w:rPr>
+                <w:rFonts w:ascii="Times New Roman" w:hAnsi="Times New Roman" w:cs="Times New Roman"/>
+                <w:sz w:val="26"/>
+                <w:szCs w:val="26"/>
+              </w:rPr>
+              <w:t>WP$</w:t>
+            </w:r>
+          </w:p>
+        </w:tc>
+        <w:tc>
+          <w:tcPr>
+            <w:tcW w:w="6394" w:type="dxa"/>
+          </w:tcPr>
+          <w:p>
+            <w:pPr>
+              <w:pStyle w:val="ListParagraph"/>
+              <w:ind w:left="0"/>
+              <w:rPr>
+                <w:rFonts w:ascii="Times New Roman" w:hAnsi="Times New Roman" w:cs="Times New Roman"/>
+                <w:sz w:val="26"/>
+                <w:szCs w:val="26"/>
+              </w:rPr>
+            </w:pPr>
+            <w:r>
+              <w:rPr>
+                <w:rFonts w:ascii="Times New Roman" w:hAnsi="Times New Roman" w:cs="Times New Roman"/>
+                <w:sz w:val="26"/>
+                <w:szCs w:val="26"/>
+              </w:rPr>
+              <w:t>Possessive wh-pronoun</w:t>
+            </w:r>
+          </w:p>
+        </w:tc>
+      </w:tr>
+      <w:tr>
+        <w:tc>
+          <w:tcPr>
+            <w:tcW w:w="809" w:type="dxa"/>
+          </w:tcPr>
+          <w:p>
+            <w:pPr>
+              <w:pStyle w:val="ListParagraph"/>
+              <w:ind w:left="0"/>
+              <w:rPr>
+                <w:rFonts w:ascii="Times New Roman" w:hAnsi="Times New Roman" w:cs="Times New Roman"/>
+                <w:sz w:val="26"/>
+                <w:szCs w:val="26"/>
+              </w:rPr>
+            </w:pPr>
+            <w:r>
+              <w:rPr>
+                <w:rFonts w:ascii="Times New Roman" w:hAnsi="Times New Roman" w:cs="Times New Roman"/>
+                <w:sz w:val="26"/>
+                <w:szCs w:val="26"/>
+              </w:rPr>
+              <w:t>36</w:t>
+            </w:r>
+          </w:p>
+        </w:tc>
+        <w:tc>
+          <w:tcPr>
+            <w:tcW w:w="958" w:type="dxa"/>
+          </w:tcPr>
+          <w:p>
+            <w:pPr>
+              <w:pStyle w:val="ListParagraph"/>
+              <w:ind w:left="0"/>
+              <w:rPr>
+                <w:rFonts w:ascii="Times New Roman" w:hAnsi="Times New Roman" w:cs="Times New Roman"/>
+                <w:sz w:val="26"/>
+                <w:szCs w:val="26"/>
+              </w:rPr>
+            </w:pPr>
+            <w:r>
+              <w:rPr>
+                <w:rFonts w:ascii="Times New Roman" w:hAnsi="Times New Roman" w:cs="Times New Roman"/>
+                <w:sz w:val="26"/>
+                <w:szCs w:val="26"/>
+              </w:rPr>
+              <w:t>WRB</w:t>
+            </w:r>
+          </w:p>
+        </w:tc>
+        <w:tc>
+          <w:tcPr>
+            <w:tcW w:w="6394" w:type="dxa"/>
+          </w:tcPr>
+          <w:p>
+            <w:pPr>
+              <w:pStyle w:val="ListParagraph"/>
+              <w:ind w:left="0"/>
+              <w:rPr>
+                <w:rFonts w:ascii="Times New Roman" w:hAnsi="Times New Roman" w:cs="Times New Roman"/>
+                <w:sz w:val="26"/>
+                <w:szCs w:val="26"/>
+              </w:rPr>
+            </w:pPr>
+            <w:r>
+              <w:rPr>
+                <w:rFonts w:ascii="Times New Roman" w:hAnsi="Times New Roman" w:cs="Times New Roman"/>
+                <w:sz w:val="26"/>
+                <w:szCs w:val="26"/>
+              </w:rPr>
+              <w:t>Wh-adverb</w:t>
             </w:r>
           </w:p>
         </w:tc>
@@ -28469,7 +31820,6 @@
           <w:szCs w:val="32"/>
         </w:rPr>
       </w:pPr>
-      <w:bookmarkStart w:id="24" w:name="_Toc391038212"/>
       <w:r>
         <w:rPr>
           <w:rFonts w:ascii="Times New Roman" w:hAnsi="Times New Roman" w:cs="Times New Roman"/>
@@ -28596,6 +31946,7 @@
           <w:sz w:val="26"/>
           <w:szCs w:val="26"/>
         </w:rPr>
+        <w:lastRenderedPageBreak/>
         <w:t>Đinh Điền</w:t>
       </w:r>
       <w:r>
@@ -28659,7 +32010,7 @@
           <w:u w:val="none"/>
         </w:rPr>
       </w:pPr>
-      <w:hyperlink r:id="rId12" w:history="1">
+      <w:hyperlink r:id="rId13" w:history="1">
         <w:r>
           <w:rPr>
             <w:rStyle w:val="Hyperlink"/>
@@ -28685,7 +32036,7 @@
           <w:szCs w:val="26"/>
         </w:rPr>
       </w:pPr>
-      <w:hyperlink r:id="rId13" w:history="1">
+      <w:hyperlink r:id="rId14" w:history="1">
         <w:r>
           <w:rPr>
             <w:rStyle w:val="Hyperlink"/>
@@ -28708,7 +32059,7 @@
       </w:pPr>
     </w:p>
     <w:sectPr>
-      <w:footerReference w:type="default" r:id="rId14"/>
+      <w:footerReference w:type="default" r:id="rId15"/>
       <w:pgSz w:w="12240" w:h="15840"/>
       <w:pgMar w:top="1134" w:right="1418" w:bottom="1134" w:left="1701" w:header="720" w:footer="318" w:gutter="0"/>
       <w:pgBorders w:display="firstPage">
@@ -28811,7 +32162,7 @@
             <w:sz w:val="20"/>
             <w:szCs w:val="20"/>
           </w:rPr>
-          <w:t>12</w:t>
+          <w:t>14</w:t>
         </w:r>
         <w:r>
           <w:rPr>
@@ -30296,9 +33647,208 @@
     </w:lvl>
   </w:abstractNum>
   <w:abstractNum w:abstractNumId="14">
+    <w:nsid w:val="71D42432"/>
+    <w:multiLevelType w:val="hybridMultilevel"/>
+    <w:tmpl w:val="537C2068"/>
+    <w:lvl w:ilvl="0" w:tplc="04090011">
+      <w:start w:val="1"/>
+      <w:numFmt w:val="decimal"/>
+      <w:lvlText w:val="%1)"/>
+      <w:lvlJc w:val="left"/>
+      <w:pPr>
+        <w:ind w:left="720" w:hanging="360"/>
+      </w:pPr>
+    </w:lvl>
+    <w:lvl w:ilvl="1" w:tplc="04090017">
+      <w:start w:val="1"/>
+      <w:numFmt w:val="lowerLetter"/>
+      <w:lvlText w:val="%2)"/>
+      <w:lvlJc w:val="left"/>
+      <w:pPr>
+        <w:ind w:left="1440" w:hanging="360"/>
+      </w:pPr>
+    </w:lvl>
+    <w:lvl w:ilvl="2" w:tplc="0409001B" w:tentative="1">
+      <w:start w:val="1"/>
+      <w:numFmt w:val="lowerRoman"/>
+      <w:lvlText w:val="%3."/>
+      <w:lvlJc w:val="right"/>
+      <w:pPr>
+        <w:ind w:left="2160" w:hanging="180"/>
+      </w:pPr>
+    </w:lvl>
+    <w:lvl w:ilvl="3" w:tplc="0409000F" w:tentative="1">
+      <w:start w:val="1"/>
+      <w:numFmt w:val="decimal"/>
+      <w:lvlText w:val="%4."/>
+      <w:lvlJc w:val="left"/>
+      <w:pPr>
+        <w:ind w:left="2880" w:hanging="360"/>
+      </w:pPr>
+    </w:lvl>
+    <w:lvl w:ilvl="4" w:tplc="04090019" w:tentative="1">
+      <w:start w:val="1"/>
+      <w:numFmt w:val="lowerLetter"/>
+      <w:lvlText w:val="%5."/>
+      <w:lvlJc w:val="left"/>
+      <w:pPr>
+        <w:ind w:left="3600" w:hanging="360"/>
+      </w:pPr>
+    </w:lvl>
+    <w:lvl w:ilvl="5" w:tplc="0409001B" w:tentative="1">
+      <w:start w:val="1"/>
+      <w:numFmt w:val="lowerRoman"/>
+      <w:lvlText w:val="%6."/>
+      <w:lvlJc w:val="right"/>
+      <w:pPr>
+        <w:ind w:left="4320" w:hanging="180"/>
+      </w:pPr>
+    </w:lvl>
+    <w:lvl w:ilvl="6" w:tplc="0409000F" w:tentative="1">
+      <w:start w:val="1"/>
+      <w:numFmt w:val="decimal"/>
+      <w:lvlText w:val="%7."/>
+      <w:lvlJc w:val="left"/>
+      <w:pPr>
+        <w:ind w:left="5040" w:hanging="360"/>
+      </w:pPr>
+    </w:lvl>
+    <w:lvl w:ilvl="7" w:tplc="04090019" w:tentative="1">
+      <w:start w:val="1"/>
+      <w:numFmt w:val="lowerLetter"/>
+      <w:lvlText w:val="%8."/>
+      <w:lvlJc w:val="left"/>
+      <w:pPr>
+        <w:ind w:left="5760" w:hanging="360"/>
+      </w:pPr>
+    </w:lvl>
+    <w:lvl w:ilvl="8" w:tplc="0409001B" w:tentative="1">
+      <w:start w:val="1"/>
+      <w:numFmt w:val="lowerRoman"/>
+      <w:lvlText w:val="%9."/>
+      <w:lvlJc w:val="right"/>
+      <w:pPr>
+        <w:ind w:left="6480" w:hanging="180"/>
+      </w:pPr>
+    </w:lvl>
+  </w:abstractNum>
+  <w:abstractNum w:abstractNumId="15">
     <w:nsid w:val="793A7A98"/>
     <w:multiLevelType w:val="hybridMultilevel"/>
-    <w:tmpl w:val="EAC653F8"/>
+    <w:tmpl w:val="D772DB7C"/>
+    <w:lvl w:ilvl="0" w:tplc="B288AA94">
+      <w:start w:val="1"/>
+      <w:numFmt w:val="bullet"/>
+      <w:lvlText w:val=""/>
+      <w:lvlJc w:val="left"/>
+      <w:pPr>
+        <w:ind w:left="1713" w:hanging="360"/>
+      </w:pPr>
+      <w:rPr>
+        <w:rFonts w:ascii="Symbol" w:hAnsi="Symbol" w:hint="default"/>
+      </w:rPr>
+    </w:lvl>
+    <w:lvl w:ilvl="1" w:tplc="04090003" w:tentative="1">
+      <w:start w:val="1"/>
+      <w:numFmt w:val="bullet"/>
+      <w:lvlText w:val="o"/>
+      <w:lvlJc w:val="left"/>
+      <w:pPr>
+        <w:ind w:left="2433" w:hanging="360"/>
+      </w:pPr>
+      <w:rPr>
+        <w:rFonts w:ascii="Courier New" w:hAnsi="Courier New" w:cs="Courier New" w:hint="default"/>
+      </w:rPr>
+    </w:lvl>
+    <w:lvl w:ilvl="2" w:tplc="04090005" w:tentative="1">
+      <w:start w:val="1"/>
+      <w:numFmt w:val="bullet"/>
+      <w:lvlText w:val=""/>
+      <w:lvlJc w:val="left"/>
+      <w:pPr>
+        <w:ind w:left="3153" w:hanging="360"/>
+      </w:pPr>
+      <w:rPr>
+        <w:rFonts w:ascii="Wingdings" w:hAnsi="Wingdings" w:hint="default"/>
+      </w:rPr>
+    </w:lvl>
+    <w:lvl w:ilvl="3" w:tplc="04090001" w:tentative="1">
+      <w:start w:val="1"/>
+      <w:numFmt w:val="bullet"/>
+      <w:lvlText w:val=""/>
+      <w:lvlJc w:val="left"/>
+      <w:pPr>
+        <w:ind w:left="3873" w:hanging="360"/>
+      </w:pPr>
+      <w:rPr>
+        <w:rFonts w:ascii="Symbol" w:hAnsi="Symbol" w:hint="default"/>
+      </w:rPr>
+    </w:lvl>
+    <w:lvl w:ilvl="4" w:tplc="04090003" w:tentative="1">
+      <w:start w:val="1"/>
+      <w:numFmt w:val="bullet"/>
+      <w:lvlText w:val="o"/>
+      <w:lvlJc w:val="left"/>
+      <w:pPr>
+        <w:ind w:left="4593" w:hanging="360"/>
+      </w:pPr>
+      <w:rPr>
+        <w:rFonts w:ascii="Courier New" w:hAnsi="Courier New" w:cs="Courier New" w:hint="default"/>
+      </w:rPr>
+    </w:lvl>
+    <w:lvl w:ilvl="5" w:tplc="04090005" w:tentative="1">
+      <w:start w:val="1"/>
+      <w:numFmt w:val="bullet"/>
+      <w:lvlText w:val=""/>
+      <w:lvlJc w:val="left"/>
+      <w:pPr>
+        <w:ind w:left="5313" w:hanging="360"/>
+      </w:pPr>
+      <w:rPr>
+        <w:rFonts w:ascii="Wingdings" w:hAnsi="Wingdings" w:hint="default"/>
+      </w:rPr>
+    </w:lvl>
+    <w:lvl w:ilvl="6" w:tplc="04090001" w:tentative="1">
+      <w:start w:val="1"/>
+      <w:numFmt w:val="bullet"/>
+      <w:lvlText w:val=""/>
+      <w:lvlJc w:val="left"/>
+      <w:pPr>
+        <w:ind w:left="6033" w:hanging="360"/>
+      </w:pPr>
+      <w:rPr>
+        <w:rFonts w:ascii="Symbol" w:hAnsi="Symbol" w:hint="default"/>
+      </w:rPr>
+    </w:lvl>
+    <w:lvl w:ilvl="7" w:tplc="04090003" w:tentative="1">
+      <w:start w:val="1"/>
+      <w:numFmt w:val="bullet"/>
+      <w:lvlText w:val="o"/>
+      <w:lvlJc w:val="left"/>
+      <w:pPr>
+        <w:ind w:left="6753" w:hanging="360"/>
+      </w:pPr>
+      <w:rPr>
+        <w:rFonts w:ascii="Courier New" w:hAnsi="Courier New" w:cs="Courier New" w:hint="default"/>
+      </w:rPr>
+    </w:lvl>
+    <w:lvl w:ilvl="8" w:tplc="04090005" w:tentative="1">
+      <w:start w:val="1"/>
+      <w:numFmt w:val="bullet"/>
+      <w:lvlText w:val=""/>
+      <w:lvlJc w:val="left"/>
+      <w:pPr>
+        <w:ind w:left="7473" w:hanging="360"/>
+      </w:pPr>
+      <w:rPr>
+        <w:rFonts w:ascii="Wingdings" w:hAnsi="Wingdings" w:hint="default"/>
+      </w:rPr>
+    </w:lvl>
+  </w:abstractNum>
+  <w:abstractNum w:abstractNumId="16">
+    <w:nsid w:val="7FCC0CB4"/>
+    <w:multiLevelType w:val="hybridMultilevel"/>
+    <w:tmpl w:val="154A2634"/>
     <w:lvl w:ilvl="0" w:tplc="B288AA94">
       <w:start w:val="1"/>
       <w:numFmt w:val="bullet"/>
@@ -30448,10 +33998,16 @@
     <w:abstractNumId w:val="3"/>
   </w:num>
   <w:num w:numId="14">
-    <w:abstractNumId w:val="14"/>
+    <w:abstractNumId w:val="15"/>
   </w:num>
   <w:num w:numId="15">
     <w:abstractNumId w:val="12"/>
+  </w:num>
+  <w:num w:numId="16">
+    <w:abstractNumId w:val="16"/>
+  </w:num>
+  <w:num w:numId="17">
+    <w:abstractNumId w:val="14"/>
   </w:num>
   <w:numIdMacAtCleanup w:val="7"/>
 </w:numbering>
@@ -32364,7 +35920,7 @@
 </file>
 
 <file path=customXml/itemProps1.xml><?xml version="1.0" encoding="utf-8"?>
-<ds:datastoreItem xmlns:ds="http://schemas.openxmlformats.org/officeDocument/2006/customXml" ds:itemID="{6686DAED-F3C2-4970-A357-CF6F12231BF7}">
+<ds:datastoreItem xmlns:ds="http://schemas.openxmlformats.org/officeDocument/2006/customXml" ds:itemID="{FE02E7A5-4FCB-4169-B8FD-788472753AD2}">
   <ds:schemaRefs>
     <ds:schemaRef ds:uri="http://schemas.openxmlformats.org/officeDocument/2006/bibliography"/>
   </ds:schemaRefs>

--- a/fTBL/Report.docx
+++ b/fTBL/Report.docx
@@ -695,6 +695,17 @@
       </w:r>
       <w:bookmarkEnd w:id="0"/>
       <w:bookmarkEnd w:id="1"/>
+      <w:r>
+        <w:rPr>
+          <w:rFonts w:ascii="Times New Roman" w:hAnsi="Times New Roman" w:cs="Times New Roman"/>
+          <w:b/>
+          <w:sz w:val="36"/>
+          <w:szCs w:val="36"/>
+        </w:rPr>
+        <w:t xml:space="preserve"> 12</w:t>
+      </w:r>
+      <w:bookmarkStart w:id="3" w:name="_GoBack"/>
+      <w:bookmarkEnd w:id="3"/>
     </w:p>
     <w:tbl>
       <w:tblPr>
@@ -2711,7 +2722,7 @@
           <w:szCs w:val="32"/>
         </w:rPr>
       </w:pPr>
-      <w:bookmarkStart w:id="3" w:name="_Toc391038195"/>
+      <w:bookmarkStart w:id="4" w:name="_Toc391038195"/>
       <w:bookmarkEnd w:id="2"/>
       <w:r>
         <w:rPr>
@@ -2722,7 +2733,7 @@
         <w:lastRenderedPageBreak/>
         <w:t>Giới thiệu</w:t>
       </w:r>
-      <w:bookmarkEnd w:id="3"/>
+      <w:bookmarkEnd w:id="4"/>
     </w:p>
     <w:p>
       <w:pPr>
@@ -2853,7 +2864,23 @@
           <w:sz w:val="26"/>
           <w:szCs w:val="26"/>
         </w:rPr>
-        <w:t>giải thuật Fast TBL được Grace Ngai và  Radu Florian đề xuất năm 2001 nằm cải tiến TBL.</w:t>
+        <w:t>giải thuật Fast TBL được Grace Ngai và</w:t>
+      </w:r>
+      <w:r>
+        <w:rPr>
+          <w:rFonts w:ascii="Times New Roman" w:hAnsi="Times New Roman" w:cs="Times New Roman"/>
+          <w:sz w:val="26"/>
+          <w:szCs w:val="26"/>
+        </w:rPr>
+        <w:t xml:space="preserve"> </w:t>
+      </w:r>
+      <w:r>
+        <w:rPr>
+          <w:rFonts w:ascii="Times New Roman" w:hAnsi="Times New Roman" w:cs="Times New Roman"/>
+          <w:sz w:val="26"/>
+          <w:szCs w:val="26"/>
+        </w:rPr>
+        <w:t>Radu Florian đề xuất năm 2001 nằm cải tiến TBL.</w:t>
       </w:r>
       <w:r>
         <w:rPr>
@@ -2890,7 +2917,7 @@
           <w:szCs w:val="32"/>
         </w:rPr>
       </w:pPr>
-      <w:bookmarkStart w:id="4" w:name="_Toc391038196"/>
+      <w:bookmarkStart w:id="5" w:name="_Toc391038196"/>
       <w:r>
         <w:rPr>
           <w:rFonts w:ascii="Times New Roman" w:hAnsi="Times New Roman" w:cs="Times New Roman"/>
@@ -2899,7 +2926,7 @@
         </w:rPr>
         <w:t>Giải thuật học cải biến</w:t>
       </w:r>
-      <w:bookmarkEnd w:id="4"/>
+      <w:bookmarkEnd w:id="5"/>
     </w:p>
     <w:p>
       <w:pPr>
@@ -2911,7 +2938,7 @@
           <w:szCs w:val="26"/>
         </w:rPr>
       </w:pPr>
-      <w:bookmarkStart w:id="5" w:name="_Toc385832233"/>
+      <w:bookmarkStart w:id="6" w:name="_Toc385832233"/>
       <w:r>
         <w:rPr>
           <w:rFonts w:ascii="Times New Roman" w:hAnsi="Times New Roman" w:cs="Times New Roman"/>
@@ -4785,7 +4812,7 @@
           <w:szCs w:val="26"/>
         </w:rPr>
       </w:pPr>
-      <w:bookmarkStart w:id="6" w:name="_Toc391038197"/>
+      <w:bookmarkStart w:id="7" w:name="_Toc391038197"/>
       <w:r>
         <w:rPr>
           <w:rFonts w:ascii="Times New Roman" w:hAnsi="Times New Roman" w:cs="Times New Roman"/>
@@ -4794,8 +4821,8 @@
         </w:rPr>
         <w:t>Hướng tiếp cận của Ramshaw và Marcus</w:t>
       </w:r>
-      <w:bookmarkEnd w:id="5"/>
       <w:bookmarkEnd w:id="6"/>
+      <w:bookmarkEnd w:id="7"/>
     </w:p>
     <w:p>
       <w:pPr>
@@ -4832,7 +4859,23 @@
           <w:sz w:val="26"/>
           <w:szCs w:val="26"/>
         </w:rPr>
-        <w:t>Ramshaw và Marcus (1994) cố gắng giảm thời gian huấn luyện của giải thuật bằng cách cải tiến quy trình cập nhật. Phương pháp của họ là mỗi luật lưu một con trỏ đến các mẫu nó áp dụng, và mỗi mẫu giữ một danh sách  các con trỏ đến các luật áp dụng vào nó.</w:t>
+        <w:t>Ramshaw và Marcus (1994) cố gắng giảm thời gian huấn luyện của giải thuật bằng cách cải tiến quy trình cập nhật. Phương pháp của họ là mỗi luật lưu một con trỏ đến các mẫu nó áp dụng, và mỗi mẫu giữ một danh sách</w:t>
+      </w:r>
+      <w:r>
+        <w:rPr>
+          <w:rFonts w:ascii="Times New Roman" w:hAnsi="Times New Roman" w:cs="Times New Roman"/>
+          <w:sz w:val="26"/>
+          <w:szCs w:val="26"/>
+        </w:rPr>
+        <w:t xml:space="preserve"> </w:t>
+      </w:r>
+      <w:r>
+        <w:rPr>
+          <w:rFonts w:ascii="Times New Roman" w:hAnsi="Times New Roman" w:cs="Times New Roman"/>
+          <w:sz w:val="26"/>
+          <w:szCs w:val="26"/>
+        </w:rPr>
+        <w:t>các con trỏ đến các luật áp dụng vào nó.</w:t>
       </w:r>
       <w:r>
         <w:rPr>
@@ -4982,8 +5025,8 @@
           <w:szCs w:val="26"/>
         </w:rPr>
       </w:pPr>
-      <w:bookmarkStart w:id="7" w:name="_Toc391038198"/>
-      <w:bookmarkStart w:id="8" w:name="_Toc385832234"/>
+      <w:bookmarkStart w:id="8" w:name="_Toc391038198"/>
+      <w:bookmarkStart w:id="9" w:name="_Toc385832234"/>
       <w:r>
         <w:rPr>
           <w:rFonts w:ascii="Times New Roman" w:hAnsi="Times New Roman" w:cs="Times New Roman"/>
@@ -4992,7 +5035,7 @@
         </w:rPr>
         <w:t>Hướng tiếp cận ICA</w:t>
       </w:r>
-      <w:bookmarkEnd w:id="7"/>
+      <w:bookmarkEnd w:id="8"/>
     </w:p>
     <w:p>
       <w:pPr>
@@ -5161,7 +5204,7 @@
           <w:szCs w:val="26"/>
         </w:rPr>
       </w:pPr>
-      <w:bookmarkStart w:id="9" w:name="_Toc391038199"/>
+      <w:bookmarkStart w:id="10" w:name="_Toc391038199"/>
       <w:r>
         <w:rPr>
           <w:rFonts w:ascii="Times New Roman" w:hAnsi="Times New Roman" w:cs="Times New Roman"/>
@@ -5170,7 +5213,7 @@
         </w:rPr>
         <w:t>Các hướng tiếp cận khác</w:t>
       </w:r>
-      <w:bookmarkEnd w:id="9"/>
+      <w:bookmarkEnd w:id="10"/>
     </w:p>
     <w:p>
       <w:pPr>
@@ -5233,9 +5276,9 @@
           <w:szCs w:val="32"/>
         </w:rPr>
       </w:pPr>
-      <w:bookmarkStart w:id="10" w:name="_Toc391038200"/>
-      <w:bookmarkStart w:id="11" w:name="_Toc385832236"/>
-      <w:bookmarkEnd w:id="8"/>
+      <w:bookmarkStart w:id="11" w:name="_Toc391038200"/>
+      <w:bookmarkStart w:id="12" w:name="_Toc385832236"/>
+      <w:bookmarkEnd w:id="9"/>
       <w:r>
         <w:rPr>
           <w:rFonts w:ascii="Times New Roman" w:hAnsi="Times New Roman" w:cs="Times New Roman"/>
@@ -5244,7 +5287,7 @@
         </w:rPr>
         <w:t>Fast TBL</w:t>
       </w:r>
-      <w:bookmarkEnd w:id="10"/>
+      <w:bookmarkEnd w:id="11"/>
     </w:p>
     <w:p>
       <w:pPr>
@@ -6191,7 +6234,7 @@
           <w:szCs w:val="26"/>
         </w:rPr>
       </w:pPr>
-      <w:bookmarkStart w:id="12" w:name="_Toc391038201"/>
+      <w:bookmarkStart w:id="13" w:name="_Toc391038201"/>
       <w:r>
         <w:rPr>
           <w:rFonts w:ascii="Times New Roman" w:hAnsi="Times New Roman" w:cs="Times New Roman"/>
@@ -6200,7 +6243,7 @@
         </w:rPr>
         <w:t>Sinh luật</w:t>
       </w:r>
-      <w:bookmarkEnd w:id="12"/>
+      <w:bookmarkEnd w:id="13"/>
     </w:p>
     <w:p>
       <w:pPr>
@@ -9219,7 +9262,15 @@
           <w:sz w:val="26"/>
           <w:szCs w:val="26"/>
         </w:rPr>
-        <w:t xml:space="preserve">  thì</w:t>
+        <w:t xml:space="preserve"> </w:t>
+      </w:r>
+      <w:r>
+        <w:rPr>
+          <w:rFonts w:ascii="Times New Roman" w:eastAsiaTheme="minorEastAsia" w:hAnsi="Times New Roman" w:cs="Times New Roman"/>
+          <w:sz w:val="26"/>
+          <w:szCs w:val="26"/>
+        </w:rPr>
+        <w:t>thì</w:t>
       </w:r>
     </w:p>
     <w:p>
@@ -12214,7 +12265,7 @@
           <w:szCs w:val="26"/>
         </w:rPr>
       </w:pPr>
-      <w:bookmarkStart w:id="13" w:name="_Toc391038202"/>
+      <w:bookmarkStart w:id="14" w:name="_Toc391038202"/>
       <w:r>
         <w:rPr>
           <w:rFonts w:ascii="Times New Roman" w:hAnsi="Times New Roman" w:cs="Times New Roman"/>
@@ -12223,7 +12274,7 @@
         </w:rPr>
         <w:t>Tổng quát</w:t>
       </w:r>
-      <w:bookmarkEnd w:id="13"/>
+      <w:bookmarkEnd w:id="14"/>
     </w:p>
     <w:p>
       <w:pPr>
@@ -13797,7 +13848,7 @@
                 <w:sz w:val="24"/>
                 <w:szCs w:val="24"/>
               </w:rPr>
-              <w:t xml:space="preserve">  </w:t>
+              <w:t xml:space="preserve"> </w:t>
             </w:r>
             <w:r>
               <w:rPr>
@@ -14684,7 +14735,7 @@
                 <w:sz w:val="24"/>
                 <w:szCs w:val="24"/>
               </w:rPr>
-              <w:t xml:space="preserve">  </w:t>
+              <w:t xml:space="preserve"> </w:t>
             </w:r>
             <w:r>
               <w:rPr>
@@ -15433,7 +15484,7 @@
                 <w:sz w:val="24"/>
                 <w:szCs w:val="24"/>
               </w:rPr>
-              <w:t xml:space="preserve">  </w:t>
+              <w:t xml:space="preserve"> </w:t>
             </w:r>
             <w:r>
               <w:rPr>
@@ -16213,7 +16264,7 @@
                 <w:sz w:val="24"/>
                 <w:szCs w:val="24"/>
               </w:rPr>
-              <w:t xml:space="preserve">  </w:t>
+              <w:t xml:space="preserve"> </w:t>
             </w:r>
             <w:r>
               <w:rPr>
@@ -16901,7 +16952,7 @@
           <w:szCs w:val="26"/>
         </w:rPr>
       </w:pPr>
-      <w:bookmarkStart w:id="14" w:name="_Toc391038203"/>
+      <w:bookmarkStart w:id="15" w:name="_Toc391038203"/>
       <w:r>
         <w:rPr>
           <w:rFonts w:ascii="Times New Roman" w:hAnsi="Times New Roman" w:cs="Times New Roman"/>
@@ -16910,7 +16961,7 @@
         </w:rPr>
         <w:t>Đánh giá giải thuật</w:t>
       </w:r>
-      <w:bookmarkEnd w:id="14"/>
+      <w:bookmarkEnd w:id="15"/>
     </w:p>
     <w:p>
       <w:pPr>
@@ -17086,7 +17137,7 @@
           <w:szCs w:val="32"/>
         </w:rPr>
       </w:pPr>
-      <w:bookmarkStart w:id="15" w:name="_Toc391038204"/>
+      <w:bookmarkStart w:id="16" w:name="_Toc391038204"/>
       <w:r>
         <w:rPr>
           <w:rFonts w:ascii="Times New Roman" w:hAnsi="Times New Roman" w:cs="Times New Roman"/>
@@ -17095,7 +17146,7 @@
         </w:rPr>
         <w:t>Gán nhãn ngữ nghĩa bằng Fast TBL</w:t>
       </w:r>
-      <w:bookmarkEnd w:id="15"/>
+      <w:bookmarkEnd w:id="16"/>
     </w:p>
     <w:p>
       <w:pPr>
@@ -17153,15 +17204,23 @@
           <w:sz w:val="26"/>
           <w:szCs w:val="26"/>
         </w:rPr>
-        <w:t xml:space="preserve"> và </w:t>
-      </w:r>
-      <w:r>
-        <w:rPr>
-          <w:rFonts w:ascii="Times New Roman" w:hAnsi="Times New Roman" w:cs="Times New Roman"/>
-          <w:sz w:val="26"/>
-          <w:szCs w:val="26"/>
-        </w:rPr>
-        <w:t xml:space="preserve"> Daniel Jurafsky</w:t>
+        <w:t xml:space="preserve"> và</w:t>
+      </w:r>
+      <w:r>
+        <w:rPr>
+          <w:rFonts w:ascii="Times New Roman" w:hAnsi="Times New Roman" w:cs="Times New Roman"/>
+          <w:sz w:val="26"/>
+          <w:szCs w:val="26"/>
+        </w:rPr>
+        <w:t xml:space="preserve"> </w:t>
+      </w:r>
+      <w:r>
+        <w:rPr>
+          <w:rFonts w:ascii="Times New Roman" w:hAnsi="Times New Roman" w:cs="Times New Roman"/>
+          <w:sz w:val="26"/>
+          <w:szCs w:val="26"/>
+        </w:rPr>
+        <w:t>Daniel Jurafsky</w:t>
       </w:r>
       <w:r>
         <w:rPr>
@@ -17340,7 +17399,7 @@
           <w:szCs w:val="26"/>
         </w:rPr>
       </w:pPr>
-      <w:bookmarkStart w:id="16" w:name="_Toc391038205"/>
+      <w:bookmarkStart w:id="17" w:name="_Toc391038205"/>
       <w:r>
         <w:rPr>
           <w:rFonts w:ascii="Times New Roman" w:hAnsi="Times New Roman" w:cs="Times New Roman"/>
@@ -17349,7 +17408,7 @@
         </w:rPr>
         <w:t>Gán nhãn cơ sở (baseline)</w:t>
       </w:r>
-      <w:bookmarkEnd w:id="16"/>
+      <w:bookmarkEnd w:id="17"/>
     </w:p>
     <w:p>
       <w:pPr>
@@ -17606,7 +17665,39 @@
           <w:sz w:val="26"/>
           <w:szCs w:val="26"/>
         </w:rPr>
-        <w:t xml:space="preserve">này được lấy từ nguồn tri thức WordNet. Cách gán </w:t>
+        <w:t>này được lấy từ nguồn tri thức</w:t>
+      </w:r>
+      <w:r>
+        <w:rPr>
+          <w:rFonts w:ascii="Times New Roman" w:eastAsiaTheme="minorEastAsia" w:hAnsi="Times New Roman" w:cs="Times New Roman"/>
+          <w:sz w:val="26"/>
+          <w:szCs w:val="26"/>
+        </w:rPr>
+        <w:t xml:space="preserve"> đã được gán nhãn sẵn như </w:t>
+      </w:r>
+      <w:r>
+        <w:rPr>
+          <w:rFonts w:ascii="Times New Roman" w:eastAsiaTheme="minorEastAsia" w:hAnsi="Times New Roman" w:cs="Times New Roman"/>
+          <w:sz w:val="26"/>
+          <w:szCs w:val="26"/>
+        </w:rPr>
+        <w:t>WordNet</w:t>
+      </w:r>
+      <w:r>
+        <w:rPr>
+          <w:rFonts w:ascii="Times New Roman" w:eastAsiaTheme="minorEastAsia" w:hAnsi="Times New Roman" w:cs="Times New Roman"/>
+          <w:sz w:val="26"/>
+          <w:szCs w:val="26"/>
+        </w:rPr>
+        <w:t xml:space="preserve"> hay PTB</w:t>
+      </w:r>
+      <w:r>
+        <w:rPr>
+          <w:rFonts w:ascii="Times New Roman" w:eastAsiaTheme="minorEastAsia" w:hAnsi="Times New Roman" w:cs="Times New Roman"/>
+          <w:sz w:val="26"/>
+          <w:szCs w:val="26"/>
+        </w:rPr>
+        <w:t xml:space="preserve">. Cách gán </w:t>
       </w:r>
       <w:r>
         <w:rPr>
@@ -17683,7 +17774,7 @@
           <w:szCs w:val="26"/>
         </w:rPr>
       </w:pPr>
-      <w:bookmarkStart w:id="17" w:name="_Toc391038206"/>
+      <w:bookmarkStart w:id="18" w:name="_Toc391038206"/>
       <w:r>
         <w:rPr>
           <w:rFonts w:ascii="Times New Roman" w:hAnsi="Times New Roman" w:cs="Times New Roman"/>
@@ -17692,7 +17783,7 @@
         </w:rPr>
         <w:t>Khung luật (template)</w:t>
       </w:r>
-      <w:bookmarkEnd w:id="17"/>
+      <w:bookmarkEnd w:id="18"/>
     </w:p>
     <w:p>
       <w:pPr>
@@ -18816,7 +18907,7 @@
           <w:szCs w:val="26"/>
         </w:rPr>
       </w:pPr>
-      <w:bookmarkStart w:id="18" w:name="_Toc391038207"/>
+      <w:bookmarkStart w:id="19" w:name="_Toc391038207"/>
       <w:r>
         <w:rPr>
           <w:rFonts w:ascii="Times New Roman" w:hAnsi="Times New Roman" w:cs="Times New Roman"/>
@@ -18825,7 +18916,7 @@
         </w:rPr>
         <w:t>Dãy luật tối ưu</w:t>
       </w:r>
-      <w:bookmarkEnd w:id="18"/>
+      <w:bookmarkEnd w:id="19"/>
     </w:p>
     <w:p>
       <w:pPr>
@@ -18844,6 +18935,706 @@
           <w:szCs w:val="26"/>
         </w:rPr>
         <w:t>Sau khi được huấn luyện, hệ thống này sẽ rút ra được dãy luật tối ưu có dạng như sau:</w:t>
+      </w:r>
+    </w:p>
+    <w:p>
+      <w:pPr>
+        <w:pStyle w:val="ListParagraph"/>
+        <w:numPr>
+          <w:ilvl w:val="0"/>
+          <w:numId w:val="13"/>
+        </w:numPr>
+        <w:ind w:left="1418"/>
+        <w:rPr>
+          <w:rFonts w:ascii="Times New Roman" w:hAnsi="Times New Roman" w:cs="Times New Roman"/>
+          <w:sz w:val="26"/>
+          <w:szCs w:val="26"/>
+        </w:rPr>
+      </w:pPr>
+      <m:oMath>
+        <m:d>
+          <m:dPr>
+            <m:ctrlPr>
+              <w:rPr>
+                <w:rFonts w:ascii="Cambria Math" w:hAnsi="Cambria Math" w:cs="Times New Roman"/>
+                <w:i/>
+                <w:sz w:val="26"/>
+                <w:szCs w:val="26"/>
+              </w:rPr>
+            </m:ctrlPr>
+          </m:dPr>
+          <m:e>
+            <m:sSub>
+              <m:sSubPr>
+                <m:ctrlPr>
+                  <w:rPr>
+                    <w:rFonts w:ascii="Cambria Math" w:hAnsi="Cambria Math" w:cs="Times New Roman"/>
+                    <w:i/>
+                    <w:sz w:val="26"/>
+                    <w:szCs w:val="26"/>
+                  </w:rPr>
+                </m:ctrlPr>
+              </m:sSubPr>
+              <m:e>
+                <m:r>
+                  <w:rPr>
+                    <w:rFonts w:ascii="Cambria Math" w:hAnsi="Cambria Math" w:cs="Times New Roman"/>
+                    <w:sz w:val="26"/>
+                    <w:szCs w:val="26"/>
+                  </w:rPr>
+                  <m:t>Word</m:t>
+                </m:r>
+              </m:e>
+              <m:sub>
+                <m:r>
+                  <w:rPr>
+                    <w:rFonts w:ascii="Cambria Math" w:hAnsi="Cambria Math" w:cs="Times New Roman"/>
+                    <w:sz w:val="26"/>
+                    <w:szCs w:val="26"/>
+                  </w:rPr>
+                  <m:t>-1</m:t>
+                </m:r>
+              </m:sub>
+            </m:sSub>
+            <m:r>
+              <w:rPr>
+                <w:rFonts w:ascii="Cambria Math" w:hAnsi="Cambria Math" w:cs="Times New Roman"/>
+                <w:sz w:val="26"/>
+                <w:szCs w:val="26"/>
+              </w:rPr>
+              <m:t>∈SPORT</m:t>
+            </m:r>
+          </m:e>
+        </m:d>
+        <m:r>
+          <w:rPr>
+            <w:rFonts w:ascii="Cambria Math" w:hAnsi="Cambria Math" w:cs="Times New Roman"/>
+            <w:sz w:val="26"/>
+            <w:szCs w:val="26"/>
+          </w:rPr>
+          <m:t>∧</m:t>
+        </m:r>
+        <m:d>
+          <m:dPr>
+            <m:ctrlPr>
+              <w:rPr>
+                <w:rFonts w:ascii="Cambria Math" w:hAnsi="Cambria Math" w:cs="Times New Roman"/>
+                <w:i/>
+                <w:sz w:val="26"/>
+                <w:szCs w:val="26"/>
+              </w:rPr>
+            </m:ctrlPr>
+          </m:dPr>
+          <m:e>
+            <m:sSub>
+              <m:sSubPr>
+                <m:ctrlPr>
+                  <w:rPr>
+                    <w:rFonts w:ascii="Cambria Math" w:hAnsi="Cambria Math" w:cs="Times New Roman"/>
+                    <w:i/>
+                    <w:sz w:val="26"/>
+                    <w:szCs w:val="26"/>
+                  </w:rPr>
+                </m:ctrlPr>
+              </m:sSubPr>
+              <m:e>
+                <m:r>
+                  <w:rPr>
+                    <w:rFonts w:ascii="Cambria Math" w:hAnsi="Cambria Math" w:cs="Times New Roman"/>
+                    <w:sz w:val="26"/>
+                    <w:szCs w:val="26"/>
+                  </w:rPr>
+                  <m:t>Word</m:t>
+                </m:r>
+              </m:e>
+              <m:sub>
+                <m:r>
+                  <w:rPr>
+                    <w:rFonts w:ascii="Cambria Math" w:hAnsi="Cambria Math" w:cs="Times New Roman"/>
+                    <w:sz w:val="26"/>
+                    <w:szCs w:val="26"/>
+                  </w:rPr>
+                  <m:t>0</m:t>
+                </m:r>
+              </m:sub>
+            </m:sSub>
+            <m:r>
+              <w:rPr>
+                <w:rFonts w:ascii="Cambria Math" w:hAnsi="Cambria Math" w:cs="Times New Roman"/>
+                <w:sz w:val="26"/>
+                <w:szCs w:val="26"/>
+              </w:rPr>
+              <m:t>="</m:t>
+            </m:r>
+            <m:r>
+              <m:rPr>
+                <m:nor/>
+              </m:rPr>
+              <w:rPr>
+                <w:rFonts w:ascii="Cambria Math" w:hAnsi="Cambria Math" w:cs="Times New Roman"/>
+                <w:sz w:val="26"/>
+                <w:szCs w:val="26"/>
+              </w:rPr>
+              <m:t>match"</m:t>
+            </m:r>
+          </m:e>
+        </m:d>
+        <m:r>
+          <w:rPr>
+            <w:rFonts w:ascii="Cambria Math" w:hAnsi="Cambria Math" w:cs="Times New Roman"/>
+            <w:sz w:val="26"/>
+            <w:szCs w:val="26"/>
+          </w:rPr>
+          <m:t>∧</m:t>
+        </m:r>
+        <m:d>
+          <m:dPr>
+            <m:ctrlPr>
+              <w:rPr>
+                <w:rFonts w:ascii="Cambria Math" w:hAnsi="Cambria Math" w:cs="Times New Roman"/>
+                <w:i/>
+                <w:sz w:val="26"/>
+                <w:szCs w:val="26"/>
+              </w:rPr>
+            </m:ctrlPr>
+          </m:dPr>
+          <m:e>
+            <m:sSub>
+              <m:sSubPr>
+                <m:ctrlPr>
+                  <w:rPr>
+                    <w:rFonts w:ascii="Cambria Math" w:hAnsi="Cambria Math" w:cs="Times New Roman"/>
+                    <w:i/>
+                    <w:sz w:val="26"/>
+                    <w:szCs w:val="26"/>
+                  </w:rPr>
+                </m:ctrlPr>
+              </m:sSubPr>
+              <m:e>
+                <m:r>
+                  <w:rPr>
+                    <w:rFonts w:ascii="Cambria Math" w:hAnsi="Cambria Math" w:cs="Times New Roman"/>
+                    <w:sz w:val="26"/>
+                    <w:szCs w:val="26"/>
+                  </w:rPr>
+                  <m:t>POS</m:t>
+                </m:r>
+              </m:e>
+              <m:sub>
+                <m:r>
+                  <w:rPr>
+                    <w:rFonts w:ascii="Cambria Math" w:hAnsi="Cambria Math" w:cs="Times New Roman"/>
+                    <w:sz w:val="26"/>
+                    <w:szCs w:val="26"/>
+                  </w:rPr>
+                  <m:t>0</m:t>
+                </m:r>
+              </m:sub>
+            </m:sSub>
+            <m:r>
+              <w:rPr>
+                <w:rFonts w:ascii="Cambria Math" w:hAnsi="Cambria Math" w:cs="Times New Roman"/>
+                <w:sz w:val="26"/>
+                <w:szCs w:val="26"/>
+              </w:rPr>
+              <m:t>=NN</m:t>
+            </m:r>
+          </m:e>
+        </m:d>
+        <m:r>
+          <m:rPr>
+            <m:sty m:val="p"/>
+          </m:rPr>
+          <w:rPr>
+            <w:rFonts w:ascii="Cambria Math" w:hAnsi="Cambria Math" w:cs="Times New Roman"/>
+            <w:sz w:val="26"/>
+            <w:szCs w:val="26"/>
+          </w:rPr>
+          <w:br/>
+        </m:r>
+      </m:oMath>
+      <m:oMathPara>
+        <m:oMathParaPr>
+          <m:jc m:val="left"/>
+        </m:oMathParaPr>
+        <m:oMath>
+          <m:r>
+            <w:rPr>
+              <w:rFonts w:ascii="Cambria Math" w:hAnsi="Cambria Math" w:cs="Times New Roman"/>
+              <w:sz w:val="26"/>
+              <w:szCs w:val="26"/>
+            </w:rPr>
+            <m:t>⇒</m:t>
+          </m:r>
+          <m:sSub>
+            <m:sSubPr>
+              <m:ctrlPr>
+                <w:rPr>
+                  <w:rFonts w:ascii="Cambria Math" w:hAnsi="Cambria Math" w:cs="Times New Roman"/>
+                  <w:i/>
+                  <w:sz w:val="26"/>
+                  <w:szCs w:val="26"/>
+                </w:rPr>
+              </m:ctrlPr>
+            </m:sSubPr>
+            <m:e>
+              <m:r>
+                <w:rPr>
+                  <w:rFonts w:ascii="Cambria Math" w:hAnsi="Cambria Math" w:cs="Times New Roman"/>
+                  <w:sz w:val="26"/>
+                  <w:szCs w:val="26"/>
+                </w:rPr>
+                <m:t>tag</m:t>
+              </m:r>
+            </m:e>
+            <m:sub>
+              <m:r>
+                <w:rPr>
+                  <w:rFonts w:ascii="Cambria Math" w:hAnsi="Cambria Math" w:cs="Times New Roman"/>
+                  <w:sz w:val="26"/>
+                  <w:szCs w:val="26"/>
+                </w:rPr>
+                <m:t>0</m:t>
+              </m:r>
+            </m:sub>
+          </m:sSub>
+          <m:r>
+            <w:rPr>
+              <w:rFonts w:ascii="Cambria Math" w:hAnsi="Cambria Math" w:cs="Times New Roman"/>
+              <w:sz w:val="26"/>
+              <w:szCs w:val="26"/>
+            </w:rPr>
+            <m:t>←SHOW</m:t>
+          </m:r>
+        </m:oMath>
+      </m:oMathPara>
+    </w:p>
+    <w:p>
+      <w:pPr>
+        <w:pStyle w:val="ListParagraph"/>
+        <w:ind w:left="1418" w:firstLine="567"/>
+        <w:rPr>
+          <w:rFonts w:ascii="Times New Roman" w:hAnsi="Times New Roman" w:cs="Times New Roman"/>
+          <w:sz w:val="26"/>
+          <w:szCs w:val="26"/>
+        </w:rPr>
+      </w:pPr>
+      <w:r>
+        <w:rPr>
+          <w:rFonts w:ascii="Times New Roman" w:hAnsi="Times New Roman" w:cs="Times New Roman"/>
+          <w:sz w:val="26"/>
+          <w:szCs w:val="26"/>
+          <w:u w:val="single"/>
+        </w:rPr>
+        <w:t>Giải thích:</w:t>
+      </w:r>
+      <w:r>
+        <w:rPr>
+          <w:rFonts w:ascii="Times New Roman" w:hAnsi="Times New Roman" w:cs="Times New Roman"/>
+          <w:sz w:val="26"/>
+          <w:szCs w:val="26"/>
+        </w:rPr>
+        <w:t xml:space="preserve"> danh từ “match” sẽ được gán nhãn ngữ nghĩa là SHOW (buổi trình diễn) nếu liền trước nó là danh từ thuộc về SPORT (thể thao).</w:t>
+      </w:r>
+    </w:p>
+    <w:p>
+      <w:pPr>
+        <w:pStyle w:val="ListParagraph"/>
+        <w:ind w:left="1418" w:firstLine="567"/>
+        <w:rPr>
+          <w:rFonts w:ascii="Times New Roman" w:hAnsi="Times New Roman" w:cs="Times New Roman"/>
+          <w:sz w:val="26"/>
+          <w:szCs w:val="26"/>
+        </w:rPr>
+      </w:pPr>
+      <w:r>
+        <w:rPr>
+          <w:rFonts w:ascii="Times New Roman" w:hAnsi="Times New Roman" w:cs="Times New Roman"/>
+          <w:sz w:val="26"/>
+          <w:szCs w:val="26"/>
+          <w:u w:val="single"/>
+        </w:rPr>
+        <w:t>Ví dụ:</w:t>
+      </w:r>
+      <w:r>
+        <w:rPr>
+          <w:rFonts w:ascii="Times New Roman" w:hAnsi="Times New Roman" w:cs="Times New Roman"/>
+          <w:sz w:val="26"/>
+          <w:szCs w:val="26"/>
+        </w:rPr>
+        <w:t xml:space="preserve"> câu “They are watching a tennis match” thì “match” sẽ được gán nhãn ngữ nghĩa là SHOW (buổi trình diễn, nghĩa “trận đấu”).</w:t>
+      </w:r>
+    </w:p>
+    <w:p>
+      <w:pPr>
+        <w:pStyle w:val="ListParagraph"/>
+        <w:numPr>
+          <w:ilvl w:val="0"/>
+          <w:numId w:val="13"/>
+        </w:numPr>
+        <w:ind w:left="1418"/>
+        <w:rPr>
+          <w:rFonts w:ascii="Times New Roman" w:hAnsi="Times New Roman" w:cs="Times New Roman"/>
+          <w:sz w:val="26"/>
+          <w:szCs w:val="26"/>
+        </w:rPr>
+      </w:pPr>
+      <m:oMath>
+        <m:d>
+          <m:dPr>
+            <m:ctrlPr>
+              <w:rPr>
+                <w:rFonts w:ascii="Cambria Math" w:hAnsi="Cambria Math" w:cs="Times New Roman"/>
+                <w:i/>
+                <w:sz w:val="26"/>
+                <w:szCs w:val="26"/>
+              </w:rPr>
+            </m:ctrlPr>
+          </m:dPr>
+          <m:e>
+            <m:d>
+              <m:dPr>
+                <m:endChr m:val="|"/>
+                <m:ctrlPr>
+                  <w:rPr>
+                    <w:rFonts w:ascii="Cambria Math" w:hAnsi="Cambria Math" w:cs="Times New Roman"/>
+                    <w:i/>
+                    <w:sz w:val="26"/>
+                    <w:szCs w:val="26"/>
+                  </w:rPr>
+                </m:ctrlPr>
+              </m:dPr>
+              <m:e>
+                <m:r>
+                  <w:rPr>
+                    <w:rFonts w:ascii="Cambria Math" w:hAnsi="Cambria Math" w:cs="Times New Roman"/>
+                    <w:sz w:val="26"/>
+                    <w:szCs w:val="26"/>
+                  </w:rPr>
+                  <m:t>∃i∈</m:t>
+                </m:r>
+                <m:d>
+                  <m:dPr>
+                    <m:begChr m:val="["/>
+                    <m:endChr m:val="]"/>
+                    <m:ctrlPr>
+                      <w:rPr>
+                        <w:rFonts w:ascii="Cambria Math" w:hAnsi="Cambria Math" w:cs="Times New Roman"/>
+                        <w:i/>
+                        <w:sz w:val="26"/>
+                        <w:szCs w:val="26"/>
+                      </w:rPr>
+                    </m:ctrlPr>
+                  </m:dPr>
+                  <m:e>
+                    <m:r>
+                      <w:rPr>
+                        <w:rFonts w:ascii="Cambria Math" w:hAnsi="Cambria Math" w:cs="Times New Roman"/>
+                        <w:sz w:val="26"/>
+                        <w:szCs w:val="26"/>
+                      </w:rPr>
+                      <m:t>+1,+3</m:t>
+                    </m:r>
+                  </m:e>
+                </m:d>
+              </m:e>
+            </m:d>
+            <m:sSub>
+              <m:sSubPr>
+                <m:ctrlPr>
+                  <w:rPr>
+                    <w:rFonts w:ascii="Cambria Math" w:hAnsi="Cambria Math" w:cs="Times New Roman"/>
+                    <w:i/>
+                    <w:sz w:val="26"/>
+                    <w:szCs w:val="26"/>
+                  </w:rPr>
+                </m:ctrlPr>
+              </m:sSubPr>
+              <m:e>
+                <m:r>
+                  <w:rPr>
+                    <w:rFonts w:ascii="Cambria Math" w:hAnsi="Cambria Math" w:cs="Times New Roman"/>
+                    <w:sz w:val="26"/>
+                    <w:szCs w:val="26"/>
+                  </w:rPr>
+                  <m:t>Word</m:t>
+                </m:r>
+              </m:e>
+              <m:sub>
+                <m:r>
+                  <w:rPr>
+                    <w:rFonts w:ascii="Cambria Math" w:hAnsi="Cambria Math" w:cs="Times New Roman"/>
+                    <w:sz w:val="26"/>
+                    <w:szCs w:val="26"/>
+                  </w:rPr>
+                  <m:t>i</m:t>
+                </m:r>
+              </m:sub>
+            </m:sSub>
+            <m:r>
+              <w:rPr>
+                <w:rFonts w:ascii="Cambria Math" w:hAnsi="Cambria Math" w:cs="Times New Roman"/>
+                <w:sz w:val="26"/>
+                <w:szCs w:val="26"/>
+              </w:rPr>
+              <m:t>=</m:t>
+            </m:r>
+            <m:r>
+              <m:rPr>
+                <m:nor/>
+              </m:rPr>
+              <w:rPr>
+                <w:rFonts w:ascii="Cambria Math" w:hAnsi="Cambria Math" w:cs="Times New Roman"/>
+                <w:sz w:val="26"/>
+                <w:szCs w:val="26"/>
+              </w:rPr>
+              <m:t>river</m:t>
+            </m:r>
+          </m:e>
+        </m:d>
+        <m:r>
+          <w:rPr>
+            <w:rFonts w:ascii="Cambria Math" w:hAnsi="Cambria Math" w:cs="Times New Roman"/>
+            <w:sz w:val="26"/>
+            <w:szCs w:val="26"/>
+          </w:rPr>
+          <m:t>∧</m:t>
+        </m:r>
+        <m:d>
+          <m:dPr>
+            <m:ctrlPr>
+              <w:rPr>
+                <w:rFonts w:ascii="Cambria Math" w:hAnsi="Cambria Math" w:cs="Times New Roman"/>
+                <w:i/>
+                <w:sz w:val="26"/>
+                <w:szCs w:val="26"/>
+              </w:rPr>
+            </m:ctrlPr>
+          </m:dPr>
+          <m:e>
+            <m:sSub>
+              <m:sSubPr>
+                <m:ctrlPr>
+                  <w:rPr>
+                    <w:rFonts w:ascii="Cambria Math" w:hAnsi="Cambria Math" w:cs="Times New Roman"/>
+                    <w:i/>
+                    <w:sz w:val="26"/>
+                    <w:szCs w:val="26"/>
+                  </w:rPr>
+                </m:ctrlPr>
+              </m:sSubPr>
+              <m:e>
+                <m:r>
+                  <w:rPr>
+                    <w:rFonts w:ascii="Cambria Math" w:hAnsi="Cambria Math" w:cs="Times New Roman"/>
+                    <w:sz w:val="26"/>
+                    <w:szCs w:val="26"/>
+                  </w:rPr>
+                  <m:t>Word</m:t>
+                </m:r>
+              </m:e>
+              <m:sub>
+                <m:r>
+                  <w:rPr>
+                    <w:rFonts w:ascii="Cambria Math" w:hAnsi="Cambria Math" w:cs="Times New Roman"/>
+                    <w:sz w:val="26"/>
+                    <w:szCs w:val="26"/>
+                  </w:rPr>
+                  <m:t>0</m:t>
+                </m:r>
+              </m:sub>
+            </m:sSub>
+            <m:r>
+              <w:rPr>
+                <w:rFonts w:ascii="Cambria Math" w:hAnsi="Cambria Math" w:cs="Times New Roman"/>
+                <w:sz w:val="26"/>
+                <w:szCs w:val="26"/>
+              </w:rPr>
+              <m:t>=</m:t>
+            </m:r>
+            <m:r>
+              <m:rPr>
+                <m:nor/>
+              </m:rPr>
+              <w:rPr>
+                <w:rFonts w:ascii="Cambria Math" w:hAnsi="Cambria Math" w:cs="Times New Roman"/>
+                <w:sz w:val="26"/>
+                <w:szCs w:val="26"/>
+              </w:rPr>
+              <m:t>bank</m:t>
+            </m:r>
+          </m:e>
+        </m:d>
+        <m:r>
+          <w:rPr>
+            <w:rFonts w:ascii="Cambria Math" w:hAnsi="Cambria Math" w:cs="Times New Roman"/>
+            <w:sz w:val="26"/>
+            <w:szCs w:val="26"/>
+          </w:rPr>
+          <m:t>∧</m:t>
+        </m:r>
+        <m:r>
+          <m:rPr>
+            <m:sty m:val="p"/>
+          </m:rPr>
+          <w:rPr>
+            <w:rFonts w:ascii="Cambria Math" w:hAnsi="Cambria Math" w:cs="Times New Roman"/>
+            <w:sz w:val="26"/>
+            <w:szCs w:val="26"/>
+          </w:rPr>
+          <w:br/>
+        </m:r>
+      </m:oMath>
+      <m:oMathPara>
+        <m:oMathParaPr>
+          <m:jc m:val="left"/>
+        </m:oMathParaPr>
+        <m:oMath>
+          <m:r>
+            <w:rPr>
+              <w:rFonts w:ascii="Cambria Math" w:hAnsi="Cambria Math" w:cs="Times New Roman"/>
+              <w:sz w:val="26"/>
+              <w:szCs w:val="26"/>
+            </w:rPr>
+            <m:t>(</m:t>
+          </m:r>
+          <m:sSub>
+            <m:sSubPr>
+              <m:ctrlPr>
+                <w:rPr>
+                  <w:rFonts w:ascii="Cambria Math" w:hAnsi="Cambria Math" w:cs="Times New Roman"/>
+                  <w:i/>
+                  <w:sz w:val="26"/>
+                  <w:szCs w:val="26"/>
+                </w:rPr>
+              </m:ctrlPr>
+            </m:sSubPr>
+            <m:e>
+              <m:r>
+                <w:rPr>
+                  <w:rFonts w:ascii="Cambria Math" w:hAnsi="Cambria Math" w:cs="Times New Roman"/>
+                  <w:sz w:val="26"/>
+                  <w:szCs w:val="26"/>
+                </w:rPr>
+                <m:t>POS</m:t>
+              </m:r>
+            </m:e>
+            <m:sub>
+              <m:r>
+                <w:rPr>
+                  <w:rFonts w:ascii="Cambria Math" w:hAnsi="Cambria Math" w:cs="Times New Roman"/>
+                  <w:sz w:val="26"/>
+                  <w:szCs w:val="26"/>
+                </w:rPr>
+                <m:t>0</m:t>
+              </m:r>
+            </m:sub>
+          </m:sSub>
+          <m:r>
+            <w:rPr>
+              <w:rFonts w:ascii="Cambria Math" w:hAnsi="Cambria Math" w:cs="Times New Roman"/>
+              <w:sz w:val="26"/>
+              <w:szCs w:val="26"/>
+            </w:rPr>
+            <m:t>=NN))⇒</m:t>
+          </m:r>
+          <m:sSub>
+            <m:sSubPr>
+              <m:ctrlPr>
+                <w:rPr>
+                  <w:rFonts w:ascii="Cambria Math" w:hAnsi="Cambria Math" w:cs="Times New Roman"/>
+                  <w:i/>
+                  <w:sz w:val="26"/>
+                  <w:szCs w:val="26"/>
+                </w:rPr>
+              </m:ctrlPr>
+            </m:sSubPr>
+            <m:e>
+              <m:r>
+                <w:rPr>
+                  <w:rFonts w:ascii="Cambria Math" w:hAnsi="Cambria Math" w:cs="Times New Roman"/>
+                  <w:sz w:val="26"/>
+                  <w:szCs w:val="26"/>
+                </w:rPr>
+                <m:t>tag</m:t>
+              </m:r>
+            </m:e>
+            <m:sub>
+              <m:r>
+                <w:rPr>
+                  <w:rFonts w:ascii="Cambria Math" w:hAnsi="Cambria Math" w:cs="Times New Roman"/>
+                  <w:sz w:val="26"/>
+                  <w:szCs w:val="26"/>
+                </w:rPr>
+                <m:t>0</m:t>
+              </m:r>
+            </m:sub>
+          </m:sSub>
+          <m:r>
+            <w:rPr>
+              <w:rFonts w:ascii="Cambria Math" w:hAnsi="Cambria Math" w:cs="Times New Roman"/>
+              <w:sz w:val="26"/>
+              <w:szCs w:val="26"/>
+            </w:rPr>
+            <m:t>←NAT</m:t>
+          </m:r>
+        </m:oMath>
+      </m:oMathPara>
+    </w:p>
+    <w:p>
+      <w:pPr>
+        <w:pStyle w:val="ListParagraph"/>
+        <w:ind w:left="1418" w:firstLine="567"/>
+        <w:rPr>
+          <w:rFonts w:ascii="Times New Roman" w:hAnsi="Times New Roman" w:cs="Times New Roman"/>
+          <w:sz w:val="26"/>
+          <w:szCs w:val="26"/>
+        </w:rPr>
+      </w:pPr>
+      <w:r>
+        <w:rPr>
+          <w:rFonts w:ascii="Times New Roman" w:hAnsi="Times New Roman" w:cs="Times New Roman"/>
+          <w:sz w:val="26"/>
+          <w:szCs w:val="26"/>
+          <w:u w:val="single"/>
+        </w:rPr>
+        <w:t>Giải thích:</w:t>
+      </w:r>
+      <w:r>
+        <w:rPr>
+          <w:rFonts w:ascii="Times New Roman" w:hAnsi="Times New Roman" w:cs="Times New Roman"/>
+          <w:sz w:val="26"/>
+          <w:szCs w:val="26"/>
+        </w:rPr>
+        <w:t xml:space="preserve"> danh từ “bank” sẽ được gán nhãn ngữ nghĩa là NAT (công trình thiên nhiên) nếu sau nó có từ “river”.</w:t>
+      </w:r>
+    </w:p>
+    <w:p>
+      <w:pPr>
+        <w:pStyle w:val="ListParagraph"/>
+        <w:ind w:left="1418" w:firstLine="567"/>
+        <w:rPr>
+          <w:rFonts w:ascii="Times New Roman" w:hAnsi="Times New Roman" w:cs="Times New Roman"/>
+          <w:sz w:val="26"/>
+          <w:szCs w:val="26"/>
+        </w:rPr>
+      </w:pPr>
+      <w:r>
+        <w:rPr>
+          <w:rFonts w:ascii="Times New Roman" w:hAnsi="Times New Roman" w:cs="Times New Roman"/>
+          <w:sz w:val="26"/>
+          <w:szCs w:val="26"/>
+          <w:u w:val="single"/>
+        </w:rPr>
+        <w:t>Ví dụ:</w:t>
+      </w:r>
+      <w:r>
+        <w:rPr>
+          <w:rFonts w:ascii="Times New Roman" w:hAnsi="Times New Roman" w:cs="Times New Roman"/>
+          <w:sz w:val="26"/>
+          <w:szCs w:val="26"/>
+        </w:rPr>
+        <w:t xml:space="preserve"> câu “the bank in the river” thì bank sẽ được gán nhãn ngữ nghĩa là NAT (công trình thiên nhiên, nghĩa “bờ sông”).</w:t>
       </w:r>
     </w:p>
     <w:p>
@@ -19191,7 +19982,39 @@
           <w:sz w:val="26"/>
           <w:szCs w:val="26"/>
         </w:rPr>
-        <w:t>câu “I enter the bank” thì đối từ “bank” sẽ được gán nhãn là HOU (tòa nhà, nghĩa “ngân hàng”).</w:t>
+        <w:t>câu “</w:t>
+      </w:r>
+      <w:r>
+        <w:rPr>
+          <w:rFonts w:ascii="Times New Roman" w:hAnsi="Times New Roman" w:cs="Times New Roman"/>
+          <w:sz w:val="26"/>
+          <w:szCs w:val="26"/>
+        </w:rPr>
+        <w:t>She</w:t>
+      </w:r>
+      <w:r>
+        <w:rPr>
+          <w:rFonts w:ascii="Times New Roman" w:hAnsi="Times New Roman" w:cs="Times New Roman"/>
+          <w:sz w:val="26"/>
+          <w:szCs w:val="26"/>
+        </w:rPr>
+        <w:t xml:space="preserve"> enter</w:t>
+      </w:r>
+      <w:r>
+        <w:rPr>
+          <w:rFonts w:ascii="Times New Roman" w:hAnsi="Times New Roman" w:cs="Times New Roman"/>
+          <w:sz w:val="26"/>
+          <w:szCs w:val="26"/>
+        </w:rPr>
+        <w:t>s</w:t>
+      </w:r>
+      <w:r>
+        <w:rPr>
+          <w:rFonts w:ascii="Times New Roman" w:hAnsi="Times New Roman" w:cs="Times New Roman"/>
+          <w:sz w:val="26"/>
+          <w:szCs w:val="26"/>
+        </w:rPr>
+        <w:t xml:space="preserve"> the bank” thì đối từ “bank” sẽ được gán nhãn là HOU (tòa nhà, nghĩa “ngân hàng”).</w:t>
       </w:r>
     </w:p>
     <w:p>
@@ -19409,378 +20232,6 @@
           <w:szCs w:val="26"/>
         </w:rPr>
         <w:t xml:space="preserve"> thì way sẽ gán nhãn là MANN (cách thức, nghĩa “cách”).</w:t>
-      </w:r>
-    </w:p>
-    <w:p>
-      <w:pPr>
-        <w:pStyle w:val="ListParagraph"/>
-        <w:numPr>
-          <w:ilvl w:val="0"/>
-          <w:numId w:val="13"/>
-        </w:numPr>
-        <w:ind w:left="1418"/>
-        <w:rPr>
-          <w:rFonts w:ascii="Times New Roman" w:hAnsi="Times New Roman" w:cs="Times New Roman"/>
-          <w:sz w:val="26"/>
-          <w:szCs w:val="26"/>
-        </w:rPr>
-      </w:pPr>
-      <m:oMath>
-        <m:d>
-          <m:dPr>
-            <m:ctrlPr>
-              <w:rPr>
-                <w:rFonts w:ascii="Cambria Math" w:hAnsi="Cambria Math" w:cs="Times New Roman"/>
-                <w:i/>
-                <w:sz w:val="26"/>
-                <w:szCs w:val="26"/>
-              </w:rPr>
-            </m:ctrlPr>
-          </m:dPr>
-          <m:e>
-            <m:d>
-              <m:dPr>
-                <m:endChr m:val="|"/>
-                <m:ctrlPr>
-                  <w:rPr>
-                    <w:rFonts w:ascii="Cambria Math" w:hAnsi="Cambria Math" w:cs="Times New Roman"/>
-                    <w:i/>
-                    <w:sz w:val="26"/>
-                    <w:szCs w:val="26"/>
-                  </w:rPr>
-                </m:ctrlPr>
-              </m:dPr>
-              <m:e>
-                <m:r>
-                  <w:rPr>
-                    <w:rFonts w:ascii="Cambria Math" w:hAnsi="Cambria Math" w:cs="Times New Roman"/>
-                    <w:sz w:val="26"/>
-                    <w:szCs w:val="26"/>
-                  </w:rPr>
-                  <m:t>∃i∈</m:t>
-                </m:r>
-                <m:d>
-                  <m:dPr>
-                    <m:begChr m:val="["/>
-                    <m:endChr m:val="]"/>
-                    <m:ctrlPr>
-                      <w:rPr>
-                        <w:rFonts w:ascii="Cambria Math" w:hAnsi="Cambria Math" w:cs="Times New Roman"/>
-                        <w:i/>
-                        <w:sz w:val="26"/>
-                        <w:szCs w:val="26"/>
-                      </w:rPr>
-                    </m:ctrlPr>
-                  </m:dPr>
-                  <m:e>
-                    <m:r>
-                      <w:rPr>
-                        <w:rFonts w:ascii="Cambria Math" w:hAnsi="Cambria Math" w:cs="Times New Roman"/>
-                        <w:sz w:val="26"/>
-                        <w:szCs w:val="26"/>
-                      </w:rPr>
-                      <m:t>+1,+3</m:t>
-                    </m:r>
-                  </m:e>
-                </m:d>
-              </m:e>
-            </m:d>
-            <m:sSub>
-              <m:sSubPr>
-                <m:ctrlPr>
-                  <w:rPr>
-                    <w:rFonts w:ascii="Cambria Math" w:hAnsi="Cambria Math" w:cs="Times New Roman"/>
-                    <w:i/>
-                    <w:sz w:val="26"/>
-                    <w:szCs w:val="26"/>
-                  </w:rPr>
-                </m:ctrlPr>
-              </m:sSubPr>
-              <m:e>
-                <m:r>
-                  <w:rPr>
-                    <w:rFonts w:ascii="Cambria Math" w:hAnsi="Cambria Math" w:cs="Times New Roman"/>
-                    <w:sz w:val="26"/>
-                    <w:szCs w:val="26"/>
-                  </w:rPr>
-                  <m:t>Word</m:t>
-                </m:r>
-              </m:e>
-              <m:sub>
-                <m:r>
-                  <w:rPr>
-                    <w:rFonts w:ascii="Cambria Math" w:hAnsi="Cambria Math" w:cs="Times New Roman"/>
-                    <w:sz w:val="26"/>
-                    <w:szCs w:val="26"/>
-                  </w:rPr>
-                  <m:t>i</m:t>
-                </m:r>
-              </m:sub>
-            </m:sSub>
-            <m:r>
-              <w:rPr>
-                <w:rFonts w:ascii="Cambria Math" w:hAnsi="Cambria Math" w:cs="Times New Roman"/>
-                <w:sz w:val="26"/>
-                <w:szCs w:val="26"/>
-              </w:rPr>
-              <m:t>=</m:t>
-            </m:r>
-            <m:r>
-              <m:rPr>
-                <m:nor/>
-              </m:rPr>
-              <w:rPr>
-                <w:rFonts w:ascii="Cambria Math" w:hAnsi="Cambria Math" w:cs="Times New Roman"/>
-                <w:sz w:val="26"/>
-                <w:szCs w:val="26"/>
-              </w:rPr>
-              <m:t>river</m:t>
-            </m:r>
-          </m:e>
-        </m:d>
-        <m:r>
-          <w:rPr>
-            <w:rFonts w:ascii="Cambria Math" w:hAnsi="Cambria Math" w:cs="Times New Roman"/>
-            <w:sz w:val="26"/>
-            <w:szCs w:val="26"/>
-          </w:rPr>
-          <m:t>∧</m:t>
-        </m:r>
-        <m:d>
-          <m:dPr>
-            <m:ctrlPr>
-              <w:rPr>
-                <w:rFonts w:ascii="Cambria Math" w:hAnsi="Cambria Math" w:cs="Times New Roman"/>
-                <w:i/>
-                <w:sz w:val="26"/>
-                <w:szCs w:val="26"/>
-              </w:rPr>
-            </m:ctrlPr>
-          </m:dPr>
-          <m:e>
-            <m:sSub>
-              <m:sSubPr>
-                <m:ctrlPr>
-                  <w:rPr>
-                    <w:rFonts w:ascii="Cambria Math" w:hAnsi="Cambria Math" w:cs="Times New Roman"/>
-                    <w:i/>
-                    <w:sz w:val="26"/>
-                    <w:szCs w:val="26"/>
-                  </w:rPr>
-                </m:ctrlPr>
-              </m:sSubPr>
-              <m:e>
-                <m:r>
-                  <w:rPr>
-                    <w:rFonts w:ascii="Cambria Math" w:hAnsi="Cambria Math" w:cs="Times New Roman"/>
-                    <w:sz w:val="26"/>
-                    <w:szCs w:val="26"/>
-                  </w:rPr>
-                  <m:t>Word</m:t>
-                </m:r>
-              </m:e>
-              <m:sub>
-                <m:r>
-                  <w:rPr>
-                    <w:rFonts w:ascii="Cambria Math" w:hAnsi="Cambria Math" w:cs="Times New Roman"/>
-                    <w:sz w:val="26"/>
-                    <w:szCs w:val="26"/>
-                  </w:rPr>
-                  <m:t>0</m:t>
-                </m:r>
-              </m:sub>
-            </m:sSub>
-            <m:r>
-              <w:rPr>
-                <w:rFonts w:ascii="Cambria Math" w:hAnsi="Cambria Math" w:cs="Times New Roman"/>
-                <w:sz w:val="26"/>
-                <w:szCs w:val="26"/>
-              </w:rPr>
-              <m:t>=</m:t>
-            </m:r>
-            <m:r>
-              <m:rPr>
-                <m:nor/>
-              </m:rPr>
-              <w:rPr>
-                <w:rFonts w:ascii="Cambria Math" w:hAnsi="Cambria Math" w:cs="Times New Roman"/>
-                <w:sz w:val="26"/>
-                <w:szCs w:val="26"/>
-              </w:rPr>
-              <m:t>bank</m:t>
-            </m:r>
-          </m:e>
-        </m:d>
-        <m:r>
-          <w:rPr>
-            <w:rFonts w:ascii="Cambria Math" w:hAnsi="Cambria Math" w:cs="Times New Roman"/>
-            <w:sz w:val="26"/>
-            <w:szCs w:val="26"/>
-          </w:rPr>
-          <m:t>∧</m:t>
-        </m:r>
-        <m:r>
-          <m:rPr>
-            <m:sty m:val="p"/>
-          </m:rPr>
-          <w:rPr>
-            <w:rFonts w:ascii="Cambria Math" w:hAnsi="Cambria Math" w:cs="Times New Roman"/>
-            <w:sz w:val="26"/>
-            <w:szCs w:val="26"/>
-          </w:rPr>
-          <w:br/>
-        </m:r>
-      </m:oMath>
-      <m:oMathPara>
-        <m:oMathParaPr>
-          <m:jc m:val="left"/>
-        </m:oMathParaPr>
-        <m:oMath>
-          <m:r>
-            <w:rPr>
-              <w:rFonts w:ascii="Cambria Math" w:hAnsi="Cambria Math" w:cs="Times New Roman"/>
-              <w:sz w:val="26"/>
-              <w:szCs w:val="26"/>
-            </w:rPr>
-            <m:t>(</m:t>
-          </m:r>
-          <m:sSub>
-            <m:sSubPr>
-              <m:ctrlPr>
-                <w:rPr>
-                  <w:rFonts w:ascii="Cambria Math" w:hAnsi="Cambria Math" w:cs="Times New Roman"/>
-                  <w:i/>
-                  <w:sz w:val="26"/>
-                  <w:szCs w:val="26"/>
-                </w:rPr>
-              </m:ctrlPr>
-            </m:sSubPr>
-            <m:e>
-              <m:r>
-                <w:rPr>
-                  <w:rFonts w:ascii="Cambria Math" w:hAnsi="Cambria Math" w:cs="Times New Roman"/>
-                  <w:sz w:val="26"/>
-                  <w:szCs w:val="26"/>
-                </w:rPr>
-                <m:t>POS</m:t>
-              </m:r>
-            </m:e>
-            <m:sub>
-              <m:r>
-                <w:rPr>
-                  <w:rFonts w:ascii="Cambria Math" w:hAnsi="Cambria Math" w:cs="Times New Roman"/>
-                  <w:sz w:val="26"/>
-                  <w:szCs w:val="26"/>
-                </w:rPr>
-                <m:t>0</m:t>
-              </m:r>
-            </m:sub>
-          </m:sSub>
-          <m:r>
-            <w:rPr>
-              <w:rFonts w:ascii="Cambria Math" w:hAnsi="Cambria Math" w:cs="Times New Roman"/>
-              <w:sz w:val="26"/>
-              <w:szCs w:val="26"/>
-            </w:rPr>
-            <m:t>=NN))⇒</m:t>
-          </m:r>
-          <m:sSub>
-            <m:sSubPr>
-              <m:ctrlPr>
-                <w:rPr>
-                  <w:rFonts w:ascii="Cambria Math" w:hAnsi="Cambria Math" w:cs="Times New Roman"/>
-                  <w:i/>
-                  <w:sz w:val="26"/>
-                  <w:szCs w:val="26"/>
-                </w:rPr>
-              </m:ctrlPr>
-            </m:sSubPr>
-            <m:e>
-              <m:r>
-                <w:rPr>
-                  <w:rFonts w:ascii="Cambria Math" w:hAnsi="Cambria Math" w:cs="Times New Roman"/>
-                  <w:sz w:val="26"/>
-                  <w:szCs w:val="26"/>
-                </w:rPr>
-                <m:t>tag</m:t>
-              </m:r>
-            </m:e>
-            <m:sub>
-              <m:r>
-                <w:rPr>
-                  <w:rFonts w:ascii="Cambria Math" w:hAnsi="Cambria Math" w:cs="Times New Roman"/>
-                  <w:sz w:val="26"/>
-                  <w:szCs w:val="26"/>
-                </w:rPr>
-                <m:t>0</m:t>
-              </m:r>
-            </m:sub>
-          </m:sSub>
-          <m:r>
-            <w:rPr>
-              <w:rFonts w:ascii="Cambria Math" w:hAnsi="Cambria Math" w:cs="Times New Roman"/>
-              <w:sz w:val="26"/>
-              <w:szCs w:val="26"/>
-            </w:rPr>
-            <m:t>←NAT</m:t>
-          </m:r>
-        </m:oMath>
-      </m:oMathPara>
-    </w:p>
-    <w:p>
-      <w:pPr>
-        <w:pStyle w:val="ListParagraph"/>
-        <w:ind w:left="1418" w:firstLine="567"/>
-        <w:rPr>
-          <w:rFonts w:ascii="Times New Roman" w:hAnsi="Times New Roman" w:cs="Times New Roman"/>
-          <w:sz w:val="26"/>
-          <w:szCs w:val="26"/>
-        </w:rPr>
-      </w:pPr>
-      <w:r>
-        <w:rPr>
-          <w:rFonts w:ascii="Times New Roman" w:hAnsi="Times New Roman" w:cs="Times New Roman"/>
-          <w:sz w:val="26"/>
-          <w:szCs w:val="26"/>
-          <w:u w:val="single"/>
-        </w:rPr>
-        <w:t>Giải thích:</w:t>
-      </w:r>
-      <w:r>
-        <w:rPr>
-          <w:rFonts w:ascii="Times New Roman" w:hAnsi="Times New Roman" w:cs="Times New Roman"/>
-          <w:sz w:val="26"/>
-          <w:szCs w:val="26"/>
-        </w:rPr>
-        <w:t xml:space="preserve"> danh từ “bank” sẽ được gán nhãn ngữ nghĩa là NAT (công trình thiên nhiên) nếu sau nó có từ “river”.</w:t>
-      </w:r>
-    </w:p>
-    <w:p>
-      <w:pPr>
-        <w:pStyle w:val="ListParagraph"/>
-        <w:ind w:left="1418" w:firstLine="567"/>
-        <w:rPr>
-          <w:rFonts w:ascii="Times New Roman" w:hAnsi="Times New Roman" w:cs="Times New Roman"/>
-          <w:sz w:val="26"/>
-          <w:szCs w:val="26"/>
-        </w:rPr>
-      </w:pPr>
-      <w:r>
-        <w:rPr>
-          <w:rFonts w:ascii="Times New Roman" w:hAnsi="Times New Roman" w:cs="Times New Roman"/>
-          <w:sz w:val="26"/>
-          <w:szCs w:val="26"/>
-          <w:u w:val="single"/>
-        </w:rPr>
-        <w:t>Ví dụ:</w:t>
-      </w:r>
-      <w:r>
-        <w:rPr>
-          <w:rFonts w:ascii="Times New Roman" w:hAnsi="Times New Roman" w:cs="Times New Roman"/>
-          <w:sz w:val="26"/>
-          <w:szCs w:val="26"/>
-        </w:rPr>
-        <w:t xml:space="preserve"> câu “the bank in the river” thì bank sẽ được gán nhãn ngữ nghĩa là NAT (công trình thiên nhiên, nghĩa “bờ sông”).</w:t>
       </w:r>
     </w:p>
     <w:p>
@@ -20130,334 +20581,6 @@
     <w:p>
       <w:pPr>
         <w:pStyle w:val="ListParagraph"/>
-        <w:numPr>
-          <w:ilvl w:val="0"/>
-          <w:numId w:val="13"/>
-        </w:numPr>
-        <w:ind w:left="1418"/>
-        <w:rPr>
-          <w:rFonts w:ascii="Times New Roman" w:hAnsi="Times New Roman" w:cs="Times New Roman"/>
-          <w:sz w:val="26"/>
-          <w:szCs w:val="26"/>
-        </w:rPr>
-      </w:pPr>
-      <m:oMath>
-        <m:d>
-          <m:dPr>
-            <m:ctrlPr>
-              <w:rPr>
-                <w:rFonts w:ascii="Cambria Math" w:hAnsi="Cambria Math" w:cs="Times New Roman"/>
-                <w:i/>
-                <w:sz w:val="26"/>
-                <w:szCs w:val="26"/>
-              </w:rPr>
-            </m:ctrlPr>
-          </m:dPr>
-          <m:e>
-            <m:sSub>
-              <m:sSubPr>
-                <m:ctrlPr>
-                  <w:rPr>
-                    <w:rFonts w:ascii="Cambria Math" w:hAnsi="Cambria Math" w:cs="Times New Roman"/>
-                    <w:i/>
-                    <w:sz w:val="26"/>
-                    <w:szCs w:val="26"/>
-                  </w:rPr>
-                </m:ctrlPr>
-              </m:sSubPr>
-              <m:e>
-                <m:r>
-                  <w:rPr>
-                    <w:rFonts w:ascii="Cambria Math" w:hAnsi="Cambria Math" w:cs="Times New Roman"/>
-                    <w:sz w:val="26"/>
-                    <w:szCs w:val="26"/>
-                  </w:rPr>
-                  <m:t>Word</m:t>
-                </m:r>
-              </m:e>
-              <m:sub>
-                <m:r>
-                  <w:rPr>
-                    <w:rFonts w:ascii="Cambria Math" w:hAnsi="Cambria Math" w:cs="Times New Roman"/>
-                    <w:sz w:val="26"/>
-                    <w:szCs w:val="26"/>
-                  </w:rPr>
-                  <m:t>-1</m:t>
-                </m:r>
-              </m:sub>
-            </m:sSub>
-            <m:r>
-              <w:rPr>
-                <w:rFonts w:ascii="Cambria Math" w:hAnsi="Cambria Math" w:cs="Times New Roman"/>
-                <w:sz w:val="26"/>
-                <w:szCs w:val="26"/>
-              </w:rPr>
-              <m:t>∈SPORT</m:t>
-            </m:r>
-          </m:e>
-        </m:d>
-        <m:r>
-          <w:rPr>
-            <w:rFonts w:ascii="Cambria Math" w:hAnsi="Cambria Math" w:cs="Times New Roman"/>
-            <w:sz w:val="26"/>
-            <w:szCs w:val="26"/>
-          </w:rPr>
-          <m:t>∧</m:t>
-        </m:r>
-        <m:d>
-          <m:dPr>
-            <m:ctrlPr>
-              <w:rPr>
-                <w:rFonts w:ascii="Cambria Math" w:hAnsi="Cambria Math" w:cs="Times New Roman"/>
-                <w:i/>
-                <w:sz w:val="26"/>
-                <w:szCs w:val="26"/>
-              </w:rPr>
-            </m:ctrlPr>
-          </m:dPr>
-          <m:e>
-            <m:sSub>
-              <m:sSubPr>
-                <m:ctrlPr>
-                  <w:rPr>
-                    <w:rFonts w:ascii="Cambria Math" w:hAnsi="Cambria Math" w:cs="Times New Roman"/>
-                    <w:i/>
-                    <w:sz w:val="26"/>
-                    <w:szCs w:val="26"/>
-                  </w:rPr>
-                </m:ctrlPr>
-              </m:sSubPr>
-              <m:e>
-                <m:r>
-                  <w:rPr>
-                    <w:rFonts w:ascii="Cambria Math" w:hAnsi="Cambria Math" w:cs="Times New Roman"/>
-                    <w:sz w:val="26"/>
-                    <w:szCs w:val="26"/>
-                  </w:rPr>
-                  <m:t>Word</m:t>
-                </m:r>
-              </m:e>
-              <m:sub>
-                <m:r>
-                  <w:rPr>
-                    <w:rFonts w:ascii="Cambria Math" w:hAnsi="Cambria Math" w:cs="Times New Roman"/>
-                    <w:sz w:val="26"/>
-                    <w:szCs w:val="26"/>
-                  </w:rPr>
-                  <m:t>0</m:t>
-                </m:r>
-              </m:sub>
-            </m:sSub>
-            <m:r>
-              <w:rPr>
-                <w:rFonts w:ascii="Cambria Math" w:hAnsi="Cambria Math" w:cs="Times New Roman"/>
-                <w:sz w:val="26"/>
-                <w:szCs w:val="26"/>
-              </w:rPr>
-              <m:t>="</m:t>
-            </m:r>
-            <m:r>
-              <m:rPr>
-                <m:nor/>
-              </m:rPr>
-              <w:rPr>
-                <w:rFonts w:ascii="Cambria Math" w:hAnsi="Cambria Math" w:cs="Times New Roman"/>
-                <w:sz w:val="26"/>
-                <w:szCs w:val="26"/>
-              </w:rPr>
-              <m:t>match"</m:t>
-            </m:r>
-          </m:e>
-        </m:d>
-        <m:r>
-          <w:rPr>
-            <w:rFonts w:ascii="Cambria Math" w:hAnsi="Cambria Math" w:cs="Times New Roman"/>
-            <w:sz w:val="26"/>
-            <w:szCs w:val="26"/>
-          </w:rPr>
-          <m:t>∧</m:t>
-        </m:r>
-        <m:d>
-          <m:dPr>
-            <m:ctrlPr>
-              <w:rPr>
-                <w:rFonts w:ascii="Cambria Math" w:hAnsi="Cambria Math" w:cs="Times New Roman"/>
-                <w:i/>
-                <w:sz w:val="26"/>
-                <w:szCs w:val="26"/>
-              </w:rPr>
-            </m:ctrlPr>
-          </m:dPr>
-          <m:e>
-            <m:sSub>
-              <m:sSubPr>
-                <m:ctrlPr>
-                  <w:rPr>
-                    <w:rFonts w:ascii="Cambria Math" w:hAnsi="Cambria Math" w:cs="Times New Roman"/>
-                    <w:i/>
-                    <w:sz w:val="26"/>
-                    <w:szCs w:val="26"/>
-                  </w:rPr>
-                </m:ctrlPr>
-              </m:sSubPr>
-              <m:e>
-                <m:r>
-                  <w:rPr>
-                    <w:rFonts w:ascii="Cambria Math" w:hAnsi="Cambria Math" w:cs="Times New Roman"/>
-                    <w:sz w:val="26"/>
-                    <w:szCs w:val="26"/>
-                  </w:rPr>
-                  <m:t>POS</m:t>
-                </m:r>
-              </m:e>
-              <m:sub>
-                <m:r>
-                  <w:rPr>
-                    <w:rFonts w:ascii="Cambria Math" w:hAnsi="Cambria Math" w:cs="Times New Roman"/>
-                    <w:sz w:val="26"/>
-                    <w:szCs w:val="26"/>
-                  </w:rPr>
-                  <m:t>0</m:t>
-                </m:r>
-              </m:sub>
-            </m:sSub>
-            <m:r>
-              <w:rPr>
-                <w:rFonts w:ascii="Cambria Math" w:hAnsi="Cambria Math" w:cs="Times New Roman"/>
-                <w:sz w:val="26"/>
-                <w:szCs w:val="26"/>
-              </w:rPr>
-              <m:t>=NN</m:t>
-            </m:r>
-          </m:e>
-        </m:d>
-        <m:r>
-          <m:rPr>
-            <m:sty m:val="p"/>
-          </m:rPr>
-          <w:rPr>
-            <w:rFonts w:ascii="Cambria Math" w:hAnsi="Cambria Math" w:cs="Times New Roman"/>
-            <w:sz w:val="26"/>
-            <w:szCs w:val="26"/>
-          </w:rPr>
-          <w:br/>
-        </m:r>
-      </m:oMath>
-      <m:oMathPara>
-        <m:oMathParaPr>
-          <m:jc m:val="left"/>
-        </m:oMathParaPr>
-        <m:oMath>
-          <m:r>
-            <w:rPr>
-              <w:rFonts w:ascii="Cambria Math" w:hAnsi="Cambria Math" w:cs="Times New Roman"/>
-              <w:sz w:val="26"/>
-              <w:szCs w:val="26"/>
-            </w:rPr>
-            <m:t>⇒</m:t>
-          </m:r>
-          <m:sSub>
-            <m:sSubPr>
-              <m:ctrlPr>
-                <w:rPr>
-                  <w:rFonts w:ascii="Cambria Math" w:hAnsi="Cambria Math" w:cs="Times New Roman"/>
-                  <w:i/>
-                  <w:sz w:val="26"/>
-                  <w:szCs w:val="26"/>
-                </w:rPr>
-              </m:ctrlPr>
-            </m:sSubPr>
-            <m:e>
-              <m:r>
-                <w:rPr>
-                  <w:rFonts w:ascii="Cambria Math" w:hAnsi="Cambria Math" w:cs="Times New Roman"/>
-                  <w:sz w:val="26"/>
-                  <w:szCs w:val="26"/>
-                </w:rPr>
-                <m:t>tag</m:t>
-              </m:r>
-            </m:e>
-            <m:sub>
-              <m:r>
-                <w:rPr>
-                  <w:rFonts w:ascii="Cambria Math" w:hAnsi="Cambria Math" w:cs="Times New Roman"/>
-                  <w:sz w:val="26"/>
-                  <w:szCs w:val="26"/>
-                </w:rPr>
-                <m:t>0</m:t>
-              </m:r>
-            </m:sub>
-          </m:sSub>
-          <m:r>
-            <w:rPr>
-              <w:rFonts w:ascii="Cambria Math" w:hAnsi="Cambria Math" w:cs="Times New Roman"/>
-              <w:sz w:val="26"/>
-              <w:szCs w:val="26"/>
-            </w:rPr>
-            <m:t>←SHOW</m:t>
-          </m:r>
-        </m:oMath>
-      </m:oMathPara>
-    </w:p>
-    <w:p>
-      <w:pPr>
-        <w:pStyle w:val="ListParagraph"/>
-        <w:ind w:left="1418" w:firstLine="567"/>
-        <w:rPr>
-          <w:rFonts w:ascii="Times New Roman" w:hAnsi="Times New Roman" w:cs="Times New Roman"/>
-          <w:sz w:val="26"/>
-          <w:szCs w:val="26"/>
-        </w:rPr>
-      </w:pPr>
-      <w:r>
-        <w:rPr>
-          <w:rFonts w:ascii="Times New Roman" w:hAnsi="Times New Roman" w:cs="Times New Roman"/>
-          <w:sz w:val="26"/>
-          <w:szCs w:val="26"/>
-          <w:u w:val="single"/>
-        </w:rPr>
-        <w:t>Giải thích:</w:t>
-      </w:r>
-      <w:r>
-        <w:rPr>
-          <w:rFonts w:ascii="Times New Roman" w:hAnsi="Times New Roman" w:cs="Times New Roman"/>
-          <w:sz w:val="26"/>
-          <w:szCs w:val="26"/>
-        </w:rPr>
-        <w:t xml:space="preserve"> danh từ “match” sẽ được gán nhãn ngữ nghĩa là SHOW (buổi trình diễn) nếu liền trước nó là danh từ thuộc về SPORT (thể thao).</w:t>
-      </w:r>
-    </w:p>
-    <w:p>
-      <w:pPr>
-        <w:pStyle w:val="ListParagraph"/>
-        <w:ind w:left="1418" w:firstLine="567"/>
-        <w:rPr>
-          <w:rFonts w:ascii="Times New Roman" w:hAnsi="Times New Roman" w:cs="Times New Roman"/>
-          <w:sz w:val="26"/>
-          <w:szCs w:val="26"/>
-        </w:rPr>
-      </w:pPr>
-      <w:r>
-        <w:rPr>
-          <w:rFonts w:ascii="Times New Roman" w:hAnsi="Times New Roman" w:cs="Times New Roman"/>
-          <w:sz w:val="26"/>
-          <w:szCs w:val="26"/>
-          <w:u w:val="single"/>
-        </w:rPr>
-        <w:t>Ví dụ:</w:t>
-      </w:r>
-      <w:r>
-        <w:rPr>
-          <w:rFonts w:ascii="Times New Roman" w:hAnsi="Times New Roman" w:cs="Times New Roman"/>
-          <w:sz w:val="26"/>
-          <w:szCs w:val="26"/>
-        </w:rPr>
-        <w:t xml:space="preserve"> câu “I am watching a football match” thì “match” sẽ được gán nhãn ngữ nghĩa là SHOW (buổi trình diễn, nghĩa “trận đấu”).</w:t>
-      </w:r>
-    </w:p>
-    <w:p>
-      <w:pPr>
-        <w:pStyle w:val="ListParagraph"/>
         <w:ind w:left="567" w:firstLine="426"/>
         <w:rPr>
           <w:rFonts w:ascii="Times New Roman" w:hAnsi="Times New Roman" w:cs="Times New Roman"/>
@@ -20583,7 +20706,7 @@
           <w:szCs w:val="32"/>
         </w:rPr>
       </w:pPr>
-      <w:bookmarkStart w:id="19" w:name="_Toc391038208"/>
+      <w:bookmarkStart w:id="20" w:name="_Toc391038208"/>
       <w:r>
         <w:rPr>
           <w:rFonts w:ascii="Times New Roman" w:hAnsi="Times New Roman" w:cs="Times New Roman"/>
@@ -20773,6 +20896,41 @@
     <w:p>
       <w:pPr>
         <w:pStyle w:val="ListParagraph"/>
+        <w:ind w:left="993"/>
+        <w:rPr>
+          <w:rFonts w:ascii="Times New Roman" w:hAnsi="Times New Roman" w:cs="Times New Roman"/>
+          <w:sz w:val="26"/>
+          <w:szCs w:val="26"/>
+        </w:rPr>
+      </w:pPr>
+      <w:r>
+        <w:rPr>
+          <w:rFonts w:ascii="Times New Roman" w:hAnsi="Times New Roman" w:cs="Times New Roman"/>
+          <w:sz w:val="26"/>
+          <w:szCs w:val="26"/>
+        </w:rPr>
+        <w:t xml:space="preserve">* Do bộ dữ liệu huấn luyện còn ít nên kết quả gán nhãn </w:t>
+      </w:r>
+      <w:r>
+        <w:rPr>
+          <w:rFonts w:ascii="Times New Roman" w:hAnsi="Times New Roman" w:cs="Times New Roman"/>
+          <w:sz w:val="26"/>
+          <w:szCs w:val="26"/>
+        </w:rPr>
+        <w:t xml:space="preserve">ngữ nghĩa </w:t>
+      </w:r>
+      <w:r>
+        <w:rPr>
+          <w:rFonts w:ascii="Times New Roman" w:hAnsi="Times New Roman" w:cs="Times New Roman"/>
+          <w:sz w:val="26"/>
+          <w:szCs w:val="26"/>
+        </w:rPr>
+        <w:t>có độ chính xác chưa cao.</w:t>
+      </w:r>
+    </w:p>
+    <w:p>
+      <w:pPr>
+        <w:pStyle w:val="ListParagraph"/>
         <w:ind w:left="567" w:firstLine="426"/>
         <w:rPr>
           <w:rFonts w:ascii="Times New Roman" w:hAnsi="Times New Roman" w:cs="Times New Roman"/>
@@ -20823,8 +20981,6 @@
         </w:rPr>
         <w:t>Các phương thức chính được cài đặt trong lớp FastTBL.</w:t>
       </w:r>
-      <w:bookmarkStart w:id="20" w:name="_GoBack"/>
-      <w:bookmarkEnd w:id="20"/>
     </w:p>
     <w:p>
       <w:pPr>
@@ -21015,7 +21171,7 @@
         </w:rPr>
         <w:t>Phụ lục - Nhãn ngữ nghĩa</w:t>
       </w:r>
-      <w:bookmarkEnd w:id="19"/>
+      <w:bookmarkEnd w:id="20"/>
       <w:r>
         <w:rPr>
           <w:rFonts w:ascii="Times New Roman" w:hAnsi="Times New Roman" w:cs="Times New Roman"/>
@@ -31828,7 +31984,7 @@
         </w:rPr>
         <w:t>Tài liệu tham khảo</w:t>
       </w:r>
-      <w:bookmarkEnd w:id="11"/>
+      <w:bookmarkEnd w:id="12"/>
       <w:bookmarkEnd w:id="24"/>
     </w:p>
     <w:p>
@@ -32162,7 +32318,7 @@
             <w:sz w:val="20"/>
             <w:szCs w:val="20"/>
           </w:rPr>
-          <w:t>14</w:t>
+          <w:t>1</w:t>
         </w:r>
         <w:r>
           <w:rPr>
@@ -35920,7 +36076,7 @@
 </file>
 
 <file path=customXml/itemProps1.xml><?xml version="1.0" encoding="utf-8"?>
-<ds:datastoreItem xmlns:ds="http://schemas.openxmlformats.org/officeDocument/2006/customXml" ds:itemID="{FE02E7A5-4FCB-4169-B8FD-788472753AD2}">
+<ds:datastoreItem xmlns:ds="http://schemas.openxmlformats.org/officeDocument/2006/customXml" ds:itemID="{75650476-57F8-4709-A38D-DB469E621B11}">
   <ds:schemaRefs>
     <ds:schemaRef ds:uri="http://schemas.openxmlformats.org/officeDocument/2006/bibliography"/>
   </ds:schemaRefs>
